--- a/New Microsoft Word Document.docx
+++ b/New Microsoft Word Document.docx
@@ -18277,10 +18277,7 @@
     </w:p>
     <w:p>
       <w:r>
-        <w:t xml:space="preserve">CREATE </w:t>
-      </w:r>
-      <w:r>
-        <w:t>PROCEDURE sp_UpdateOrderStatus</w:t>
+        <w:t>CREATE PROCEDURE sp_UpdateOrderStatus</w:t>
       </w:r>
     </w:p>
     <w:p>
@@ -18305,65 +18302,17 @@
     </w:p>
     <w:p>
       <w:r>
-        <w:t xml:space="preserve">    SET NOCOUNT ON;</w:t>
-      </w:r>
-    </w:p>
-    <w:p/>
-    <w:p>
-      <w:r>
-        <w:t xml:space="preserve">    BEGIN TRY</w:t>
-      </w:r>
-    </w:p>
-    <w:p>
-      <w:r>
-        <w:t xml:space="preserve">        BEGIN TRANSACTION;</w:t>
-      </w:r>
-    </w:p>
-    <w:p/>
-    <w:p>
-      <w:r>
-        <w:t xml:space="preserve">        UPDATE orders</w:t>
-      </w:r>
-    </w:p>
-    <w:p>
-      <w:r>
-        <w:t xml:space="preserve">        SET order_status = @newStatus</w:t>
-      </w:r>
-    </w:p>
-    <w:p>
-      <w:r>
-        <w:t xml:space="preserve">        WHERE order_id = @orderId;</w:t>
-      </w:r>
-    </w:p>
-    <w:p/>
-    <w:p>
-      <w:r>
-        <w:t xml:space="preserve">        COMMIT;</w:t>
-      </w:r>
-    </w:p>
-    <w:p>
-      <w:r>
-        <w:t xml:space="preserve">    END TRY</w:t>
-      </w:r>
-    </w:p>
-    <w:p>
-      <w:r>
-        <w:t xml:space="preserve">    BEGIN CATCH</w:t>
-      </w:r>
-    </w:p>
-    <w:p>
-      <w:r>
-        <w:t xml:space="preserve">        ROLLBACK;</w:t>
-      </w:r>
-    </w:p>
-    <w:p>
-      <w:r>
-        <w:t xml:space="preserve">        THROW;</w:t>
-      </w:r>
-    </w:p>
-    <w:p>
-      <w:r>
-        <w:t xml:space="preserve">    END CATCH</w:t>
+        <w:t xml:space="preserve">    UPDATE orders</w:t>
+      </w:r>
+    </w:p>
+    <w:p>
+      <w:r>
+        <w:t xml:space="preserve">    SET order_status = @newStatus</w:t>
+      </w:r>
+    </w:p>
+    <w:p>
+      <w:r>
+        <w:t xml:space="preserve">    WHERE order_id = @orderId;</w:t>
       </w:r>
     </w:p>
     <w:p>
@@ -18373,6 +18322,10 @@
     </w:p>
     <w:p>
       <w:pPr>
+        <w:autoSpaceDE w:val="0"/>
+        <w:autoSpaceDN w:val="0"/>
+        <w:adjustRightInd w:val="0"/>
+        <w:spacing w:after="0" w:line="240" w:lineRule="auto"/>
         <w:rPr>
           <w:rFonts w:ascii="Cascadia Mono" w:hAnsi="Cascadia Mono" w:cs="Cascadia Mono"/>
           <w:color w:val="000000"/>
@@ -18846,1486 +18799,6 @@
           <w:highlight w:val="white"/>
         </w:rPr>
       </w:pPr>
-    </w:p>
-    <w:p>
-      <w:pPr>
-        <w:autoSpaceDE w:val="0"/>
-        <w:autoSpaceDN w:val="0"/>
-        <w:adjustRightInd w:val="0"/>
-        <w:spacing w:after="0" w:line="240" w:lineRule="auto"/>
-        <w:rPr>
-          <w:rFonts w:ascii="Cascadia Mono" w:hAnsi="Cascadia Mono" w:cs="Cascadia Mono"/>
-          <w:color w:val="000000"/>
-          <w:kern w:val="0"/>
-          <w:sz w:val="19"/>
-          <w:szCs w:val="19"/>
-          <w:highlight w:val="white"/>
-        </w:rPr>
-      </w:pPr>
-      <w:r>
-        <w:rPr>
-          <w:rFonts w:ascii="Cascadia Mono" w:hAnsi="Cascadia Mono" w:cs="Cascadia Mono"/>
-          <w:color w:val="000000"/>
-          <w:kern w:val="0"/>
-          <w:sz w:val="19"/>
-          <w:szCs w:val="19"/>
-          <w:highlight w:val="white"/>
-        </w:rPr>
-        <w:t xml:space="preserve">    </w:t>
-      </w:r>
-      <w:r>
-        <w:rPr>
-          <w:rFonts w:ascii="Cascadia Mono" w:hAnsi="Cascadia Mono" w:cs="Cascadia Mono"/>
-          <w:color w:val="0000FF"/>
-          <w:kern w:val="0"/>
-          <w:sz w:val="19"/>
-          <w:szCs w:val="19"/>
-          <w:highlight w:val="white"/>
-        </w:rPr>
-        <w:t>return</w:t>
-      </w:r>
-      <w:r>
-        <w:rPr>
-          <w:rFonts w:ascii="Cascadia Mono" w:hAnsi="Cascadia Mono" w:cs="Cascadia Mono"/>
-          <w:color w:val="000000"/>
-          <w:kern w:val="0"/>
-          <w:sz w:val="19"/>
-          <w:szCs w:val="19"/>
-          <w:highlight w:val="white"/>
-        </w:rPr>
-        <w:t xml:space="preserve"> ExecuteNonQuery(</w:t>
-      </w:r>
-      <w:r>
-        <w:rPr>
-          <w:rFonts w:ascii="Cascadia Mono" w:hAnsi="Cascadia Mono" w:cs="Cascadia Mono"/>
-          <w:color w:val="A31515"/>
-          <w:kern w:val="0"/>
-          <w:sz w:val="19"/>
-          <w:szCs w:val="19"/>
-          <w:highlight w:val="white"/>
-        </w:rPr>
-        <w:t>"sp_UpdateOrderStatus"</w:t>
-      </w:r>
-      <w:r>
-        <w:rPr>
-          <w:rFonts w:ascii="Cascadia Mono" w:hAnsi="Cascadia Mono" w:cs="Cascadia Mono"/>
-          <w:color w:val="000000"/>
-          <w:kern w:val="0"/>
-          <w:sz w:val="19"/>
-          <w:szCs w:val="19"/>
-          <w:highlight w:val="white"/>
-        </w:rPr>
-        <w:t xml:space="preserve">, parameters, isStoredProcedure: </w:t>
-      </w:r>
-      <w:r>
-        <w:rPr>
-          <w:rFonts w:ascii="Cascadia Mono" w:hAnsi="Cascadia Mono" w:cs="Cascadia Mono"/>
-          <w:color w:val="0000FF"/>
-          <w:kern w:val="0"/>
-          <w:sz w:val="19"/>
-          <w:szCs w:val="19"/>
-          <w:highlight w:val="white"/>
-        </w:rPr>
-        <w:t>true</w:t>
-      </w:r>
-      <w:r>
-        <w:rPr>
-          <w:rFonts w:ascii="Cascadia Mono" w:hAnsi="Cascadia Mono" w:cs="Cascadia Mono"/>
-          <w:color w:val="000000"/>
-          <w:kern w:val="0"/>
-          <w:sz w:val="19"/>
-          <w:szCs w:val="19"/>
-          <w:highlight w:val="white"/>
-        </w:rPr>
-        <w:t>) &gt; 0;</w:t>
-      </w:r>
-    </w:p>
-    <w:p>
-      <w:r>
-        <w:rPr>
-          <w:rFonts w:ascii="Cascadia Mono" w:hAnsi="Cascadia Mono" w:cs="Cascadia Mono"/>
-          <w:color w:val="000000"/>
-          <w:kern w:val="0"/>
-          <w:sz w:val="19"/>
-          <w:szCs w:val="19"/>
-          <w:highlight w:val="white"/>
-        </w:rPr>
-        <w:t>}</w:t>
-      </w:r>
-    </w:p>
-    <w:p/>
-    <w:p>
-      <w:r>
-        <w:t>CREATE PROCEDURE sp_UpdatePaymentStatus</w:t>
-      </w:r>
-    </w:p>
-    <w:p>
-      <w:r>
-        <w:t xml:space="preserve">    @orderId INT,</w:t>
-      </w:r>
-    </w:p>
-    <w:p>
-      <w:r>
-        <w:t xml:space="preserve">    @newStatus NVARCHAR(50)</w:t>
-      </w:r>
-    </w:p>
-    <w:p>
-      <w:r>
-        <w:t>AS</w:t>
-      </w:r>
-    </w:p>
-    <w:p>
-      <w:r>
-        <w:t>BEGIN</w:t>
-      </w:r>
-    </w:p>
-    <w:p>
-      <w:r>
-        <w:t xml:space="preserve">    UPDATE orders</w:t>
-      </w:r>
-    </w:p>
-    <w:p>
-      <w:r>
-        <w:t xml:space="preserve">    SET payment_status = @newStatus</w:t>
-      </w:r>
-    </w:p>
-    <w:p>
-      <w:r>
-        <w:t xml:space="preserve">    WHERE order_id = @orderId;</w:t>
-      </w:r>
-    </w:p>
-    <w:p>
-      <w:r>
-        <w:t>END</w:t>
-      </w:r>
-    </w:p>
-    <w:p>
-      <w:pPr>
-        <w:autoSpaceDE w:val="0"/>
-        <w:autoSpaceDN w:val="0"/>
-        <w:adjustRightInd w:val="0"/>
-        <w:spacing w:after="0" w:line="240" w:lineRule="auto"/>
-        <w:rPr>
-          <w:rFonts w:ascii="Cascadia Mono" w:hAnsi="Cascadia Mono" w:cs="Cascadia Mono"/>
-          <w:color w:val="000000"/>
-          <w:kern w:val="0"/>
-          <w:sz w:val="19"/>
-          <w:szCs w:val="19"/>
-          <w:highlight w:val="white"/>
-        </w:rPr>
-      </w:pPr>
-      <w:r>
-        <w:rPr>
-          <w:rFonts w:ascii="Cascadia Mono" w:hAnsi="Cascadia Mono" w:cs="Cascadia Mono"/>
-          <w:color w:val="0000FF"/>
-          <w:kern w:val="0"/>
-          <w:sz w:val="19"/>
-          <w:szCs w:val="19"/>
-          <w:highlight w:val="white"/>
-        </w:rPr>
-        <w:t>public</w:t>
-      </w:r>
-      <w:r>
-        <w:rPr>
-          <w:rFonts w:ascii="Cascadia Mono" w:hAnsi="Cascadia Mono" w:cs="Cascadia Mono"/>
-          <w:color w:val="000000"/>
-          <w:kern w:val="0"/>
-          <w:sz w:val="19"/>
-          <w:szCs w:val="19"/>
-          <w:highlight w:val="white"/>
-        </w:rPr>
-        <w:t xml:space="preserve"> </w:t>
-      </w:r>
-      <w:r>
-        <w:rPr>
-          <w:rFonts w:ascii="Cascadia Mono" w:hAnsi="Cascadia Mono" w:cs="Cascadia Mono"/>
-          <w:color w:val="0000FF"/>
-          <w:kern w:val="0"/>
-          <w:sz w:val="19"/>
-          <w:szCs w:val="19"/>
-          <w:highlight w:val="white"/>
-        </w:rPr>
-        <w:t>bool</w:t>
-      </w:r>
-      <w:r>
-        <w:rPr>
-          <w:rFonts w:ascii="Cascadia Mono" w:hAnsi="Cascadia Mono" w:cs="Cascadia Mono"/>
-          <w:color w:val="000000"/>
-          <w:kern w:val="0"/>
-          <w:sz w:val="19"/>
-          <w:szCs w:val="19"/>
-          <w:highlight w:val="white"/>
-        </w:rPr>
-        <w:t xml:space="preserve"> UpdatePaymentStatus(</w:t>
-      </w:r>
-      <w:r>
-        <w:rPr>
-          <w:rFonts w:ascii="Cascadia Mono" w:hAnsi="Cascadia Mono" w:cs="Cascadia Mono"/>
-          <w:color w:val="0000FF"/>
-          <w:kern w:val="0"/>
-          <w:sz w:val="19"/>
-          <w:szCs w:val="19"/>
-          <w:highlight w:val="white"/>
-        </w:rPr>
-        <w:t>int</w:t>
-      </w:r>
-      <w:r>
-        <w:rPr>
-          <w:rFonts w:ascii="Cascadia Mono" w:hAnsi="Cascadia Mono" w:cs="Cascadia Mono"/>
-          <w:color w:val="000000"/>
-          <w:kern w:val="0"/>
-          <w:sz w:val="19"/>
-          <w:szCs w:val="19"/>
-          <w:highlight w:val="white"/>
-        </w:rPr>
-        <w:t xml:space="preserve"> orderId, </w:t>
-      </w:r>
-      <w:r>
-        <w:rPr>
-          <w:rFonts w:ascii="Cascadia Mono" w:hAnsi="Cascadia Mono" w:cs="Cascadia Mono"/>
-          <w:color w:val="0000FF"/>
-          <w:kern w:val="0"/>
-          <w:sz w:val="19"/>
-          <w:szCs w:val="19"/>
-          <w:highlight w:val="white"/>
-        </w:rPr>
-        <w:t>string</w:t>
-      </w:r>
-      <w:r>
-        <w:rPr>
-          <w:rFonts w:ascii="Cascadia Mono" w:hAnsi="Cascadia Mono" w:cs="Cascadia Mono"/>
-          <w:color w:val="000000"/>
-          <w:kern w:val="0"/>
-          <w:sz w:val="19"/>
-          <w:szCs w:val="19"/>
-          <w:highlight w:val="white"/>
-        </w:rPr>
-        <w:t xml:space="preserve"> newStatus)</w:t>
-      </w:r>
-    </w:p>
-    <w:p>
-      <w:pPr>
-        <w:autoSpaceDE w:val="0"/>
-        <w:autoSpaceDN w:val="0"/>
-        <w:adjustRightInd w:val="0"/>
-        <w:spacing w:after="0" w:line="240" w:lineRule="auto"/>
-        <w:rPr>
-          <w:rFonts w:ascii="Cascadia Mono" w:hAnsi="Cascadia Mono" w:cs="Cascadia Mono"/>
-          <w:color w:val="000000"/>
-          <w:kern w:val="0"/>
-          <w:sz w:val="19"/>
-          <w:szCs w:val="19"/>
-          <w:highlight w:val="white"/>
-        </w:rPr>
-      </w:pPr>
-      <w:r>
-        <w:rPr>
-          <w:rFonts w:ascii="Cascadia Mono" w:hAnsi="Cascadia Mono" w:cs="Cascadia Mono"/>
-          <w:color w:val="000000"/>
-          <w:kern w:val="0"/>
-          <w:sz w:val="19"/>
-          <w:szCs w:val="19"/>
-          <w:highlight w:val="white"/>
-        </w:rPr>
-        <w:t>{</w:t>
-      </w:r>
-    </w:p>
-    <w:p>
-      <w:pPr>
-        <w:autoSpaceDE w:val="0"/>
-        <w:autoSpaceDN w:val="0"/>
-        <w:adjustRightInd w:val="0"/>
-        <w:spacing w:after="0" w:line="240" w:lineRule="auto"/>
-        <w:rPr>
-          <w:rFonts w:ascii="Cascadia Mono" w:hAnsi="Cascadia Mono" w:cs="Cascadia Mono"/>
-          <w:color w:val="000000"/>
-          <w:kern w:val="0"/>
-          <w:sz w:val="19"/>
-          <w:szCs w:val="19"/>
-          <w:highlight w:val="white"/>
-        </w:rPr>
-      </w:pPr>
-      <w:r>
-        <w:rPr>
-          <w:rFonts w:ascii="Cascadia Mono" w:hAnsi="Cascadia Mono" w:cs="Cascadia Mono"/>
-          <w:color w:val="000000"/>
-          <w:kern w:val="0"/>
-          <w:sz w:val="19"/>
-          <w:szCs w:val="19"/>
-          <w:highlight w:val="white"/>
-        </w:rPr>
-        <w:t xml:space="preserve">    </w:t>
-      </w:r>
-      <w:r>
-        <w:rPr>
-          <w:rFonts w:ascii="Cascadia Mono" w:hAnsi="Cascadia Mono" w:cs="Cascadia Mono"/>
-          <w:color w:val="0000FF"/>
-          <w:kern w:val="0"/>
-          <w:sz w:val="19"/>
-          <w:szCs w:val="19"/>
-          <w:highlight w:val="white"/>
-        </w:rPr>
-        <w:t>var</w:t>
-      </w:r>
-      <w:r>
-        <w:rPr>
-          <w:rFonts w:ascii="Cascadia Mono" w:hAnsi="Cascadia Mono" w:cs="Cascadia Mono"/>
-          <w:color w:val="000000"/>
-          <w:kern w:val="0"/>
-          <w:sz w:val="19"/>
-          <w:szCs w:val="19"/>
-          <w:highlight w:val="white"/>
-        </w:rPr>
-        <w:t xml:space="preserve"> parameters = </w:t>
-      </w:r>
-      <w:r>
-        <w:rPr>
-          <w:rFonts w:ascii="Cascadia Mono" w:hAnsi="Cascadia Mono" w:cs="Cascadia Mono"/>
-          <w:color w:val="0000FF"/>
-          <w:kern w:val="0"/>
-          <w:sz w:val="19"/>
-          <w:szCs w:val="19"/>
-          <w:highlight w:val="white"/>
-        </w:rPr>
-        <w:t>new</w:t>
-      </w:r>
-      <w:r>
-        <w:rPr>
-          <w:rFonts w:ascii="Cascadia Mono" w:hAnsi="Cascadia Mono" w:cs="Cascadia Mono"/>
-          <w:color w:val="000000"/>
-          <w:kern w:val="0"/>
-          <w:sz w:val="19"/>
-          <w:szCs w:val="19"/>
-          <w:highlight w:val="white"/>
-        </w:rPr>
-        <w:t xml:space="preserve"> </w:t>
-      </w:r>
-      <w:r>
-        <w:rPr>
-          <w:rFonts w:ascii="Cascadia Mono" w:hAnsi="Cascadia Mono" w:cs="Cascadia Mono"/>
-          <w:color w:val="2B91AF"/>
-          <w:kern w:val="0"/>
-          <w:sz w:val="19"/>
-          <w:szCs w:val="19"/>
-          <w:highlight w:val="white"/>
-        </w:rPr>
-        <w:t>SqlParameter</w:t>
-      </w:r>
-      <w:r>
-        <w:rPr>
-          <w:rFonts w:ascii="Cascadia Mono" w:hAnsi="Cascadia Mono" w:cs="Cascadia Mono"/>
-          <w:color w:val="000000"/>
-          <w:kern w:val="0"/>
-          <w:sz w:val="19"/>
-          <w:szCs w:val="19"/>
-          <w:highlight w:val="white"/>
-        </w:rPr>
-        <w:t>[]</w:t>
-      </w:r>
-    </w:p>
-    <w:p>
-      <w:pPr>
-        <w:autoSpaceDE w:val="0"/>
-        <w:autoSpaceDN w:val="0"/>
-        <w:adjustRightInd w:val="0"/>
-        <w:spacing w:after="0" w:line="240" w:lineRule="auto"/>
-        <w:rPr>
-          <w:rFonts w:ascii="Cascadia Mono" w:hAnsi="Cascadia Mono" w:cs="Cascadia Mono"/>
-          <w:color w:val="000000"/>
-          <w:kern w:val="0"/>
-          <w:sz w:val="19"/>
-          <w:szCs w:val="19"/>
-          <w:highlight w:val="white"/>
-        </w:rPr>
-      </w:pPr>
-      <w:r>
-        <w:rPr>
-          <w:rFonts w:ascii="Cascadia Mono" w:hAnsi="Cascadia Mono" w:cs="Cascadia Mono"/>
-          <w:color w:val="000000"/>
-          <w:kern w:val="0"/>
-          <w:sz w:val="19"/>
-          <w:szCs w:val="19"/>
-          <w:highlight w:val="white"/>
-        </w:rPr>
-        <w:t xml:space="preserve">    {</w:t>
-      </w:r>
-    </w:p>
-    <w:p>
-      <w:pPr>
-        <w:autoSpaceDE w:val="0"/>
-        <w:autoSpaceDN w:val="0"/>
-        <w:adjustRightInd w:val="0"/>
-        <w:spacing w:after="0" w:line="240" w:lineRule="auto"/>
-        <w:rPr>
-          <w:rFonts w:ascii="Cascadia Mono" w:hAnsi="Cascadia Mono" w:cs="Cascadia Mono"/>
-          <w:color w:val="000000"/>
-          <w:kern w:val="0"/>
-          <w:sz w:val="19"/>
-          <w:szCs w:val="19"/>
-          <w:highlight w:val="white"/>
-        </w:rPr>
-      </w:pPr>
-      <w:r>
-        <w:rPr>
-          <w:rFonts w:ascii="Cascadia Mono" w:hAnsi="Cascadia Mono" w:cs="Cascadia Mono"/>
-          <w:color w:val="000000"/>
-          <w:kern w:val="0"/>
-          <w:sz w:val="19"/>
-          <w:szCs w:val="19"/>
-          <w:highlight w:val="white"/>
-        </w:rPr>
-        <w:t xml:space="preserve">        </w:t>
-      </w:r>
-      <w:r>
-        <w:rPr>
-          <w:rFonts w:ascii="Cascadia Mono" w:hAnsi="Cascadia Mono" w:cs="Cascadia Mono"/>
-          <w:color w:val="0000FF"/>
-          <w:kern w:val="0"/>
-          <w:sz w:val="19"/>
-          <w:szCs w:val="19"/>
-          <w:highlight w:val="white"/>
-        </w:rPr>
-        <w:t>new</w:t>
-      </w:r>
-      <w:r>
-        <w:rPr>
-          <w:rFonts w:ascii="Cascadia Mono" w:hAnsi="Cascadia Mono" w:cs="Cascadia Mono"/>
-          <w:color w:val="000000"/>
-          <w:kern w:val="0"/>
-          <w:sz w:val="19"/>
-          <w:szCs w:val="19"/>
-          <w:highlight w:val="white"/>
-        </w:rPr>
-        <w:t xml:space="preserve"> </w:t>
-      </w:r>
-      <w:r>
-        <w:rPr>
-          <w:rFonts w:ascii="Cascadia Mono" w:hAnsi="Cascadia Mono" w:cs="Cascadia Mono"/>
-          <w:color w:val="2B91AF"/>
-          <w:kern w:val="0"/>
-          <w:sz w:val="19"/>
-          <w:szCs w:val="19"/>
-          <w:highlight w:val="white"/>
-        </w:rPr>
-        <w:t>SqlParameter</w:t>
-      </w:r>
-      <w:r>
-        <w:rPr>
-          <w:rFonts w:ascii="Cascadia Mono" w:hAnsi="Cascadia Mono" w:cs="Cascadia Mono"/>
-          <w:color w:val="000000"/>
-          <w:kern w:val="0"/>
-          <w:sz w:val="19"/>
-          <w:szCs w:val="19"/>
-          <w:highlight w:val="white"/>
-        </w:rPr>
-        <w:t>(</w:t>
-      </w:r>
-      <w:r>
-        <w:rPr>
-          <w:rFonts w:ascii="Cascadia Mono" w:hAnsi="Cascadia Mono" w:cs="Cascadia Mono"/>
-          <w:color w:val="A31515"/>
-          <w:kern w:val="0"/>
-          <w:sz w:val="19"/>
-          <w:szCs w:val="19"/>
-          <w:highlight w:val="white"/>
-        </w:rPr>
-        <w:t>"@orderId"</w:t>
-      </w:r>
-      <w:r>
-        <w:rPr>
-          <w:rFonts w:ascii="Cascadia Mono" w:hAnsi="Cascadia Mono" w:cs="Cascadia Mono"/>
-          <w:color w:val="000000"/>
-          <w:kern w:val="0"/>
-          <w:sz w:val="19"/>
-          <w:szCs w:val="19"/>
-          <w:highlight w:val="white"/>
-        </w:rPr>
-        <w:t>, orderId),</w:t>
-      </w:r>
-    </w:p>
-    <w:p>
-      <w:pPr>
-        <w:autoSpaceDE w:val="0"/>
-        <w:autoSpaceDN w:val="0"/>
-        <w:adjustRightInd w:val="0"/>
-        <w:spacing w:after="0" w:line="240" w:lineRule="auto"/>
-        <w:rPr>
-          <w:rFonts w:ascii="Cascadia Mono" w:hAnsi="Cascadia Mono" w:cs="Cascadia Mono"/>
-          <w:color w:val="000000"/>
-          <w:kern w:val="0"/>
-          <w:sz w:val="19"/>
-          <w:szCs w:val="19"/>
-          <w:highlight w:val="white"/>
-        </w:rPr>
-      </w:pPr>
-      <w:r>
-        <w:rPr>
-          <w:rFonts w:ascii="Cascadia Mono" w:hAnsi="Cascadia Mono" w:cs="Cascadia Mono"/>
-          <w:color w:val="000000"/>
-          <w:kern w:val="0"/>
-          <w:sz w:val="19"/>
-          <w:szCs w:val="19"/>
-          <w:highlight w:val="white"/>
-        </w:rPr>
-        <w:t xml:space="preserve">        </w:t>
-      </w:r>
-      <w:r>
-        <w:rPr>
-          <w:rFonts w:ascii="Cascadia Mono" w:hAnsi="Cascadia Mono" w:cs="Cascadia Mono"/>
-          <w:color w:val="0000FF"/>
-          <w:kern w:val="0"/>
-          <w:sz w:val="19"/>
-          <w:szCs w:val="19"/>
-          <w:highlight w:val="white"/>
-        </w:rPr>
-        <w:t>new</w:t>
-      </w:r>
-      <w:r>
-        <w:rPr>
-          <w:rFonts w:ascii="Cascadia Mono" w:hAnsi="Cascadia Mono" w:cs="Cascadia Mono"/>
-          <w:color w:val="000000"/>
-          <w:kern w:val="0"/>
-          <w:sz w:val="19"/>
-          <w:szCs w:val="19"/>
-          <w:highlight w:val="white"/>
-        </w:rPr>
-        <w:t xml:space="preserve"> </w:t>
-      </w:r>
-      <w:r>
-        <w:rPr>
-          <w:rFonts w:ascii="Cascadia Mono" w:hAnsi="Cascadia Mono" w:cs="Cascadia Mono"/>
-          <w:color w:val="2B91AF"/>
-          <w:kern w:val="0"/>
-          <w:sz w:val="19"/>
-          <w:szCs w:val="19"/>
-          <w:highlight w:val="white"/>
-        </w:rPr>
-        <w:t>SqlParameter</w:t>
-      </w:r>
-      <w:r>
-        <w:rPr>
-          <w:rFonts w:ascii="Cascadia Mono" w:hAnsi="Cascadia Mono" w:cs="Cascadia Mono"/>
-          <w:color w:val="000000"/>
-          <w:kern w:val="0"/>
-          <w:sz w:val="19"/>
-          <w:szCs w:val="19"/>
-          <w:highlight w:val="white"/>
-        </w:rPr>
-        <w:t>(</w:t>
-      </w:r>
-      <w:r>
-        <w:rPr>
-          <w:rFonts w:ascii="Cascadia Mono" w:hAnsi="Cascadia Mono" w:cs="Cascadia Mono"/>
-          <w:color w:val="A31515"/>
-          <w:kern w:val="0"/>
-          <w:sz w:val="19"/>
-          <w:szCs w:val="19"/>
-          <w:highlight w:val="white"/>
-        </w:rPr>
-        <w:t>"@newStatus"</w:t>
-      </w:r>
-      <w:r>
-        <w:rPr>
-          <w:rFonts w:ascii="Cascadia Mono" w:hAnsi="Cascadia Mono" w:cs="Cascadia Mono"/>
-          <w:color w:val="000000"/>
-          <w:kern w:val="0"/>
-          <w:sz w:val="19"/>
-          <w:szCs w:val="19"/>
-          <w:highlight w:val="white"/>
-        </w:rPr>
-        <w:t>, newStatus)</w:t>
-      </w:r>
-    </w:p>
-    <w:p>
-      <w:pPr>
-        <w:autoSpaceDE w:val="0"/>
-        <w:autoSpaceDN w:val="0"/>
-        <w:adjustRightInd w:val="0"/>
-        <w:spacing w:after="0" w:line="240" w:lineRule="auto"/>
-        <w:rPr>
-          <w:rFonts w:ascii="Cascadia Mono" w:hAnsi="Cascadia Mono" w:cs="Cascadia Mono"/>
-          <w:color w:val="000000"/>
-          <w:kern w:val="0"/>
-          <w:sz w:val="19"/>
-          <w:szCs w:val="19"/>
-          <w:highlight w:val="white"/>
-        </w:rPr>
-      </w:pPr>
-      <w:r>
-        <w:rPr>
-          <w:rFonts w:ascii="Cascadia Mono" w:hAnsi="Cascadia Mono" w:cs="Cascadia Mono"/>
-          <w:color w:val="000000"/>
-          <w:kern w:val="0"/>
-          <w:sz w:val="19"/>
-          <w:szCs w:val="19"/>
-          <w:highlight w:val="white"/>
-        </w:rPr>
-        <w:t xml:space="preserve">    };</w:t>
-      </w:r>
-    </w:p>
-    <w:p>
-      <w:pPr>
-        <w:autoSpaceDE w:val="0"/>
-        <w:autoSpaceDN w:val="0"/>
-        <w:adjustRightInd w:val="0"/>
-        <w:spacing w:after="0" w:line="240" w:lineRule="auto"/>
-        <w:rPr>
-          <w:rFonts w:ascii="Cascadia Mono" w:hAnsi="Cascadia Mono" w:cs="Cascadia Mono"/>
-          <w:color w:val="000000"/>
-          <w:kern w:val="0"/>
-          <w:sz w:val="19"/>
-          <w:szCs w:val="19"/>
-          <w:highlight w:val="white"/>
-        </w:rPr>
-      </w:pPr>
-    </w:p>
-    <w:p>
-      <w:pPr>
-        <w:autoSpaceDE w:val="0"/>
-        <w:autoSpaceDN w:val="0"/>
-        <w:adjustRightInd w:val="0"/>
-        <w:spacing w:after="0" w:line="240" w:lineRule="auto"/>
-        <w:rPr>
-          <w:rFonts w:ascii="Cascadia Mono" w:hAnsi="Cascadia Mono" w:cs="Cascadia Mono"/>
-          <w:color w:val="000000"/>
-          <w:kern w:val="0"/>
-          <w:sz w:val="19"/>
-          <w:szCs w:val="19"/>
-          <w:highlight w:val="white"/>
-        </w:rPr>
-      </w:pPr>
-      <w:r>
-        <w:rPr>
-          <w:rFonts w:ascii="Cascadia Mono" w:hAnsi="Cascadia Mono" w:cs="Cascadia Mono"/>
-          <w:color w:val="000000"/>
-          <w:kern w:val="0"/>
-          <w:sz w:val="19"/>
-          <w:szCs w:val="19"/>
-          <w:highlight w:val="white"/>
-        </w:rPr>
-        <w:t xml:space="preserve">    </w:t>
-      </w:r>
-      <w:r>
-        <w:rPr>
-          <w:rFonts w:ascii="Cascadia Mono" w:hAnsi="Cascadia Mono" w:cs="Cascadia Mono"/>
-          <w:color w:val="0000FF"/>
-          <w:kern w:val="0"/>
-          <w:sz w:val="19"/>
-          <w:szCs w:val="19"/>
-          <w:highlight w:val="white"/>
-        </w:rPr>
-        <w:t>return</w:t>
-      </w:r>
-      <w:r>
-        <w:rPr>
-          <w:rFonts w:ascii="Cascadia Mono" w:hAnsi="Cascadia Mono" w:cs="Cascadia Mono"/>
-          <w:color w:val="000000"/>
-          <w:kern w:val="0"/>
-          <w:sz w:val="19"/>
-          <w:szCs w:val="19"/>
-          <w:highlight w:val="white"/>
-        </w:rPr>
-        <w:t xml:space="preserve"> ExecuteNonQuery(</w:t>
-      </w:r>
-      <w:r>
-        <w:rPr>
-          <w:rFonts w:ascii="Cascadia Mono" w:hAnsi="Cascadia Mono" w:cs="Cascadia Mono"/>
-          <w:color w:val="A31515"/>
-          <w:kern w:val="0"/>
-          <w:sz w:val="19"/>
-          <w:szCs w:val="19"/>
-          <w:highlight w:val="white"/>
-        </w:rPr>
-        <w:t>"sp_UpdatePaymentStatus"</w:t>
-      </w:r>
-      <w:r>
-        <w:rPr>
-          <w:rFonts w:ascii="Cascadia Mono" w:hAnsi="Cascadia Mono" w:cs="Cascadia Mono"/>
-          <w:color w:val="000000"/>
-          <w:kern w:val="0"/>
-          <w:sz w:val="19"/>
-          <w:szCs w:val="19"/>
-          <w:highlight w:val="white"/>
-        </w:rPr>
-        <w:t xml:space="preserve">, parameters, isStoredProcedure: </w:t>
-      </w:r>
-      <w:r>
-        <w:rPr>
-          <w:rFonts w:ascii="Cascadia Mono" w:hAnsi="Cascadia Mono" w:cs="Cascadia Mono"/>
-          <w:color w:val="0000FF"/>
-          <w:kern w:val="0"/>
-          <w:sz w:val="19"/>
-          <w:szCs w:val="19"/>
-          <w:highlight w:val="white"/>
-        </w:rPr>
-        <w:t>true</w:t>
-      </w:r>
-      <w:r>
-        <w:rPr>
-          <w:rFonts w:ascii="Cascadia Mono" w:hAnsi="Cascadia Mono" w:cs="Cascadia Mono"/>
-          <w:color w:val="000000"/>
-          <w:kern w:val="0"/>
-          <w:sz w:val="19"/>
-          <w:szCs w:val="19"/>
-          <w:highlight w:val="white"/>
-        </w:rPr>
-        <w:t>) &gt; 0;</w:t>
-      </w:r>
-    </w:p>
-    <w:p>
-      <w:pPr>
-        <w:rPr>
-          <w:rFonts w:ascii="Cascadia Mono" w:hAnsi="Cascadia Mono" w:cs="Cascadia Mono"/>
-          <w:color w:val="000000"/>
-          <w:kern w:val="0"/>
-          <w:sz w:val="19"/>
-          <w:szCs w:val="19"/>
-        </w:rPr>
-      </w:pPr>
-      <w:r>
-        <w:rPr>
-          <w:rFonts w:ascii="Cascadia Mono" w:hAnsi="Cascadia Mono" w:cs="Cascadia Mono"/>
-          <w:color w:val="000000"/>
-          <w:kern w:val="0"/>
-          <w:sz w:val="19"/>
-          <w:szCs w:val="19"/>
-          <w:highlight w:val="white"/>
-        </w:rPr>
-        <w:t>}</w:t>
-      </w:r>
-    </w:p>
-    <w:p>
-      <w:r>
-        <w:t>CREATE FUNCTION fn_GetDailySalesReport</w:t>
-      </w:r>
-    </w:p>
-    <w:p>
-      <w:r>
-        <w:t>(</w:t>
-      </w:r>
-    </w:p>
-    <w:p>
-      <w:r>
-        <w:t xml:space="preserve">    @fromDate DATE,</w:t>
-      </w:r>
-    </w:p>
-    <w:p>
-      <w:r>
-        <w:t xml:space="preserve">    @toDate DATE</w:t>
-      </w:r>
-    </w:p>
-    <w:p>
-      <w:r>
-        <w:t>)</w:t>
-      </w:r>
-    </w:p>
-    <w:p>
-      <w:r>
-        <w:t>RETURNS TABLE</w:t>
-      </w:r>
-    </w:p>
-    <w:p>
-      <w:r>
-        <w:t>AS</w:t>
-      </w:r>
-    </w:p>
-    <w:p>
-      <w:r>
-        <w:t>RETURN</w:t>
-      </w:r>
-    </w:p>
-    <w:p>
-      <w:r>
-        <w:t>(</w:t>
-      </w:r>
-    </w:p>
-    <w:p>
-      <w:r>
-        <w:t xml:space="preserve">    SELECT </w:t>
-      </w:r>
-    </w:p>
-    <w:p>
-      <w:r>
-        <w:t xml:space="preserve">        CAST(order_date AS DATE) AS report_date,</w:t>
-      </w:r>
-    </w:p>
-    <w:p>
-      <w:r>
-        <w:t xml:space="preserve">        COUNT(*) AS total_orders,</w:t>
-      </w:r>
-    </w:p>
-    <w:p>
-      <w:r>
-        <w:t xml:space="preserve">        SUM(total_amount) AS total_revenue,</w:t>
-      </w:r>
-    </w:p>
-    <w:p>
-      <w:r>
-        <w:t xml:space="preserve">        AVG(total_amount) AS avg_order_value</w:t>
-      </w:r>
-    </w:p>
-    <w:p>
-      <w:r>
-        <w:t xml:space="preserve">    FROM orders </w:t>
-      </w:r>
-    </w:p>
-    <w:p>
-      <w:r>
-        <w:t xml:space="preserve">    WHERE order_status = 'completed'</w:t>
-      </w:r>
-    </w:p>
-    <w:p>
-      <w:r>
-        <w:t xml:space="preserve">      AND CAST(order_date AS DATE) BETWEEN @fromDate AND @toDate</w:t>
-      </w:r>
-    </w:p>
-    <w:p>
-      <w:r>
-        <w:t xml:space="preserve">    GROUP BY CAST(order_date AS DATE)</w:t>
-      </w:r>
-    </w:p>
-    <w:p>
-      <w:r>
-        <w:t>);</w:t>
-      </w:r>
-    </w:p>
-    <w:p>
-      <w:pPr>
-        <w:autoSpaceDE w:val="0"/>
-        <w:autoSpaceDN w:val="0"/>
-        <w:adjustRightInd w:val="0"/>
-        <w:spacing w:after="0" w:line="240" w:lineRule="auto"/>
-        <w:rPr>
-          <w:rFonts w:ascii="Cascadia Mono" w:hAnsi="Cascadia Mono" w:cs="Cascadia Mono"/>
-          <w:color w:val="000000"/>
-          <w:kern w:val="0"/>
-          <w:sz w:val="19"/>
-          <w:szCs w:val="19"/>
-          <w:highlight w:val="white"/>
-        </w:rPr>
-      </w:pPr>
-      <w:r>
-        <w:rPr>
-          <w:rFonts w:ascii="Cascadia Mono" w:hAnsi="Cascadia Mono" w:cs="Cascadia Mono"/>
-          <w:color w:val="0000FF"/>
-          <w:kern w:val="0"/>
-          <w:sz w:val="19"/>
-          <w:szCs w:val="19"/>
-          <w:highlight w:val="white"/>
-        </w:rPr>
-        <w:t>public</w:t>
-      </w:r>
-      <w:r>
-        <w:rPr>
-          <w:rFonts w:ascii="Cascadia Mono" w:hAnsi="Cascadia Mono" w:cs="Cascadia Mono"/>
-          <w:color w:val="000000"/>
-          <w:kern w:val="0"/>
-          <w:sz w:val="19"/>
-          <w:szCs w:val="19"/>
-          <w:highlight w:val="white"/>
-        </w:rPr>
-        <w:t xml:space="preserve"> </w:t>
-      </w:r>
-      <w:r>
-        <w:rPr>
-          <w:rFonts w:ascii="Cascadia Mono" w:hAnsi="Cascadia Mono" w:cs="Cascadia Mono"/>
-          <w:color w:val="2B91AF"/>
-          <w:kern w:val="0"/>
-          <w:sz w:val="19"/>
-          <w:szCs w:val="19"/>
-          <w:highlight w:val="white"/>
-        </w:rPr>
-        <w:t>List</w:t>
-      </w:r>
-      <w:r>
-        <w:rPr>
-          <w:rFonts w:ascii="Cascadia Mono" w:hAnsi="Cascadia Mono" w:cs="Cascadia Mono"/>
-          <w:color w:val="000000"/>
-          <w:kern w:val="0"/>
-          <w:sz w:val="19"/>
-          <w:szCs w:val="19"/>
-          <w:highlight w:val="white"/>
-        </w:rPr>
-        <w:t>&lt;</w:t>
-      </w:r>
-      <w:r>
-        <w:rPr>
-          <w:rFonts w:ascii="Cascadia Mono" w:hAnsi="Cascadia Mono" w:cs="Cascadia Mono"/>
-          <w:color w:val="2B91AF"/>
-          <w:kern w:val="0"/>
-          <w:sz w:val="19"/>
-          <w:szCs w:val="19"/>
-          <w:highlight w:val="white"/>
-        </w:rPr>
-        <w:t>DailySalesReport</w:t>
-      </w:r>
-      <w:r>
-        <w:rPr>
-          <w:rFonts w:ascii="Cascadia Mono" w:hAnsi="Cascadia Mono" w:cs="Cascadia Mono"/>
-          <w:color w:val="000000"/>
-          <w:kern w:val="0"/>
-          <w:sz w:val="19"/>
-          <w:szCs w:val="19"/>
-          <w:highlight w:val="white"/>
-        </w:rPr>
-        <w:t>&gt; GetDailySalesReport(</w:t>
-      </w:r>
-      <w:r>
-        <w:rPr>
-          <w:rFonts w:ascii="Cascadia Mono" w:hAnsi="Cascadia Mono" w:cs="Cascadia Mono"/>
-          <w:color w:val="2B91AF"/>
-          <w:kern w:val="0"/>
-          <w:sz w:val="19"/>
-          <w:szCs w:val="19"/>
-          <w:highlight w:val="white"/>
-        </w:rPr>
-        <w:t>DateTime</w:t>
-      </w:r>
-      <w:r>
-        <w:rPr>
-          <w:rFonts w:ascii="Cascadia Mono" w:hAnsi="Cascadia Mono" w:cs="Cascadia Mono"/>
-          <w:color w:val="000000"/>
-          <w:kern w:val="0"/>
-          <w:sz w:val="19"/>
-          <w:szCs w:val="19"/>
-          <w:highlight w:val="white"/>
-        </w:rPr>
-        <w:t xml:space="preserve"> fromDate, </w:t>
-      </w:r>
-      <w:r>
-        <w:rPr>
-          <w:rFonts w:ascii="Cascadia Mono" w:hAnsi="Cascadia Mono" w:cs="Cascadia Mono"/>
-          <w:color w:val="2B91AF"/>
-          <w:kern w:val="0"/>
-          <w:sz w:val="19"/>
-          <w:szCs w:val="19"/>
-          <w:highlight w:val="white"/>
-        </w:rPr>
-        <w:t>DateTime</w:t>
-      </w:r>
-      <w:r>
-        <w:rPr>
-          <w:rFonts w:ascii="Cascadia Mono" w:hAnsi="Cascadia Mono" w:cs="Cascadia Mono"/>
-          <w:color w:val="000000"/>
-          <w:kern w:val="0"/>
-          <w:sz w:val="19"/>
-          <w:szCs w:val="19"/>
-          <w:highlight w:val="white"/>
-        </w:rPr>
-        <w:t xml:space="preserve"> toDate)</w:t>
-      </w:r>
-    </w:p>
-    <w:p>
-      <w:pPr>
-        <w:autoSpaceDE w:val="0"/>
-        <w:autoSpaceDN w:val="0"/>
-        <w:adjustRightInd w:val="0"/>
-        <w:spacing w:after="0" w:line="240" w:lineRule="auto"/>
-        <w:rPr>
-          <w:rFonts w:ascii="Cascadia Mono" w:hAnsi="Cascadia Mono" w:cs="Cascadia Mono"/>
-          <w:color w:val="000000"/>
-          <w:kern w:val="0"/>
-          <w:sz w:val="19"/>
-          <w:szCs w:val="19"/>
-          <w:highlight w:val="white"/>
-        </w:rPr>
-      </w:pPr>
-      <w:r>
-        <w:rPr>
-          <w:rFonts w:ascii="Cascadia Mono" w:hAnsi="Cascadia Mono" w:cs="Cascadia Mono"/>
-          <w:color w:val="000000"/>
-          <w:kern w:val="0"/>
-          <w:sz w:val="19"/>
-          <w:szCs w:val="19"/>
-          <w:highlight w:val="white"/>
-        </w:rPr>
-        <w:t>{</w:t>
-      </w:r>
-    </w:p>
-    <w:p>
-      <w:pPr>
-        <w:autoSpaceDE w:val="0"/>
-        <w:autoSpaceDN w:val="0"/>
-        <w:adjustRightInd w:val="0"/>
-        <w:spacing w:after="0" w:line="240" w:lineRule="auto"/>
-        <w:rPr>
-          <w:rFonts w:ascii="Cascadia Mono" w:hAnsi="Cascadia Mono" w:cs="Cascadia Mono"/>
-          <w:color w:val="000000"/>
-          <w:kern w:val="0"/>
-          <w:sz w:val="19"/>
-          <w:szCs w:val="19"/>
-          <w:highlight w:val="white"/>
-        </w:rPr>
-      </w:pPr>
-      <w:r>
-        <w:rPr>
-          <w:rFonts w:ascii="Cascadia Mono" w:hAnsi="Cascadia Mono" w:cs="Cascadia Mono"/>
-          <w:color w:val="000000"/>
-          <w:kern w:val="0"/>
-          <w:sz w:val="19"/>
-          <w:szCs w:val="19"/>
-          <w:highlight w:val="white"/>
-        </w:rPr>
-        <w:t xml:space="preserve">    </w:t>
-      </w:r>
-      <w:r>
-        <w:rPr>
-          <w:rFonts w:ascii="Cascadia Mono" w:hAnsi="Cascadia Mono" w:cs="Cascadia Mono"/>
-          <w:color w:val="0000FF"/>
-          <w:kern w:val="0"/>
-          <w:sz w:val="19"/>
-          <w:szCs w:val="19"/>
-          <w:highlight w:val="white"/>
-        </w:rPr>
-        <w:t>string</w:t>
-      </w:r>
-      <w:r>
-        <w:rPr>
-          <w:rFonts w:ascii="Cascadia Mono" w:hAnsi="Cascadia Mono" w:cs="Cascadia Mono"/>
-          <w:color w:val="000000"/>
-          <w:kern w:val="0"/>
-          <w:sz w:val="19"/>
-          <w:szCs w:val="19"/>
-          <w:highlight w:val="white"/>
-        </w:rPr>
-        <w:t xml:space="preserve"> query = </w:t>
-      </w:r>
-      <w:r>
-        <w:rPr>
-          <w:rFonts w:ascii="Cascadia Mono" w:hAnsi="Cascadia Mono" w:cs="Cascadia Mono"/>
-          <w:color w:val="A31515"/>
-          <w:kern w:val="0"/>
-          <w:sz w:val="19"/>
-          <w:szCs w:val="19"/>
-          <w:highlight w:val="white"/>
-        </w:rPr>
-        <w:t>"SELECT * FROM fn_GetDailySalesReport(@fromDate, @toDate)"</w:t>
-      </w:r>
-      <w:r>
-        <w:rPr>
-          <w:rFonts w:ascii="Cascadia Mono" w:hAnsi="Cascadia Mono" w:cs="Cascadia Mono"/>
-          <w:color w:val="000000"/>
-          <w:kern w:val="0"/>
-          <w:sz w:val="19"/>
-          <w:szCs w:val="19"/>
-          <w:highlight w:val="white"/>
-        </w:rPr>
-        <w:t>;</w:t>
-      </w:r>
-    </w:p>
-    <w:p>
-      <w:pPr>
-        <w:autoSpaceDE w:val="0"/>
-        <w:autoSpaceDN w:val="0"/>
-        <w:adjustRightInd w:val="0"/>
-        <w:spacing w:after="0" w:line="240" w:lineRule="auto"/>
-        <w:rPr>
-          <w:rFonts w:ascii="Cascadia Mono" w:hAnsi="Cascadia Mono" w:cs="Cascadia Mono"/>
-          <w:color w:val="000000"/>
-          <w:kern w:val="0"/>
-          <w:sz w:val="19"/>
-          <w:szCs w:val="19"/>
-          <w:highlight w:val="white"/>
-        </w:rPr>
-      </w:pPr>
-    </w:p>
-    <w:p>
-      <w:pPr>
-        <w:autoSpaceDE w:val="0"/>
-        <w:autoSpaceDN w:val="0"/>
-        <w:adjustRightInd w:val="0"/>
-        <w:spacing w:after="0" w:line="240" w:lineRule="auto"/>
-        <w:rPr>
-          <w:rFonts w:ascii="Cascadia Mono" w:hAnsi="Cascadia Mono" w:cs="Cascadia Mono"/>
-          <w:color w:val="000000"/>
-          <w:kern w:val="0"/>
-          <w:sz w:val="19"/>
-          <w:szCs w:val="19"/>
-          <w:highlight w:val="white"/>
-        </w:rPr>
-      </w:pPr>
-      <w:r>
-        <w:rPr>
-          <w:rFonts w:ascii="Cascadia Mono" w:hAnsi="Cascadia Mono" w:cs="Cascadia Mono"/>
-          <w:color w:val="000000"/>
-          <w:kern w:val="0"/>
-          <w:sz w:val="19"/>
-          <w:szCs w:val="19"/>
-          <w:highlight w:val="white"/>
-        </w:rPr>
-        <w:t xml:space="preserve">    </w:t>
-      </w:r>
-      <w:r>
-        <w:rPr>
-          <w:rFonts w:ascii="Cascadia Mono" w:hAnsi="Cascadia Mono" w:cs="Cascadia Mono"/>
-          <w:color w:val="0000FF"/>
-          <w:kern w:val="0"/>
-          <w:sz w:val="19"/>
-          <w:szCs w:val="19"/>
-          <w:highlight w:val="white"/>
-        </w:rPr>
-        <w:t>var</w:t>
-      </w:r>
-      <w:r>
-        <w:rPr>
-          <w:rFonts w:ascii="Cascadia Mono" w:hAnsi="Cascadia Mono" w:cs="Cascadia Mono"/>
-          <w:color w:val="000000"/>
-          <w:kern w:val="0"/>
-          <w:sz w:val="19"/>
-          <w:szCs w:val="19"/>
-          <w:highlight w:val="white"/>
-        </w:rPr>
-        <w:t xml:space="preserve"> parameters = </w:t>
-      </w:r>
-      <w:r>
-        <w:rPr>
-          <w:rFonts w:ascii="Cascadia Mono" w:hAnsi="Cascadia Mono" w:cs="Cascadia Mono"/>
-          <w:color w:val="0000FF"/>
-          <w:kern w:val="0"/>
-          <w:sz w:val="19"/>
-          <w:szCs w:val="19"/>
-          <w:highlight w:val="white"/>
-        </w:rPr>
-        <w:t>new</w:t>
-      </w:r>
-      <w:r>
-        <w:rPr>
-          <w:rFonts w:ascii="Cascadia Mono" w:hAnsi="Cascadia Mono" w:cs="Cascadia Mono"/>
-          <w:color w:val="000000"/>
-          <w:kern w:val="0"/>
-          <w:sz w:val="19"/>
-          <w:szCs w:val="19"/>
-          <w:highlight w:val="white"/>
-        </w:rPr>
-        <w:t xml:space="preserve"> </w:t>
-      </w:r>
-      <w:r>
-        <w:rPr>
-          <w:rFonts w:ascii="Cascadia Mono" w:hAnsi="Cascadia Mono" w:cs="Cascadia Mono"/>
-          <w:color w:val="2B91AF"/>
-          <w:kern w:val="0"/>
-          <w:sz w:val="19"/>
-          <w:szCs w:val="19"/>
-          <w:highlight w:val="white"/>
-        </w:rPr>
-        <w:t>SqlParameter</w:t>
-      </w:r>
-      <w:r>
-        <w:rPr>
-          <w:rFonts w:ascii="Cascadia Mono" w:hAnsi="Cascadia Mono" w:cs="Cascadia Mono"/>
-          <w:color w:val="000000"/>
-          <w:kern w:val="0"/>
-          <w:sz w:val="19"/>
-          <w:szCs w:val="19"/>
-          <w:highlight w:val="white"/>
-        </w:rPr>
-        <w:t>[]</w:t>
-      </w:r>
-    </w:p>
-    <w:p>
-      <w:pPr>
-        <w:autoSpaceDE w:val="0"/>
-        <w:autoSpaceDN w:val="0"/>
-        <w:adjustRightInd w:val="0"/>
-        <w:spacing w:after="0" w:line="240" w:lineRule="auto"/>
-        <w:rPr>
-          <w:rFonts w:ascii="Cascadia Mono" w:hAnsi="Cascadia Mono" w:cs="Cascadia Mono"/>
-          <w:color w:val="000000"/>
-          <w:kern w:val="0"/>
-          <w:sz w:val="19"/>
-          <w:szCs w:val="19"/>
-          <w:highlight w:val="white"/>
-        </w:rPr>
-      </w:pPr>
-      <w:r>
-        <w:rPr>
-          <w:rFonts w:ascii="Cascadia Mono" w:hAnsi="Cascadia Mono" w:cs="Cascadia Mono"/>
-          <w:color w:val="000000"/>
-          <w:kern w:val="0"/>
-          <w:sz w:val="19"/>
-          <w:szCs w:val="19"/>
-          <w:highlight w:val="white"/>
-        </w:rPr>
-        <w:t xml:space="preserve">    {</w:t>
-      </w:r>
-    </w:p>
-    <w:p>
-      <w:pPr>
-        <w:autoSpaceDE w:val="0"/>
-        <w:autoSpaceDN w:val="0"/>
-        <w:adjustRightInd w:val="0"/>
-        <w:spacing w:after="0" w:line="240" w:lineRule="auto"/>
-        <w:rPr>
-          <w:rFonts w:ascii="Cascadia Mono" w:hAnsi="Cascadia Mono" w:cs="Cascadia Mono"/>
-          <w:color w:val="000000"/>
-          <w:kern w:val="0"/>
-          <w:sz w:val="19"/>
-          <w:szCs w:val="19"/>
-          <w:highlight w:val="white"/>
-        </w:rPr>
-      </w:pPr>
-      <w:r>
-        <w:rPr>
-          <w:rFonts w:ascii="Cascadia Mono" w:hAnsi="Cascadia Mono" w:cs="Cascadia Mono"/>
-          <w:color w:val="000000"/>
-          <w:kern w:val="0"/>
-          <w:sz w:val="19"/>
-          <w:szCs w:val="19"/>
-          <w:highlight w:val="white"/>
-        </w:rPr>
-        <w:t xml:space="preserve">        </w:t>
-      </w:r>
-      <w:r>
-        <w:rPr>
-          <w:rFonts w:ascii="Cascadia Mono" w:hAnsi="Cascadia Mono" w:cs="Cascadia Mono"/>
-          <w:color w:val="0000FF"/>
-          <w:kern w:val="0"/>
-          <w:sz w:val="19"/>
-          <w:szCs w:val="19"/>
-          <w:highlight w:val="white"/>
-        </w:rPr>
-        <w:t>new</w:t>
-      </w:r>
-      <w:r>
-        <w:rPr>
-          <w:rFonts w:ascii="Cascadia Mono" w:hAnsi="Cascadia Mono" w:cs="Cascadia Mono"/>
-          <w:color w:val="000000"/>
-          <w:kern w:val="0"/>
-          <w:sz w:val="19"/>
-          <w:szCs w:val="19"/>
-          <w:highlight w:val="white"/>
-        </w:rPr>
-        <w:t xml:space="preserve"> </w:t>
-      </w:r>
-      <w:r>
-        <w:rPr>
-          <w:rFonts w:ascii="Cascadia Mono" w:hAnsi="Cascadia Mono" w:cs="Cascadia Mono"/>
-          <w:color w:val="2B91AF"/>
-          <w:kern w:val="0"/>
-          <w:sz w:val="19"/>
-          <w:szCs w:val="19"/>
-          <w:highlight w:val="white"/>
-        </w:rPr>
-        <w:t>SqlParameter</w:t>
-      </w:r>
-      <w:r>
-        <w:rPr>
-          <w:rFonts w:ascii="Cascadia Mono" w:hAnsi="Cascadia Mono" w:cs="Cascadia Mono"/>
-          <w:color w:val="000000"/>
-          <w:kern w:val="0"/>
-          <w:sz w:val="19"/>
-          <w:szCs w:val="19"/>
-          <w:highlight w:val="white"/>
-        </w:rPr>
-        <w:t>(</w:t>
-      </w:r>
-      <w:r>
-        <w:rPr>
-          <w:rFonts w:ascii="Cascadia Mono" w:hAnsi="Cascadia Mono" w:cs="Cascadia Mono"/>
-          <w:color w:val="A31515"/>
-          <w:kern w:val="0"/>
-          <w:sz w:val="19"/>
-          <w:szCs w:val="19"/>
-          <w:highlight w:val="white"/>
-        </w:rPr>
-        <w:t>"@fromDate"</w:t>
-      </w:r>
-      <w:r>
-        <w:rPr>
-          <w:rFonts w:ascii="Cascadia Mono" w:hAnsi="Cascadia Mono" w:cs="Cascadia Mono"/>
-          <w:color w:val="000000"/>
-          <w:kern w:val="0"/>
-          <w:sz w:val="19"/>
-          <w:szCs w:val="19"/>
-          <w:highlight w:val="white"/>
-        </w:rPr>
-        <w:t>, fromDate.Date),</w:t>
-      </w:r>
-    </w:p>
-    <w:p>
-      <w:pPr>
-        <w:autoSpaceDE w:val="0"/>
-        <w:autoSpaceDN w:val="0"/>
-        <w:adjustRightInd w:val="0"/>
-        <w:spacing w:after="0" w:line="240" w:lineRule="auto"/>
-        <w:rPr>
-          <w:rFonts w:ascii="Cascadia Mono" w:hAnsi="Cascadia Mono" w:cs="Cascadia Mono"/>
-          <w:color w:val="000000"/>
-          <w:kern w:val="0"/>
-          <w:sz w:val="19"/>
-          <w:szCs w:val="19"/>
-          <w:highlight w:val="white"/>
-        </w:rPr>
-      </w:pPr>
-      <w:r>
-        <w:rPr>
-          <w:rFonts w:ascii="Cascadia Mono" w:hAnsi="Cascadia Mono" w:cs="Cascadia Mono"/>
-          <w:color w:val="000000"/>
-          <w:kern w:val="0"/>
-          <w:sz w:val="19"/>
-          <w:szCs w:val="19"/>
-          <w:highlight w:val="white"/>
-        </w:rPr>
-        <w:t xml:space="preserve">        </w:t>
-      </w:r>
-      <w:r>
-        <w:rPr>
-          <w:rFonts w:ascii="Cascadia Mono" w:hAnsi="Cascadia Mono" w:cs="Cascadia Mono"/>
-          <w:color w:val="0000FF"/>
-          <w:kern w:val="0"/>
-          <w:sz w:val="19"/>
-          <w:szCs w:val="19"/>
-          <w:highlight w:val="white"/>
-        </w:rPr>
-        <w:t>new</w:t>
-      </w:r>
-      <w:r>
-        <w:rPr>
-          <w:rFonts w:ascii="Cascadia Mono" w:hAnsi="Cascadia Mono" w:cs="Cascadia Mono"/>
-          <w:color w:val="000000"/>
-          <w:kern w:val="0"/>
-          <w:sz w:val="19"/>
-          <w:szCs w:val="19"/>
-          <w:highlight w:val="white"/>
-        </w:rPr>
-        <w:t xml:space="preserve"> </w:t>
-      </w:r>
-      <w:r>
-        <w:rPr>
-          <w:rFonts w:ascii="Cascadia Mono" w:hAnsi="Cascadia Mono" w:cs="Cascadia Mono"/>
-          <w:color w:val="2B91AF"/>
-          <w:kern w:val="0"/>
-          <w:sz w:val="19"/>
-          <w:szCs w:val="19"/>
-          <w:highlight w:val="white"/>
-        </w:rPr>
-        <w:t>SqlParameter</w:t>
-      </w:r>
-      <w:r>
-        <w:rPr>
-          <w:rFonts w:ascii="Cascadia Mono" w:hAnsi="Cascadia Mono" w:cs="Cascadia Mono"/>
-          <w:color w:val="000000"/>
-          <w:kern w:val="0"/>
-          <w:sz w:val="19"/>
-          <w:szCs w:val="19"/>
-          <w:highlight w:val="white"/>
-        </w:rPr>
-        <w:t>(</w:t>
-      </w:r>
-      <w:r>
-        <w:rPr>
-          <w:rFonts w:ascii="Cascadia Mono" w:hAnsi="Cascadia Mono" w:cs="Cascadia Mono"/>
-          <w:color w:val="A31515"/>
-          <w:kern w:val="0"/>
-          <w:sz w:val="19"/>
-          <w:szCs w:val="19"/>
-          <w:highlight w:val="white"/>
-        </w:rPr>
-        <w:t>"@toDate"</w:t>
-      </w:r>
-      <w:r>
-        <w:rPr>
-          <w:rFonts w:ascii="Cascadia Mono" w:hAnsi="Cascadia Mono" w:cs="Cascadia Mono"/>
-          <w:color w:val="000000"/>
-          <w:kern w:val="0"/>
-          <w:sz w:val="19"/>
-          <w:szCs w:val="19"/>
-          <w:highlight w:val="white"/>
-        </w:rPr>
-        <w:t>, toDate.Date)</w:t>
-      </w:r>
-    </w:p>
-    <w:p>
-      <w:pPr>
-        <w:autoSpaceDE w:val="0"/>
-        <w:autoSpaceDN w:val="0"/>
-        <w:adjustRightInd w:val="0"/>
-        <w:spacing w:after="0" w:line="240" w:lineRule="auto"/>
-        <w:rPr>
-          <w:rFonts w:ascii="Cascadia Mono" w:hAnsi="Cascadia Mono" w:cs="Cascadia Mono"/>
-          <w:color w:val="000000"/>
-          <w:kern w:val="0"/>
-          <w:sz w:val="19"/>
-          <w:szCs w:val="19"/>
-          <w:highlight w:val="white"/>
-        </w:rPr>
-      </w:pPr>
-      <w:r>
-        <w:rPr>
-          <w:rFonts w:ascii="Cascadia Mono" w:hAnsi="Cascadia Mono" w:cs="Cascadia Mono"/>
-          <w:color w:val="000000"/>
-          <w:kern w:val="0"/>
-          <w:sz w:val="19"/>
-          <w:szCs w:val="19"/>
-          <w:highlight w:val="white"/>
-        </w:rPr>
-        <w:t xml:space="preserve">    };</w:t>
-      </w:r>
-    </w:p>
-    <w:p>
-      <w:pPr>
-        <w:autoSpaceDE w:val="0"/>
-        <w:autoSpaceDN w:val="0"/>
-        <w:adjustRightInd w:val="0"/>
-        <w:spacing w:after="0" w:line="240" w:lineRule="auto"/>
-        <w:rPr>
-          <w:rFonts w:ascii="Cascadia Mono" w:hAnsi="Cascadia Mono" w:cs="Cascadia Mono"/>
-          <w:color w:val="000000"/>
-          <w:kern w:val="0"/>
-          <w:sz w:val="19"/>
-          <w:szCs w:val="19"/>
-          <w:highlight w:val="white"/>
-        </w:rPr>
-      </w:pPr>
-    </w:p>
-    <w:p>
-      <w:pPr>
-        <w:autoSpaceDE w:val="0"/>
-        <w:autoSpaceDN w:val="0"/>
-        <w:adjustRightInd w:val="0"/>
-        <w:spacing w:after="0" w:line="240" w:lineRule="auto"/>
-        <w:rPr>
-          <w:rFonts w:ascii="Cascadia Mono" w:hAnsi="Cascadia Mono" w:cs="Cascadia Mono"/>
-          <w:color w:val="000000"/>
-          <w:kern w:val="0"/>
-          <w:sz w:val="19"/>
-          <w:szCs w:val="19"/>
-          <w:highlight w:val="white"/>
-        </w:rPr>
-      </w:pPr>
-      <w:r>
-        <w:rPr>
-          <w:rFonts w:ascii="Cascadia Mono" w:hAnsi="Cascadia Mono" w:cs="Cascadia Mono"/>
-          <w:color w:val="000000"/>
-          <w:kern w:val="0"/>
-          <w:sz w:val="19"/>
-          <w:szCs w:val="19"/>
-          <w:highlight w:val="white"/>
-        </w:rPr>
-        <w:t xml:space="preserve">    </w:t>
-      </w:r>
-      <w:r>
-        <w:rPr>
-          <w:rFonts w:ascii="Cascadia Mono" w:hAnsi="Cascadia Mono" w:cs="Cascadia Mono"/>
-          <w:color w:val="0000FF"/>
-          <w:kern w:val="0"/>
-          <w:sz w:val="19"/>
-          <w:szCs w:val="19"/>
-          <w:highlight w:val="white"/>
-        </w:rPr>
-        <w:t>var</w:t>
-      </w:r>
-      <w:r>
-        <w:rPr>
-          <w:rFonts w:ascii="Cascadia Mono" w:hAnsi="Cascadia Mono" w:cs="Cascadia Mono"/>
-          <w:color w:val="000000"/>
-          <w:kern w:val="0"/>
-          <w:sz w:val="19"/>
-          <w:szCs w:val="19"/>
-          <w:highlight w:val="white"/>
-        </w:rPr>
-        <w:t xml:space="preserve"> dataTable = ExecuteQuery(query, parameters);</w:t>
-      </w:r>
     </w:p>
     <w:p>
       <w:pPr>
@@ -20363,6 +18836,289 @@
           <w:szCs w:val="19"/>
           <w:highlight w:val="white"/>
         </w:rPr>
+        <w:t>return</w:t>
+      </w:r>
+      <w:r>
+        <w:rPr>
+          <w:rFonts w:ascii="Cascadia Mono" w:hAnsi="Cascadia Mono" w:cs="Cascadia Mono"/>
+          <w:color w:val="000000"/>
+          <w:kern w:val="0"/>
+          <w:sz w:val="19"/>
+          <w:szCs w:val="19"/>
+          <w:highlight w:val="white"/>
+        </w:rPr>
+        <w:t xml:space="preserve"> ExecuteNonQuery(</w:t>
+      </w:r>
+      <w:r>
+        <w:rPr>
+          <w:rFonts w:ascii="Cascadia Mono" w:hAnsi="Cascadia Mono" w:cs="Cascadia Mono"/>
+          <w:color w:val="A31515"/>
+          <w:kern w:val="0"/>
+          <w:sz w:val="19"/>
+          <w:szCs w:val="19"/>
+          <w:highlight w:val="white"/>
+        </w:rPr>
+        <w:t>"sp_UpdateOrderStatus"</w:t>
+      </w:r>
+      <w:r>
+        <w:rPr>
+          <w:rFonts w:ascii="Cascadia Mono" w:hAnsi="Cascadia Mono" w:cs="Cascadia Mono"/>
+          <w:color w:val="000000"/>
+          <w:kern w:val="0"/>
+          <w:sz w:val="19"/>
+          <w:szCs w:val="19"/>
+          <w:highlight w:val="white"/>
+        </w:rPr>
+        <w:t xml:space="preserve">, parameters, isStoredProcedure: </w:t>
+      </w:r>
+      <w:r>
+        <w:rPr>
+          <w:rFonts w:ascii="Cascadia Mono" w:hAnsi="Cascadia Mono" w:cs="Cascadia Mono"/>
+          <w:color w:val="0000FF"/>
+          <w:kern w:val="0"/>
+          <w:sz w:val="19"/>
+          <w:szCs w:val="19"/>
+          <w:highlight w:val="white"/>
+        </w:rPr>
+        <w:t>true</w:t>
+      </w:r>
+      <w:r>
+        <w:rPr>
+          <w:rFonts w:ascii="Cascadia Mono" w:hAnsi="Cascadia Mono" w:cs="Cascadia Mono"/>
+          <w:color w:val="000000"/>
+          <w:kern w:val="0"/>
+          <w:sz w:val="19"/>
+          <w:szCs w:val="19"/>
+          <w:highlight w:val="white"/>
+        </w:rPr>
+        <w:t>) &gt; 0;</w:t>
+      </w:r>
+    </w:p>
+    <w:p>
+      <w:r>
+        <w:rPr>
+          <w:rFonts w:ascii="Cascadia Mono" w:hAnsi="Cascadia Mono" w:cs="Cascadia Mono"/>
+          <w:color w:val="000000"/>
+          <w:kern w:val="0"/>
+          <w:sz w:val="19"/>
+          <w:szCs w:val="19"/>
+          <w:highlight w:val="white"/>
+        </w:rPr>
+        <w:t>}</w:t>
+      </w:r>
+    </w:p>
+    <w:p/>
+    <w:p>
+      <w:r>
+        <w:t>CREATE PROCEDURE sp_UpdatePaymentStatus</w:t>
+      </w:r>
+    </w:p>
+    <w:p>
+      <w:r>
+        <w:t xml:space="preserve">    @orderId INT,</w:t>
+      </w:r>
+    </w:p>
+    <w:p>
+      <w:r>
+        <w:t xml:space="preserve">    @newStatus NVARCHAR(50)</w:t>
+      </w:r>
+    </w:p>
+    <w:p>
+      <w:r>
+        <w:t>AS</w:t>
+      </w:r>
+    </w:p>
+    <w:p>
+      <w:r>
+        <w:t>BEGIN</w:t>
+      </w:r>
+    </w:p>
+    <w:p>
+      <w:r>
+        <w:t xml:space="preserve">    UPDATE orders</w:t>
+      </w:r>
+    </w:p>
+    <w:p>
+      <w:r>
+        <w:t xml:space="preserve">    SET payment_status = @newStatus</w:t>
+      </w:r>
+    </w:p>
+    <w:p>
+      <w:r>
+        <w:t xml:space="preserve">    WHERE order_id = @orderId;</w:t>
+      </w:r>
+    </w:p>
+    <w:p>
+      <w:r>
+        <w:t>END</w:t>
+      </w:r>
+    </w:p>
+    <w:p>
+      <w:pPr>
+        <w:autoSpaceDE w:val="0"/>
+        <w:autoSpaceDN w:val="0"/>
+        <w:adjustRightInd w:val="0"/>
+        <w:spacing w:after="0" w:line="240" w:lineRule="auto"/>
+        <w:rPr>
+          <w:rFonts w:ascii="Cascadia Mono" w:hAnsi="Cascadia Mono" w:cs="Cascadia Mono"/>
+          <w:color w:val="000000"/>
+          <w:kern w:val="0"/>
+          <w:sz w:val="19"/>
+          <w:szCs w:val="19"/>
+          <w:highlight w:val="white"/>
+        </w:rPr>
+      </w:pPr>
+      <w:r>
+        <w:rPr>
+          <w:rFonts w:ascii="Cascadia Mono" w:hAnsi="Cascadia Mono" w:cs="Cascadia Mono"/>
+          <w:color w:val="0000FF"/>
+          <w:kern w:val="0"/>
+          <w:sz w:val="19"/>
+          <w:szCs w:val="19"/>
+          <w:highlight w:val="white"/>
+        </w:rPr>
+        <w:t>public</w:t>
+      </w:r>
+      <w:r>
+        <w:rPr>
+          <w:rFonts w:ascii="Cascadia Mono" w:hAnsi="Cascadia Mono" w:cs="Cascadia Mono"/>
+          <w:color w:val="000000"/>
+          <w:kern w:val="0"/>
+          <w:sz w:val="19"/>
+          <w:szCs w:val="19"/>
+          <w:highlight w:val="white"/>
+        </w:rPr>
+        <w:t xml:space="preserve"> </w:t>
+      </w:r>
+      <w:r>
+        <w:rPr>
+          <w:rFonts w:ascii="Cascadia Mono" w:hAnsi="Cascadia Mono" w:cs="Cascadia Mono"/>
+          <w:color w:val="0000FF"/>
+          <w:kern w:val="0"/>
+          <w:sz w:val="19"/>
+          <w:szCs w:val="19"/>
+          <w:highlight w:val="white"/>
+        </w:rPr>
+        <w:t>bool</w:t>
+      </w:r>
+      <w:r>
+        <w:rPr>
+          <w:rFonts w:ascii="Cascadia Mono" w:hAnsi="Cascadia Mono" w:cs="Cascadia Mono"/>
+          <w:color w:val="000000"/>
+          <w:kern w:val="0"/>
+          <w:sz w:val="19"/>
+          <w:szCs w:val="19"/>
+          <w:highlight w:val="white"/>
+        </w:rPr>
+        <w:t xml:space="preserve"> UpdatePaymentStatus(</w:t>
+      </w:r>
+      <w:r>
+        <w:rPr>
+          <w:rFonts w:ascii="Cascadia Mono" w:hAnsi="Cascadia Mono" w:cs="Cascadia Mono"/>
+          <w:color w:val="0000FF"/>
+          <w:kern w:val="0"/>
+          <w:sz w:val="19"/>
+          <w:szCs w:val="19"/>
+          <w:highlight w:val="white"/>
+        </w:rPr>
+        <w:t>int</w:t>
+      </w:r>
+      <w:r>
+        <w:rPr>
+          <w:rFonts w:ascii="Cascadia Mono" w:hAnsi="Cascadia Mono" w:cs="Cascadia Mono"/>
+          <w:color w:val="000000"/>
+          <w:kern w:val="0"/>
+          <w:sz w:val="19"/>
+          <w:szCs w:val="19"/>
+          <w:highlight w:val="white"/>
+        </w:rPr>
+        <w:t xml:space="preserve"> orderId, </w:t>
+      </w:r>
+      <w:r>
+        <w:rPr>
+          <w:rFonts w:ascii="Cascadia Mono" w:hAnsi="Cascadia Mono" w:cs="Cascadia Mono"/>
+          <w:color w:val="0000FF"/>
+          <w:kern w:val="0"/>
+          <w:sz w:val="19"/>
+          <w:szCs w:val="19"/>
+          <w:highlight w:val="white"/>
+        </w:rPr>
+        <w:t>string</w:t>
+      </w:r>
+      <w:r>
+        <w:rPr>
+          <w:rFonts w:ascii="Cascadia Mono" w:hAnsi="Cascadia Mono" w:cs="Cascadia Mono"/>
+          <w:color w:val="000000"/>
+          <w:kern w:val="0"/>
+          <w:sz w:val="19"/>
+          <w:szCs w:val="19"/>
+          <w:highlight w:val="white"/>
+        </w:rPr>
+        <w:t xml:space="preserve"> newStatus)</w:t>
+      </w:r>
+    </w:p>
+    <w:p>
+      <w:pPr>
+        <w:autoSpaceDE w:val="0"/>
+        <w:autoSpaceDN w:val="0"/>
+        <w:adjustRightInd w:val="0"/>
+        <w:spacing w:after="0" w:line="240" w:lineRule="auto"/>
+        <w:rPr>
+          <w:rFonts w:ascii="Cascadia Mono" w:hAnsi="Cascadia Mono" w:cs="Cascadia Mono"/>
+          <w:color w:val="000000"/>
+          <w:kern w:val="0"/>
+          <w:sz w:val="19"/>
+          <w:szCs w:val="19"/>
+          <w:highlight w:val="white"/>
+        </w:rPr>
+      </w:pPr>
+      <w:r>
+        <w:rPr>
+          <w:rFonts w:ascii="Cascadia Mono" w:hAnsi="Cascadia Mono" w:cs="Cascadia Mono"/>
+          <w:color w:val="000000"/>
+          <w:kern w:val="0"/>
+          <w:sz w:val="19"/>
+          <w:szCs w:val="19"/>
+          <w:highlight w:val="white"/>
+        </w:rPr>
+        <w:t>{</w:t>
+      </w:r>
+    </w:p>
+    <w:p>
+      <w:pPr>
+        <w:autoSpaceDE w:val="0"/>
+        <w:autoSpaceDN w:val="0"/>
+        <w:adjustRightInd w:val="0"/>
+        <w:spacing w:after="0" w:line="240" w:lineRule="auto"/>
+        <w:rPr>
+          <w:rFonts w:ascii="Cascadia Mono" w:hAnsi="Cascadia Mono" w:cs="Cascadia Mono"/>
+          <w:color w:val="000000"/>
+          <w:kern w:val="0"/>
+          <w:sz w:val="19"/>
+          <w:szCs w:val="19"/>
+          <w:highlight w:val="white"/>
+        </w:rPr>
+      </w:pPr>
+      <w:r>
+        <w:rPr>
+          <w:rFonts w:ascii="Cascadia Mono" w:hAnsi="Cascadia Mono" w:cs="Cascadia Mono"/>
+          <w:color w:val="000000"/>
+          <w:kern w:val="0"/>
+          <w:sz w:val="19"/>
+          <w:szCs w:val="19"/>
+          <w:highlight w:val="white"/>
+        </w:rPr>
+        <w:t xml:space="preserve">    </w:t>
+      </w:r>
+      <w:r>
+        <w:rPr>
+          <w:rFonts w:ascii="Cascadia Mono" w:hAnsi="Cascadia Mono" w:cs="Cascadia Mono"/>
+          <w:color w:val="0000FF"/>
+          <w:kern w:val="0"/>
+          <w:sz w:val="19"/>
+          <w:szCs w:val="19"/>
+          <w:highlight w:val="white"/>
+        </w:rPr>
         <w:t>var</w:t>
       </w:r>
       <w:r>
@@ -20374,6 +19130,1204 @@
           <w:szCs w:val="19"/>
           <w:highlight w:val="white"/>
         </w:rPr>
+        <w:t xml:space="preserve"> parameters = </w:t>
+      </w:r>
+      <w:r>
+        <w:rPr>
+          <w:rFonts w:ascii="Cascadia Mono" w:hAnsi="Cascadia Mono" w:cs="Cascadia Mono"/>
+          <w:color w:val="0000FF"/>
+          <w:kern w:val="0"/>
+          <w:sz w:val="19"/>
+          <w:szCs w:val="19"/>
+          <w:highlight w:val="white"/>
+        </w:rPr>
+        <w:t>new</w:t>
+      </w:r>
+      <w:r>
+        <w:rPr>
+          <w:rFonts w:ascii="Cascadia Mono" w:hAnsi="Cascadia Mono" w:cs="Cascadia Mono"/>
+          <w:color w:val="000000"/>
+          <w:kern w:val="0"/>
+          <w:sz w:val="19"/>
+          <w:szCs w:val="19"/>
+          <w:highlight w:val="white"/>
+        </w:rPr>
+        <w:t xml:space="preserve"> </w:t>
+      </w:r>
+      <w:r>
+        <w:rPr>
+          <w:rFonts w:ascii="Cascadia Mono" w:hAnsi="Cascadia Mono" w:cs="Cascadia Mono"/>
+          <w:color w:val="2B91AF"/>
+          <w:kern w:val="0"/>
+          <w:sz w:val="19"/>
+          <w:szCs w:val="19"/>
+          <w:highlight w:val="white"/>
+        </w:rPr>
+        <w:t>SqlParameter</w:t>
+      </w:r>
+      <w:r>
+        <w:rPr>
+          <w:rFonts w:ascii="Cascadia Mono" w:hAnsi="Cascadia Mono" w:cs="Cascadia Mono"/>
+          <w:color w:val="000000"/>
+          <w:kern w:val="0"/>
+          <w:sz w:val="19"/>
+          <w:szCs w:val="19"/>
+          <w:highlight w:val="white"/>
+        </w:rPr>
+        <w:t>[]</w:t>
+      </w:r>
+    </w:p>
+    <w:p>
+      <w:pPr>
+        <w:autoSpaceDE w:val="0"/>
+        <w:autoSpaceDN w:val="0"/>
+        <w:adjustRightInd w:val="0"/>
+        <w:spacing w:after="0" w:line="240" w:lineRule="auto"/>
+        <w:rPr>
+          <w:rFonts w:ascii="Cascadia Mono" w:hAnsi="Cascadia Mono" w:cs="Cascadia Mono"/>
+          <w:color w:val="000000"/>
+          <w:kern w:val="0"/>
+          <w:sz w:val="19"/>
+          <w:szCs w:val="19"/>
+          <w:highlight w:val="white"/>
+        </w:rPr>
+      </w:pPr>
+      <w:r>
+        <w:rPr>
+          <w:rFonts w:ascii="Cascadia Mono" w:hAnsi="Cascadia Mono" w:cs="Cascadia Mono"/>
+          <w:color w:val="000000"/>
+          <w:kern w:val="0"/>
+          <w:sz w:val="19"/>
+          <w:szCs w:val="19"/>
+          <w:highlight w:val="white"/>
+        </w:rPr>
+        <w:t xml:space="preserve">    {</w:t>
+      </w:r>
+    </w:p>
+    <w:p>
+      <w:pPr>
+        <w:autoSpaceDE w:val="0"/>
+        <w:autoSpaceDN w:val="0"/>
+        <w:adjustRightInd w:val="0"/>
+        <w:spacing w:after="0" w:line="240" w:lineRule="auto"/>
+        <w:rPr>
+          <w:rFonts w:ascii="Cascadia Mono" w:hAnsi="Cascadia Mono" w:cs="Cascadia Mono"/>
+          <w:color w:val="000000"/>
+          <w:kern w:val="0"/>
+          <w:sz w:val="19"/>
+          <w:szCs w:val="19"/>
+          <w:highlight w:val="white"/>
+        </w:rPr>
+      </w:pPr>
+      <w:r>
+        <w:rPr>
+          <w:rFonts w:ascii="Cascadia Mono" w:hAnsi="Cascadia Mono" w:cs="Cascadia Mono"/>
+          <w:color w:val="000000"/>
+          <w:kern w:val="0"/>
+          <w:sz w:val="19"/>
+          <w:szCs w:val="19"/>
+          <w:highlight w:val="white"/>
+        </w:rPr>
+        <w:t xml:space="preserve">        </w:t>
+      </w:r>
+      <w:r>
+        <w:rPr>
+          <w:rFonts w:ascii="Cascadia Mono" w:hAnsi="Cascadia Mono" w:cs="Cascadia Mono"/>
+          <w:color w:val="0000FF"/>
+          <w:kern w:val="0"/>
+          <w:sz w:val="19"/>
+          <w:szCs w:val="19"/>
+          <w:highlight w:val="white"/>
+        </w:rPr>
+        <w:t>new</w:t>
+      </w:r>
+      <w:r>
+        <w:rPr>
+          <w:rFonts w:ascii="Cascadia Mono" w:hAnsi="Cascadia Mono" w:cs="Cascadia Mono"/>
+          <w:color w:val="000000"/>
+          <w:kern w:val="0"/>
+          <w:sz w:val="19"/>
+          <w:szCs w:val="19"/>
+          <w:highlight w:val="white"/>
+        </w:rPr>
+        <w:t xml:space="preserve"> </w:t>
+      </w:r>
+      <w:r>
+        <w:rPr>
+          <w:rFonts w:ascii="Cascadia Mono" w:hAnsi="Cascadia Mono" w:cs="Cascadia Mono"/>
+          <w:color w:val="2B91AF"/>
+          <w:kern w:val="0"/>
+          <w:sz w:val="19"/>
+          <w:szCs w:val="19"/>
+          <w:highlight w:val="white"/>
+        </w:rPr>
+        <w:t>SqlParameter</w:t>
+      </w:r>
+      <w:r>
+        <w:rPr>
+          <w:rFonts w:ascii="Cascadia Mono" w:hAnsi="Cascadia Mono" w:cs="Cascadia Mono"/>
+          <w:color w:val="000000"/>
+          <w:kern w:val="0"/>
+          <w:sz w:val="19"/>
+          <w:szCs w:val="19"/>
+          <w:highlight w:val="white"/>
+        </w:rPr>
+        <w:t>(</w:t>
+      </w:r>
+      <w:r>
+        <w:rPr>
+          <w:rFonts w:ascii="Cascadia Mono" w:hAnsi="Cascadia Mono" w:cs="Cascadia Mono"/>
+          <w:color w:val="A31515"/>
+          <w:kern w:val="0"/>
+          <w:sz w:val="19"/>
+          <w:szCs w:val="19"/>
+          <w:highlight w:val="white"/>
+        </w:rPr>
+        <w:t>"@orderId"</w:t>
+      </w:r>
+      <w:r>
+        <w:rPr>
+          <w:rFonts w:ascii="Cascadia Mono" w:hAnsi="Cascadia Mono" w:cs="Cascadia Mono"/>
+          <w:color w:val="000000"/>
+          <w:kern w:val="0"/>
+          <w:sz w:val="19"/>
+          <w:szCs w:val="19"/>
+          <w:highlight w:val="white"/>
+        </w:rPr>
+        <w:t>, orderId),</w:t>
+      </w:r>
+    </w:p>
+    <w:p>
+      <w:pPr>
+        <w:autoSpaceDE w:val="0"/>
+        <w:autoSpaceDN w:val="0"/>
+        <w:adjustRightInd w:val="0"/>
+        <w:spacing w:after="0" w:line="240" w:lineRule="auto"/>
+        <w:rPr>
+          <w:rFonts w:ascii="Cascadia Mono" w:hAnsi="Cascadia Mono" w:cs="Cascadia Mono"/>
+          <w:color w:val="000000"/>
+          <w:kern w:val="0"/>
+          <w:sz w:val="19"/>
+          <w:szCs w:val="19"/>
+          <w:highlight w:val="white"/>
+        </w:rPr>
+      </w:pPr>
+      <w:r>
+        <w:rPr>
+          <w:rFonts w:ascii="Cascadia Mono" w:hAnsi="Cascadia Mono" w:cs="Cascadia Mono"/>
+          <w:color w:val="000000"/>
+          <w:kern w:val="0"/>
+          <w:sz w:val="19"/>
+          <w:szCs w:val="19"/>
+          <w:highlight w:val="white"/>
+        </w:rPr>
+        <w:t xml:space="preserve">        </w:t>
+      </w:r>
+      <w:r>
+        <w:rPr>
+          <w:rFonts w:ascii="Cascadia Mono" w:hAnsi="Cascadia Mono" w:cs="Cascadia Mono"/>
+          <w:color w:val="0000FF"/>
+          <w:kern w:val="0"/>
+          <w:sz w:val="19"/>
+          <w:szCs w:val="19"/>
+          <w:highlight w:val="white"/>
+        </w:rPr>
+        <w:t>new</w:t>
+      </w:r>
+      <w:r>
+        <w:rPr>
+          <w:rFonts w:ascii="Cascadia Mono" w:hAnsi="Cascadia Mono" w:cs="Cascadia Mono"/>
+          <w:color w:val="000000"/>
+          <w:kern w:val="0"/>
+          <w:sz w:val="19"/>
+          <w:szCs w:val="19"/>
+          <w:highlight w:val="white"/>
+        </w:rPr>
+        <w:t xml:space="preserve"> </w:t>
+      </w:r>
+      <w:r>
+        <w:rPr>
+          <w:rFonts w:ascii="Cascadia Mono" w:hAnsi="Cascadia Mono" w:cs="Cascadia Mono"/>
+          <w:color w:val="2B91AF"/>
+          <w:kern w:val="0"/>
+          <w:sz w:val="19"/>
+          <w:szCs w:val="19"/>
+          <w:highlight w:val="white"/>
+        </w:rPr>
+        <w:t>SqlParameter</w:t>
+      </w:r>
+      <w:r>
+        <w:rPr>
+          <w:rFonts w:ascii="Cascadia Mono" w:hAnsi="Cascadia Mono" w:cs="Cascadia Mono"/>
+          <w:color w:val="000000"/>
+          <w:kern w:val="0"/>
+          <w:sz w:val="19"/>
+          <w:szCs w:val="19"/>
+          <w:highlight w:val="white"/>
+        </w:rPr>
+        <w:t>(</w:t>
+      </w:r>
+      <w:r>
+        <w:rPr>
+          <w:rFonts w:ascii="Cascadia Mono" w:hAnsi="Cascadia Mono" w:cs="Cascadia Mono"/>
+          <w:color w:val="A31515"/>
+          <w:kern w:val="0"/>
+          <w:sz w:val="19"/>
+          <w:szCs w:val="19"/>
+          <w:highlight w:val="white"/>
+        </w:rPr>
+        <w:t>"@newStatus"</w:t>
+      </w:r>
+      <w:r>
+        <w:rPr>
+          <w:rFonts w:ascii="Cascadia Mono" w:hAnsi="Cascadia Mono" w:cs="Cascadia Mono"/>
+          <w:color w:val="000000"/>
+          <w:kern w:val="0"/>
+          <w:sz w:val="19"/>
+          <w:szCs w:val="19"/>
+          <w:highlight w:val="white"/>
+        </w:rPr>
+        <w:t>, newStatus)</w:t>
+      </w:r>
+    </w:p>
+    <w:p>
+      <w:pPr>
+        <w:autoSpaceDE w:val="0"/>
+        <w:autoSpaceDN w:val="0"/>
+        <w:adjustRightInd w:val="0"/>
+        <w:spacing w:after="0" w:line="240" w:lineRule="auto"/>
+        <w:rPr>
+          <w:rFonts w:ascii="Cascadia Mono" w:hAnsi="Cascadia Mono" w:cs="Cascadia Mono"/>
+          <w:color w:val="000000"/>
+          <w:kern w:val="0"/>
+          <w:sz w:val="19"/>
+          <w:szCs w:val="19"/>
+          <w:highlight w:val="white"/>
+        </w:rPr>
+      </w:pPr>
+      <w:r>
+        <w:rPr>
+          <w:rFonts w:ascii="Cascadia Mono" w:hAnsi="Cascadia Mono" w:cs="Cascadia Mono"/>
+          <w:color w:val="000000"/>
+          <w:kern w:val="0"/>
+          <w:sz w:val="19"/>
+          <w:szCs w:val="19"/>
+          <w:highlight w:val="white"/>
+        </w:rPr>
+        <w:t xml:space="preserve">    };</w:t>
+      </w:r>
+    </w:p>
+    <w:p>
+      <w:pPr>
+        <w:autoSpaceDE w:val="0"/>
+        <w:autoSpaceDN w:val="0"/>
+        <w:adjustRightInd w:val="0"/>
+        <w:spacing w:after="0" w:line="240" w:lineRule="auto"/>
+        <w:rPr>
+          <w:rFonts w:ascii="Cascadia Mono" w:hAnsi="Cascadia Mono" w:cs="Cascadia Mono"/>
+          <w:color w:val="000000"/>
+          <w:kern w:val="0"/>
+          <w:sz w:val="19"/>
+          <w:szCs w:val="19"/>
+          <w:highlight w:val="white"/>
+        </w:rPr>
+      </w:pPr>
+    </w:p>
+    <w:p>
+      <w:pPr>
+        <w:autoSpaceDE w:val="0"/>
+        <w:autoSpaceDN w:val="0"/>
+        <w:adjustRightInd w:val="0"/>
+        <w:spacing w:after="0" w:line="240" w:lineRule="auto"/>
+        <w:rPr>
+          <w:rFonts w:ascii="Cascadia Mono" w:hAnsi="Cascadia Mono" w:cs="Cascadia Mono"/>
+          <w:color w:val="000000"/>
+          <w:kern w:val="0"/>
+          <w:sz w:val="19"/>
+          <w:szCs w:val="19"/>
+          <w:highlight w:val="white"/>
+        </w:rPr>
+      </w:pPr>
+      <w:r>
+        <w:rPr>
+          <w:rFonts w:ascii="Cascadia Mono" w:hAnsi="Cascadia Mono" w:cs="Cascadia Mono"/>
+          <w:color w:val="000000"/>
+          <w:kern w:val="0"/>
+          <w:sz w:val="19"/>
+          <w:szCs w:val="19"/>
+          <w:highlight w:val="white"/>
+        </w:rPr>
+        <w:t xml:space="preserve">    </w:t>
+      </w:r>
+      <w:r>
+        <w:rPr>
+          <w:rFonts w:ascii="Cascadia Mono" w:hAnsi="Cascadia Mono" w:cs="Cascadia Mono"/>
+          <w:color w:val="0000FF"/>
+          <w:kern w:val="0"/>
+          <w:sz w:val="19"/>
+          <w:szCs w:val="19"/>
+          <w:highlight w:val="white"/>
+        </w:rPr>
+        <w:t>return</w:t>
+      </w:r>
+      <w:r>
+        <w:rPr>
+          <w:rFonts w:ascii="Cascadia Mono" w:hAnsi="Cascadia Mono" w:cs="Cascadia Mono"/>
+          <w:color w:val="000000"/>
+          <w:kern w:val="0"/>
+          <w:sz w:val="19"/>
+          <w:szCs w:val="19"/>
+          <w:highlight w:val="white"/>
+        </w:rPr>
+        <w:t xml:space="preserve"> ExecuteNonQuery(</w:t>
+      </w:r>
+      <w:r>
+        <w:rPr>
+          <w:rFonts w:ascii="Cascadia Mono" w:hAnsi="Cascadia Mono" w:cs="Cascadia Mono"/>
+          <w:color w:val="A31515"/>
+          <w:kern w:val="0"/>
+          <w:sz w:val="19"/>
+          <w:szCs w:val="19"/>
+          <w:highlight w:val="white"/>
+        </w:rPr>
+        <w:t>"sp_UpdatePaymentStatus"</w:t>
+      </w:r>
+      <w:r>
+        <w:rPr>
+          <w:rFonts w:ascii="Cascadia Mono" w:hAnsi="Cascadia Mono" w:cs="Cascadia Mono"/>
+          <w:color w:val="000000"/>
+          <w:kern w:val="0"/>
+          <w:sz w:val="19"/>
+          <w:szCs w:val="19"/>
+          <w:highlight w:val="white"/>
+        </w:rPr>
+        <w:t xml:space="preserve">, parameters, isStoredProcedure: </w:t>
+      </w:r>
+      <w:r>
+        <w:rPr>
+          <w:rFonts w:ascii="Cascadia Mono" w:hAnsi="Cascadia Mono" w:cs="Cascadia Mono"/>
+          <w:color w:val="0000FF"/>
+          <w:kern w:val="0"/>
+          <w:sz w:val="19"/>
+          <w:szCs w:val="19"/>
+          <w:highlight w:val="white"/>
+        </w:rPr>
+        <w:t>true</w:t>
+      </w:r>
+      <w:r>
+        <w:rPr>
+          <w:rFonts w:ascii="Cascadia Mono" w:hAnsi="Cascadia Mono" w:cs="Cascadia Mono"/>
+          <w:color w:val="000000"/>
+          <w:kern w:val="0"/>
+          <w:sz w:val="19"/>
+          <w:szCs w:val="19"/>
+          <w:highlight w:val="white"/>
+        </w:rPr>
+        <w:t>) &gt; 0;</w:t>
+      </w:r>
+    </w:p>
+    <w:p>
+      <w:pPr>
+        <w:rPr>
+          <w:rFonts w:ascii="Cascadia Mono" w:hAnsi="Cascadia Mono" w:cs="Cascadia Mono"/>
+          <w:color w:val="000000"/>
+          <w:kern w:val="0"/>
+          <w:sz w:val="19"/>
+          <w:szCs w:val="19"/>
+        </w:rPr>
+      </w:pPr>
+      <w:r>
+        <w:rPr>
+          <w:rFonts w:ascii="Cascadia Mono" w:hAnsi="Cascadia Mono" w:cs="Cascadia Mono"/>
+          <w:color w:val="000000"/>
+          <w:kern w:val="0"/>
+          <w:sz w:val="19"/>
+          <w:szCs w:val="19"/>
+          <w:highlight w:val="white"/>
+        </w:rPr>
+        <w:t>}</w:t>
+      </w:r>
+    </w:p>
+    <w:p>
+      <w:r>
+        <w:t>CREATE FUNCTION fn_GetDailySalesReport</w:t>
+      </w:r>
+    </w:p>
+    <w:p>
+      <w:r>
+        <w:t>(</w:t>
+      </w:r>
+    </w:p>
+    <w:p>
+      <w:r>
+        <w:t xml:space="preserve">    @fromDate DATE,</w:t>
+      </w:r>
+    </w:p>
+    <w:p>
+      <w:r>
+        <w:t xml:space="preserve">    @toDate DATE</w:t>
+      </w:r>
+    </w:p>
+    <w:p>
+      <w:r>
+        <w:t>)</w:t>
+      </w:r>
+    </w:p>
+    <w:p>
+      <w:r>
+        <w:t>RETURNS TABLE</w:t>
+      </w:r>
+    </w:p>
+    <w:p>
+      <w:r>
+        <w:t>AS</w:t>
+      </w:r>
+    </w:p>
+    <w:p>
+      <w:r>
+        <w:t>RETURN</w:t>
+      </w:r>
+    </w:p>
+    <w:p>
+      <w:r>
+        <w:t>(</w:t>
+      </w:r>
+    </w:p>
+    <w:p>
+      <w:r>
+        <w:t xml:space="preserve">    SELECT </w:t>
+      </w:r>
+    </w:p>
+    <w:p>
+      <w:r>
+        <w:lastRenderedPageBreak/>
+        <w:t xml:space="preserve">        CAST(order_date AS DATE) AS report_date,</w:t>
+      </w:r>
+    </w:p>
+    <w:p>
+      <w:r>
+        <w:t xml:space="preserve">        COUNT(*) AS total_orders,</w:t>
+      </w:r>
+    </w:p>
+    <w:p>
+      <w:r>
+        <w:t xml:space="preserve">        SUM(total_amount) AS total_revenue,</w:t>
+      </w:r>
+    </w:p>
+    <w:p>
+      <w:r>
+        <w:t xml:space="preserve">        AVG(total_amount) AS avg_order_value</w:t>
+      </w:r>
+    </w:p>
+    <w:p>
+      <w:r>
+        <w:t xml:space="preserve">    FROM orders </w:t>
+      </w:r>
+    </w:p>
+    <w:p>
+      <w:r>
+        <w:t xml:space="preserve">    WHERE order_status = 'completed'</w:t>
+      </w:r>
+    </w:p>
+    <w:p>
+      <w:r>
+        <w:t xml:space="preserve">      AND CAST(order_date AS DATE) BETWEEN @fromDate AND @toDate</w:t>
+      </w:r>
+    </w:p>
+    <w:p>
+      <w:r>
+        <w:t xml:space="preserve">    GROUP BY CAST(order_date AS DATE)</w:t>
+      </w:r>
+    </w:p>
+    <w:p>
+      <w:r>
+        <w:t>);</w:t>
+      </w:r>
+    </w:p>
+    <w:p>
+      <w:pPr>
+        <w:autoSpaceDE w:val="0"/>
+        <w:autoSpaceDN w:val="0"/>
+        <w:adjustRightInd w:val="0"/>
+        <w:spacing w:after="0" w:line="240" w:lineRule="auto"/>
+        <w:rPr>
+          <w:rFonts w:ascii="Cascadia Mono" w:hAnsi="Cascadia Mono" w:cs="Cascadia Mono"/>
+          <w:color w:val="000000"/>
+          <w:kern w:val="0"/>
+          <w:sz w:val="19"/>
+          <w:szCs w:val="19"/>
+          <w:highlight w:val="white"/>
+        </w:rPr>
+      </w:pPr>
+      <w:r>
+        <w:rPr>
+          <w:rFonts w:ascii="Cascadia Mono" w:hAnsi="Cascadia Mono" w:cs="Cascadia Mono"/>
+          <w:color w:val="0000FF"/>
+          <w:kern w:val="0"/>
+          <w:sz w:val="19"/>
+          <w:szCs w:val="19"/>
+          <w:highlight w:val="white"/>
+        </w:rPr>
+        <w:t>public</w:t>
+      </w:r>
+      <w:r>
+        <w:rPr>
+          <w:rFonts w:ascii="Cascadia Mono" w:hAnsi="Cascadia Mono" w:cs="Cascadia Mono"/>
+          <w:color w:val="000000"/>
+          <w:kern w:val="0"/>
+          <w:sz w:val="19"/>
+          <w:szCs w:val="19"/>
+          <w:highlight w:val="white"/>
+        </w:rPr>
+        <w:t xml:space="preserve"> </w:t>
+      </w:r>
+      <w:r>
+        <w:rPr>
+          <w:rFonts w:ascii="Cascadia Mono" w:hAnsi="Cascadia Mono" w:cs="Cascadia Mono"/>
+          <w:color w:val="2B91AF"/>
+          <w:kern w:val="0"/>
+          <w:sz w:val="19"/>
+          <w:szCs w:val="19"/>
+          <w:highlight w:val="white"/>
+        </w:rPr>
+        <w:t>List</w:t>
+      </w:r>
+      <w:r>
+        <w:rPr>
+          <w:rFonts w:ascii="Cascadia Mono" w:hAnsi="Cascadia Mono" w:cs="Cascadia Mono"/>
+          <w:color w:val="000000"/>
+          <w:kern w:val="0"/>
+          <w:sz w:val="19"/>
+          <w:szCs w:val="19"/>
+          <w:highlight w:val="white"/>
+        </w:rPr>
+        <w:t>&lt;</w:t>
+      </w:r>
+      <w:r>
+        <w:rPr>
+          <w:rFonts w:ascii="Cascadia Mono" w:hAnsi="Cascadia Mono" w:cs="Cascadia Mono"/>
+          <w:color w:val="2B91AF"/>
+          <w:kern w:val="0"/>
+          <w:sz w:val="19"/>
+          <w:szCs w:val="19"/>
+          <w:highlight w:val="white"/>
+        </w:rPr>
+        <w:t>DailySalesReport</w:t>
+      </w:r>
+      <w:r>
+        <w:rPr>
+          <w:rFonts w:ascii="Cascadia Mono" w:hAnsi="Cascadia Mono" w:cs="Cascadia Mono"/>
+          <w:color w:val="000000"/>
+          <w:kern w:val="0"/>
+          <w:sz w:val="19"/>
+          <w:szCs w:val="19"/>
+          <w:highlight w:val="white"/>
+        </w:rPr>
+        <w:t>&gt; GetDailySalesReport(</w:t>
+      </w:r>
+      <w:r>
+        <w:rPr>
+          <w:rFonts w:ascii="Cascadia Mono" w:hAnsi="Cascadia Mono" w:cs="Cascadia Mono"/>
+          <w:color w:val="2B91AF"/>
+          <w:kern w:val="0"/>
+          <w:sz w:val="19"/>
+          <w:szCs w:val="19"/>
+          <w:highlight w:val="white"/>
+        </w:rPr>
+        <w:t>DateTime</w:t>
+      </w:r>
+      <w:r>
+        <w:rPr>
+          <w:rFonts w:ascii="Cascadia Mono" w:hAnsi="Cascadia Mono" w:cs="Cascadia Mono"/>
+          <w:color w:val="000000"/>
+          <w:kern w:val="0"/>
+          <w:sz w:val="19"/>
+          <w:szCs w:val="19"/>
+          <w:highlight w:val="white"/>
+        </w:rPr>
+        <w:t xml:space="preserve"> fromDate, </w:t>
+      </w:r>
+      <w:r>
+        <w:rPr>
+          <w:rFonts w:ascii="Cascadia Mono" w:hAnsi="Cascadia Mono" w:cs="Cascadia Mono"/>
+          <w:color w:val="2B91AF"/>
+          <w:kern w:val="0"/>
+          <w:sz w:val="19"/>
+          <w:szCs w:val="19"/>
+          <w:highlight w:val="white"/>
+        </w:rPr>
+        <w:t>DateTime</w:t>
+      </w:r>
+      <w:r>
+        <w:rPr>
+          <w:rFonts w:ascii="Cascadia Mono" w:hAnsi="Cascadia Mono" w:cs="Cascadia Mono"/>
+          <w:color w:val="000000"/>
+          <w:kern w:val="0"/>
+          <w:sz w:val="19"/>
+          <w:szCs w:val="19"/>
+          <w:highlight w:val="white"/>
+        </w:rPr>
+        <w:t xml:space="preserve"> toDate)</w:t>
+      </w:r>
+    </w:p>
+    <w:p>
+      <w:pPr>
+        <w:autoSpaceDE w:val="0"/>
+        <w:autoSpaceDN w:val="0"/>
+        <w:adjustRightInd w:val="0"/>
+        <w:spacing w:after="0" w:line="240" w:lineRule="auto"/>
+        <w:rPr>
+          <w:rFonts w:ascii="Cascadia Mono" w:hAnsi="Cascadia Mono" w:cs="Cascadia Mono"/>
+          <w:color w:val="000000"/>
+          <w:kern w:val="0"/>
+          <w:sz w:val="19"/>
+          <w:szCs w:val="19"/>
+          <w:highlight w:val="white"/>
+        </w:rPr>
+      </w:pPr>
+      <w:r>
+        <w:rPr>
+          <w:rFonts w:ascii="Cascadia Mono" w:hAnsi="Cascadia Mono" w:cs="Cascadia Mono"/>
+          <w:color w:val="000000"/>
+          <w:kern w:val="0"/>
+          <w:sz w:val="19"/>
+          <w:szCs w:val="19"/>
+          <w:highlight w:val="white"/>
+        </w:rPr>
+        <w:t>{</w:t>
+      </w:r>
+    </w:p>
+    <w:p>
+      <w:pPr>
+        <w:autoSpaceDE w:val="0"/>
+        <w:autoSpaceDN w:val="0"/>
+        <w:adjustRightInd w:val="0"/>
+        <w:spacing w:after="0" w:line="240" w:lineRule="auto"/>
+        <w:rPr>
+          <w:rFonts w:ascii="Cascadia Mono" w:hAnsi="Cascadia Mono" w:cs="Cascadia Mono"/>
+          <w:color w:val="000000"/>
+          <w:kern w:val="0"/>
+          <w:sz w:val="19"/>
+          <w:szCs w:val="19"/>
+          <w:highlight w:val="white"/>
+        </w:rPr>
+      </w:pPr>
+      <w:r>
+        <w:rPr>
+          <w:rFonts w:ascii="Cascadia Mono" w:hAnsi="Cascadia Mono" w:cs="Cascadia Mono"/>
+          <w:color w:val="000000"/>
+          <w:kern w:val="0"/>
+          <w:sz w:val="19"/>
+          <w:szCs w:val="19"/>
+          <w:highlight w:val="white"/>
+        </w:rPr>
+        <w:t xml:space="preserve">    </w:t>
+      </w:r>
+      <w:r>
+        <w:rPr>
+          <w:rFonts w:ascii="Cascadia Mono" w:hAnsi="Cascadia Mono" w:cs="Cascadia Mono"/>
+          <w:color w:val="0000FF"/>
+          <w:kern w:val="0"/>
+          <w:sz w:val="19"/>
+          <w:szCs w:val="19"/>
+          <w:highlight w:val="white"/>
+        </w:rPr>
+        <w:t>string</w:t>
+      </w:r>
+      <w:r>
+        <w:rPr>
+          <w:rFonts w:ascii="Cascadia Mono" w:hAnsi="Cascadia Mono" w:cs="Cascadia Mono"/>
+          <w:color w:val="000000"/>
+          <w:kern w:val="0"/>
+          <w:sz w:val="19"/>
+          <w:szCs w:val="19"/>
+          <w:highlight w:val="white"/>
+        </w:rPr>
+        <w:t xml:space="preserve"> query = </w:t>
+      </w:r>
+      <w:r>
+        <w:rPr>
+          <w:rFonts w:ascii="Cascadia Mono" w:hAnsi="Cascadia Mono" w:cs="Cascadia Mono"/>
+          <w:color w:val="A31515"/>
+          <w:kern w:val="0"/>
+          <w:sz w:val="19"/>
+          <w:szCs w:val="19"/>
+          <w:highlight w:val="white"/>
+        </w:rPr>
+        <w:t>"SELECT * FROM fn_GetDailySalesReport(@fromDate, @toDate)"</w:t>
+      </w:r>
+      <w:r>
+        <w:rPr>
+          <w:rFonts w:ascii="Cascadia Mono" w:hAnsi="Cascadia Mono" w:cs="Cascadia Mono"/>
+          <w:color w:val="000000"/>
+          <w:kern w:val="0"/>
+          <w:sz w:val="19"/>
+          <w:szCs w:val="19"/>
+          <w:highlight w:val="white"/>
+        </w:rPr>
+        <w:t>;</w:t>
+      </w:r>
+    </w:p>
+    <w:p>
+      <w:pPr>
+        <w:autoSpaceDE w:val="0"/>
+        <w:autoSpaceDN w:val="0"/>
+        <w:adjustRightInd w:val="0"/>
+        <w:spacing w:after="0" w:line="240" w:lineRule="auto"/>
+        <w:rPr>
+          <w:rFonts w:ascii="Cascadia Mono" w:hAnsi="Cascadia Mono" w:cs="Cascadia Mono"/>
+          <w:color w:val="000000"/>
+          <w:kern w:val="0"/>
+          <w:sz w:val="19"/>
+          <w:szCs w:val="19"/>
+          <w:highlight w:val="white"/>
+        </w:rPr>
+      </w:pPr>
+    </w:p>
+    <w:p>
+      <w:pPr>
+        <w:autoSpaceDE w:val="0"/>
+        <w:autoSpaceDN w:val="0"/>
+        <w:adjustRightInd w:val="0"/>
+        <w:spacing w:after="0" w:line="240" w:lineRule="auto"/>
+        <w:rPr>
+          <w:rFonts w:ascii="Cascadia Mono" w:hAnsi="Cascadia Mono" w:cs="Cascadia Mono"/>
+          <w:color w:val="000000"/>
+          <w:kern w:val="0"/>
+          <w:sz w:val="19"/>
+          <w:szCs w:val="19"/>
+          <w:highlight w:val="white"/>
+        </w:rPr>
+      </w:pPr>
+      <w:r>
+        <w:rPr>
+          <w:rFonts w:ascii="Cascadia Mono" w:hAnsi="Cascadia Mono" w:cs="Cascadia Mono"/>
+          <w:color w:val="000000"/>
+          <w:kern w:val="0"/>
+          <w:sz w:val="19"/>
+          <w:szCs w:val="19"/>
+          <w:highlight w:val="white"/>
+        </w:rPr>
+        <w:t xml:space="preserve">    </w:t>
+      </w:r>
+      <w:r>
+        <w:rPr>
+          <w:rFonts w:ascii="Cascadia Mono" w:hAnsi="Cascadia Mono" w:cs="Cascadia Mono"/>
+          <w:color w:val="0000FF"/>
+          <w:kern w:val="0"/>
+          <w:sz w:val="19"/>
+          <w:szCs w:val="19"/>
+          <w:highlight w:val="white"/>
+        </w:rPr>
+        <w:t>var</w:t>
+      </w:r>
+      <w:r>
+        <w:rPr>
+          <w:rFonts w:ascii="Cascadia Mono" w:hAnsi="Cascadia Mono" w:cs="Cascadia Mono"/>
+          <w:color w:val="000000"/>
+          <w:kern w:val="0"/>
+          <w:sz w:val="19"/>
+          <w:szCs w:val="19"/>
+          <w:highlight w:val="white"/>
+        </w:rPr>
+        <w:t xml:space="preserve"> parameters = </w:t>
+      </w:r>
+      <w:r>
+        <w:rPr>
+          <w:rFonts w:ascii="Cascadia Mono" w:hAnsi="Cascadia Mono" w:cs="Cascadia Mono"/>
+          <w:color w:val="0000FF"/>
+          <w:kern w:val="0"/>
+          <w:sz w:val="19"/>
+          <w:szCs w:val="19"/>
+          <w:highlight w:val="white"/>
+        </w:rPr>
+        <w:t>new</w:t>
+      </w:r>
+      <w:r>
+        <w:rPr>
+          <w:rFonts w:ascii="Cascadia Mono" w:hAnsi="Cascadia Mono" w:cs="Cascadia Mono"/>
+          <w:color w:val="000000"/>
+          <w:kern w:val="0"/>
+          <w:sz w:val="19"/>
+          <w:szCs w:val="19"/>
+          <w:highlight w:val="white"/>
+        </w:rPr>
+        <w:t xml:space="preserve"> </w:t>
+      </w:r>
+      <w:r>
+        <w:rPr>
+          <w:rFonts w:ascii="Cascadia Mono" w:hAnsi="Cascadia Mono" w:cs="Cascadia Mono"/>
+          <w:color w:val="2B91AF"/>
+          <w:kern w:val="0"/>
+          <w:sz w:val="19"/>
+          <w:szCs w:val="19"/>
+          <w:highlight w:val="white"/>
+        </w:rPr>
+        <w:t>SqlParameter</w:t>
+      </w:r>
+      <w:r>
+        <w:rPr>
+          <w:rFonts w:ascii="Cascadia Mono" w:hAnsi="Cascadia Mono" w:cs="Cascadia Mono"/>
+          <w:color w:val="000000"/>
+          <w:kern w:val="0"/>
+          <w:sz w:val="19"/>
+          <w:szCs w:val="19"/>
+          <w:highlight w:val="white"/>
+        </w:rPr>
+        <w:t>[]</w:t>
+      </w:r>
+    </w:p>
+    <w:p>
+      <w:pPr>
+        <w:autoSpaceDE w:val="0"/>
+        <w:autoSpaceDN w:val="0"/>
+        <w:adjustRightInd w:val="0"/>
+        <w:spacing w:after="0" w:line="240" w:lineRule="auto"/>
+        <w:rPr>
+          <w:rFonts w:ascii="Cascadia Mono" w:hAnsi="Cascadia Mono" w:cs="Cascadia Mono"/>
+          <w:color w:val="000000"/>
+          <w:kern w:val="0"/>
+          <w:sz w:val="19"/>
+          <w:szCs w:val="19"/>
+          <w:highlight w:val="white"/>
+        </w:rPr>
+      </w:pPr>
+      <w:r>
+        <w:rPr>
+          <w:rFonts w:ascii="Cascadia Mono" w:hAnsi="Cascadia Mono" w:cs="Cascadia Mono"/>
+          <w:color w:val="000000"/>
+          <w:kern w:val="0"/>
+          <w:sz w:val="19"/>
+          <w:szCs w:val="19"/>
+          <w:highlight w:val="white"/>
+        </w:rPr>
+        <w:t xml:space="preserve">    {</w:t>
+      </w:r>
+    </w:p>
+    <w:p>
+      <w:pPr>
+        <w:autoSpaceDE w:val="0"/>
+        <w:autoSpaceDN w:val="0"/>
+        <w:adjustRightInd w:val="0"/>
+        <w:spacing w:after="0" w:line="240" w:lineRule="auto"/>
+        <w:rPr>
+          <w:rFonts w:ascii="Cascadia Mono" w:hAnsi="Cascadia Mono" w:cs="Cascadia Mono"/>
+          <w:color w:val="000000"/>
+          <w:kern w:val="0"/>
+          <w:sz w:val="19"/>
+          <w:szCs w:val="19"/>
+          <w:highlight w:val="white"/>
+        </w:rPr>
+      </w:pPr>
+      <w:r>
+        <w:rPr>
+          <w:rFonts w:ascii="Cascadia Mono" w:hAnsi="Cascadia Mono" w:cs="Cascadia Mono"/>
+          <w:color w:val="000000"/>
+          <w:kern w:val="0"/>
+          <w:sz w:val="19"/>
+          <w:szCs w:val="19"/>
+          <w:highlight w:val="white"/>
+        </w:rPr>
+        <w:t xml:space="preserve">        </w:t>
+      </w:r>
+      <w:r>
+        <w:rPr>
+          <w:rFonts w:ascii="Cascadia Mono" w:hAnsi="Cascadia Mono" w:cs="Cascadia Mono"/>
+          <w:color w:val="0000FF"/>
+          <w:kern w:val="0"/>
+          <w:sz w:val="19"/>
+          <w:szCs w:val="19"/>
+          <w:highlight w:val="white"/>
+        </w:rPr>
+        <w:t>new</w:t>
+      </w:r>
+      <w:r>
+        <w:rPr>
+          <w:rFonts w:ascii="Cascadia Mono" w:hAnsi="Cascadia Mono" w:cs="Cascadia Mono"/>
+          <w:color w:val="000000"/>
+          <w:kern w:val="0"/>
+          <w:sz w:val="19"/>
+          <w:szCs w:val="19"/>
+          <w:highlight w:val="white"/>
+        </w:rPr>
+        <w:t xml:space="preserve"> </w:t>
+      </w:r>
+      <w:r>
+        <w:rPr>
+          <w:rFonts w:ascii="Cascadia Mono" w:hAnsi="Cascadia Mono" w:cs="Cascadia Mono"/>
+          <w:color w:val="2B91AF"/>
+          <w:kern w:val="0"/>
+          <w:sz w:val="19"/>
+          <w:szCs w:val="19"/>
+          <w:highlight w:val="white"/>
+        </w:rPr>
+        <w:t>SqlParameter</w:t>
+      </w:r>
+      <w:r>
+        <w:rPr>
+          <w:rFonts w:ascii="Cascadia Mono" w:hAnsi="Cascadia Mono" w:cs="Cascadia Mono"/>
+          <w:color w:val="000000"/>
+          <w:kern w:val="0"/>
+          <w:sz w:val="19"/>
+          <w:szCs w:val="19"/>
+          <w:highlight w:val="white"/>
+        </w:rPr>
+        <w:t>(</w:t>
+      </w:r>
+      <w:r>
+        <w:rPr>
+          <w:rFonts w:ascii="Cascadia Mono" w:hAnsi="Cascadia Mono" w:cs="Cascadia Mono"/>
+          <w:color w:val="A31515"/>
+          <w:kern w:val="0"/>
+          <w:sz w:val="19"/>
+          <w:szCs w:val="19"/>
+          <w:highlight w:val="white"/>
+        </w:rPr>
+        <w:t>"@fromDate"</w:t>
+      </w:r>
+      <w:r>
+        <w:rPr>
+          <w:rFonts w:ascii="Cascadia Mono" w:hAnsi="Cascadia Mono" w:cs="Cascadia Mono"/>
+          <w:color w:val="000000"/>
+          <w:kern w:val="0"/>
+          <w:sz w:val="19"/>
+          <w:szCs w:val="19"/>
+          <w:highlight w:val="white"/>
+        </w:rPr>
+        <w:t>, fromDate.Date),</w:t>
+      </w:r>
+    </w:p>
+    <w:p>
+      <w:pPr>
+        <w:autoSpaceDE w:val="0"/>
+        <w:autoSpaceDN w:val="0"/>
+        <w:adjustRightInd w:val="0"/>
+        <w:spacing w:after="0" w:line="240" w:lineRule="auto"/>
+        <w:rPr>
+          <w:rFonts w:ascii="Cascadia Mono" w:hAnsi="Cascadia Mono" w:cs="Cascadia Mono"/>
+          <w:color w:val="000000"/>
+          <w:kern w:val="0"/>
+          <w:sz w:val="19"/>
+          <w:szCs w:val="19"/>
+          <w:highlight w:val="white"/>
+        </w:rPr>
+      </w:pPr>
+      <w:r>
+        <w:rPr>
+          <w:rFonts w:ascii="Cascadia Mono" w:hAnsi="Cascadia Mono" w:cs="Cascadia Mono"/>
+          <w:color w:val="000000"/>
+          <w:kern w:val="0"/>
+          <w:sz w:val="19"/>
+          <w:szCs w:val="19"/>
+          <w:highlight w:val="white"/>
+        </w:rPr>
+        <w:t xml:space="preserve">        </w:t>
+      </w:r>
+      <w:r>
+        <w:rPr>
+          <w:rFonts w:ascii="Cascadia Mono" w:hAnsi="Cascadia Mono" w:cs="Cascadia Mono"/>
+          <w:color w:val="0000FF"/>
+          <w:kern w:val="0"/>
+          <w:sz w:val="19"/>
+          <w:szCs w:val="19"/>
+          <w:highlight w:val="white"/>
+        </w:rPr>
+        <w:t>new</w:t>
+      </w:r>
+      <w:r>
+        <w:rPr>
+          <w:rFonts w:ascii="Cascadia Mono" w:hAnsi="Cascadia Mono" w:cs="Cascadia Mono"/>
+          <w:color w:val="000000"/>
+          <w:kern w:val="0"/>
+          <w:sz w:val="19"/>
+          <w:szCs w:val="19"/>
+          <w:highlight w:val="white"/>
+        </w:rPr>
+        <w:t xml:space="preserve"> </w:t>
+      </w:r>
+      <w:r>
+        <w:rPr>
+          <w:rFonts w:ascii="Cascadia Mono" w:hAnsi="Cascadia Mono" w:cs="Cascadia Mono"/>
+          <w:color w:val="2B91AF"/>
+          <w:kern w:val="0"/>
+          <w:sz w:val="19"/>
+          <w:szCs w:val="19"/>
+          <w:highlight w:val="white"/>
+        </w:rPr>
+        <w:t>SqlParameter</w:t>
+      </w:r>
+      <w:r>
+        <w:rPr>
+          <w:rFonts w:ascii="Cascadia Mono" w:hAnsi="Cascadia Mono" w:cs="Cascadia Mono"/>
+          <w:color w:val="000000"/>
+          <w:kern w:val="0"/>
+          <w:sz w:val="19"/>
+          <w:szCs w:val="19"/>
+          <w:highlight w:val="white"/>
+        </w:rPr>
+        <w:t>(</w:t>
+      </w:r>
+      <w:r>
+        <w:rPr>
+          <w:rFonts w:ascii="Cascadia Mono" w:hAnsi="Cascadia Mono" w:cs="Cascadia Mono"/>
+          <w:color w:val="A31515"/>
+          <w:kern w:val="0"/>
+          <w:sz w:val="19"/>
+          <w:szCs w:val="19"/>
+          <w:highlight w:val="white"/>
+        </w:rPr>
+        <w:t>"@toDate"</w:t>
+      </w:r>
+      <w:r>
+        <w:rPr>
+          <w:rFonts w:ascii="Cascadia Mono" w:hAnsi="Cascadia Mono" w:cs="Cascadia Mono"/>
+          <w:color w:val="000000"/>
+          <w:kern w:val="0"/>
+          <w:sz w:val="19"/>
+          <w:szCs w:val="19"/>
+          <w:highlight w:val="white"/>
+        </w:rPr>
+        <w:t>, toDate.Date)</w:t>
+      </w:r>
+    </w:p>
+    <w:p>
+      <w:pPr>
+        <w:autoSpaceDE w:val="0"/>
+        <w:autoSpaceDN w:val="0"/>
+        <w:adjustRightInd w:val="0"/>
+        <w:spacing w:after="0" w:line="240" w:lineRule="auto"/>
+        <w:rPr>
+          <w:rFonts w:ascii="Cascadia Mono" w:hAnsi="Cascadia Mono" w:cs="Cascadia Mono"/>
+          <w:color w:val="000000"/>
+          <w:kern w:val="0"/>
+          <w:sz w:val="19"/>
+          <w:szCs w:val="19"/>
+          <w:highlight w:val="white"/>
+        </w:rPr>
+      </w:pPr>
+      <w:r>
+        <w:rPr>
+          <w:rFonts w:ascii="Cascadia Mono" w:hAnsi="Cascadia Mono" w:cs="Cascadia Mono"/>
+          <w:color w:val="000000"/>
+          <w:kern w:val="0"/>
+          <w:sz w:val="19"/>
+          <w:szCs w:val="19"/>
+          <w:highlight w:val="white"/>
+        </w:rPr>
+        <w:t xml:space="preserve">    };</w:t>
+      </w:r>
+    </w:p>
+    <w:p>
+      <w:pPr>
+        <w:autoSpaceDE w:val="0"/>
+        <w:autoSpaceDN w:val="0"/>
+        <w:adjustRightInd w:val="0"/>
+        <w:spacing w:after="0" w:line="240" w:lineRule="auto"/>
+        <w:rPr>
+          <w:rFonts w:ascii="Cascadia Mono" w:hAnsi="Cascadia Mono" w:cs="Cascadia Mono"/>
+          <w:color w:val="000000"/>
+          <w:kern w:val="0"/>
+          <w:sz w:val="19"/>
+          <w:szCs w:val="19"/>
+          <w:highlight w:val="white"/>
+        </w:rPr>
+      </w:pPr>
+    </w:p>
+    <w:p>
+      <w:pPr>
+        <w:autoSpaceDE w:val="0"/>
+        <w:autoSpaceDN w:val="0"/>
+        <w:adjustRightInd w:val="0"/>
+        <w:spacing w:after="0" w:line="240" w:lineRule="auto"/>
+        <w:rPr>
+          <w:rFonts w:ascii="Cascadia Mono" w:hAnsi="Cascadia Mono" w:cs="Cascadia Mono"/>
+          <w:color w:val="000000"/>
+          <w:kern w:val="0"/>
+          <w:sz w:val="19"/>
+          <w:szCs w:val="19"/>
+          <w:highlight w:val="white"/>
+        </w:rPr>
+      </w:pPr>
+      <w:r>
+        <w:rPr>
+          <w:rFonts w:ascii="Cascadia Mono" w:hAnsi="Cascadia Mono" w:cs="Cascadia Mono"/>
+          <w:color w:val="000000"/>
+          <w:kern w:val="0"/>
+          <w:sz w:val="19"/>
+          <w:szCs w:val="19"/>
+          <w:highlight w:val="white"/>
+        </w:rPr>
+        <w:t xml:space="preserve">    </w:t>
+      </w:r>
+      <w:r>
+        <w:rPr>
+          <w:rFonts w:ascii="Cascadia Mono" w:hAnsi="Cascadia Mono" w:cs="Cascadia Mono"/>
+          <w:color w:val="0000FF"/>
+          <w:kern w:val="0"/>
+          <w:sz w:val="19"/>
+          <w:szCs w:val="19"/>
+          <w:highlight w:val="white"/>
+        </w:rPr>
+        <w:t>var</w:t>
+      </w:r>
+      <w:r>
+        <w:rPr>
+          <w:rFonts w:ascii="Cascadia Mono" w:hAnsi="Cascadia Mono" w:cs="Cascadia Mono"/>
+          <w:color w:val="000000"/>
+          <w:kern w:val="0"/>
+          <w:sz w:val="19"/>
+          <w:szCs w:val="19"/>
+          <w:highlight w:val="white"/>
+        </w:rPr>
+        <w:t xml:space="preserve"> dataTable = ExecuteQuery(query, parameters);</w:t>
+      </w:r>
+    </w:p>
+    <w:p>
+      <w:pPr>
+        <w:autoSpaceDE w:val="0"/>
+        <w:autoSpaceDN w:val="0"/>
+        <w:adjustRightInd w:val="0"/>
+        <w:spacing w:after="0" w:line="240" w:lineRule="auto"/>
+        <w:rPr>
+          <w:rFonts w:ascii="Cascadia Mono" w:hAnsi="Cascadia Mono" w:cs="Cascadia Mono"/>
+          <w:color w:val="000000"/>
+          <w:kern w:val="0"/>
+          <w:sz w:val="19"/>
+          <w:szCs w:val="19"/>
+          <w:highlight w:val="white"/>
+        </w:rPr>
+      </w:pPr>
+      <w:r>
+        <w:rPr>
+          <w:rFonts w:ascii="Cascadia Mono" w:hAnsi="Cascadia Mono" w:cs="Cascadia Mono"/>
+          <w:color w:val="000000"/>
+          <w:kern w:val="0"/>
+          <w:sz w:val="19"/>
+          <w:szCs w:val="19"/>
+          <w:highlight w:val="white"/>
+        </w:rPr>
+        <w:t xml:space="preserve">    </w:t>
+      </w:r>
+      <w:r>
+        <w:rPr>
+          <w:rFonts w:ascii="Cascadia Mono" w:hAnsi="Cascadia Mono" w:cs="Cascadia Mono"/>
+          <w:color w:val="0000FF"/>
+          <w:kern w:val="0"/>
+          <w:sz w:val="19"/>
+          <w:szCs w:val="19"/>
+          <w:highlight w:val="white"/>
+        </w:rPr>
+        <w:t>var</w:t>
+      </w:r>
+      <w:r>
+        <w:rPr>
+          <w:rFonts w:ascii="Cascadia Mono" w:hAnsi="Cascadia Mono" w:cs="Cascadia Mono"/>
+          <w:color w:val="000000"/>
+          <w:kern w:val="0"/>
+          <w:sz w:val="19"/>
+          <w:szCs w:val="19"/>
+          <w:highlight w:val="white"/>
+        </w:rPr>
         <w:t xml:space="preserve"> reports = </w:t>
       </w:r>
       <w:r>
@@ -21118,6 +21072,7 @@
     </w:p>
     <w:p>
       <w:r>
+        <w:lastRenderedPageBreak/>
         <w:t>BEGIN</w:t>
       </w:r>
     </w:p>
@@ -21189,23 +21144,1750 @@
     </w:p>
     <w:p>
       <w:r>
+        <w:t xml:space="preserve">    WHERE o.order_status = 'completed'</w:t>
+      </w:r>
+    </w:p>
+    <w:p>
+      <w:r>
+        <w:t xml:space="preserve">      AND CAST(o.order_date AS DATE) BETWEEN @fromDate AND @toDate</w:t>
+      </w:r>
+    </w:p>
+    <w:p>
+      <w:r>
+        <w:t xml:space="preserve">    GROUP BY p.product_id, p.product_name, b.brand_name</w:t>
+      </w:r>
+    </w:p>
+    <w:p>
+      <w:r>
+        <w:t xml:space="preserve">    ORDER BY quantity_sold DESC;</w:t>
+      </w:r>
+    </w:p>
+    <w:p>
+      <w:r>
+        <w:t>END</w:t>
+      </w:r>
+    </w:p>
+    <w:p>
+      <w:pPr>
+        <w:autoSpaceDE w:val="0"/>
+        <w:autoSpaceDN w:val="0"/>
+        <w:adjustRightInd w:val="0"/>
+        <w:spacing w:after="0" w:line="240" w:lineRule="auto"/>
+        <w:rPr>
+          <w:rFonts w:ascii="Cascadia Mono" w:hAnsi="Cascadia Mono" w:cs="Cascadia Mono"/>
+          <w:color w:val="000000"/>
+          <w:kern w:val="0"/>
+          <w:sz w:val="19"/>
+          <w:szCs w:val="19"/>
+          <w:highlight w:val="white"/>
+        </w:rPr>
+      </w:pPr>
+      <w:r>
+        <w:rPr>
+          <w:rFonts w:ascii="Cascadia Mono" w:hAnsi="Cascadia Mono" w:cs="Cascadia Mono"/>
+          <w:color w:val="0000FF"/>
+          <w:kern w:val="0"/>
+          <w:sz w:val="19"/>
+          <w:szCs w:val="19"/>
+          <w:highlight w:val="white"/>
+        </w:rPr>
+        <w:t>public</w:t>
+      </w:r>
+      <w:r>
+        <w:rPr>
+          <w:rFonts w:ascii="Cascadia Mono" w:hAnsi="Cascadia Mono" w:cs="Cascadia Mono"/>
+          <w:color w:val="000000"/>
+          <w:kern w:val="0"/>
+          <w:sz w:val="19"/>
+          <w:szCs w:val="19"/>
+          <w:highlight w:val="white"/>
+        </w:rPr>
+        <w:t xml:space="preserve"> </w:t>
+      </w:r>
+      <w:r>
+        <w:rPr>
+          <w:rFonts w:ascii="Cascadia Mono" w:hAnsi="Cascadia Mono" w:cs="Cascadia Mono"/>
+          <w:color w:val="2B91AF"/>
+          <w:kern w:val="0"/>
+          <w:sz w:val="19"/>
+          <w:szCs w:val="19"/>
+          <w:highlight w:val="white"/>
+        </w:rPr>
+        <w:t>List</w:t>
+      </w:r>
+      <w:r>
+        <w:rPr>
+          <w:rFonts w:ascii="Cascadia Mono" w:hAnsi="Cascadia Mono" w:cs="Cascadia Mono"/>
+          <w:color w:val="000000"/>
+          <w:kern w:val="0"/>
+          <w:sz w:val="19"/>
+          <w:szCs w:val="19"/>
+          <w:highlight w:val="white"/>
+        </w:rPr>
+        <w:t>&lt;</w:t>
+      </w:r>
+      <w:r>
+        <w:rPr>
+          <w:rFonts w:ascii="Cascadia Mono" w:hAnsi="Cascadia Mono" w:cs="Cascadia Mono"/>
+          <w:color w:val="2B91AF"/>
+          <w:kern w:val="0"/>
+          <w:sz w:val="19"/>
+          <w:szCs w:val="19"/>
+          <w:highlight w:val="white"/>
+        </w:rPr>
+        <w:t>ProductSalesReport</w:t>
+      </w:r>
+      <w:r>
+        <w:rPr>
+          <w:rFonts w:ascii="Cascadia Mono" w:hAnsi="Cascadia Mono" w:cs="Cascadia Mono"/>
+          <w:color w:val="000000"/>
+          <w:kern w:val="0"/>
+          <w:sz w:val="19"/>
+          <w:szCs w:val="19"/>
+          <w:highlight w:val="white"/>
+        </w:rPr>
+        <w:t>&gt; GetTopSellingProducts(</w:t>
+      </w:r>
+      <w:r>
+        <w:rPr>
+          <w:rFonts w:ascii="Cascadia Mono" w:hAnsi="Cascadia Mono" w:cs="Cascadia Mono"/>
+          <w:color w:val="2B91AF"/>
+          <w:kern w:val="0"/>
+          <w:sz w:val="19"/>
+          <w:szCs w:val="19"/>
+          <w:highlight w:val="white"/>
+        </w:rPr>
+        <w:t>DateTime</w:t>
+      </w:r>
+      <w:r>
+        <w:rPr>
+          <w:rFonts w:ascii="Cascadia Mono" w:hAnsi="Cascadia Mono" w:cs="Cascadia Mono"/>
+          <w:color w:val="000000"/>
+          <w:kern w:val="0"/>
+          <w:sz w:val="19"/>
+          <w:szCs w:val="19"/>
+          <w:highlight w:val="white"/>
+        </w:rPr>
+        <w:t xml:space="preserve"> fromDate, </w:t>
+      </w:r>
+      <w:r>
+        <w:rPr>
+          <w:rFonts w:ascii="Cascadia Mono" w:hAnsi="Cascadia Mono" w:cs="Cascadia Mono"/>
+          <w:color w:val="2B91AF"/>
+          <w:kern w:val="0"/>
+          <w:sz w:val="19"/>
+          <w:szCs w:val="19"/>
+          <w:highlight w:val="white"/>
+        </w:rPr>
+        <w:t>DateTime</w:t>
+      </w:r>
+      <w:r>
+        <w:rPr>
+          <w:rFonts w:ascii="Cascadia Mono" w:hAnsi="Cascadia Mono" w:cs="Cascadia Mono"/>
+          <w:color w:val="000000"/>
+          <w:kern w:val="0"/>
+          <w:sz w:val="19"/>
+          <w:szCs w:val="19"/>
+          <w:highlight w:val="white"/>
+        </w:rPr>
+        <w:t xml:space="preserve"> toDate, </w:t>
+      </w:r>
+      <w:r>
+        <w:rPr>
+          <w:rFonts w:ascii="Cascadia Mono" w:hAnsi="Cascadia Mono" w:cs="Cascadia Mono"/>
+          <w:color w:val="0000FF"/>
+          <w:kern w:val="0"/>
+          <w:sz w:val="19"/>
+          <w:szCs w:val="19"/>
+          <w:highlight w:val="white"/>
+        </w:rPr>
+        <w:t>int</w:t>
+      </w:r>
+      <w:r>
+        <w:rPr>
+          <w:rFonts w:ascii="Cascadia Mono" w:hAnsi="Cascadia Mono" w:cs="Cascadia Mono"/>
+          <w:color w:val="000000"/>
+          <w:kern w:val="0"/>
+          <w:sz w:val="19"/>
+          <w:szCs w:val="19"/>
+          <w:highlight w:val="white"/>
+        </w:rPr>
+        <w:t xml:space="preserve"> topCount = 10)</w:t>
+      </w:r>
+    </w:p>
+    <w:p>
+      <w:pPr>
+        <w:autoSpaceDE w:val="0"/>
+        <w:autoSpaceDN w:val="0"/>
+        <w:adjustRightInd w:val="0"/>
+        <w:spacing w:after="0" w:line="240" w:lineRule="auto"/>
+        <w:rPr>
+          <w:rFonts w:ascii="Cascadia Mono" w:hAnsi="Cascadia Mono" w:cs="Cascadia Mono"/>
+          <w:color w:val="000000"/>
+          <w:kern w:val="0"/>
+          <w:sz w:val="19"/>
+          <w:szCs w:val="19"/>
+          <w:highlight w:val="white"/>
+        </w:rPr>
+      </w:pPr>
+      <w:r>
+        <w:rPr>
+          <w:rFonts w:ascii="Cascadia Mono" w:hAnsi="Cascadia Mono" w:cs="Cascadia Mono"/>
+          <w:color w:val="000000"/>
+          <w:kern w:val="0"/>
+          <w:sz w:val="19"/>
+          <w:szCs w:val="19"/>
+          <w:highlight w:val="white"/>
+        </w:rPr>
+        <w:t>{</w:t>
+      </w:r>
+    </w:p>
+    <w:p>
+      <w:pPr>
+        <w:autoSpaceDE w:val="0"/>
+        <w:autoSpaceDN w:val="0"/>
+        <w:adjustRightInd w:val="0"/>
+        <w:spacing w:after="0" w:line="240" w:lineRule="auto"/>
+        <w:rPr>
+          <w:rFonts w:ascii="Cascadia Mono" w:hAnsi="Cascadia Mono" w:cs="Cascadia Mono"/>
+          <w:color w:val="000000"/>
+          <w:kern w:val="0"/>
+          <w:sz w:val="19"/>
+          <w:szCs w:val="19"/>
+          <w:highlight w:val="white"/>
+        </w:rPr>
+      </w:pPr>
+      <w:r>
+        <w:rPr>
+          <w:rFonts w:ascii="Cascadia Mono" w:hAnsi="Cascadia Mono" w:cs="Cascadia Mono"/>
+          <w:color w:val="000000"/>
+          <w:kern w:val="0"/>
+          <w:sz w:val="19"/>
+          <w:szCs w:val="19"/>
+          <w:highlight w:val="white"/>
+        </w:rPr>
+        <w:t xml:space="preserve">    </w:t>
+      </w:r>
+      <w:r>
+        <w:rPr>
+          <w:rFonts w:ascii="Cascadia Mono" w:hAnsi="Cascadia Mono" w:cs="Cascadia Mono"/>
+          <w:color w:val="0000FF"/>
+          <w:kern w:val="0"/>
+          <w:sz w:val="19"/>
+          <w:szCs w:val="19"/>
+          <w:highlight w:val="white"/>
+        </w:rPr>
+        <w:t>var</w:t>
+      </w:r>
+      <w:r>
+        <w:rPr>
+          <w:rFonts w:ascii="Cascadia Mono" w:hAnsi="Cascadia Mono" w:cs="Cascadia Mono"/>
+          <w:color w:val="000000"/>
+          <w:kern w:val="0"/>
+          <w:sz w:val="19"/>
+          <w:szCs w:val="19"/>
+          <w:highlight w:val="white"/>
+        </w:rPr>
+        <w:t xml:space="preserve"> parameters = </w:t>
+      </w:r>
+      <w:r>
+        <w:rPr>
+          <w:rFonts w:ascii="Cascadia Mono" w:hAnsi="Cascadia Mono" w:cs="Cascadia Mono"/>
+          <w:color w:val="0000FF"/>
+          <w:kern w:val="0"/>
+          <w:sz w:val="19"/>
+          <w:szCs w:val="19"/>
+          <w:highlight w:val="white"/>
+        </w:rPr>
+        <w:t>new</w:t>
+      </w:r>
+      <w:r>
+        <w:rPr>
+          <w:rFonts w:ascii="Cascadia Mono" w:hAnsi="Cascadia Mono" w:cs="Cascadia Mono"/>
+          <w:color w:val="000000"/>
+          <w:kern w:val="0"/>
+          <w:sz w:val="19"/>
+          <w:szCs w:val="19"/>
+          <w:highlight w:val="white"/>
+        </w:rPr>
+        <w:t xml:space="preserve"> </w:t>
+      </w:r>
+      <w:r>
+        <w:rPr>
+          <w:rFonts w:ascii="Cascadia Mono" w:hAnsi="Cascadia Mono" w:cs="Cascadia Mono"/>
+          <w:color w:val="2B91AF"/>
+          <w:kern w:val="0"/>
+          <w:sz w:val="19"/>
+          <w:szCs w:val="19"/>
+          <w:highlight w:val="white"/>
+        </w:rPr>
+        <w:t>SqlParameter</w:t>
+      </w:r>
+      <w:r>
+        <w:rPr>
+          <w:rFonts w:ascii="Cascadia Mono" w:hAnsi="Cascadia Mono" w:cs="Cascadia Mono"/>
+          <w:color w:val="000000"/>
+          <w:kern w:val="0"/>
+          <w:sz w:val="19"/>
+          <w:szCs w:val="19"/>
+          <w:highlight w:val="white"/>
+        </w:rPr>
+        <w:t>[]</w:t>
+      </w:r>
+    </w:p>
+    <w:p>
+      <w:pPr>
+        <w:autoSpaceDE w:val="0"/>
+        <w:autoSpaceDN w:val="0"/>
+        <w:adjustRightInd w:val="0"/>
+        <w:spacing w:after="0" w:line="240" w:lineRule="auto"/>
+        <w:rPr>
+          <w:rFonts w:ascii="Cascadia Mono" w:hAnsi="Cascadia Mono" w:cs="Cascadia Mono"/>
+          <w:color w:val="000000"/>
+          <w:kern w:val="0"/>
+          <w:sz w:val="19"/>
+          <w:szCs w:val="19"/>
+          <w:highlight w:val="white"/>
+        </w:rPr>
+      </w:pPr>
+      <w:r>
+        <w:rPr>
+          <w:rFonts w:ascii="Cascadia Mono" w:hAnsi="Cascadia Mono" w:cs="Cascadia Mono"/>
+          <w:color w:val="000000"/>
+          <w:kern w:val="0"/>
+          <w:sz w:val="19"/>
+          <w:szCs w:val="19"/>
+          <w:highlight w:val="white"/>
+        </w:rPr>
+        <w:t xml:space="preserve">    {</w:t>
+      </w:r>
+    </w:p>
+    <w:p>
+      <w:pPr>
+        <w:autoSpaceDE w:val="0"/>
+        <w:autoSpaceDN w:val="0"/>
+        <w:adjustRightInd w:val="0"/>
+        <w:spacing w:after="0" w:line="240" w:lineRule="auto"/>
+        <w:rPr>
+          <w:rFonts w:ascii="Cascadia Mono" w:hAnsi="Cascadia Mono" w:cs="Cascadia Mono"/>
+          <w:color w:val="000000"/>
+          <w:kern w:val="0"/>
+          <w:sz w:val="19"/>
+          <w:szCs w:val="19"/>
+          <w:highlight w:val="white"/>
+        </w:rPr>
+      </w:pPr>
+      <w:r>
+        <w:rPr>
+          <w:rFonts w:ascii="Cascadia Mono" w:hAnsi="Cascadia Mono" w:cs="Cascadia Mono"/>
+          <w:color w:val="000000"/>
+          <w:kern w:val="0"/>
+          <w:sz w:val="19"/>
+          <w:szCs w:val="19"/>
+          <w:highlight w:val="white"/>
+        </w:rPr>
+        <w:t xml:space="preserve">        </w:t>
+      </w:r>
+      <w:r>
+        <w:rPr>
+          <w:rFonts w:ascii="Cascadia Mono" w:hAnsi="Cascadia Mono" w:cs="Cascadia Mono"/>
+          <w:color w:val="0000FF"/>
+          <w:kern w:val="0"/>
+          <w:sz w:val="19"/>
+          <w:szCs w:val="19"/>
+          <w:highlight w:val="white"/>
+        </w:rPr>
+        <w:t>new</w:t>
+      </w:r>
+      <w:r>
+        <w:rPr>
+          <w:rFonts w:ascii="Cascadia Mono" w:hAnsi="Cascadia Mono" w:cs="Cascadia Mono"/>
+          <w:color w:val="000000"/>
+          <w:kern w:val="0"/>
+          <w:sz w:val="19"/>
+          <w:szCs w:val="19"/>
+          <w:highlight w:val="white"/>
+        </w:rPr>
+        <w:t xml:space="preserve"> </w:t>
+      </w:r>
+      <w:r>
+        <w:rPr>
+          <w:rFonts w:ascii="Cascadia Mono" w:hAnsi="Cascadia Mono" w:cs="Cascadia Mono"/>
+          <w:color w:val="2B91AF"/>
+          <w:kern w:val="0"/>
+          <w:sz w:val="19"/>
+          <w:szCs w:val="19"/>
+          <w:highlight w:val="white"/>
+        </w:rPr>
+        <w:t>SqlParameter</w:t>
+      </w:r>
+      <w:r>
+        <w:rPr>
+          <w:rFonts w:ascii="Cascadia Mono" w:hAnsi="Cascadia Mono" w:cs="Cascadia Mono"/>
+          <w:color w:val="000000"/>
+          <w:kern w:val="0"/>
+          <w:sz w:val="19"/>
+          <w:szCs w:val="19"/>
+          <w:highlight w:val="white"/>
+        </w:rPr>
+        <w:t>(</w:t>
+      </w:r>
+      <w:r>
+        <w:rPr>
+          <w:rFonts w:ascii="Cascadia Mono" w:hAnsi="Cascadia Mono" w:cs="Cascadia Mono"/>
+          <w:color w:val="A31515"/>
+          <w:kern w:val="0"/>
+          <w:sz w:val="19"/>
+          <w:szCs w:val="19"/>
+          <w:highlight w:val="white"/>
+        </w:rPr>
+        <w:t>"@topCount"</w:t>
+      </w:r>
+      <w:r>
+        <w:rPr>
+          <w:rFonts w:ascii="Cascadia Mono" w:hAnsi="Cascadia Mono" w:cs="Cascadia Mono"/>
+          <w:color w:val="000000"/>
+          <w:kern w:val="0"/>
+          <w:sz w:val="19"/>
+          <w:szCs w:val="19"/>
+          <w:highlight w:val="white"/>
+        </w:rPr>
+        <w:t>, topCount),</w:t>
+      </w:r>
+    </w:p>
+    <w:p>
+      <w:pPr>
+        <w:autoSpaceDE w:val="0"/>
+        <w:autoSpaceDN w:val="0"/>
+        <w:adjustRightInd w:val="0"/>
+        <w:spacing w:after="0" w:line="240" w:lineRule="auto"/>
+        <w:rPr>
+          <w:rFonts w:ascii="Cascadia Mono" w:hAnsi="Cascadia Mono" w:cs="Cascadia Mono"/>
+          <w:color w:val="000000"/>
+          <w:kern w:val="0"/>
+          <w:sz w:val="19"/>
+          <w:szCs w:val="19"/>
+          <w:highlight w:val="white"/>
+        </w:rPr>
+      </w:pPr>
+      <w:r>
+        <w:rPr>
+          <w:rFonts w:ascii="Cascadia Mono" w:hAnsi="Cascadia Mono" w:cs="Cascadia Mono"/>
+          <w:color w:val="000000"/>
+          <w:kern w:val="0"/>
+          <w:sz w:val="19"/>
+          <w:szCs w:val="19"/>
+          <w:highlight w:val="white"/>
+        </w:rPr>
+        <w:t xml:space="preserve">        </w:t>
+      </w:r>
+      <w:r>
+        <w:rPr>
+          <w:rFonts w:ascii="Cascadia Mono" w:hAnsi="Cascadia Mono" w:cs="Cascadia Mono"/>
+          <w:color w:val="0000FF"/>
+          <w:kern w:val="0"/>
+          <w:sz w:val="19"/>
+          <w:szCs w:val="19"/>
+          <w:highlight w:val="white"/>
+        </w:rPr>
+        <w:t>new</w:t>
+      </w:r>
+      <w:r>
+        <w:rPr>
+          <w:rFonts w:ascii="Cascadia Mono" w:hAnsi="Cascadia Mono" w:cs="Cascadia Mono"/>
+          <w:color w:val="000000"/>
+          <w:kern w:val="0"/>
+          <w:sz w:val="19"/>
+          <w:szCs w:val="19"/>
+          <w:highlight w:val="white"/>
+        </w:rPr>
+        <w:t xml:space="preserve"> </w:t>
+      </w:r>
+      <w:r>
+        <w:rPr>
+          <w:rFonts w:ascii="Cascadia Mono" w:hAnsi="Cascadia Mono" w:cs="Cascadia Mono"/>
+          <w:color w:val="2B91AF"/>
+          <w:kern w:val="0"/>
+          <w:sz w:val="19"/>
+          <w:szCs w:val="19"/>
+          <w:highlight w:val="white"/>
+        </w:rPr>
+        <w:t>SqlParameter</w:t>
+      </w:r>
+      <w:r>
+        <w:rPr>
+          <w:rFonts w:ascii="Cascadia Mono" w:hAnsi="Cascadia Mono" w:cs="Cascadia Mono"/>
+          <w:color w:val="000000"/>
+          <w:kern w:val="0"/>
+          <w:sz w:val="19"/>
+          <w:szCs w:val="19"/>
+          <w:highlight w:val="white"/>
+        </w:rPr>
+        <w:t>(</w:t>
+      </w:r>
+      <w:r>
+        <w:rPr>
+          <w:rFonts w:ascii="Cascadia Mono" w:hAnsi="Cascadia Mono" w:cs="Cascadia Mono"/>
+          <w:color w:val="A31515"/>
+          <w:kern w:val="0"/>
+          <w:sz w:val="19"/>
+          <w:szCs w:val="19"/>
+          <w:highlight w:val="white"/>
+        </w:rPr>
+        <w:t>"@fromDate"</w:t>
+      </w:r>
+      <w:r>
+        <w:rPr>
+          <w:rFonts w:ascii="Cascadia Mono" w:hAnsi="Cascadia Mono" w:cs="Cascadia Mono"/>
+          <w:color w:val="000000"/>
+          <w:kern w:val="0"/>
+          <w:sz w:val="19"/>
+          <w:szCs w:val="19"/>
+          <w:highlight w:val="white"/>
+        </w:rPr>
+        <w:t>, fromDate.Date),</w:t>
+      </w:r>
+    </w:p>
+    <w:p>
+      <w:pPr>
+        <w:autoSpaceDE w:val="0"/>
+        <w:autoSpaceDN w:val="0"/>
+        <w:adjustRightInd w:val="0"/>
+        <w:spacing w:after="0" w:line="240" w:lineRule="auto"/>
+        <w:rPr>
+          <w:rFonts w:ascii="Cascadia Mono" w:hAnsi="Cascadia Mono" w:cs="Cascadia Mono"/>
+          <w:color w:val="000000"/>
+          <w:kern w:val="0"/>
+          <w:sz w:val="19"/>
+          <w:szCs w:val="19"/>
+          <w:highlight w:val="white"/>
+        </w:rPr>
+      </w:pPr>
+      <w:r>
+        <w:rPr>
+          <w:rFonts w:ascii="Cascadia Mono" w:hAnsi="Cascadia Mono" w:cs="Cascadia Mono"/>
+          <w:color w:val="000000"/>
+          <w:kern w:val="0"/>
+          <w:sz w:val="19"/>
+          <w:szCs w:val="19"/>
+          <w:highlight w:val="white"/>
+        </w:rPr>
+        <w:t xml:space="preserve">        </w:t>
+      </w:r>
+      <w:r>
+        <w:rPr>
+          <w:rFonts w:ascii="Cascadia Mono" w:hAnsi="Cascadia Mono" w:cs="Cascadia Mono"/>
+          <w:color w:val="0000FF"/>
+          <w:kern w:val="0"/>
+          <w:sz w:val="19"/>
+          <w:szCs w:val="19"/>
+          <w:highlight w:val="white"/>
+        </w:rPr>
+        <w:t>new</w:t>
+      </w:r>
+      <w:r>
+        <w:rPr>
+          <w:rFonts w:ascii="Cascadia Mono" w:hAnsi="Cascadia Mono" w:cs="Cascadia Mono"/>
+          <w:color w:val="000000"/>
+          <w:kern w:val="0"/>
+          <w:sz w:val="19"/>
+          <w:szCs w:val="19"/>
+          <w:highlight w:val="white"/>
+        </w:rPr>
+        <w:t xml:space="preserve"> </w:t>
+      </w:r>
+      <w:r>
+        <w:rPr>
+          <w:rFonts w:ascii="Cascadia Mono" w:hAnsi="Cascadia Mono" w:cs="Cascadia Mono"/>
+          <w:color w:val="2B91AF"/>
+          <w:kern w:val="0"/>
+          <w:sz w:val="19"/>
+          <w:szCs w:val="19"/>
+          <w:highlight w:val="white"/>
+        </w:rPr>
+        <w:t>SqlParameter</w:t>
+      </w:r>
+      <w:r>
+        <w:rPr>
+          <w:rFonts w:ascii="Cascadia Mono" w:hAnsi="Cascadia Mono" w:cs="Cascadia Mono"/>
+          <w:color w:val="000000"/>
+          <w:kern w:val="0"/>
+          <w:sz w:val="19"/>
+          <w:szCs w:val="19"/>
+          <w:highlight w:val="white"/>
+        </w:rPr>
+        <w:t>(</w:t>
+      </w:r>
+      <w:r>
+        <w:rPr>
+          <w:rFonts w:ascii="Cascadia Mono" w:hAnsi="Cascadia Mono" w:cs="Cascadia Mono"/>
+          <w:color w:val="A31515"/>
+          <w:kern w:val="0"/>
+          <w:sz w:val="19"/>
+          <w:szCs w:val="19"/>
+          <w:highlight w:val="white"/>
+        </w:rPr>
+        <w:t>"@toDate"</w:t>
+      </w:r>
+      <w:r>
+        <w:rPr>
+          <w:rFonts w:ascii="Cascadia Mono" w:hAnsi="Cascadia Mono" w:cs="Cascadia Mono"/>
+          <w:color w:val="000000"/>
+          <w:kern w:val="0"/>
+          <w:sz w:val="19"/>
+          <w:szCs w:val="19"/>
+          <w:highlight w:val="white"/>
+        </w:rPr>
+        <w:t>, toDate.Date)</w:t>
+      </w:r>
+    </w:p>
+    <w:p>
+      <w:pPr>
+        <w:autoSpaceDE w:val="0"/>
+        <w:autoSpaceDN w:val="0"/>
+        <w:adjustRightInd w:val="0"/>
+        <w:spacing w:after="0" w:line="240" w:lineRule="auto"/>
+        <w:rPr>
+          <w:rFonts w:ascii="Cascadia Mono" w:hAnsi="Cascadia Mono" w:cs="Cascadia Mono"/>
+          <w:color w:val="000000"/>
+          <w:kern w:val="0"/>
+          <w:sz w:val="19"/>
+          <w:szCs w:val="19"/>
+          <w:highlight w:val="white"/>
+        </w:rPr>
+      </w:pPr>
+      <w:r>
+        <w:rPr>
+          <w:rFonts w:ascii="Cascadia Mono" w:hAnsi="Cascadia Mono" w:cs="Cascadia Mono"/>
+          <w:color w:val="000000"/>
+          <w:kern w:val="0"/>
+          <w:sz w:val="19"/>
+          <w:szCs w:val="19"/>
+          <w:highlight w:val="white"/>
+        </w:rPr>
+        <w:t xml:space="preserve">    };</w:t>
+      </w:r>
+    </w:p>
+    <w:p>
+      <w:pPr>
+        <w:autoSpaceDE w:val="0"/>
+        <w:autoSpaceDN w:val="0"/>
+        <w:adjustRightInd w:val="0"/>
+        <w:spacing w:after="0" w:line="240" w:lineRule="auto"/>
+        <w:rPr>
+          <w:rFonts w:ascii="Cascadia Mono" w:hAnsi="Cascadia Mono" w:cs="Cascadia Mono"/>
+          <w:color w:val="000000"/>
+          <w:kern w:val="0"/>
+          <w:sz w:val="19"/>
+          <w:szCs w:val="19"/>
+          <w:highlight w:val="white"/>
+        </w:rPr>
+      </w:pPr>
+    </w:p>
+    <w:p>
+      <w:pPr>
+        <w:autoSpaceDE w:val="0"/>
+        <w:autoSpaceDN w:val="0"/>
+        <w:adjustRightInd w:val="0"/>
+        <w:spacing w:after="0" w:line="240" w:lineRule="auto"/>
+        <w:rPr>
+          <w:rFonts w:ascii="Cascadia Mono" w:hAnsi="Cascadia Mono" w:cs="Cascadia Mono"/>
+          <w:color w:val="000000"/>
+          <w:kern w:val="0"/>
+          <w:sz w:val="19"/>
+          <w:szCs w:val="19"/>
+          <w:highlight w:val="white"/>
+        </w:rPr>
+      </w:pPr>
+      <w:r>
+        <w:rPr>
+          <w:rFonts w:ascii="Cascadia Mono" w:hAnsi="Cascadia Mono" w:cs="Cascadia Mono"/>
+          <w:color w:val="000000"/>
+          <w:kern w:val="0"/>
+          <w:sz w:val="19"/>
+          <w:szCs w:val="19"/>
+          <w:highlight w:val="white"/>
+        </w:rPr>
+        <w:t xml:space="preserve">    </w:t>
+      </w:r>
+      <w:r>
+        <w:rPr>
+          <w:rFonts w:ascii="Cascadia Mono" w:hAnsi="Cascadia Mono" w:cs="Cascadia Mono"/>
+          <w:color w:val="0000FF"/>
+          <w:kern w:val="0"/>
+          <w:sz w:val="19"/>
+          <w:szCs w:val="19"/>
+          <w:highlight w:val="white"/>
+        </w:rPr>
+        <w:t>var</w:t>
+      </w:r>
+      <w:r>
+        <w:rPr>
+          <w:rFonts w:ascii="Cascadia Mono" w:hAnsi="Cascadia Mono" w:cs="Cascadia Mono"/>
+          <w:color w:val="000000"/>
+          <w:kern w:val="0"/>
+          <w:sz w:val="19"/>
+          <w:szCs w:val="19"/>
+          <w:highlight w:val="white"/>
+        </w:rPr>
+        <w:t xml:space="preserve"> dataTable = ExecuteQuery(</w:t>
+      </w:r>
+      <w:r>
+        <w:rPr>
+          <w:rFonts w:ascii="Cascadia Mono" w:hAnsi="Cascadia Mono" w:cs="Cascadia Mono"/>
+          <w:color w:val="A31515"/>
+          <w:kern w:val="0"/>
+          <w:sz w:val="19"/>
+          <w:szCs w:val="19"/>
+          <w:highlight w:val="white"/>
+        </w:rPr>
+        <w:t>"sp_GetTopSellingProducts"</w:t>
+      </w:r>
+      <w:r>
+        <w:rPr>
+          <w:rFonts w:ascii="Cascadia Mono" w:hAnsi="Cascadia Mono" w:cs="Cascadia Mono"/>
+          <w:color w:val="000000"/>
+          <w:kern w:val="0"/>
+          <w:sz w:val="19"/>
+          <w:szCs w:val="19"/>
+          <w:highlight w:val="white"/>
+        </w:rPr>
+        <w:t xml:space="preserve">, parameters, isStoredProcedure: </w:t>
+      </w:r>
+      <w:r>
+        <w:rPr>
+          <w:rFonts w:ascii="Cascadia Mono" w:hAnsi="Cascadia Mono" w:cs="Cascadia Mono"/>
+          <w:color w:val="0000FF"/>
+          <w:kern w:val="0"/>
+          <w:sz w:val="19"/>
+          <w:szCs w:val="19"/>
+          <w:highlight w:val="white"/>
+        </w:rPr>
+        <w:t>true</w:t>
+      </w:r>
+      <w:r>
+        <w:rPr>
+          <w:rFonts w:ascii="Cascadia Mono" w:hAnsi="Cascadia Mono" w:cs="Cascadia Mono"/>
+          <w:color w:val="000000"/>
+          <w:kern w:val="0"/>
+          <w:sz w:val="19"/>
+          <w:szCs w:val="19"/>
+          <w:highlight w:val="white"/>
+        </w:rPr>
+        <w:t>);</w:t>
+      </w:r>
+    </w:p>
+    <w:p>
+      <w:pPr>
+        <w:autoSpaceDE w:val="0"/>
+        <w:autoSpaceDN w:val="0"/>
+        <w:adjustRightInd w:val="0"/>
+        <w:spacing w:after="0" w:line="240" w:lineRule="auto"/>
+        <w:rPr>
+          <w:rFonts w:ascii="Cascadia Mono" w:hAnsi="Cascadia Mono" w:cs="Cascadia Mono"/>
+          <w:color w:val="000000"/>
+          <w:kern w:val="0"/>
+          <w:sz w:val="19"/>
+          <w:szCs w:val="19"/>
+          <w:highlight w:val="white"/>
+        </w:rPr>
+      </w:pPr>
+      <w:r>
+        <w:rPr>
+          <w:rFonts w:ascii="Cascadia Mono" w:hAnsi="Cascadia Mono" w:cs="Cascadia Mono"/>
+          <w:color w:val="000000"/>
+          <w:kern w:val="0"/>
+          <w:sz w:val="19"/>
+          <w:szCs w:val="19"/>
+          <w:highlight w:val="white"/>
+        </w:rPr>
+        <w:t xml:space="preserve">    </w:t>
+      </w:r>
+      <w:r>
+        <w:rPr>
+          <w:rFonts w:ascii="Cascadia Mono" w:hAnsi="Cascadia Mono" w:cs="Cascadia Mono"/>
+          <w:color w:val="0000FF"/>
+          <w:kern w:val="0"/>
+          <w:sz w:val="19"/>
+          <w:szCs w:val="19"/>
+          <w:highlight w:val="white"/>
+        </w:rPr>
+        <w:t>var</w:t>
+      </w:r>
+      <w:r>
+        <w:rPr>
+          <w:rFonts w:ascii="Cascadia Mono" w:hAnsi="Cascadia Mono" w:cs="Cascadia Mono"/>
+          <w:color w:val="000000"/>
+          <w:kern w:val="0"/>
+          <w:sz w:val="19"/>
+          <w:szCs w:val="19"/>
+          <w:highlight w:val="white"/>
+        </w:rPr>
+        <w:t xml:space="preserve"> reports = </w:t>
+      </w:r>
+      <w:r>
+        <w:rPr>
+          <w:rFonts w:ascii="Cascadia Mono" w:hAnsi="Cascadia Mono" w:cs="Cascadia Mono"/>
+          <w:color w:val="0000FF"/>
+          <w:kern w:val="0"/>
+          <w:sz w:val="19"/>
+          <w:szCs w:val="19"/>
+          <w:highlight w:val="white"/>
+        </w:rPr>
+        <w:t>new</w:t>
+      </w:r>
+      <w:r>
+        <w:rPr>
+          <w:rFonts w:ascii="Cascadia Mono" w:hAnsi="Cascadia Mono" w:cs="Cascadia Mono"/>
+          <w:color w:val="000000"/>
+          <w:kern w:val="0"/>
+          <w:sz w:val="19"/>
+          <w:szCs w:val="19"/>
+          <w:highlight w:val="white"/>
+        </w:rPr>
+        <w:t xml:space="preserve"> </w:t>
+      </w:r>
+      <w:r>
+        <w:rPr>
+          <w:rFonts w:ascii="Cascadia Mono" w:hAnsi="Cascadia Mono" w:cs="Cascadia Mono"/>
+          <w:color w:val="2B91AF"/>
+          <w:kern w:val="0"/>
+          <w:sz w:val="19"/>
+          <w:szCs w:val="19"/>
+          <w:highlight w:val="white"/>
+        </w:rPr>
+        <w:t>List</w:t>
+      </w:r>
+      <w:r>
+        <w:rPr>
+          <w:rFonts w:ascii="Cascadia Mono" w:hAnsi="Cascadia Mono" w:cs="Cascadia Mono"/>
+          <w:color w:val="000000"/>
+          <w:kern w:val="0"/>
+          <w:sz w:val="19"/>
+          <w:szCs w:val="19"/>
+          <w:highlight w:val="white"/>
+        </w:rPr>
+        <w:t>&lt;</w:t>
+      </w:r>
+      <w:r>
+        <w:rPr>
+          <w:rFonts w:ascii="Cascadia Mono" w:hAnsi="Cascadia Mono" w:cs="Cascadia Mono"/>
+          <w:color w:val="2B91AF"/>
+          <w:kern w:val="0"/>
+          <w:sz w:val="19"/>
+          <w:szCs w:val="19"/>
+          <w:highlight w:val="white"/>
+        </w:rPr>
+        <w:t>ProductSalesReport</w:t>
+      </w:r>
+      <w:r>
+        <w:rPr>
+          <w:rFonts w:ascii="Cascadia Mono" w:hAnsi="Cascadia Mono" w:cs="Cascadia Mono"/>
+          <w:color w:val="000000"/>
+          <w:kern w:val="0"/>
+          <w:sz w:val="19"/>
+          <w:szCs w:val="19"/>
+          <w:highlight w:val="white"/>
+        </w:rPr>
+        <w:t>&gt;();</w:t>
+      </w:r>
+    </w:p>
+    <w:p>
+      <w:pPr>
+        <w:autoSpaceDE w:val="0"/>
+        <w:autoSpaceDN w:val="0"/>
+        <w:adjustRightInd w:val="0"/>
+        <w:spacing w:after="0" w:line="240" w:lineRule="auto"/>
+        <w:rPr>
+          <w:rFonts w:ascii="Cascadia Mono" w:hAnsi="Cascadia Mono" w:cs="Cascadia Mono"/>
+          <w:color w:val="000000"/>
+          <w:kern w:val="0"/>
+          <w:sz w:val="19"/>
+          <w:szCs w:val="19"/>
+          <w:highlight w:val="white"/>
+        </w:rPr>
+      </w:pPr>
+    </w:p>
+    <w:p>
+      <w:pPr>
+        <w:autoSpaceDE w:val="0"/>
+        <w:autoSpaceDN w:val="0"/>
+        <w:adjustRightInd w:val="0"/>
+        <w:spacing w:after="0" w:line="240" w:lineRule="auto"/>
+        <w:rPr>
+          <w:rFonts w:ascii="Cascadia Mono" w:hAnsi="Cascadia Mono" w:cs="Cascadia Mono"/>
+          <w:color w:val="000000"/>
+          <w:kern w:val="0"/>
+          <w:sz w:val="19"/>
+          <w:szCs w:val="19"/>
+          <w:highlight w:val="white"/>
+        </w:rPr>
+      </w:pPr>
+      <w:r>
+        <w:rPr>
+          <w:rFonts w:ascii="Cascadia Mono" w:hAnsi="Cascadia Mono" w:cs="Cascadia Mono"/>
+          <w:color w:val="000000"/>
+          <w:kern w:val="0"/>
+          <w:sz w:val="19"/>
+          <w:szCs w:val="19"/>
+          <w:highlight w:val="white"/>
+        </w:rPr>
+        <w:t xml:space="preserve">    </w:t>
+      </w:r>
+      <w:r>
+        <w:rPr>
+          <w:rFonts w:ascii="Cascadia Mono" w:hAnsi="Cascadia Mono" w:cs="Cascadia Mono"/>
+          <w:color w:val="0000FF"/>
+          <w:kern w:val="0"/>
+          <w:sz w:val="19"/>
+          <w:szCs w:val="19"/>
+          <w:highlight w:val="white"/>
+        </w:rPr>
+        <w:t>foreach</w:t>
+      </w:r>
+      <w:r>
+        <w:rPr>
+          <w:rFonts w:ascii="Cascadia Mono" w:hAnsi="Cascadia Mono" w:cs="Cascadia Mono"/>
+          <w:color w:val="000000"/>
+          <w:kern w:val="0"/>
+          <w:sz w:val="19"/>
+          <w:szCs w:val="19"/>
+          <w:highlight w:val="white"/>
+        </w:rPr>
+        <w:t xml:space="preserve"> (</w:t>
+      </w:r>
+      <w:r>
+        <w:rPr>
+          <w:rFonts w:ascii="Cascadia Mono" w:hAnsi="Cascadia Mono" w:cs="Cascadia Mono"/>
+          <w:color w:val="2B91AF"/>
+          <w:kern w:val="0"/>
+          <w:sz w:val="19"/>
+          <w:szCs w:val="19"/>
+          <w:highlight w:val="white"/>
+        </w:rPr>
+        <w:t>DataRow</w:t>
+      </w:r>
+      <w:r>
+        <w:rPr>
+          <w:rFonts w:ascii="Cascadia Mono" w:hAnsi="Cascadia Mono" w:cs="Cascadia Mono"/>
+          <w:color w:val="000000"/>
+          <w:kern w:val="0"/>
+          <w:sz w:val="19"/>
+          <w:szCs w:val="19"/>
+          <w:highlight w:val="white"/>
+        </w:rPr>
+        <w:t xml:space="preserve"> row </w:t>
+      </w:r>
+      <w:r>
+        <w:rPr>
+          <w:rFonts w:ascii="Cascadia Mono" w:hAnsi="Cascadia Mono" w:cs="Cascadia Mono"/>
+          <w:color w:val="0000FF"/>
+          <w:kern w:val="0"/>
+          <w:sz w:val="19"/>
+          <w:szCs w:val="19"/>
+          <w:highlight w:val="white"/>
+        </w:rPr>
+        <w:t>in</w:t>
+      </w:r>
+      <w:r>
+        <w:rPr>
+          <w:rFonts w:ascii="Cascadia Mono" w:hAnsi="Cascadia Mono" w:cs="Cascadia Mono"/>
+          <w:color w:val="000000"/>
+          <w:kern w:val="0"/>
+          <w:sz w:val="19"/>
+          <w:szCs w:val="19"/>
+          <w:highlight w:val="white"/>
+        </w:rPr>
+        <w:t xml:space="preserve"> dataTable.Rows)</w:t>
+      </w:r>
+    </w:p>
+    <w:p>
+      <w:pPr>
+        <w:autoSpaceDE w:val="0"/>
+        <w:autoSpaceDN w:val="0"/>
+        <w:adjustRightInd w:val="0"/>
+        <w:spacing w:after="0" w:line="240" w:lineRule="auto"/>
+        <w:rPr>
+          <w:rFonts w:ascii="Cascadia Mono" w:hAnsi="Cascadia Mono" w:cs="Cascadia Mono"/>
+          <w:color w:val="000000"/>
+          <w:kern w:val="0"/>
+          <w:sz w:val="19"/>
+          <w:szCs w:val="19"/>
+          <w:highlight w:val="white"/>
+        </w:rPr>
+      </w:pPr>
+      <w:r>
+        <w:rPr>
+          <w:rFonts w:ascii="Cascadia Mono" w:hAnsi="Cascadia Mono" w:cs="Cascadia Mono"/>
+          <w:color w:val="000000"/>
+          <w:kern w:val="0"/>
+          <w:sz w:val="19"/>
+          <w:szCs w:val="19"/>
+          <w:highlight w:val="white"/>
+        </w:rPr>
         <w:lastRenderedPageBreak/>
-        <w:t xml:space="preserve">    WHERE o.order_status = 'completed'</w:t>
-      </w:r>
-    </w:p>
-    <w:p>
-      <w:r>
-        <w:t xml:space="preserve">      AND CAST(o.order_date AS DATE) BETWEEN @fromDate AND @toDate</w:t>
-      </w:r>
-    </w:p>
-    <w:p>
-      <w:r>
-        <w:t xml:space="preserve">    GROUP BY p.product_id, p.product_name, b.brand_name</w:t>
-      </w:r>
-    </w:p>
-    <w:p>
-      <w:r>
-        <w:t xml:space="preserve">    ORDER BY quantity_sold DESC;</w:t>
+        <w:t xml:space="preserve">    {</w:t>
+      </w:r>
+    </w:p>
+    <w:p>
+      <w:pPr>
+        <w:autoSpaceDE w:val="0"/>
+        <w:autoSpaceDN w:val="0"/>
+        <w:adjustRightInd w:val="0"/>
+        <w:spacing w:after="0" w:line="240" w:lineRule="auto"/>
+        <w:rPr>
+          <w:rFonts w:ascii="Cascadia Mono" w:hAnsi="Cascadia Mono" w:cs="Cascadia Mono"/>
+          <w:color w:val="2B91AF"/>
+          <w:kern w:val="0"/>
+          <w:sz w:val="19"/>
+          <w:szCs w:val="19"/>
+          <w:highlight w:val="white"/>
+        </w:rPr>
+      </w:pPr>
+      <w:r>
+        <w:rPr>
+          <w:rFonts w:ascii="Cascadia Mono" w:hAnsi="Cascadia Mono" w:cs="Cascadia Mono"/>
+          <w:color w:val="000000"/>
+          <w:kern w:val="0"/>
+          <w:sz w:val="19"/>
+          <w:szCs w:val="19"/>
+          <w:highlight w:val="white"/>
+        </w:rPr>
+        <w:t xml:space="preserve">        reports.Add(</w:t>
+      </w:r>
+      <w:r>
+        <w:rPr>
+          <w:rFonts w:ascii="Cascadia Mono" w:hAnsi="Cascadia Mono" w:cs="Cascadia Mono"/>
+          <w:color w:val="0000FF"/>
+          <w:kern w:val="0"/>
+          <w:sz w:val="19"/>
+          <w:szCs w:val="19"/>
+          <w:highlight w:val="white"/>
+        </w:rPr>
+        <w:t>new</w:t>
+      </w:r>
+      <w:r>
+        <w:rPr>
+          <w:rFonts w:ascii="Cascadia Mono" w:hAnsi="Cascadia Mono" w:cs="Cascadia Mono"/>
+          <w:color w:val="000000"/>
+          <w:kern w:val="0"/>
+          <w:sz w:val="19"/>
+          <w:szCs w:val="19"/>
+          <w:highlight w:val="white"/>
+        </w:rPr>
+        <w:t xml:space="preserve"> </w:t>
+      </w:r>
+      <w:r>
+        <w:rPr>
+          <w:rFonts w:ascii="Cascadia Mono" w:hAnsi="Cascadia Mono" w:cs="Cascadia Mono"/>
+          <w:color w:val="2B91AF"/>
+          <w:kern w:val="0"/>
+          <w:sz w:val="19"/>
+          <w:szCs w:val="19"/>
+          <w:highlight w:val="white"/>
+        </w:rPr>
+        <w:t>ProductSalesReport</w:t>
+      </w:r>
+    </w:p>
+    <w:p>
+      <w:pPr>
+        <w:autoSpaceDE w:val="0"/>
+        <w:autoSpaceDN w:val="0"/>
+        <w:adjustRightInd w:val="0"/>
+        <w:spacing w:after="0" w:line="240" w:lineRule="auto"/>
+        <w:rPr>
+          <w:rFonts w:ascii="Cascadia Mono" w:hAnsi="Cascadia Mono" w:cs="Cascadia Mono"/>
+          <w:color w:val="000000"/>
+          <w:kern w:val="0"/>
+          <w:sz w:val="19"/>
+          <w:szCs w:val="19"/>
+          <w:highlight w:val="white"/>
+        </w:rPr>
+      </w:pPr>
+      <w:r>
+        <w:rPr>
+          <w:rFonts w:ascii="Cascadia Mono" w:hAnsi="Cascadia Mono" w:cs="Cascadia Mono"/>
+          <w:color w:val="000000"/>
+          <w:kern w:val="0"/>
+          <w:sz w:val="19"/>
+          <w:szCs w:val="19"/>
+          <w:highlight w:val="white"/>
+        </w:rPr>
+        <w:t xml:space="preserve">        {</w:t>
+      </w:r>
+    </w:p>
+    <w:p>
+      <w:pPr>
+        <w:autoSpaceDE w:val="0"/>
+        <w:autoSpaceDN w:val="0"/>
+        <w:adjustRightInd w:val="0"/>
+        <w:spacing w:after="0" w:line="240" w:lineRule="auto"/>
+        <w:rPr>
+          <w:rFonts w:ascii="Cascadia Mono" w:hAnsi="Cascadia Mono" w:cs="Cascadia Mono"/>
+          <w:color w:val="000000"/>
+          <w:kern w:val="0"/>
+          <w:sz w:val="19"/>
+          <w:szCs w:val="19"/>
+          <w:highlight w:val="white"/>
+        </w:rPr>
+      </w:pPr>
+      <w:r>
+        <w:rPr>
+          <w:rFonts w:ascii="Cascadia Mono" w:hAnsi="Cascadia Mono" w:cs="Cascadia Mono"/>
+          <w:color w:val="000000"/>
+          <w:kern w:val="0"/>
+          <w:sz w:val="19"/>
+          <w:szCs w:val="19"/>
+          <w:highlight w:val="white"/>
+        </w:rPr>
+        <w:t xml:space="preserve">            ProductId = </w:t>
+      </w:r>
+      <w:r>
+        <w:rPr>
+          <w:rFonts w:ascii="Cascadia Mono" w:hAnsi="Cascadia Mono" w:cs="Cascadia Mono"/>
+          <w:color w:val="2B91AF"/>
+          <w:kern w:val="0"/>
+          <w:sz w:val="19"/>
+          <w:szCs w:val="19"/>
+          <w:highlight w:val="white"/>
+        </w:rPr>
+        <w:t>Convert</w:t>
+      </w:r>
+      <w:r>
+        <w:rPr>
+          <w:rFonts w:ascii="Cascadia Mono" w:hAnsi="Cascadia Mono" w:cs="Cascadia Mono"/>
+          <w:color w:val="000000"/>
+          <w:kern w:val="0"/>
+          <w:sz w:val="19"/>
+          <w:szCs w:val="19"/>
+          <w:highlight w:val="white"/>
+        </w:rPr>
+        <w:t>.ToInt32(row[</w:t>
+      </w:r>
+      <w:r>
+        <w:rPr>
+          <w:rFonts w:ascii="Cascadia Mono" w:hAnsi="Cascadia Mono" w:cs="Cascadia Mono"/>
+          <w:color w:val="A31515"/>
+          <w:kern w:val="0"/>
+          <w:sz w:val="19"/>
+          <w:szCs w:val="19"/>
+          <w:highlight w:val="white"/>
+        </w:rPr>
+        <w:t>"product_id"</w:t>
+      </w:r>
+      <w:r>
+        <w:rPr>
+          <w:rFonts w:ascii="Cascadia Mono" w:hAnsi="Cascadia Mono" w:cs="Cascadia Mono"/>
+          <w:color w:val="000000"/>
+          <w:kern w:val="0"/>
+          <w:sz w:val="19"/>
+          <w:szCs w:val="19"/>
+          <w:highlight w:val="white"/>
+        </w:rPr>
+        <w:t>]),</w:t>
+      </w:r>
+    </w:p>
+    <w:p>
+      <w:pPr>
+        <w:autoSpaceDE w:val="0"/>
+        <w:autoSpaceDN w:val="0"/>
+        <w:adjustRightInd w:val="0"/>
+        <w:spacing w:after="0" w:line="240" w:lineRule="auto"/>
+        <w:rPr>
+          <w:rFonts w:ascii="Cascadia Mono" w:hAnsi="Cascadia Mono" w:cs="Cascadia Mono"/>
+          <w:color w:val="000000"/>
+          <w:kern w:val="0"/>
+          <w:sz w:val="19"/>
+          <w:szCs w:val="19"/>
+          <w:highlight w:val="white"/>
+        </w:rPr>
+      </w:pPr>
+      <w:r>
+        <w:rPr>
+          <w:rFonts w:ascii="Cascadia Mono" w:hAnsi="Cascadia Mono" w:cs="Cascadia Mono"/>
+          <w:color w:val="000000"/>
+          <w:kern w:val="0"/>
+          <w:sz w:val="19"/>
+          <w:szCs w:val="19"/>
+          <w:highlight w:val="white"/>
+        </w:rPr>
+        <w:t xml:space="preserve">            ProductName = row[</w:t>
+      </w:r>
+      <w:r>
+        <w:rPr>
+          <w:rFonts w:ascii="Cascadia Mono" w:hAnsi="Cascadia Mono" w:cs="Cascadia Mono"/>
+          <w:color w:val="A31515"/>
+          <w:kern w:val="0"/>
+          <w:sz w:val="19"/>
+          <w:szCs w:val="19"/>
+          <w:highlight w:val="white"/>
+        </w:rPr>
+        <w:t>"product_name"</w:t>
+      </w:r>
+      <w:r>
+        <w:rPr>
+          <w:rFonts w:ascii="Cascadia Mono" w:hAnsi="Cascadia Mono" w:cs="Cascadia Mono"/>
+          <w:color w:val="000000"/>
+          <w:kern w:val="0"/>
+          <w:sz w:val="19"/>
+          <w:szCs w:val="19"/>
+          <w:highlight w:val="white"/>
+        </w:rPr>
+        <w:t>].ToString(),</w:t>
+      </w:r>
+    </w:p>
+    <w:p>
+      <w:pPr>
+        <w:autoSpaceDE w:val="0"/>
+        <w:autoSpaceDN w:val="0"/>
+        <w:adjustRightInd w:val="0"/>
+        <w:spacing w:after="0" w:line="240" w:lineRule="auto"/>
+        <w:rPr>
+          <w:rFonts w:ascii="Cascadia Mono" w:hAnsi="Cascadia Mono" w:cs="Cascadia Mono"/>
+          <w:color w:val="000000"/>
+          <w:kern w:val="0"/>
+          <w:sz w:val="19"/>
+          <w:szCs w:val="19"/>
+          <w:highlight w:val="white"/>
+        </w:rPr>
+      </w:pPr>
+      <w:r>
+        <w:rPr>
+          <w:rFonts w:ascii="Cascadia Mono" w:hAnsi="Cascadia Mono" w:cs="Cascadia Mono"/>
+          <w:color w:val="000000"/>
+          <w:kern w:val="0"/>
+          <w:sz w:val="19"/>
+          <w:szCs w:val="19"/>
+          <w:highlight w:val="white"/>
+        </w:rPr>
+        <w:t xml:space="preserve">            BrandName = row[</w:t>
+      </w:r>
+      <w:r>
+        <w:rPr>
+          <w:rFonts w:ascii="Cascadia Mono" w:hAnsi="Cascadia Mono" w:cs="Cascadia Mono"/>
+          <w:color w:val="A31515"/>
+          <w:kern w:val="0"/>
+          <w:sz w:val="19"/>
+          <w:szCs w:val="19"/>
+          <w:highlight w:val="white"/>
+        </w:rPr>
+        <w:t>"brand_name"</w:t>
+      </w:r>
+      <w:r>
+        <w:rPr>
+          <w:rFonts w:ascii="Cascadia Mono" w:hAnsi="Cascadia Mono" w:cs="Cascadia Mono"/>
+          <w:color w:val="000000"/>
+          <w:kern w:val="0"/>
+          <w:sz w:val="19"/>
+          <w:szCs w:val="19"/>
+          <w:highlight w:val="white"/>
+        </w:rPr>
+        <w:t>].ToString(),</w:t>
+      </w:r>
+    </w:p>
+    <w:p>
+      <w:pPr>
+        <w:autoSpaceDE w:val="0"/>
+        <w:autoSpaceDN w:val="0"/>
+        <w:adjustRightInd w:val="0"/>
+        <w:spacing w:after="0" w:line="240" w:lineRule="auto"/>
+        <w:rPr>
+          <w:rFonts w:ascii="Cascadia Mono" w:hAnsi="Cascadia Mono" w:cs="Cascadia Mono"/>
+          <w:color w:val="000000"/>
+          <w:kern w:val="0"/>
+          <w:sz w:val="19"/>
+          <w:szCs w:val="19"/>
+          <w:highlight w:val="white"/>
+        </w:rPr>
+      </w:pPr>
+      <w:r>
+        <w:rPr>
+          <w:rFonts w:ascii="Cascadia Mono" w:hAnsi="Cascadia Mono" w:cs="Cascadia Mono"/>
+          <w:color w:val="000000"/>
+          <w:kern w:val="0"/>
+          <w:sz w:val="19"/>
+          <w:szCs w:val="19"/>
+          <w:highlight w:val="white"/>
+        </w:rPr>
+        <w:t xml:space="preserve">            QuantitySold = </w:t>
+      </w:r>
+      <w:r>
+        <w:rPr>
+          <w:rFonts w:ascii="Cascadia Mono" w:hAnsi="Cascadia Mono" w:cs="Cascadia Mono"/>
+          <w:color w:val="2B91AF"/>
+          <w:kern w:val="0"/>
+          <w:sz w:val="19"/>
+          <w:szCs w:val="19"/>
+          <w:highlight w:val="white"/>
+        </w:rPr>
+        <w:t>Convert</w:t>
+      </w:r>
+      <w:r>
+        <w:rPr>
+          <w:rFonts w:ascii="Cascadia Mono" w:hAnsi="Cascadia Mono" w:cs="Cascadia Mono"/>
+          <w:color w:val="000000"/>
+          <w:kern w:val="0"/>
+          <w:sz w:val="19"/>
+          <w:szCs w:val="19"/>
+          <w:highlight w:val="white"/>
+        </w:rPr>
+        <w:t>.ToInt32(row[</w:t>
+      </w:r>
+      <w:r>
+        <w:rPr>
+          <w:rFonts w:ascii="Cascadia Mono" w:hAnsi="Cascadia Mono" w:cs="Cascadia Mono"/>
+          <w:color w:val="A31515"/>
+          <w:kern w:val="0"/>
+          <w:sz w:val="19"/>
+          <w:szCs w:val="19"/>
+          <w:highlight w:val="white"/>
+        </w:rPr>
+        <w:t>"quantity_sold"</w:t>
+      </w:r>
+      <w:r>
+        <w:rPr>
+          <w:rFonts w:ascii="Cascadia Mono" w:hAnsi="Cascadia Mono" w:cs="Cascadia Mono"/>
+          <w:color w:val="000000"/>
+          <w:kern w:val="0"/>
+          <w:sz w:val="19"/>
+          <w:szCs w:val="19"/>
+          <w:highlight w:val="white"/>
+        </w:rPr>
+        <w:t>]),</w:t>
+      </w:r>
+    </w:p>
+    <w:p>
+      <w:pPr>
+        <w:autoSpaceDE w:val="0"/>
+        <w:autoSpaceDN w:val="0"/>
+        <w:adjustRightInd w:val="0"/>
+        <w:spacing w:after="0" w:line="240" w:lineRule="auto"/>
+        <w:rPr>
+          <w:rFonts w:ascii="Cascadia Mono" w:hAnsi="Cascadia Mono" w:cs="Cascadia Mono"/>
+          <w:color w:val="000000"/>
+          <w:kern w:val="0"/>
+          <w:sz w:val="19"/>
+          <w:szCs w:val="19"/>
+          <w:highlight w:val="white"/>
+        </w:rPr>
+      </w:pPr>
+      <w:r>
+        <w:rPr>
+          <w:rFonts w:ascii="Cascadia Mono" w:hAnsi="Cascadia Mono" w:cs="Cascadia Mono"/>
+          <w:color w:val="000000"/>
+          <w:kern w:val="0"/>
+          <w:sz w:val="19"/>
+          <w:szCs w:val="19"/>
+          <w:highlight w:val="white"/>
+        </w:rPr>
+        <w:t xml:space="preserve">            TotalRevenue = </w:t>
+      </w:r>
+      <w:r>
+        <w:rPr>
+          <w:rFonts w:ascii="Cascadia Mono" w:hAnsi="Cascadia Mono" w:cs="Cascadia Mono"/>
+          <w:color w:val="2B91AF"/>
+          <w:kern w:val="0"/>
+          <w:sz w:val="19"/>
+          <w:szCs w:val="19"/>
+          <w:highlight w:val="white"/>
+        </w:rPr>
+        <w:t>Convert</w:t>
+      </w:r>
+      <w:r>
+        <w:rPr>
+          <w:rFonts w:ascii="Cascadia Mono" w:hAnsi="Cascadia Mono" w:cs="Cascadia Mono"/>
+          <w:color w:val="000000"/>
+          <w:kern w:val="0"/>
+          <w:sz w:val="19"/>
+          <w:szCs w:val="19"/>
+          <w:highlight w:val="white"/>
+        </w:rPr>
+        <w:t>.ToDecimal(row[</w:t>
+      </w:r>
+      <w:r>
+        <w:rPr>
+          <w:rFonts w:ascii="Cascadia Mono" w:hAnsi="Cascadia Mono" w:cs="Cascadia Mono"/>
+          <w:color w:val="A31515"/>
+          <w:kern w:val="0"/>
+          <w:sz w:val="19"/>
+          <w:szCs w:val="19"/>
+          <w:highlight w:val="white"/>
+        </w:rPr>
+        <w:t>"total_revenue"</w:t>
+      </w:r>
+      <w:r>
+        <w:rPr>
+          <w:rFonts w:ascii="Cascadia Mono" w:hAnsi="Cascadia Mono" w:cs="Cascadia Mono"/>
+          <w:color w:val="000000"/>
+          <w:kern w:val="0"/>
+          <w:sz w:val="19"/>
+          <w:szCs w:val="19"/>
+          <w:highlight w:val="white"/>
+        </w:rPr>
+        <w:t>]),</w:t>
+      </w:r>
+    </w:p>
+    <w:p>
+      <w:pPr>
+        <w:autoSpaceDE w:val="0"/>
+        <w:autoSpaceDN w:val="0"/>
+        <w:adjustRightInd w:val="0"/>
+        <w:spacing w:after="0" w:line="240" w:lineRule="auto"/>
+        <w:rPr>
+          <w:rFonts w:ascii="Cascadia Mono" w:hAnsi="Cascadia Mono" w:cs="Cascadia Mono"/>
+          <w:color w:val="000000"/>
+          <w:kern w:val="0"/>
+          <w:sz w:val="19"/>
+          <w:szCs w:val="19"/>
+          <w:highlight w:val="white"/>
+        </w:rPr>
+      </w:pPr>
+      <w:r>
+        <w:rPr>
+          <w:rFonts w:ascii="Cascadia Mono" w:hAnsi="Cascadia Mono" w:cs="Cascadia Mono"/>
+          <w:color w:val="000000"/>
+          <w:kern w:val="0"/>
+          <w:sz w:val="19"/>
+          <w:szCs w:val="19"/>
+          <w:highlight w:val="white"/>
+        </w:rPr>
+        <w:t xml:space="preserve">            AveragePrice = </w:t>
+      </w:r>
+      <w:r>
+        <w:rPr>
+          <w:rFonts w:ascii="Cascadia Mono" w:hAnsi="Cascadia Mono" w:cs="Cascadia Mono"/>
+          <w:color w:val="2B91AF"/>
+          <w:kern w:val="0"/>
+          <w:sz w:val="19"/>
+          <w:szCs w:val="19"/>
+          <w:highlight w:val="white"/>
+        </w:rPr>
+        <w:t>Convert</w:t>
+      </w:r>
+      <w:r>
+        <w:rPr>
+          <w:rFonts w:ascii="Cascadia Mono" w:hAnsi="Cascadia Mono" w:cs="Cascadia Mono"/>
+          <w:color w:val="000000"/>
+          <w:kern w:val="0"/>
+          <w:sz w:val="19"/>
+          <w:szCs w:val="19"/>
+          <w:highlight w:val="white"/>
+        </w:rPr>
+        <w:t>.ToDecimal(row[</w:t>
+      </w:r>
+      <w:r>
+        <w:rPr>
+          <w:rFonts w:ascii="Cascadia Mono" w:hAnsi="Cascadia Mono" w:cs="Cascadia Mono"/>
+          <w:color w:val="A31515"/>
+          <w:kern w:val="0"/>
+          <w:sz w:val="19"/>
+          <w:szCs w:val="19"/>
+          <w:highlight w:val="white"/>
+        </w:rPr>
+        <w:t>"avg_price"</w:t>
+      </w:r>
+      <w:r>
+        <w:rPr>
+          <w:rFonts w:ascii="Cascadia Mono" w:hAnsi="Cascadia Mono" w:cs="Cascadia Mono"/>
+          <w:color w:val="000000"/>
+          <w:kern w:val="0"/>
+          <w:sz w:val="19"/>
+          <w:szCs w:val="19"/>
+          <w:highlight w:val="white"/>
+        </w:rPr>
+        <w:t>]),</w:t>
+      </w:r>
+    </w:p>
+    <w:p>
+      <w:pPr>
+        <w:autoSpaceDE w:val="0"/>
+        <w:autoSpaceDN w:val="0"/>
+        <w:adjustRightInd w:val="0"/>
+        <w:spacing w:after="0" w:line="240" w:lineRule="auto"/>
+        <w:rPr>
+          <w:rFonts w:ascii="Cascadia Mono" w:hAnsi="Cascadia Mono" w:cs="Cascadia Mono"/>
+          <w:color w:val="000000"/>
+          <w:kern w:val="0"/>
+          <w:sz w:val="19"/>
+          <w:szCs w:val="19"/>
+          <w:highlight w:val="white"/>
+        </w:rPr>
+      </w:pPr>
+      <w:r>
+        <w:rPr>
+          <w:rFonts w:ascii="Cascadia Mono" w:hAnsi="Cascadia Mono" w:cs="Cascadia Mono"/>
+          <w:color w:val="000000"/>
+          <w:kern w:val="0"/>
+          <w:sz w:val="19"/>
+          <w:szCs w:val="19"/>
+          <w:highlight w:val="white"/>
+        </w:rPr>
+        <w:t xml:space="preserve">            TotalOrders = </w:t>
+      </w:r>
+      <w:r>
+        <w:rPr>
+          <w:rFonts w:ascii="Cascadia Mono" w:hAnsi="Cascadia Mono" w:cs="Cascadia Mono"/>
+          <w:color w:val="2B91AF"/>
+          <w:kern w:val="0"/>
+          <w:sz w:val="19"/>
+          <w:szCs w:val="19"/>
+          <w:highlight w:val="white"/>
+        </w:rPr>
+        <w:t>Convert</w:t>
+      </w:r>
+      <w:r>
+        <w:rPr>
+          <w:rFonts w:ascii="Cascadia Mono" w:hAnsi="Cascadia Mono" w:cs="Cascadia Mono"/>
+          <w:color w:val="000000"/>
+          <w:kern w:val="0"/>
+          <w:sz w:val="19"/>
+          <w:szCs w:val="19"/>
+          <w:highlight w:val="white"/>
+        </w:rPr>
+        <w:t>.ToInt32(row[</w:t>
+      </w:r>
+      <w:r>
+        <w:rPr>
+          <w:rFonts w:ascii="Cascadia Mono" w:hAnsi="Cascadia Mono" w:cs="Cascadia Mono"/>
+          <w:color w:val="A31515"/>
+          <w:kern w:val="0"/>
+          <w:sz w:val="19"/>
+          <w:szCs w:val="19"/>
+          <w:highlight w:val="white"/>
+        </w:rPr>
+        <w:t>"total_orders"</w:t>
+      </w:r>
+      <w:r>
+        <w:rPr>
+          <w:rFonts w:ascii="Cascadia Mono" w:hAnsi="Cascadia Mono" w:cs="Cascadia Mono"/>
+          <w:color w:val="000000"/>
+          <w:kern w:val="0"/>
+          <w:sz w:val="19"/>
+          <w:szCs w:val="19"/>
+          <w:highlight w:val="white"/>
+        </w:rPr>
+        <w:t>])</w:t>
+      </w:r>
+    </w:p>
+    <w:p>
+      <w:pPr>
+        <w:autoSpaceDE w:val="0"/>
+        <w:autoSpaceDN w:val="0"/>
+        <w:adjustRightInd w:val="0"/>
+        <w:spacing w:after="0" w:line="240" w:lineRule="auto"/>
+        <w:rPr>
+          <w:rFonts w:ascii="Cascadia Mono" w:hAnsi="Cascadia Mono" w:cs="Cascadia Mono"/>
+          <w:color w:val="000000"/>
+          <w:kern w:val="0"/>
+          <w:sz w:val="19"/>
+          <w:szCs w:val="19"/>
+          <w:highlight w:val="white"/>
+        </w:rPr>
+      </w:pPr>
+      <w:r>
+        <w:rPr>
+          <w:rFonts w:ascii="Cascadia Mono" w:hAnsi="Cascadia Mono" w:cs="Cascadia Mono"/>
+          <w:color w:val="000000"/>
+          <w:kern w:val="0"/>
+          <w:sz w:val="19"/>
+          <w:szCs w:val="19"/>
+          <w:highlight w:val="white"/>
+        </w:rPr>
+        <w:t xml:space="preserve">        });</w:t>
+      </w:r>
+    </w:p>
+    <w:p>
+      <w:pPr>
+        <w:autoSpaceDE w:val="0"/>
+        <w:autoSpaceDN w:val="0"/>
+        <w:adjustRightInd w:val="0"/>
+        <w:spacing w:after="0" w:line="240" w:lineRule="auto"/>
+        <w:rPr>
+          <w:rFonts w:ascii="Cascadia Mono" w:hAnsi="Cascadia Mono" w:cs="Cascadia Mono"/>
+          <w:color w:val="000000"/>
+          <w:kern w:val="0"/>
+          <w:sz w:val="19"/>
+          <w:szCs w:val="19"/>
+          <w:highlight w:val="white"/>
+        </w:rPr>
+      </w:pPr>
+      <w:r>
+        <w:rPr>
+          <w:rFonts w:ascii="Cascadia Mono" w:hAnsi="Cascadia Mono" w:cs="Cascadia Mono"/>
+          <w:color w:val="000000"/>
+          <w:kern w:val="0"/>
+          <w:sz w:val="19"/>
+          <w:szCs w:val="19"/>
+          <w:highlight w:val="white"/>
+        </w:rPr>
+        <w:t xml:space="preserve">    }</w:t>
+      </w:r>
+    </w:p>
+    <w:p>
+      <w:pPr>
+        <w:autoSpaceDE w:val="0"/>
+        <w:autoSpaceDN w:val="0"/>
+        <w:adjustRightInd w:val="0"/>
+        <w:spacing w:after="0" w:line="240" w:lineRule="auto"/>
+        <w:rPr>
+          <w:rFonts w:ascii="Cascadia Mono" w:hAnsi="Cascadia Mono" w:cs="Cascadia Mono"/>
+          <w:color w:val="000000"/>
+          <w:kern w:val="0"/>
+          <w:sz w:val="19"/>
+          <w:szCs w:val="19"/>
+          <w:highlight w:val="white"/>
+        </w:rPr>
+      </w:pPr>
+    </w:p>
+    <w:p>
+      <w:pPr>
+        <w:rPr>
+          <w:rFonts w:ascii="Cascadia Mono" w:hAnsi="Cascadia Mono" w:cs="Cascadia Mono"/>
+          <w:color w:val="000000"/>
+          <w:kern w:val="0"/>
+          <w:sz w:val="19"/>
+          <w:szCs w:val="19"/>
+        </w:rPr>
+      </w:pPr>
+      <w:r>
+        <w:rPr>
+          <w:rFonts w:ascii="Cascadia Mono" w:hAnsi="Cascadia Mono" w:cs="Cascadia Mono"/>
+          <w:color w:val="000000"/>
+          <w:kern w:val="0"/>
+          <w:sz w:val="19"/>
+          <w:szCs w:val="19"/>
+          <w:highlight w:val="white"/>
+        </w:rPr>
+        <w:t xml:space="preserve">    </w:t>
+      </w:r>
+      <w:r>
+        <w:rPr>
+          <w:rFonts w:ascii="Cascadia Mono" w:hAnsi="Cascadia Mono" w:cs="Cascadia Mono"/>
+          <w:color w:val="0000FF"/>
+          <w:kern w:val="0"/>
+          <w:sz w:val="19"/>
+          <w:szCs w:val="19"/>
+          <w:highlight w:val="white"/>
+        </w:rPr>
+        <w:t>return</w:t>
+      </w:r>
+      <w:r>
+        <w:rPr>
+          <w:rFonts w:ascii="Cascadia Mono" w:hAnsi="Cascadia Mono" w:cs="Cascadia Mono"/>
+          <w:color w:val="000000"/>
+          <w:kern w:val="0"/>
+          <w:sz w:val="19"/>
+          <w:szCs w:val="19"/>
+          <w:highlight w:val="white"/>
+        </w:rPr>
+        <w:t xml:space="preserve"> reports;</w:t>
+      </w:r>
+    </w:p>
+    <w:p>
+      <w:r>
+        <w:t>CREATE PROCEDURE sp_GetEmployeePerformanceReport</w:t>
+      </w:r>
+    </w:p>
+    <w:p>
+      <w:r>
+        <w:t xml:space="preserve">    @fromDate DATE,</w:t>
+      </w:r>
+    </w:p>
+    <w:p>
+      <w:r>
+        <w:t xml:space="preserve">    @toDate DATE</w:t>
+      </w:r>
+    </w:p>
+    <w:p>
+      <w:r>
+        <w:t>AS</w:t>
+      </w:r>
+    </w:p>
+    <w:p>
+      <w:r>
+        <w:t>BEGIN</w:t>
+      </w:r>
+    </w:p>
+    <w:p>
+      <w:r>
+        <w:t xml:space="preserve">    SET NOCOUNT ON;</w:t>
+      </w:r>
+    </w:p>
+    <w:p/>
+    <w:p>
+      <w:r>
+        <w:t xml:space="preserve">    SELECT </w:t>
+      </w:r>
+    </w:p>
+    <w:p>
+      <w:r>
+        <w:t xml:space="preserve">        e.employee_id,</w:t>
+      </w:r>
+    </w:p>
+    <w:p>
+      <w:r>
+        <w:t xml:space="preserve">        e.full_name,</w:t>
+      </w:r>
+    </w:p>
+    <w:p>
+      <w:r>
+        <w:t xml:space="preserve">        e.position,</w:t>
+      </w:r>
+    </w:p>
+    <w:p>
+      <w:r>
+        <w:t xml:space="preserve">        COUNT(o.order_id) AS total_orders,</w:t>
+      </w:r>
+    </w:p>
+    <w:p>
+      <w:r>
+        <w:t xml:space="preserve">        COALESCE(SUM(o.total_amount), 0) AS total_sales,</w:t>
+      </w:r>
+    </w:p>
+    <w:p>
+      <w:r>
+        <w:t xml:space="preserve">        COALESCE(AVG(o.total_amount), 0) AS avg_order_value,</w:t>
+      </w:r>
+    </w:p>
+    <w:p>
+      <w:r>
+        <w:t xml:space="preserve">        COALESCE(MAX(o.order_date), e.created_at) AS last_sale_date</w:t>
+      </w:r>
+    </w:p>
+    <w:p>
+      <w:r>
+        <w:t xml:space="preserve">    FROM employees e</w:t>
+      </w:r>
+    </w:p>
+    <w:p>
+      <w:r>
+        <w:t xml:space="preserve">    LEFT JOIN orders o ON e.employee_id = o.employee_id </w:t>
+      </w:r>
+    </w:p>
+    <w:p>
+      <w:r>
+        <w:t xml:space="preserve">        AND o.order_status = 'completed'</w:t>
+      </w:r>
+    </w:p>
+    <w:p>
+      <w:r>
+        <w:t xml:space="preserve">        AND CAST(o.order_date AS DATE) BETWEEN @fromDate AND @toDate</w:t>
+      </w:r>
+    </w:p>
+    <w:p>
+      <w:r>
+        <w:t xml:space="preserve">    WHERE e.status = 'active'</w:t>
+      </w:r>
+    </w:p>
+    <w:p>
+      <w:r>
+        <w:lastRenderedPageBreak/>
+        <w:t xml:space="preserve">    GROUP BY e.employee_id, e.full_name, e.position, e.created_at</w:t>
+      </w:r>
+    </w:p>
+    <w:p>
+      <w:r>
+        <w:t xml:space="preserve">    ORDER BY total_sales DESC;</w:t>
       </w:r>
     </w:p>
     <w:p>
@@ -21281,18 +22963,18 @@
           <w:szCs w:val="19"/>
           <w:highlight w:val="white"/>
         </w:rPr>
-        <w:t>ProductSalesReport</w:t>
-      </w:r>
-      <w:r>
-        <w:rPr>
-          <w:rFonts w:ascii="Cascadia Mono" w:hAnsi="Cascadia Mono" w:cs="Cascadia Mono"/>
-          <w:color w:val="000000"/>
-          <w:kern w:val="0"/>
-          <w:sz w:val="19"/>
-          <w:szCs w:val="19"/>
-          <w:highlight w:val="white"/>
-        </w:rPr>
-        <w:t>&gt; GetTopSellingProducts(</w:t>
+        <w:t>EmployeePerformanceReport</w:t>
+      </w:r>
+      <w:r>
+        <w:rPr>
+          <w:rFonts w:ascii="Cascadia Mono" w:hAnsi="Cascadia Mono" w:cs="Cascadia Mono"/>
+          <w:color w:val="000000"/>
+          <w:kern w:val="0"/>
+          <w:sz w:val="19"/>
+          <w:szCs w:val="19"/>
+          <w:highlight w:val="white"/>
+        </w:rPr>
+        <w:t>&gt; GetEmployeePerformanceReport(</w:t>
       </w:r>
       <w:r>
         <w:rPr>
@@ -21336,83 +23018,61 @@
           <w:szCs w:val="19"/>
           <w:highlight w:val="white"/>
         </w:rPr>
-        <w:t xml:space="preserve"> toDate, </w:t>
-      </w:r>
-      <w:r>
-        <w:rPr>
-          <w:rFonts w:ascii="Cascadia Mono" w:hAnsi="Cascadia Mono" w:cs="Cascadia Mono"/>
-          <w:color w:val="0000FF"/>
-          <w:kern w:val="0"/>
-          <w:sz w:val="19"/>
-          <w:szCs w:val="19"/>
-          <w:highlight w:val="white"/>
-        </w:rPr>
-        <w:t>int</w:t>
-      </w:r>
-      <w:r>
-        <w:rPr>
-          <w:rFonts w:ascii="Cascadia Mono" w:hAnsi="Cascadia Mono" w:cs="Cascadia Mono"/>
-          <w:color w:val="000000"/>
-          <w:kern w:val="0"/>
-          <w:sz w:val="19"/>
-          <w:szCs w:val="19"/>
-          <w:highlight w:val="white"/>
-        </w:rPr>
-        <w:t xml:space="preserve"> topCount = 10)</w:t>
-      </w:r>
-    </w:p>
-    <w:p>
-      <w:pPr>
-        <w:autoSpaceDE w:val="0"/>
-        <w:autoSpaceDN w:val="0"/>
-        <w:adjustRightInd w:val="0"/>
-        <w:spacing w:after="0" w:line="240" w:lineRule="auto"/>
-        <w:rPr>
-          <w:rFonts w:ascii="Cascadia Mono" w:hAnsi="Cascadia Mono" w:cs="Cascadia Mono"/>
-          <w:color w:val="000000"/>
-          <w:kern w:val="0"/>
-          <w:sz w:val="19"/>
-          <w:szCs w:val="19"/>
-          <w:highlight w:val="white"/>
-        </w:rPr>
-      </w:pPr>
-      <w:r>
-        <w:rPr>
-          <w:rFonts w:ascii="Cascadia Mono" w:hAnsi="Cascadia Mono" w:cs="Cascadia Mono"/>
-          <w:color w:val="000000"/>
-          <w:kern w:val="0"/>
-          <w:sz w:val="19"/>
-          <w:szCs w:val="19"/>
-          <w:highlight w:val="white"/>
-        </w:rPr>
-        <w:t>{</w:t>
-      </w:r>
-    </w:p>
-    <w:p>
-      <w:pPr>
-        <w:autoSpaceDE w:val="0"/>
-        <w:autoSpaceDN w:val="0"/>
-        <w:adjustRightInd w:val="0"/>
-        <w:spacing w:after="0" w:line="240" w:lineRule="auto"/>
-        <w:rPr>
-          <w:rFonts w:ascii="Cascadia Mono" w:hAnsi="Cascadia Mono" w:cs="Cascadia Mono"/>
-          <w:color w:val="000000"/>
-          <w:kern w:val="0"/>
-          <w:sz w:val="19"/>
-          <w:szCs w:val="19"/>
-          <w:highlight w:val="white"/>
-        </w:rPr>
-      </w:pPr>
-      <w:r>
-        <w:rPr>
-          <w:rFonts w:ascii="Cascadia Mono" w:hAnsi="Cascadia Mono" w:cs="Cascadia Mono"/>
-          <w:color w:val="000000"/>
-          <w:kern w:val="0"/>
-          <w:sz w:val="19"/>
-          <w:szCs w:val="19"/>
-          <w:highlight w:val="white"/>
-        </w:rPr>
-        <w:t xml:space="preserve">    </w:t>
+        <w:t xml:space="preserve"> toDate)</w:t>
+      </w:r>
+    </w:p>
+    <w:p>
+      <w:pPr>
+        <w:autoSpaceDE w:val="0"/>
+        <w:autoSpaceDN w:val="0"/>
+        <w:adjustRightInd w:val="0"/>
+        <w:spacing w:after="0" w:line="240" w:lineRule="auto"/>
+        <w:rPr>
+          <w:rFonts w:ascii="Cascadia Mono" w:hAnsi="Cascadia Mono" w:cs="Cascadia Mono"/>
+          <w:color w:val="000000"/>
+          <w:kern w:val="0"/>
+          <w:sz w:val="19"/>
+          <w:szCs w:val="19"/>
+          <w:highlight w:val="white"/>
+        </w:rPr>
+      </w:pPr>
+      <w:r>
+        <w:rPr>
+          <w:rFonts w:ascii="Cascadia Mono" w:hAnsi="Cascadia Mono" w:cs="Cascadia Mono"/>
+          <w:color w:val="000000"/>
+          <w:kern w:val="0"/>
+          <w:sz w:val="19"/>
+          <w:szCs w:val="19"/>
+          <w:highlight w:val="white"/>
+        </w:rPr>
+        <w:t xml:space="preserve"> {</w:t>
+      </w:r>
+    </w:p>
+    <w:p>
+      <w:pPr>
+        <w:autoSpaceDE w:val="0"/>
+        <w:autoSpaceDN w:val="0"/>
+        <w:adjustRightInd w:val="0"/>
+        <w:spacing w:after="0" w:line="240" w:lineRule="auto"/>
+        <w:rPr>
+          <w:rFonts w:ascii="Cascadia Mono" w:hAnsi="Cascadia Mono" w:cs="Cascadia Mono"/>
+          <w:color w:val="000000"/>
+          <w:kern w:val="0"/>
+          <w:sz w:val="19"/>
+          <w:szCs w:val="19"/>
+          <w:highlight w:val="white"/>
+        </w:rPr>
+      </w:pPr>
+      <w:r>
+        <w:rPr>
+          <w:rFonts w:ascii="Cascadia Mono" w:hAnsi="Cascadia Mono" w:cs="Cascadia Mono"/>
+          <w:color w:val="000000"/>
+          <w:kern w:val="0"/>
+          <w:sz w:val="19"/>
+          <w:szCs w:val="19"/>
+          <w:highlight w:val="white"/>
+        </w:rPr>
+        <w:t xml:space="preserve">     </w:t>
       </w:r>
       <w:r>
         <w:rPr>
@@ -21505,34 +23165,34 @@
           <w:szCs w:val="19"/>
           <w:highlight w:val="white"/>
         </w:rPr>
-        <w:t xml:space="preserve">    {</w:t>
-      </w:r>
-    </w:p>
-    <w:p>
-      <w:pPr>
-        <w:autoSpaceDE w:val="0"/>
-        <w:autoSpaceDN w:val="0"/>
-        <w:adjustRightInd w:val="0"/>
-        <w:spacing w:after="0" w:line="240" w:lineRule="auto"/>
-        <w:rPr>
-          <w:rFonts w:ascii="Cascadia Mono" w:hAnsi="Cascadia Mono" w:cs="Cascadia Mono"/>
-          <w:color w:val="000000"/>
-          <w:kern w:val="0"/>
-          <w:sz w:val="19"/>
-          <w:szCs w:val="19"/>
-          <w:highlight w:val="white"/>
-        </w:rPr>
-      </w:pPr>
-      <w:r>
-        <w:rPr>
-          <w:rFonts w:ascii="Cascadia Mono" w:hAnsi="Cascadia Mono" w:cs="Cascadia Mono"/>
-          <w:color w:val="000000"/>
-          <w:kern w:val="0"/>
-          <w:sz w:val="19"/>
-          <w:szCs w:val="19"/>
-          <w:highlight w:val="white"/>
-        </w:rPr>
-        <w:t xml:space="preserve">        </w:t>
+        <w:t xml:space="preserve">     {</w:t>
+      </w:r>
+    </w:p>
+    <w:p>
+      <w:pPr>
+        <w:autoSpaceDE w:val="0"/>
+        <w:autoSpaceDN w:val="0"/>
+        <w:adjustRightInd w:val="0"/>
+        <w:spacing w:after="0" w:line="240" w:lineRule="auto"/>
+        <w:rPr>
+          <w:rFonts w:ascii="Cascadia Mono" w:hAnsi="Cascadia Mono" w:cs="Cascadia Mono"/>
+          <w:color w:val="000000"/>
+          <w:kern w:val="0"/>
+          <w:sz w:val="19"/>
+          <w:szCs w:val="19"/>
+          <w:highlight w:val="white"/>
+        </w:rPr>
+      </w:pPr>
+      <w:r>
+        <w:rPr>
+          <w:rFonts w:ascii="Cascadia Mono" w:hAnsi="Cascadia Mono" w:cs="Cascadia Mono"/>
+          <w:color w:val="000000"/>
+          <w:kern w:val="0"/>
+          <w:sz w:val="19"/>
+          <w:szCs w:val="19"/>
+          <w:highlight w:val="white"/>
+        </w:rPr>
+        <w:t xml:space="preserve">         </w:t>
       </w:r>
       <w:r>
         <w:rPr>
@@ -21587,45 +23247,45 @@
           <w:szCs w:val="19"/>
           <w:highlight w:val="white"/>
         </w:rPr>
-        <w:t>"@topCount"</w:t>
-      </w:r>
-      <w:r>
-        <w:rPr>
-          <w:rFonts w:ascii="Cascadia Mono" w:hAnsi="Cascadia Mono" w:cs="Cascadia Mono"/>
-          <w:color w:val="000000"/>
-          <w:kern w:val="0"/>
-          <w:sz w:val="19"/>
-          <w:szCs w:val="19"/>
-          <w:highlight w:val="white"/>
-        </w:rPr>
-        <w:t>, topCount),</w:t>
-      </w:r>
-    </w:p>
-    <w:p>
-      <w:pPr>
-        <w:autoSpaceDE w:val="0"/>
-        <w:autoSpaceDN w:val="0"/>
-        <w:adjustRightInd w:val="0"/>
-        <w:spacing w:after="0" w:line="240" w:lineRule="auto"/>
-        <w:rPr>
-          <w:rFonts w:ascii="Cascadia Mono" w:hAnsi="Cascadia Mono" w:cs="Cascadia Mono"/>
-          <w:color w:val="000000"/>
-          <w:kern w:val="0"/>
-          <w:sz w:val="19"/>
-          <w:szCs w:val="19"/>
-          <w:highlight w:val="white"/>
-        </w:rPr>
-      </w:pPr>
-      <w:r>
-        <w:rPr>
-          <w:rFonts w:ascii="Cascadia Mono" w:hAnsi="Cascadia Mono" w:cs="Cascadia Mono"/>
-          <w:color w:val="000000"/>
-          <w:kern w:val="0"/>
-          <w:sz w:val="19"/>
-          <w:szCs w:val="19"/>
-          <w:highlight w:val="white"/>
-        </w:rPr>
-        <w:t xml:space="preserve">        </w:t>
+        <w:t>"@fromDate"</w:t>
+      </w:r>
+      <w:r>
+        <w:rPr>
+          <w:rFonts w:ascii="Cascadia Mono" w:hAnsi="Cascadia Mono" w:cs="Cascadia Mono"/>
+          <w:color w:val="000000"/>
+          <w:kern w:val="0"/>
+          <w:sz w:val="19"/>
+          <w:szCs w:val="19"/>
+          <w:highlight w:val="white"/>
+        </w:rPr>
+        <w:t>, fromDate.Date),</w:t>
+      </w:r>
+    </w:p>
+    <w:p>
+      <w:pPr>
+        <w:autoSpaceDE w:val="0"/>
+        <w:autoSpaceDN w:val="0"/>
+        <w:adjustRightInd w:val="0"/>
+        <w:spacing w:after="0" w:line="240" w:lineRule="auto"/>
+        <w:rPr>
+          <w:rFonts w:ascii="Cascadia Mono" w:hAnsi="Cascadia Mono" w:cs="Cascadia Mono"/>
+          <w:color w:val="000000"/>
+          <w:kern w:val="0"/>
+          <w:sz w:val="19"/>
+          <w:szCs w:val="19"/>
+          <w:highlight w:val="white"/>
+        </w:rPr>
+      </w:pPr>
+      <w:r>
+        <w:rPr>
+          <w:rFonts w:ascii="Cascadia Mono" w:hAnsi="Cascadia Mono" w:cs="Cascadia Mono"/>
+          <w:color w:val="000000"/>
+          <w:kern w:val="0"/>
+          <w:sz w:val="19"/>
+          <w:szCs w:val="19"/>
+          <w:highlight w:val="white"/>
+        </w:rPr>
+        <w:t xml:space="preserve">         </w:t>
       </w:r>
       <w:r>
         <w:rPr>
@@ -21680,45 +23340,203 @@
           <w:szCs w:val="19"/>
           <w:highlight w:val="white"/>
         </w:rPr>
-        <w:t>"@fromDate"</w:t>
-      </w:r>
-      <w:r>
-        <w:rPr>
-          <w:rFonts w:ascii="Cascadia Mono" w:hAnsi="Cascadia Mono" w:cs="Cascadia Mono"/>
-          <w:color w:val="000000"/>
-          <w:kern w:val="0"/>
-          <w:sz w:val="19"/>
-          <w:szCs w:val="19"/>
-          <w:highlight w:val="white"/>
-        </w:rPr>
-        <w:t>, fromDate.Date),</w:t>
-      </w:r>
-    </w:p>
-    <w:p>
-      <w:pPr>
-        <w:autoSpaceDE w:val="0"/>
-        <w:autoSpaceDN w:val="0"/>
-        <w:adjustRightInd w:val="0"/>
-        <w:spacing w:after="0" w:line="240" w:lineRule="auto"/>
-        <w:rPr>
-          <w:rFonts w:ascii="Cascadia Mono" w:hAnsi="Cascadia Mono" w:cs="Cascadia Mono"/>
-          <w:color w:val="000000"/>
-          <w:kern w:val="0"/>
-          <w:sz w:val="19"/>
-          <w:szCs w:val="19"/>
-          <w:highlight w:val="white"/>
-        </w:rPr>
-      </w:pPr>
-      <w:r>
-        <w:rPr>
-          <w:rFonts w:ascii="Cascadia Mono" w:hAnsi="Cascadia Mono" w:cs="Cascadia Mono"/>
-          <w:color w:val="000000"/>
-          <w:kern w:val="0"/>
-          <w:sz w:val="19"/>
-          <w:szCs w:val="19"/>
-          <w:highlight w:val="white"/>
-        </w:rPr>
-        <w:t xml:space="preserve">        </w:t>
+        <w:t>"@toDate"</w:t>
+      </w:r>
+      <w:r>
+        <w:rPr>
+          <w:rFonts w:ascii="Cascadia Mono" w:hAnsi="Cascadia Mono" w:cs="Cascadia Mono"/>
+          <w:color w:val="000000"/>
+          <w:kern w:val="0"/>
+          <w:sz w:val="19"/>
+          <w:szCs w:val="19"/>
+          <w:highlight w:val="white"/>
+        </w:rPr>
+        <w:t>, toDate.Date)</w:t>
+      </w:r>
+    </w:p>
+    <w:p>
+      <w:pPr>
+        <w:autoSpaceDE w:val="0"/>
+        <w:autoSpaceDN w:val="0"/>
+        <w:adjustRightInd w:val="0"/>
+        <w:spacing w:after="0" w:line="240" w:lineRule="auto"/>
+        <w:rPr>
+          <w:rFonts w:ascii="Cascadia Mono" w:hAnsi="Cascadia Mono" w:cs="Cascadia Mono"/>
+          <w:color w:val="000000"/>
+          <w:kern w:val="0"/>
+          <w:sz w:val="19"/>
+          <w:szCs w:val="19"/>
+          <w:highlight w:val="white"/>
+        </w:rPr>
+      </w:pPr>
+      <w:r>
+        <w:rPr>
+          <w:rFonts w:ascii="Cascadia Mono" w:hAnsi="Cascadia Mono" w:cs="Cascadia Mono"/>
+          <w:color w:val="000000"/>
+          <w:kern w:val="0"/>
+          <w:sz w:val="19"/>
+          <w:szCs w:val="19"/>
+          <w:highlight w:val="white"/>
+        </w:rPr>
+        <w:t xml:space="preserve">     };</w:t>
+      </w:r>
+    </w:p>
+    <w:p>
+      <w:pPr>
+        <w:autoSpaceDE w:val="0"/>
+        <w:autoSpaceDN w:val="0"/>
+        <w:adjustRightInd w:val="0"/>
+        <w:spacing w:after="0" w:line="240" w:lineRule="auto"/>
+        <w:rPr>
+          <w:rFonts w:ascii="Cascadia Mono" w:hAnsi="Cascadia Mono" w:cs="Cascadia Mono"/>
+          <w:color w:val="000000"/>
+          <w:kern w:val="0"/>
+          <w:sz w:val="19"/>
+          <w:szCs w:val="19"/>
+          <w:highlight w:val="white"/>
+        </w:rPr>
+      </w:pPr>
+    </w:p>
+    <w:p>
+      <w:pPr>
+        <w:autoSpaceDE w:val="0"/>
+        <w:autoSpaceDN w:val="0"/>
+        <w:adjustRightInd w:val="0"/>
+        <w:spacing w:after="0" w:line="240" w:lineRule="auto"/>
+        <w:rPr>
+          <w:rFonts w:ascii="Cascadia Mono" w:hAnsi="Cascadia Mono" w:cs="Cascadia Mono"/>
+          <w:color w:val="000000"/>
+          <w:kern w:val="0"/>
+          <w:sz w:val="19"/>
+          <w:szCs w:val="19"/>
+          <w:highlight w:val="white"/>
+        </w:rPr>
+      </w:pPr>
+      <w:r>
+        <w:rPr>
+          <w:rFonts w:ascii="Cascadia Mono" w:hAnsi="Cascadia Mono" w:cs="Cascadia Mono"/>
+          <w:color w:val="000000"/>
+          <w:kern w:val="0"/>
+          <w:sz w:val="19"/>
+          <w:szCs w:val="19"/>
+          <w:highlight w:val="white"/>
+        </w:rPr>
+        <w:t xml:space="preserve">     </w:t>
+      </w:r>
+      <w:r>
+        <w:rPr>
+          <w:rFonts w:ascii="Cascadia Mono" w:hAnsi="Cascadia Mono" w:cs="Cascadia Mono"/>
+          <w:color w:val="0000FF"/>
+          <w:kern w:val="0"/>
+          <w:sz w:val="19"/>
+          <w:szCs w:val="19"/>
+          <w:highlight w:val="white"/>
+        </w:rPr>
+        <w:t>var</w:t>
+      </w:r>
+      <w:r>
+        <w:rPr>
+          <w:rFonts w:ascii="Cascadia Mono" w:hAnsi="Cascadia Mono" w:cs="Cascadia Mono"/>
+          <w:color w:val="000000"/>
+          <w:kern w:val="0"/>
+          <w:sz w:val="19"/>
+          <w:szCs w:val="19"/>
+          <w:highlight w:val="white"/>
+        </w:rPr>
+        <w:t xml:space="preserve"> dataTable = ExecuteQuery(</w:t>
+      </w:r>
+      <w:r>
+        <w:rPr>
+          <w:rFonts w:ascii="Cascadia Mono" w:hAnsi="Cascadia Mono" w:cs="Cascadia Mono"/>
+          <w:color w:val="A31515"/>
+          <w:kern w:val="0"/>
+          <w:sz w:val="19"/>
+          <w:szCs w:val="19"/>
+          <w:highlight w:val="white"/>
+        </w:rPr>
+        <w:t>"sp_GetEmployeePerformanceReport"</w:t>
+      </w:r>
+      <w:r>
+        <w:rPr>
+          <w:rFonts w:ascii="Cascadia Mono" w:hAnsi="Cascadia Mono" w:cs="Cascadia Mono"/>
+          <w:color w:val="000000"/>
+          <w:kern w:val="0"/>
+          <w:sz w:val="19"/>
+          <w:szCs w:val="19"/>
+          <w:highlight w:val="white"/>
+        </w:rPr>
+        <w:t xml:space="preserve">, parameters, isStoredProcedure: </w:t>
+      </w:r>
+      <w:r>
+        <w:rPr>
+          <w:rFonts w:ascii="Cascadia Mono" w:hAnsi="Cascadia Mono" w:cs="Cascadia Mono"/>
+          <w:color w:val="0000FF"/>
+          <w:kern w:val="0"/>
+          <w:sz w:val="19"/>
+          <w:szCs w:val="19"/>
+          <w:highlight w:val="white"/>
+        </w:rPr>
+        <w:t>true</w:t>
+      </w:r>
+      <w:r>
+        <w:rPr>
+          <w:rFonts w:ascii="Cascadia Mono" w:hAnsi="Cascadia Mono" w:cs="Cascadia Mono"/>
+          <w:color w:val="000000"/>
+          <w:kern w:val="0"/>
+          <w:sz w:val="19"/>
+          <w:szCs w:val="19"/>
+          <w:highlight w:val="white"/>
+        </w:rPr>
+        <w:t>);</w:t>
+      </w:r>
+    </w:p>
+    <w:p>
+      <w:pPr>
+        <w:autoSpaceDE w:val="0"/>
+        <w:autoSpaceDN w:val="0"/>
+        <w:adjustRightInd w:val="0"/>
+        <w:spacing w:after="0" w:line="240" w:lineRule="auto"/>
+        <w:rPr>
+          <w:rFonts w:ascii="Cascadia Mono" w:hAnsi="Cascadia Mono" w:cs="Cascadia Mono"/>
+          <w:color w:val="000000"/>
+          <w:kern w:val="0"/>
+          <w:sz w:val="19"/>
+          <w:szCs w:val="19"/>
+          <w:highlight w:val="white"/>
+        </w:rPr>
+      </w:pPr>
+      <w:r>
+        <w:rPr>
+          <w:rFonts w:ascii="Cascadia Mono" w:hAnsi="Cascadia Mono" w:cs="Cascadia Mono"/>
+          <w:color w:val="000000"/>
+          <w:kern w:val="0"/>
+          <w:sz w:val="19"/>
+          <w:szCs w:val="19"/>
+          <w:highlight w:val="white"/>
+        </w:rPr>
+        <w:t xml:space="preserve">     </w:t>
+      </w:r>
+      <w:r>
+        <w:rPr>
+          <w:rFonts w:ascii="Cascadia Mono" w:hAnsi="Cascadia Mono" w:cs="Cascadia Mono"/>
+          <w:color w:val="0000FF"/>
+          <w:kern w:val="0"/>
+          <w:sz w:val="19"/>
+          <w:szCs w:val="19"/>
+          <w:highlight w:val="white"/>
+        </w:rPr>
+        <w:t>var</w:t>
+      </w:r>
+      <w:r>
+        <w:rPr>
+          <w:rFonts w:ascii="Cascadia Mono" w:hAnsi="Cascadia Mono" w:cs="Cascadia Mono"/>
+          <w:color w:val="000000"/>
+          <w:kern w:val="0"/>
+          <w:sz w:val="19"/>
+          <w:szCs w:val="19"/>
+          <w:highlight w:val="white"/>
+        </w:rPr>
+        <w:t xml:space="preserve"> reports = </w:t>
       </w:r>
       <w:r>
         <w:rPr>
@@ -21751,18 +23569,312 @@
           <w:szCs w:val="19"/>
           <w:highlight w:val="white"/>
         </w:rPr>
-        <w:t>SqlParameter</w:t>
-      </w:r>
-      <w:r>
-        <w:rPr>
-          <w:rFonts w:ascii="Cascadia Mono" w:hAnsi="Cascadia Mono" w:cs="Cascadia Mono"/>
-          <w:color w:val="000000"/>
-          <w:kern w:val="0"/>
-          <w:sz w:val="19"/>
-          <w:szCs w:val="19"/>
-          <w:highlight w:val="white"/>
-        </w:rPr>
-        <w:t>(</w:t>
+        <w:t>List</w:t>
+      </w:r>
+      <w:r>
+        <w:rPr>
+          <w:rFonts w:ascii="Cascadia Mono" w:hAnsi="Cascadia Mono" w:cs="Cascadia Mono"/>
+          <w:color w:val="000000"/>
+          <w:kern w:val="0"/>
+          <w:sz w:val="19"/>
+          <w:szCs w:val="19"/>
+          <w:highlight w:val="white"/>
+        </w:rPr>
+        <w:t>&lt;</w:t>
+      </w:r>
+      <w:r>
+        <w:rPr>
+          <w:rFonts w:ascii="Cascadia Mono" w:hAnsi="Cascadia Mono" w:cs="Cascadia Mono"/>
+          <w:color w:val="2B91AF"/>
+          <w:kern w:val="0"/>
+          <w:sz w:val="19"/>
+          <w:szCs w:val="19"/>
+          <w:highlight w:val="white"/>
+        </w:rPr>
+        <w:t>EmployeePerformanceReport</w:t>
+      </w:r>
+      <w:r>
+        <w:rPr>
+          <w:rFonts w:ascii="Cascadia Mono" w:hAnsi="Cascadia Mono" w:cs="Cascadia Mono"/>
+          <w:color w:val="000000"/>
+          <w:kern w:val="0"/>
+          <w:sz w:val="19"/>
+          <w:szCs w:val="19"/>
+          <w:highlight w:val="white"/>
+        </w:rPr>
+        <w:t>&gt;();</w:t>
+      </w:r>
+    </w:p>
+    <w:p>
+      <w:pPr>
+        <w:autoSpaceDE w:val="0"/>
+        <w:autoSpaceDN w:val="0"/>
+        <w:adjustRightInd w:val="0"/>
+        <w:spacing w:after="0" w:line="240" w:lineRule="auto"/>
+        <w:rPr>
+          <w:rFonts w:ascii="Cascadia Mono" w:hAnsi="Cascadia Mono" w:cs="Cascadia Mono"/>
+          <w:color w:val="000000"/>
+          <w:kern w:val="0"/>
+          <w:sz w:val="19"/>
+          <w:szCs w:val="19"/>
+          <w:highlight w:val="white"/>
+        </w:rPr>
+      </w:pPr>
+    </w:p>
+    <w:p>
+      <w:pPr>
+        <w:autoSpaceDE w:val="0"/>
+        <w:autoSpaceDN w:val="0"/>
+        <w:adjustRightInd w:val="0"/>
+        <w:spacing w:after="0" w:line="240" w:lineRule="auto"/>
+        <w:rPr>
+          <w:rFonts w:ascii="Cascadia Mono" w:hAnsi="Cascadia Mono" w:cs="Cascadia Mono"/>
+          <w:color w:val="000000"/>
+          <w:kern w:val="0"/>
+          <w:sz w:val="19"/>
+          <w:szCs w:val="19"/>
+          <w:highlight w:val="white"/>
+        </w:rPr>
+      </w:pPr>
+      <w:r>
+        <w:rPr>
+          <w:rFonts w:ascii="Cascadia Mono" w:hAnsi="Cascadia Mono" w:cs="Cascadia Mono"/>
+          <w:color w:val="000000"/>
+          <w:kern w:val="0"/>
+          <w:sz w:val="19"/>
+          <w:szCs w:val="19"/>
+          <w:highlight w:val="white"/>
+        </w:rPr>
+        <w:t xml:space="preserve">     </w:t>
+      </w:r>
+      <w:r>
+        <w:rPr>
+          <w:rFonts w:ascii="Cascadia Mono" w:hAnsi="Cascadia Mono" w:cs="Cascadia Mono"/>
+          <w:color w:val="0000FF"/>
+          <w:kern w:val="0"/>
+          <w:sz w:val="19"/>
+          <w:szCs w:val="19"/>
+          <w:highlight w:val="white"/>
+        </w:rPr>
+        <w:t>foreach</w:t>
+      </w:r>
+      <w:r>
+        <w:rPr>
+          <w:rFonts w:ascii="Cascadia Mono" w:hAnsi="Cascadia Mono" w:cs="Cascadia Mono"/>
+          <w:color w:val="000000"/>
+          <w:kern w:val="0"/>
+          <w:sz w:val="19"/>
+          <w:szCs w:val="19"/>
+          <w:highlight w:val="white"/>
+        </w:rPr>
+        <w:t xml:space="preserve"> (</w:t>
+      </w:r>
+      <w:r>
+        <w:rPr>
+          <w:rFonts w:ascii="Cascadia Mono" w:hAnsi="Cascadia Mono" w:cs="Cascadia Mono"/>
+          <w:color w:val="2B91AF"/>
+          <w:kern w:val="0"/>
+          <w:sz w:val="19"/>
+          <w:szCs w:val="19"/>
+          <w:highlight w:val="white"/>
+        </w:rPr>
+        <w:t>DataRow</w:t>
+      </w:r>
+      <w:r>
+        <w:rPr>
+          <w:rFonts w:ascii="Cascadia Mono" w:hAnsi="Cascadia Mono" w:cs="Cascadia Mono"/>
+          <w:color w:val="000000"/>
+          <w:kern w:val="0"/>
+          <w:sz w:val="19"/>
+          <w:szCs w:val="19"/>
+          <w:highlight w:val="white"/>
+        </w:rPr>
+        <w:t xml:space="preserve"> row </w:t>
+      </w:r>
+      <w:r>
+        <w:rPr>
+          <w:rFonts w:ascii="Cascadia Mono" w:hAnsi="Cascadia Mono" w:cs="Cascadia Mono"/>
+          <w:color w:val="0000FF"/>
+          <w:kern w:val="0"/>
+          <w:sz w:val="19"/>
+          <w:szCs w:val="19"/>
+          <w:highlight w:val="white"/>
+        </w:rPr>
+        <w:t>in</w:t>
+      </w:r>
+      <w:r>
+        <w:rPr>
+          <w:rFonts w:ascii="Cascadia Mono" w:hAnsi="Cascadia Mono" w:cs="Cascadia Mono"/>
+          <w:color w:val="000000"/>
+          <w:kern w:val="0"/>
+          <w:sz w:val="19"/>
+          <w:szCs w:val="19"/>
+          <w:highlight w:val="white"/>
+        </w:rPr>
+        <w:t xml:space="preserve"> dataTable.Rows)</w:t>
+      </w:r>
+    </w:p>
+    <w:p>
+      <w:pPr>
+        <w:autoSpaceDE w:val="0"/>
+        <w:autoSpaceDN w:val="0"/>
+        <w:adjustRightInd w:val="0"/>
+        <w:spacing w:after="0" w:line="240" w:lineRule="auto"/>
+        <w:rPr>
+          <w:rFonts w:ascii="Cascadia Mono" w:hAnsi="Cascadia Mono" w:cs="Cascadia Mono"/>
+          <w:color w:val="000000"/>
+          <w:kern w:val="0"/>
+          <w:sz w:val="19"/>
+          <w:szCs w:val="19"/>
+          <w:highlight w:val="white"/>
+        </w:rPr>
+      </w:pPr>
+      <w:r>
+        <w:rPr>
+          <w:rFonts w:ascii="Cascadia Mono" w:hAnsi="Cascadia Mono" w:cs="Cascadia Mono"/>
+          <w:color w:val="000000"/>
+          <w:kern w:val="0"/>
+          <w:sz w:val="19"/>
+          <w:szCs w:val="19"/>
+          <w:highlight w:val="white"/>
+        </w:rPr>
+        <w:t xml:space="preserve">     {</w:t>
+      </w:r>
+    </w:p>
+    <w:p>
+      <w:pPr>
+        <w:autoSpaceDE w:val="0"/>
+        <w:autoSpaceDN w:val="0"/>
+        <w:adjustRightInd w:val="0"/>
+        <w:spacing w:after="0" w:line="240" w:lineRule="auto"/>
+        <w:rPr>
+          <w:rFonts w:ascii="Cascadia Mono" w:hAnsi="Cascadia Mono" w:cs="Cascadia Mono"/>
+          <w:color w:val="2B91AF"/>
+          <w:kern w:val="0"/>
+          <w:sz w:val="19"/>
+          <w:szCs w:val="19"/>
+          <w:highlight w:val="white"/>
+        </w:rPr>
+      </w:pPr>
+      <w:r>
+        <w:rPr>
+          <w:rFonts w:ascii="Cascadia Mono" w:hAnsi="Cascadia Mono" w:cs="Cascadia Mono"/>
+          <w:color w:val="000000"/>
+          <w:kern w:val="0"/>
+          <w:sz w:val="19"/>
+          <w:szCs w:val="19"/>
+          <w:highlight w:val="white"/>
+        </w:rPr>
+        <w:t xml:space="preserve">         reports.Add(</w:t>
+      </w:r>
+      <w:r>
+        <w:rPr>
+          <w:rFonts w:ascii="Cascadia Mono" w:hAnsi="Cascadia Mono" w:cs="Cascadia Mono"/>
+          <w:color w:val="0000FF"/>
+          <w:kern w:val="0"/>
+          <w:sz w:val="19"/>
+          <w:szCs w:val="19"/>
+          <w:highlight w:val="white"/>
+        </w:rPr>
+        <w:t>new</w:t>
+      </w:r>
+      <w:r>
+        <w:rPr>
+          <w:rFonts w:ascii="Cascadia Mono" w:hAnsi="Cascadia Mono" w:cs="Cascadia Mono"/>
+          <w:color w:val="000000"/>
+          <w:kern w:val="0"/>
+          <w:sz w:val="19"/>
+          <w:szCs w:val="19"/>
+          <w:highlight w:val="white"/>
+        </w:rPr>
+        <w:t xml:space="preserve"> </w:t>
+      </w:r>
+      <w:r>
+        <w:rPr>
+          <w:rFonts w:ascii="Cascadia Mono" w:hAnsi="Cascadia Mono" w:cs="Cascadia Mono"/>
+          <w:color w:val="2B91AF"/>
+          <w:kern w:val="0"/>
+          <w:sz w:val="19"/>
+          <w:szCs w:val="19"/>
+          <w:highlight w:val="white"/>
+        </w:rPr>
+        <w:t>EmployeePerformanceReport</w:t>
+      </w:r>
+    </w:p>
+    <w:p>
+      <w:pPr>
+        <w:autoSpaceDE w:val="0"/>
+        <w:autoSpaceDN w:val="0"/>
+        <w:adjustRightInd w:val="0"/>
+        <w:spacing w:after="0" w:line="240" w:lineRule="auto"/>
+        <w:rPr>
+          <w:rFonts w:ascii="Cascadia Mono" w:hAnsi="Cascadia Mono" w:cs="Cascadia Mono"/>
+          <w:color w:val="000000"/>
+          <w:kern w:val="0"/>
+          <w:sz w:val="19"/>
+          <w:szCs w:val="19"/>
+          <w:highlight w:val="white"/>
+        </w:rPr>
+      </w:pPr>
+      <w:r>
+        <w:rPr>
+          <w:rFonts w:ascii="Cascadia Mono" w:hAnsi="Cascadia Mono" w:cs="Cascadia Mono"/>
+          <w:color w:val="000000"/>
+          <w:kern w:val="0"/>
+          <w:sz w:val="19"/>
+          <w:szCs w:val="19"/>
+          <w:highlight w:val="white"/>
+        </w:rPr>
+        <w:t xml:space="preserve">         {</w:t>
+      </w:r>
+    </w:p>
+    <w:p>
+      <w:pPr>
+        <w:autoSpaceDE w:val="0"/>
+        <w:autoSpaceDN w:val="0"/>
+        <w:adjustRightInd w:val="0"/>
+        <w:spacing w:after="0" w:line="240" w:lineRule="auto"/>
+        <w:rPr>
+          <w:rFonts w:ascii="Cascadia Mono" w:hAnsi="Cascadia Mono" w:cs="Cascadia Mono"/>
+          <w:color w:val="000000"/>
+          <w:kern w:val="0"/>
+          <w:sz w:val="19"/>
+          <w:szCs w:val="19"/>
+          <w:highlight w:val="white"/>
+        </w:rPr>
+      </w:pPr>
+      <w:r>
+        <w:rPr>
+          <w:rFonts w:ascii="Cascadia Mono" w:hAnsi="Cascadia Mono" w:cs="Cascadia Mono"/>
+          <w:color w:val="000000"/>
+          <w:kern w:val="0"/>
+          <w:sz w:val="19"/>
+          <w:szCs w:val="19"/>
+          <w:highlight w:val="white"/>
+        </w:rPr>
+        <w:t xml:space="preserve">             EmployeeId = </w:t>
+      </w:r>
+      <w:r>
+        <w:rPr>
+          <w:rFonts w:ascii="Cascadia Mono" w:hAnsi="Cascadia Mono" w:cs="Cascadia Mono"/>
+          <w:color w:val="2B91AF"/>
+          <w:kern w:val="0"/>
+          <w:sz w:val="19"/>
+          <w:szCs w:val="19"/>
+          <w:highlight w:val="white"/>
+        </w:rPr>
+        <w:t>Convert</w:t>
+      </w:r>
+      <w:r>
+        <w:rPr>
+          <w:rFonts w:ascii="Cascadia Mono" w:hAnsi="Cascadia Mono" w:cs="Cascadia Mono"/>
+          <w:color w:val="000000"/>
+          <w:kern w:val="0"/>
+          <w:sz w:val="19"/>
+          <w:szCs w:val="19"/>
+          <w:highlight w:val="white"/>
+        </w:rPr>
+        <w:t>.ToInt32(row[</w:t>
       </w:r>
       <w:r>
         <w:rPr>
@@ -21773,110 +23885,45 @@
           <w:szCs w:val="19"/>
           <w:highlight w:val="white"/>
         </w:rPr>
-        <w:t>"@toDate"</w:t>
-      </w:r>
-      <w:r>
-        <w:rPr>
-          <w:rFonts w:ascii="Cascadia Mono" w:hAnsi="Cascadia Mono" w:cs="Cascadia Mono"/>
-          <w:color w:val="000000"/>
-          <w:kern w:val="0"/>
-          <w:sz w:val="19"/>
-          <w:szCs w:val="19"/>
-          <w:highlight w:val="white"/>
-        </w:rPr>
-        <w:t>, toDate.Date)</w:t>
-      </w:r>
-    </w:p>
-    <w:p>
-      <w:pPr>
-        <w:autoSpaceDE w:val="0"/>
-        <w:autoSpaceDN w:val="0"/>
-        <w:adjustRightInd w:val="0"/>
-        <w:spacing w:after="0" w:line="240" w:lineRule="auto"/>
-        <w:rPr>
-          <w:rFonts w:ascii="Cascadia Mono" w:hAnsi="Cascadia Mono" w:cs="Cascadia Mono"/>
-          <w:color w:val="000000"/>
-          <w:kern w:val="0"/>
-          <w:sz w:val="19"/>
-          <w:szCs w:val="19"/>
-          <w:highlight w:val="white"/>
-        </w:rPr>
-      </w:pPr>
-      <w:r>
-        <w:rPr>
-          <w:rFonts w:ascii="Cascadia Mono" w:hAnsi="Cascadia Mono" w:cs="Cascadia Mono"/>
-          <w:color w:val="000000"/>
-          <w:kern w:val="0"/>
-          <w:sz w:val="19"/>
-          <w:szCs w:val="19"/>
-          <w:highlight w:val="white"/>
-        </w:rPr>
-        <w:t xml:space="preserve">    };</w:t>
-      </w:r>
-    </w:p>
-    <w:p>
-      <w:pPr>
-        <w:autoSpaceDE w:val="0"/>
-        <w:autoSpaceDN w:val="0"/>
-        <w:adjustRightInd w:val="0"/>
-        <w:spacing w:after="0" w:line="240" w:lineRule="auto"/>
-        <w:rPr>
-          <w:rFonts w:ascii="Cascadia Mono" w:hAnsi="Cascadia Mono" w:cs="Cascadia Mono"/>
-          <w:color w:val="000000"/>
-          <w:kern w:val="0"/>
-          <w:sz w:val="19"/>
-          <w:szCs w:val="19"/>
-          <w:highlight w:val="white"/>
-        </w:rPr>
-      </w:pPr>
-    </w:p>
-    <w:p>
-      <w:pPr>
-        <w:autoSpaceDE w:val="0"/>
-        <w:autoSpaceDN w:val="0"/>
-        <w:adjustRightInd w:val="0"/>
-        <w:spacing w:after="0" w:line="240" w:lineRule="auto"/>
-        <w:rPr>
-          <w:rFonts w:ascii="Cascadia Mono" w:hAnsi="Cascadia Mono" w:cs="Cascadia Mono"/>
-          <w:color w:val="000000"/>
-          <w:kern w:val="0"/>
-          <w:sz w:val="19"/>
-          <w:szCs w:val="19"/>
-          <w:highlight w:val="white"/>
-        </w:rPr>
-      </w:pPr>
-      <w:r>
-        <w:rPr>
-          <w:rFonts w:ascii="Cascadia Mono" w:hAnsi="Cascadia Mono" w:cs="Cascadia Mono"/>
-          <w:color w:val="000000"/>
-          <w:kern w:val="0"/>
-          <w:sz w:val="19"/>
-          <w:szCs w:val="19"/>
-          <w:highlight w:val="white"/>
-        </w:rPr>
-        <w:t xml:space="preserve">    </w:t>
-      </w:r>
-      <w:r>
-        <w:rPr>
-          <w:rFonts w:ascii="Cascadia Mono" w:hAnsi="Cascadia Mono" w:cs="Cascadia Mono"/>
-          <w:color w:val="0000FF"/>
-          <w:kern w:val="0"/>
-          <w:sz w:val="19"/>
-          <w:szCs w:val="19"/>
-          <w:highlight w:val="white"/>
-        </w:rPr>
-        <w:t>var</w:t>
-      </w:r>
-      <w:r>
-        <w:rPr>
-          <w:rFonts w:ascii="Cascadia Mono" w:hAnsi="Cascadia Mono" w:cs="Cascadia Mono"/>
-          <w:color w:val="000000"/>
-          <w:kern w:val="0"/>
-          <w:sz w:val="19"/>
-          <w:szCs w:val="19"/>
-          <w:highlight w:val="white"/>
-        </w:rPr>
-        <w:t xml:space="preserve"> dataTable = ExecuteQuery(</w:t>
+        <w:t>"employee_id"</w:t>
+      </w:r>
+      <w:r>
+        <w:rPr>
+          <w:rFonts w:ascii="Cascadia Mono" w:hAnsi="Cascadia Mono" w:cs="Cascadia Mono"/>
+          <w:color w:val="000000"/>
+          <w:kern w:val="0"/>
+          <w:sz w:val="19"/>
+          <w:szCs w:val="19"/>
+          <w:highlight w:val="white"/>
+        </w:rPr>
+        <w:t>]),</w:t>
+      </w:r>
+    </w:p>
+    <w:p>
+      <w:pPr>
+        <w:autoSpaceDE w:val="0"/>
+        <w:autoSpaceDN w:val="0"/>
+        <w:adjustRightInd w:val="0"/>
+        <w:spacing w:after="0" w:line="240" w:lineRule="auto"/>
+        <w:rPr>
+          <w:rFonts w:ascii="Cascadia Mono" w:hAnsi="Cascadia Mono" w:cs="Cascadia Mono"/>
+          <w:color w:val="000000"/>
+          <w:kern w:val="0"/>
+          <w:sz w:val="19"/>
+          <w:szCs w:val="19"/>
+          <w:highlight w:val="white"/>
+        </w:rPr>
+      </w:pPr>
+      <w:r>
+        <w:rPr>
+          <w:rFonts w:ascii="Cascadia Mono" w:hAnsi="Cascadia Mono" w:cs="Cascadia Mono"/>
+          <w:color w:val="000000"/>
+          <w:kern w:val="0"/>
+          <w:sz w:val="19"/>
+          <w:szCs w:val="19"/>
+          <w:highlight w:val="white"/>
+        </w:rPr>
+        <w:t xml:space="preserve">             EmployeeName = row[</w:t>
       </w:r>
       <w:r>
         <w:rPr>
@@ -21887,111 +23934,94 @@
           <w:szCs w:val="19"/>
           <w:highlight w:val="white"/>
         </w:rPr>
-        <w:t>"sp_GetTopSellingProducts"</w:t>
-      </w:r>
-      <w:r>
-        <w:rPr>
-          <w:rFonts w:ascii="Cascadia Mono" w:hAnsi="Cascadia Mono" w:cs="Cascadia Mono"/>
-          <w:color w:val="000000"/>
-          <w:kern w:val="0"/>
-          <w:sz w:val="19"/>
-          <w:szCs w:val="19"/>
-          <w:highlight w:val="white"/>
-        </w:rPr>
-        <w:t xml:space="preserve">, parameters, isStoredProcedure: </w:t>
-      </w:r>
-      <w:r>
-        <w:rPr>
-          <w:rFonts w:ascii="Cascadia Mono" w:hAnsi="Cascadia Mono" w:cs="Cascadia Mono"/>
-          <w:color w:val="0000FF"/>
-          <w:kern w:val="0"/>
-          <w:sz w:val="19"/>
-          <w:szCs w:val="19"/>
-          <w:highlight w:val="white"/>
-        </w:rPr>
-        <w:t>true</w:t>
-      </w:r>
-      <w:r>
-        <w:rPr>
-          <w:rFonts w:ascii="Cascadia Mono" w:hAnsi="Cascadia Mono" w:cs="Cascadia Mono"/>
-          <w:color w:val="000000"/>
-          <w:kern w:val="0"/>
-          <w:sz w:val="19"/>
-          <w:szCs w:val="19"/>
-          <w:highlight w:val="white"/>
-        </w:rPr>
-        <w:t>);</w:t>
-      </w:r>
-    </w:p>
-    <w:p>
-      <w:pPr>
-        <w:autoSpaceDE w:val="0"/>
-        <w:autoSpaceDN w:val="0"/>
-        <w:adjustRightInd w:val="0"/>
-        <w:spacing w:after="0" w:line="240" w:lineRule="auto"/>
-        <w:rPr>
-          <w:rFonts w:ascii="Cascadia Mono" w:hAnsi="Cascadia Mono" w:cs="Cascadia Mono"/>
-          <w:color w:val="000000"/>
-          <w:kern w:val="0"/>
-          <w:sz w:val="19"/>
-          <w:szCs w:val="19"/>
-          <w:highlight w:val="white"/>
-        </w:rPr>
-      </w:pPr>
-      <w:r>
-        <w:rPr>
-          <w:rFonts w:ascii="Cascadia Mono" w:hAnsi="Cascadia Mono" w:cs="Cascadia Mono"/>
-          <w:color w:val="000000"/>
-          <w:kern w:val="0"/>
-          <w:sz w:val="19"/>
-          <w:szCs w:val="19"/>
-          <w:highlight w:val="white"/>
-        </w:rPr>
-        <w:t xml:space="preserve">    </w:t>
-      </w:r>
-      <w:r>
-        <w:rPr>
-          <w:rFonts w:ascii="Cascadia Mono" w:hAnsi="Cascadia Mono" w:cs="Cascadia Mono"/>
-          <w:color w:val="0000FF"/>
-          <w:kern w:val="0"/>
-          <w:sz w:val="19"/>
-          <w:szCs w:val="19"/>
-          <w:highlight w:val="white"/>
-        </w:rPr>
-        <w:t>var</w:t>
-      </w:r>
-      <w:r>
-        <w:rPr>
-          <w:rFonts w:ascii="Cascadia Mono" w:hAnsi="Cascadia Mono" w:cs="Cascadia Mono"/>
-          <w:color w:val="000000"/>
-          <w:kern w:val="0"/>
-          <w:sz w:val="19"/>
-          <w:szCs w:val="19"/>
-          <w:highlight w:val="white"/>
-        </w:rPr>
-        <w:t xml:space="preserve"> reports = </w:t>
-      </w:r>
-      <w:r>
-        <w:rPr>
-          <w:rFonts w:ascii="Cascadia Mono" w:hAnsi="Cascadia Mono" w:cs="Cascadia Mono"/>
-          <w:color w:val="0000FF"/>
-          <w:kern w:val="0"/>
-          <w:sz w:val="19"/>
-          <w:szCs w:val="19"/>
-          <w:highlight w:val="white"/>
-        </w:rPr>
-        <w:t>new</w:t>
-      </w:r>
-      <w:r>
-        <w:rPr>
-          <w:rFonts w:ascii="Cascadia Mono" w:hAnsi="Cascadia Mono" w:cs="Cascadia Mono"/>
-          <w:color w:val="000000"/>
-          <w:kern w:val="0"/>
-          <w:sz w:val="19"/>
-          <w:szCs w:val="19"/>
-          <w:highlight w:val="white"/>
-        </w:rPr>
-        <w:t xml:space="preserve"> </w:t>
+        <w:t>"full_name"</w:t>
+      </w:r>
+      <w:r>
+        <w:rPr>
+          <w:rFonts w:ascii="Cascadia Mono" w:hAnsi="Cascadia Mono" w:cs="Cascadia Mono"/>
+          <w:color w:val="000000"/>
+          <w:kern w:val="0"/>
+          <w:sz w:val="19"/>
+          <w:szCs w:val="19"/>
+          <w:highlight w:val="white"/>
+        </w:rPr>
+        <w:t>].ToString(),</w:t>
+      </w:r>
+    </w:p>
+    <w:p>
+      <w:pPr>
+        <w:autoSpaceDE w:val="0"/>
+        <w:autoSpaceDN w:val="0"/>
+        <w:adjustRightInd w:val="0"/>
+        <w:spacing w:after="0" w:line="240" w:lineRule="auto"/>
+        <w:rPr>
+          <w:rFonts w:ascii="Cascadia Mono" w:hAnsi="Cascadia Mono" w:cs="Cascadia Mono"/>
+          <w:color w:val="000000"/>
+          <w:kern w:val="0"/>
+          <w:sz w:val="19"/>
+          <w:szCs w:val="19"/>
+          <w:highlight w:val="white"/>
+        </w:rPr>
+      </w:pPr>
+      <w:r>
+        <w:rPr>
+          <w:rFonts w:ascii="Cascadia Mono" w:hAnsi="Cascadia Mono" w:cs="Cascadia Mono"/>
+          <w:color w:val="000000"/>
+          <w:kern w:val="0"/>
+          <w:sz w:val="19"/>
+          <w:szCs w:val="19"/>
+          <w:highlight w:val="white"/>
+        </w:rPr>
+        <w:t xml:space="preserve">             Position = row[</w:t>
+      </w:r>
+      <w:r>
+        <w:rPr>
+          <w:rFonts w:ascii="Cascadia Mono" w:hAnsi="Cascadia Mono" w:cs="Cascadia Mono"/>
+          <w:color w:val="A31515"/>
+          <w:kern w:val="0"/>
+          <w:sz w:val="19"/>
+          <w:szCs w:val="19"/>
+          <w:highlight w:val="white"/>
+        </w:rPr>
+        <w:t>"position"</w:t>
+      </w:r>
+      <w:r>
+        <w:rPr>
+          <w:rFonts w:ascii="Cascadia Mono" w:hAnsi="Cascadia Mono" w:cs="Cascadia Mono"/>
+          <w:color w:val="000000"/>
+          <w:kern w:val="0"/>
+          <w:sz w:val="19"/>
+          <w:szCs w:val="19"/>
+          <w:highlight w:val="white"/>
+        </w:rPr>
+        <w:t>].ToString(),</w:t>
+      </w:r>
+    </w:p>
+    <w:p>
+      <w:pPr>
+        <w:autoSpaceDE w:val="0"/>
+        <w:autoSpaceDN w:val="0"/>
+        <w:adjustRightInd w:val="0"/>
+        <w:spacing w:after="0" w:line="240" w:lineRule="auto"/>
+        <w:rPr>
+          <w:rFonts w:ascii="Cascadia Mono" w:hAnsi="Cascadia Mono" w:cs="Cascadia Mono"/>
+          <w:color w:val="000000"/>
+          <w:kern w:val="0"/>
+          <w:sz w:val="19"/>
+          <w:szCs w:val="19"/>
+          <w:highlight w:val="white"/>
+        </w:rPr>
+      </w:pPr>
+      <w:r>
+        <w:rPr>
+          <w:rFonts w:ascii="Cascadia Mono" w:hAnsi="Cascadia Mono" w:cs="Cascadia Mono"/>
+          <w:color w:val="000000"/>
+          <w:kern w:val="0"/>
+          <w:sz w:val="19"/>
+          <w:szCs w:val="19"/>
+          <w:highlight w:val="white"/>
+        </w:rPr>
+        <w:t xml:space="preserve">             TotalOrders = </w:t>
       </w:r>
       <w:r>
         <w:rPr>
@@ -22002,18 +24032,67 @@
           <w:szCs w:val="19"/>
           <w:highlight w:val="white"/>
         </w:rPr>
-        <w:t>List</w:t>
-      </w:r>
-      <w:r>
-        <w:rPr>
-          <w:rFonts w:ascii="Cascadia Mono" w:hAnsi="Cascadia Mono" w:cs="Cascadia Mono"/>
-          <w:color w:val="000000"/>
-          <w:kern w:val="0"/>
-          <w:sz w:val="19"/>
-          <w:szCs w:val="19"/>
-          <w:highlight w:val="white"/>
-        </w:rPr>
-        <w:t>&lt;</w:t>
+        <w:t>Convert</w:t>
+      </w:r>
+      <w:r>
+        <w:rPr>
+          <w:rFonts w:ascii="Cascadia Mono" w:hAnsi="Cascadia Mono" w:cs="Cascadia Mono"/>
+          <w:color w:val="000000"/>
+          <w:kern w:val="0"/>
+          <w:sz w:val="19"/>
+          <w:szCs w:val="19"/>
+          <w:highlight w:val="white"/>
+        </w:rPr>
+        <w:t>.ToInt32(row[</w:t>
+      </w:r>
+      <w:r>
+        <w:rPr>
+          <w:rFonts w:ascii="Cascadia Mono" w:hAnsi="Cascadia Mono" w:cs="Cascadia Mono"/>
+          <w:color w:val="A31515"/>
+          <w:kern w:val="0"/>
+          <w:sz w:val="19"/>
+          <w:szCs w:val="19"/>
+          <w:highlight w:val="white"/>
+        </w:rPr>
+        <w:t>"total_orders"</w:t>
+      </w:r>
+      <w:r>
+        <w:rPr>
+          <w:rFonts w:ascii="Cascadia Mono" w:hAnsi="Cascadia Mono" w:cs="Cascadia Mono"/>
+          <w:color w:val="000000"/>
+          <w:kern w:val="0"/>
+          <w:sz w:val="19"/>
+          <w:szCs w:val="19"/>
+          <w:highlight w:val="white"/>
+        </w:rPr>
+        <w:t>]),</w:t>
+      </w:r>
+    </w:p>
+    <w:p>
+      <w:pPr>
+        <w:autoSpaceDE w:val="0"/>
+        <w:autoSpaceDN w:val="0"/>
+        <w:adjustRightInd w:val="0"/>
+        <w:spacing w:after="0" w:line="240" w:lineRule="auto"/>
+        <w:rPr>
+          <w:rFonts w:ascii="Cascadia Mono" w:hAnsi="Cascadia Mono" w:cs="Cascadia Mono"/>
+          <w:color w:val="000000"/>
+          <w:kern w:val="0"/>
+          <w:sz w:val="19"/>
+          <w:szCs w:val="19"/>
+          <w:highlight w:val="white"/>
+        </w:rPr>
+      </w:pPr>
+      <w:r>
+        <w:rPr>
+          <w:rFonts w:ascii="Cascadia Mono" w:hAnsi="Cascadia Mono" w:cs="Cascadia Mono"/>
+          <w:color w:val="000000"/>
+          <w:kern w:val="0"/>
+          <w:sz w:val="19"/>
+          <w:szCs w:val="19"/>
+          <w:highlight w:val="white"/>
+        </w:rPr>
+        <w:t xml:space="preserve">             TotalSales = </w:t>
       </w:r>
       <w:r>
         <w:rPr>
@@ -22024,83 +24103,67 @@
           <w:szCs w:val="19"/>
           <w:highlight w:val="white"/>
         </w:rPr>
-        <w:t>ProductSalesReport</w:t>
-      </w:r>
-      <w:r>
-        <w:rPr>
-          <w:rFonts w:ascii="Cascadia Mono" w:hAnsi="Cascadia Mono" w:cs="Cascadia Mono"/>
-          <w:color w:val="000000"/>
-          <w:kern w:val="0"/>
-          <w:sz w:val="19"/>
-          <w:szCs w:val="19"/>
-          <w:highlight w:val="white"/>
-        </w:rPr>
-        <w:t>&gt;();</w:t>
-      </w:r>
-    </w:p>
-    <w:p>
-      <w:pPr>
-        <w:autoSpaceDE w:val="0"/>
-        <w:autoSpaceDN w:val="0"/>
-        <w:adjustRightInd w:val="0"/>
-        <w:spacing w:after="0" w:line="240" w:lineRule="auto"/>
-        <w:rPr>
-          <w:rFonts w:ascii="Cascadia Mono" w:hAnsi="Cascadia Mono" w:cs="Cascadia Mono"/>
-          <w:color w:val="000000"/>
-          <w:kern w:val="0"/>
-          <w:sz w:val="19"/>
-          <w:szCs w:val="19"/>
-          <w:highlight w:val="white"/>
-        </w:rPr>
-      </w:pPr>
-    </w:p>
-    <w:p>
-      <w:pPr>
-        <w:autoSpaceDE w:val="0"/>
-        <w:autoSpaceDN w:val="0"/>
-        <w:adjustRightInd w:val="0"/>
-        <w:spacing w:after="0" w:line="240" w:lineRule="auto"/>
-        <w:rPr>
-          <w:rFonts w:ascii="Cascadia Mono" w:hAnsi="Cascadia Mono" w:cs="Cascadia Mono"/>
-          <w:color w:val="000000"/>
-          <w:kern w:val="0"/>
-          <w:sz w:val="19"/>
-          <w:szCs w:val="19"/>
-          <w:highlight w:val="white"/>
-        </w:rPr>
-      </w:pPr>
-      <w:r>
-        <w:rPr>
-          <w:rFonts w:ascii="Cascadia Mono" w:hAnsi="Cascadia Mono" w:cs="Cascadia Mono"/>
-          <w:color w:val="000000"/>
-          <w:kern w:val="0"/>
-          <w:sz w:val="19"/>
-          <w:szCs w:val="19"/>
-          <w:highlight w:val="white"/>
-        </w:rPr>
-        <w:t xml:space="preserve">    </w:t>
-      </w:r>
-      <w:r>
-        <w:rPr>
-          <w:rFonts w:ascii="Cascadia Mono" w:hAnsi="Cascadia Mono" w:cs="Cascadia Mono"/>
-          <w:color w:val="0000FF"/>
-          <w:kern w:val="0"/>
-          <w:sz w:val="19"/>
-          <w:szCs w:val="19"/>
-          <w:highlight w:val="white"/>
-        </w:rPr>
-        <w:t>foreach</w:t>
-      </w:r>
-      <w:r>
-        <w:rPr>
-          <w:rFonts w:ascii="Cascadia Mono" w:hAnsi="Cascadia Mono" w:cs="Cascadia Mono"/>
-          <w:color w:val="000000"/>
-          <w:kern w:val="0"/>
-          <w:sz w:val="19"/>
-          <w:szCs w:val="19"/>
-          <w:highlight w:val="white"/>
-        </w:rPr>
-        <w:t xml:space="preserve"> (</w:t>
+        <w:t>Convert</w:t>
+      </w:r>
+      <w:r>
+        <w:rPr>
+          <w:rFonts w:ascii="Cascadia Mono" w:hAnsi="Cascadia Mono" w:cs="Cascadia Mono"/>
+          <w:color w:val="000000"/>
+          <w:kern w:val="0"/>
+          <w:sz w:val="19"/>
+          <w:szCs w:val="19"/>
+          <w:highlight w:val="white"/>
+        </w:rPr>
+        <w:t>.ToDecimal(row[</w:t>
+      </w:r>
+      <w:r>
+        <w:rPr>
+          <w:rFonts w:ascii="Cascadia Mono" w:hAnsi="Cascadia Mono" w:cs="Cascadia Mono"/>
+          <w:color w:val="A31515"/>
+          <w:kern w:val="0"/>
+          <w:sz w:val="19"/>
+          <w:szCs w:val="19"/>
+          <w:highlight w:val="white"/>
+        </w:rPr>
+        <w:t>"total_sales"</w:t>
+      </w:r>
+      <w:r>
+        <w:rPr>
+          <w:rFonts w:ascii="Cascadia Mono" w:hAnsi="Cascadia Mono" w:cs="Cascadia Mono"/>
+          <w:color w:val="000000"/>
+          <w:kern w:val="0"/>
+          <w:sz w:val="19"/>
+          <w:szCs w:val="19"/>
+          <w:highlight w:val="white"/>
+        </w:rPr>
+        <w:t>]),</w:t>
+      </w:r>
+    </w:p>
+    <w:p>
+      <w:pPr>
+        <w:autoSpaceDE w:val="0"/>
+        <w:autoSpaceDN w:val="0"/>
+        <w:adjustRightInd w:val="0"/>
+        <w:spacing w:after="0" w:line="240" w:lineRule="auto"/>
+        <w:rPr>
+          <w:rFonts w:ascii="Cascadia Mono" w:hAnsi="Cascadia Mono" w:cs="Cascadia Mono"/>
+          <w:color w:val="000000"/>
+          <w:kern w:val="0"/>
+          <w:sz w:val="19"/>
+          <w:szCs w:val="19"/>
+          <w:highlight w:val="white"/>
+        </w:rPr>
+      </w:pPr>
+      <w:r>
+        <w:rPr>
+          <w:rFonts w:ascii="Cascadia Mono" w:hAnsi="Cascadia Mono" w:cs="Cascadia Mono"/>
+          <w:color w:val="000000"/>
+          <w:kern w:val="0"/>
+          <w:sz w:val="19"/>
+          <w:szCs w:val="19"/>
+          <w:highlight w:val="white"/>
+        </w:rPr>
+        <w:t xml:space="preserve">             AverageOrderValue = </w:t>
       </w:r>
       <w:r>
         <w:rPr>
@@ -22111,75 +24174,69 @@
           <w:szCs w:val="19"/>
           <w:highlight w:val="white"/>
         </w:rPr>
-        <w:t>DataRow</w:t>
-      </w:r>
-      <w:r>
-        <w:rPr>
-          <w:rFonts w:ascii="Cascadia Mono" w:hAnsi="Cascadia Mono" w:cs="Cascadia Mono"/>
-          <w:color w:val="000000"/>
-          <w:kern w:val="0"/>
-          <w:sz w:val="19"/>
-          <w:szCs w:val="19"/>
-          <w:highlight w:val="white"/>
-        </w:rPr>
-        <w:t xml:space="preserve"> row </w:t>
-      </w:r>
-      <w:r>
-        <w:rPr>
-          <w:rFonts w:ascii="Cascadia Mono" w:hAnsi="Cascadia Mono" w:cs="Cascadia Mono"/>
-          <w:color w:val="0000FF"/>
-          <w:kern w:val="0"/>
-          <w:sz w:val="19"/>
-          <w:szCs w:val="19"/>
-          <w:highlight w:val="white"/>
-        </w:rPr>
-        <w:t>in</w:t>
-      </w:r>
-      <w:r>
-        <w:rPr>
-          <w:rFonts w:ascii="Cascadia Mono" w:hAnsi="Cascadia Mono" w:cs="Cascadia Mono"/>
-          <w:color w:val="000000"/>
-          <w:kern w:val="0"/>
-          <w:sz w:val="19"/>
-          <w:szCs w:val="19"/>
-          <w:highlight w:val="white"/>
-        </w:rPr>
-        <w:t xml:space="preserve"> dataTable.Rows)</w:t>
-      </w:r>
-    </w:p>
-    <w:p>
-      <w:pPr>
-        <w:autoSpaceDE w:val="0"/>
-        <w:autoSpaceDN w:val="0"/>
-        <w:adjustRightInd w:val="0"/>
-        <w:spacing w:after="0" w:line="240" w:lineRule="auto"/>
-        <w:rPr>
-          <w:rFonts w:ascii="Cascadia Mono" w:hAnsi="Cascadia Mono" w:cs="Cascadia Mono"/>
-          <w:color w:val="000000"/>
-          <w:kern w:val="0"/>
-          <w:sz w:val="19"/>
-          <w:szCs w:val="19"/>
-          <w:highlight w:val="white"/>
-        </w:rPr>
-      </w:pPr>
-      <w:r>
-        <w:rPr>
-          <w:rFonts w:ascii="Cascadia Mono" w:hAnsi="Cascadia Mono" w:cs="Cascadia Mono"/>
-          <w:color w:val="000000"/>
-          <w:kern w:val="0"/>
-          <w:sz w:val="19"/>
-          <w:szCs w:val="19"/>
-          <w:highlight w:val="white"/>
-        </w:rPr>
-        <w:t xml:space="preserve">    {</w:t>
-      </w:r>
-    </w:p>
-    <w:p>
-      <w:pPr>
-        <w:autoSpaceDE w:val="0"/>
-        <w:autoSpaceDN w:val="0"/>
-        <w:adjustRightInd w:val="0"/>
-        <w:spacing w:after="0" w:line="240" w:lineRule="auto"/>
+        <w:t>Convert</w:t>
+      </w:r>
+      <w:r>
+        <w:rPr>
+          <w:rFonts w:ascii="Cascadia Mono" w:hAnsi="Cascadia Mono" w:cs="Cascadia Mono"/>
+          <w:color w:val="000000"/>
+          <w:kern w:val="0"/>
+          <w:sz w:val="19"/>
+          <w:szCs w:val="19"/>
+          <w:highlight w:val="white"/>
+        </w:rPr>
+        <w:t>.ToDecimal(row[</w:t>
+      </w:r>
+      <w:r>
+        <w:rPr>
+          <w:rFonts w:ascii="Cascadia Mono" w:hAnsi="Cascadia Mono" w:cs="Cascadia Mono"/>
+          <w:color w:val="A31515"/>
+          <w:kern w:val="0"/>
+          <w:sz w:val="19"/>
+          <w:szCs w:val="19"/>
+          <w:highlight w:val="white"/>
+        </w:rPr>
+        <w:t>"avg_order_value"</w:t>
+      </w:r>
+      <w:r>
+        <w:rPr>
+          <w:rFonts w:ascii="Cascadia Mono" w:hAnsi="Cascadia Mono" w:cs="Cascadia Mono"/>
+          <w:color w:val="000000"/>
+          <w:kern w:val="0"/>
+          <w:sz w:val="19"/>
+          <w:szCs w:val="19"/>
+          <w:highlight w:val="white"/>
+        </w:rPr>
+        <w:t>]),</w:t>
+      </w:r>
+    </w:p>
+    <w:p>
+      <w:pPr>
+        <w:autoSpaceDE w:val="0"/>
+        <w:autoSpaceDN w:val="0"/>
+        <w:adjustRightInd w:val="0"/>
+        <w:spacing w:after="0" w:line="240" w:lineRule="auto"/>
+        <w:rPr>
+          <w:rFonts w:ascii="Cascadia Mono" w:hAnsi="Cascadia Mono" w:cs="Cascadia Mono"/>
+          <w:color w:val="000000"/>
+          <w:kern w:val="0"/>
+          <w:sz w:val="19"/>
+          <w:szCs w:val="19"/>
+          <w:highlight w:val="white"/>
+        </w:rPr>
+      </w:pPr>
+      <w:r>
+        <w:rPr>
+          <w:rFonts w:ascii="Cascadia Mono" w:hAnsi="Cascadia Mono" w:cs="Cascadia Mono"/>
+          <w:color w:val="000000"/>
+          <w:kern w:val="0"/>
+          <w:sz w:val="19"/>
+          <w:szCs w:val="19"/>
+          <w:highlight w:val="white"/>
+        </w:rPr>
+        <w:t xml:space="preserve">             LastSaleDate = </w:t>
+      </w:r>
+      <w:r>
         <w:rPr>
           <w:rFonts w:ascii="Cascadia Mono" w:hAnsi="Cascadia Mono" w:cs="Cascadia Mono"/>
           <w:color w:val="2B91AF"/>
@@ -22188,114 +24245,6 @@
           <w:szCs w:val="19"/>
           <w:highlight w:val="white"/>
         </w:rPr>
-      </w:pPr>
-      <w:r>
-        <w:rPr>
-          <w:rFonts w:ascii="Cascadia Mono" w:hAnsi="Cascadia Mono" w:cs="Cascadia Mono"/>
-          <w:color w:val="000000"/>
-          <w:kern w:val="0"/>
-          <w:sz w:val="19"/>
-          <w:szCs w:val="19"/>
-          <w:highlight w:val="white"/>
-        </w:rPr>
-        <w:t xml:space="preserve">        reports.Add(</w:t>
-      </w:r>
-      <w:r>
-        <w:rPr>
-          <w:rFonts w:ascii="Cascadia Mono" w:hAnsi="Cascadia Mono" w:cs="Cascadia Mono"/>
-          <w:color w:val="0000FF"/>
-          <w:kern w:val="0"/>
-          <w:sz w:val="19"/>
-          <w:szCs w:val="19"/>
-          <w:highlight w:val="white"/>
-        </w:rPr>
-        <w:t>new</w:t>
-      </w:r>
-      <w:r>
-        <w:rPr>
-          <w:rFonts w:ascii="Cascadia Mono" w:hAnsi="Cascadia Mono" w:cs="Cascadia Mono"/>
-          <w:color w:val="000000"/>
-          <w:kern w:val="0"/>
-          <w:sz w:val="19"/>
-          <w:szCs w:val="19"/>
-          <w:highlight w:val="white"/>
-        </w:rPr>
-        <w:t xml:space="preserve"> </w:t>
-      </w:r>
-      <w:r>
-        <w:rPr>
-          <w:rFonts w:ascii="Cascadia Mono" w:hAnsi="Cascadia Mono" w:cs="Cascadia Mono"/>
-          <w:color w:val="2B91AF"/>
-          <w:kern w:val="0"/>
-          <w:sz w:val="19"/>
-          <w:szCs w:val="19"/>
-          <w:highlight w:val="white"/>
-        </w:rPr>
-        <w:t>ProductSalesReport</w:t>
-      </w:r>
-    </w:p>
-    <w:p>
-      <w:pPr>
-        <w:autoSpaceDE w:val="0"/>
-        <w:autoSpaceDN w:val="0"/>
-        <w:adjustRightInd w:val="0"/>
-        <w:spacing w:after="0" w:line="240" w:lineRule="auto"/>
-        <w:rPr>
-          <w:rFonts w:ascii="Cascadia Mono" w:hAnsi="Cascadia Mono" w:cs="Cascadia Mono"/>
-          <w:color w:val="000000"/>
-          <w:kern w:val="0"/>
-          <w:sz w:val="19"/>
-          <w:szCs w:val="19"/>
-          <w:highlight w:val="white"/>
-        </w:rPr>
-      </w:pPr>
-      <w:r>
-        <w:rPr>
-          <w:rFonts w:ascii="Cascadia Mono" w:hAnsi="Cascadia Mono" w:cs="Cascadia Mono"/>
-          <w:color w:val="000000"/>
-          <w:kern w:val="0"/>
-          <w:sz w:val="19"/>
-          <w:szCs w:val="19"/>
-          <w:highlight w:val="white"/>
-        </w:rPr>
-        <w:t xml:space="preserve">        {</w:t>
-      </w:r>
-    </w:p>
-    <w:p>
-      <w:pPr>
-        <w:autoSpaceDE w:val="0"/>
-        <w:autoSpaceDN w:val="0"/>
-        <w:adjustRightInd w:val="0"/>
-        <w:spacing w:after="0" w:line="240" w:lineRule="auto"/>
-        <w:rPr>
-          <w:rFonts w:ascii="Cascadia Mono" w:hAnsi="Cascadia Mono" w:cs="Cascadia Mono"/>
-          <w:color w:val="000000"/>
-          <w:kern w:val="0"/>
-          <w:sz w:val="19"/>
-          <w:szCs w:val="19"/>
-          <w:highlight w:val="white"/>
-        </w:rPr>
-      </w:pPr>
-      <w:r>
-        <w:rPr>
-          <w:rFonts w:ascii="Cascadia Mono" w:hAnsi="Cascadia Mono" w:cs="Cascadia Mono"/>
-          <w:color w:val="000000"/>
-          <w:kern w:val="0"/>
-          <w:sz w:val="19"/>
-          <w:szCs w:val="19"/>
-          <w:highlight w:val="white"/>
-        </w:rPr>
-        <w:t xml:space="preserve">            ProductId = </w:t>
-      </w:r>
-      <w:r>
-        <w:rPr>
-          <w:rFonts w:ascii="Cascadia Mono" w:hAnsi="Cascadia Mono" w:cs="Cascadia Mono"/>
-          <w:color w:val="2B91AF"/>
-          <w:kern w:val="0"/>
-          <w:sz w:val="19"/>
-          <w:szCs w:val="19"/>
-          <w:highlight w:val="white"/>
-        </w:rPr>
         <w:t>Convert</w:t>
       </w:r>
       <w:r>
@@ -22307,7 +24256,7 @@
           <w:szCs w:val="19"/>
           <w:highlight w:val="white"/>
         </w:rPr>
-        <w:t>.ToInt32(row[</w:t>
+        <w:t>.ToDateTime(row[</w:t>
       </w:r>
       <w:r>
         <w:rPr>
@@ -22318,389 +24267,7 @@
           <w:szCs w:val="19"/>
           <w:highlight w:val="white"/>
         </w:rPr>
-        <w:t>"product_id"</w:t>
-      </w:r>
-      <w:r>
-        <w:rPr>
-          <w:rFonts w:ascii="Cascadia Mono" w:hAnsi="Cascadia Mono" w:cs="Cascadia Mono"/>
-          <w:color w:val="000000"/>
-          <w:kern w:val="0"/>
-          <w:sz w:val="19"/>
-          <w:szCs w:val="19"/>
-          <w:highlight w:val="white"/>
-        </w:rPr>
-        <w:t>]),</w:t>
-      </w:r>
-    </w:p>
-    <w:p>
-      <w:pPr>
-        <w:autoSpaceDE w:val="0"/>
-        <w:autoSpaceDN w:val="0"/>
-        <w:adjustRightInd w:val="0"/>
-        <w:spacing w:after="0" w:line="240" w:lineRule="auto"/>
-        <w:rPr>
-          <w:rFonts w:ascii="Cascadia Mono" w:hAnsi="Cascadia Mono" w:cs="Cascadia Mono"/>
-          <w:color w:val="000000"/>
-          <w:kern w:val="0"/>
-          <w:sz w:val="19"/>
-          <w:szCs w:val="19"/>
-          <w:highlight w:val="white"/>
-        </w:rPr>
-      </w:pPr>
-      <w:r>
-        <w:rPr>
-          <w:rFonts w:ascii="Cascadia Mono" w:hAnsi="Cascadia Mono" w:cs="Cascadia Mono"/>
-          <w:color w:val="000000"/>
-          <w:kern w:val="0"/>
-          <w:sz w:val="19"/>
-          <w:szCs w:val="19"/>
-          <w:highlight w:val="white"/>
-        </w:rPr>
-        <w:t xml:space="preserve">            ProductName = row[</w:t>
-      </w:r>
-      <w:r>
-        <w:rPr>
-          <w:rFonts w:ascii="Cascadia Mono" w:hAnsi="Cascadia Mono" w:cs="Cascadia Mono"/>
-          <w:color w:val="A31515"/>
-          <w:kern w:val="0"/>
-          <w:sz w:val="19"/>
-          <w:szCs w:val="19"/>
-          <w:highlight w:val="white"/>
-        </w:rPr>
-        <w:t>"product_name"</w:t>
-      </w:r>
-      <w:r>
-        <w:rPr>
-          <w:rFonts w:ascii="Cascadia Mono" w:hAnsi="Cascadia Mono" w:cs="Cascadia Mono"/>
-          <w:color w:val="000000"/>
-          <w:kern w:val="0"/>
-          <w:sz w:val="19"/>
-          <w:szCs w:val="19"/>
-          <w:highlight w:val="white"/>
-        </w:rPr>
-        <w:t>].ToString(),</w:t>
-      </w:r>
-    </w:p>
-    <w:p>
-      <w:pPr>
-        <w:autoSpaceDE w:val="0"/>
-        <w:autoSpaceDN w:val="0"/>
-        <w:adjustRightInd w:val="0"/>
-        <w:spacing w:after="0" w:line="240" w:lineRule="auto"/>
-        <w:rPr>
-          <w:rFonts w:ascii="Cascadia Mono" w:hAnsi="Cascadia Mono" w:cs="Cascadia Mono"/>
-          <w:color w:val="000000"/>
-          <w:kern w:val="0"/>
-          <w:sz w:val="19"/>
-          <w:szCs w:val="19"/>
-          <w:highlight w:val="white"/>
-        </w:rPr>
-      </w:pPr>
-      <w:r>
-        <w:rPr>
-          <w:rFonts w:ascii="Cascadia Mono" w:hAnsi="Cascadia Mono" w:cs="Cascadia Mono"/>
-          <w:color w:val="000000"/>
-          <w:kern w:val="0"/>
-          <w:sz w:val="19"/>
-          <w:szCs w:val="19"/>
-          <w:highlight w:val="white"/>
-        </w:rPr>
-        <w:t xml:space="preserve">            BrandName = row[</w:t>
-      </w:r>
-      <w:r>
-        <w:rPr>
-          <w:rFonts w:ascii="Cascadia Mono" w:hAnsi="Cascadia Mono" w:cs="Cascadia Mono"/>
-          <w:color w:val="A31515"/>
-          <w:kern w:val="0"/>
-          <w:sz w:val="19"/>
-          <w:szCs w:val="19"/>
-          <w:highlight w:val="white"/>
-        </w:rPr>
-        <w:t>"brand_name"</w:t>
-      </w:r>
-      <w:r>
-        <w:rPr>
-          <w:rFonts w:ascii="Cascadia Mono" w:hAnsi="Cascadia Mono" w:cs="Cascadia Mono"/>
-          <w:color w:val="000000"/>
-          <w:kern w:val="0"/>
-          <w:sz w:val="19"/>
-          <w:szCs w:val="19"/>
-          <w:highlight w:val="white"/>
-        </w:rPr>
-        <w:t>].ToString(),</w:t>
-      </w:r>
-    </w:p>
-    <w:p>
-      <w:pPr>
-        <w:autoSpaceDE w:val="0"/>
-        <w:autoSpaceDN w:val="0"/>
-        <w:adjustRightInd w:val="0"/>
-        <w:spacing w:after="0" w:line="240" w:lineRule="auto"/>
-        <w:rPr>
-          <w:rFonts w:ascii="Cascadia Mono" w:hAnsi="Cascadia Mono" w:cs="Cascadia Mono"/>
-          <w:color w:val="000000"/>
-          <w:kern w:val="0"/>
-          <w:sz w:val="19"/>
-          <w:szCs w:val="19"/>
-          <w:highlight w:val="white"/>
-        </w:rPr>
-      </w:pPr>
-      <w:r>
-        <w:rPr>
-          <w:rFonts w:ascii="Cascadia Mono" w:hAnsi="Cascadia Mono" w:cs="Cascadia Mono"/>
-          <w:color w:val="000000"/>
-          <w:kern w:val="0"/>
-          <w:sz w:val="19"/>
-          <w:szCs w:val="19"/>
-          <w:highlight w:val="white"/>
-        </w:rPr>
-        <w:t xml:space="preserve">            QuantitySold = </w:t>
-      </w:r>
-      <w:r>
-        <w:rPr>
-          <w:rFonts w:ascii="Cascadia Mono" w:hAnsi="Cascadia Mono" w:cs="Cascadia Mono"/>
-          <w:color w:val="2B91AF"/>
-          <w:kern w:val="0"/>
-          <w:sz w:val="19"/>
-          <w:szCs w:val="19"/>
-          <w:highlight w:val="white"/>
-        </w:rPr>
-        <w:t>Convert</w:t>
-      </w:r>
-      <w:r>
-        <w:rPr>
-          <w:rFonts w:ascii="Cascadia Mono" w:hAnsi="Cascadia Mono" w:cs="Cascadia Mono"/>
-          <w:color w:val="000000"/>
-          <w:kern w:val="0"/>
-          <w:sz w:val="19"/>
-          <w:szCs w:val="19"/>
-          <w:highlight w:val="white"/>
-        </w:rPr>
-        <w:t>.ToInt32(row[</w:t>
-      </w:r>
-      <w:r>
-        <w:rPr>
-          <w:rFonts w:ascii="Cascadia Mono" w:hAnsi="Cascadia Mono" w:cs="Cascadia Mono"/>
-          <w:color w:val="A31515"/>
-          <w:kern w:val="0"/>
-          <w:sz w:val="19"/>
-          <w:szCs w:val="19"/>
-          <w:highlight w:val="white"/>
-        </w:rPr>
-        <w:t>"quantity_sold"</w:t>
-      </w:r>
-      <w:r>
-        <w:rPr>
-          <w:rFonts w:ascii="Cascadia Mono" w:hAnsi="Cascadia Mono" w:cs="Cascadia Mono"/>
-          <w:color w:val="000000"/>
-          <w:kern w:val="0"/>
-          <w:sz w:val="19"/>
-          <w:szCs w:val="19"/>
-          <w:highlight w:val="white"/>
-        </w:rPr>
-        <w:t>]),</w:t>
-      </w:r>
-    </w:p>
-    <w:p>
-      <w:pPr>
-        <w:autoSpaceDE w:val="0"/>
-        <w:autoSpaceDN w:val="0"/>
-        <w:adjustRightInd w:val="0"/>
-        <w:spacing w:after="0" w:line="240" w:lineRule="auto"/>
-        <w:rPr>
-          <w:rFonts w:ascii="Cascadia Mono" w:hAnsi="Cascadia Mono" w:cs="Cascadia Mono"/>
-          <w:color w:val="000000"/>
-          <w:kern w:val="0"/>
-          <w:sz w:val="19"/>
-          <w:szCs w:val="19"/>
-          <w:highlight w:val="white"/>
-        </w:rPr>
-      </w:pPr>
-      <w:r>
-        <w:rPr>
-          <w:rFonts w:ascii="Cascadia Mono" w:hAnsi="Cascadia Mono" w:cs="Cascadia Mono"/>
-          <w:color w:val="000000"/>
-          <w:kern w:val="0"/>
-          <w:sz w:val="19"/>
-          <w:szCs w:val="19"/>
-          <w:highlight w:val="white"/>
-        </w:rPr>
-        <w:t xml:space="preserve">            TotalRevenue = </w:t>
-      </w:r>
-      <w:r>
-        <w:rPr>
-          <w:rFonts w:ascii="Cascadia Mono" w:hAnsi="Cascadia Mono" w:cs="Cascadia Mono"/>
-          <w:color w:val="2B91AF"/>
-          <w:kern w:val="0"/>
-          <w:sz w:val="19"/>
-          <w:szCs w:val="19"/>
-          <w:highlight w:val="white"/>
-        </w:rPr>
-        <w:t>Convert</w:t>
-      </w:r>
-      <w:r>
-        <w:rPr>
-          <w:rFonts w:ascii="Cascadia Mono" w:hAnsi="Cascadia Mono" w:cs="Cascadia Mono"/>
-          <w:color w:val="000000"/>
-          <w:kern w:val="0"/>
-          <w:sz w:val="19"/>
-          <w:szCs w:val="19"/>
-          <w:highlight w:val="white"/>
-        </w:rPr>
-        <w:t>.ToDecimal(row[</w:t>
-      </w:r>
-      <w:r>
-        <w:rPr>
-          <w:rFonts w:ascii="Cascadia Mono" w:hAnsi="Cascadia Mono" w:cs="Cascadia Mono"/>
-          <w:color w:val="A31515"/>
-          <w:kern w:val="0"/>
-          <w:sz w:val="19"/>
-          <w:szCs w:val="19"/>
-          <w:highlight w:val="white"/>
-        </w:rPr>
-        <w:t>"total_revenue"</w:t>
-      </w:r>
-      <w:r>
-        <w:rPr>
-          <w:rFonts w:ascii="Cascadia Mono" w:hAnsi="Cascadia Mono" w:cs="Cascadia Mono"/>
-          <w:color w:val="000000"/>
-          <w:kern w:val="0"/>
-          <w:sz w:val="19"/>
-          <w:szCs w:val="19"/>
-          <w:highlight w:val="white"/>
-        </w:rPr>
-        <w:t>]),</w:t>
-      </w:r>
-    </w:p>
-    <w:p>
-      <w:pPr>
-        <w:autoSpaceDE w:val="0"/>
-        <w:autoSpaceDN w:val="0"/>
-        <w:adjustRightInd w:val="0"/>
-        <w:spacing w:after="0" w:line="240" w:lineRule="auto"/>
-        <w:rPr>
-          <w:rFonts w:ascii="Cascadia Mono" w:hAnsi="Cascadia Mono" w:cs="Cascadia Mono"/>
-          <w:color w:val="000000"/>
-          <w:kern w:val="0"/>
-          <w:sz w:val="19"/>
-          <w:szCs w:val="19"/>
-          <w:highlight w:val="white"/>
-        </w:rPr>
-      </w:pPr>
-      <w:r>
-        <w:rPr>
-          <w:rFonts w:ascii="Cascadia Mono" w:hAnsi="Cascadia Mono" w:cs="Cascadia Mono"/>
-          <w:color w:val="000000"/>
-          <w:kern w:val="0"/>
-          <w:sz w:val="19"/>
-          <w:szCs w:val="19"/>
-          <w:highlight w:val="white"/>
-        </w:rPr>
-        <w:t xml:space="preserve">            AveragePrice = </w:t>
-      </w:r>
-      <w:r>
-        <w:rPr>
-          <w:rFonts w:ascii="Cascadia Mono" w:hAnsi="Cascadia Mono" w:cs="Cascadia Mono"/>
-          <w:color w:val="2B91AF"/>
-          <w:kern w:val="0"/>
-          <w:sz w:val="19"/>
-          <w:szCs w:val="19"/>
-          <w:highlight w:val="white"/>
-        </w:rPr>
-        <w:t>Convert</w:t>
-      </w:r>
-      <w:r>
-        <w:rPr>
-          <w:rFonts w:ascii="Cascadia Mono" w:hAnsi="Cascadia Mono" w:cs="Cascadia Mono"/>
-          <w:color w:val="000000"/>
-          <w:kern w:val="0"/>
-          <w:sz w:val="19"/>
-          <w:szCs w:val="19"/>
-          <w:highlight w:val="white"/>
-        </w:rPr>
-        <w:t>.ToDecimal(row[</w:t>
-      </w:r>
-      <w:r>
-        <w:rPr>
-          <w:rFonts w:ascii="Cascadia Mono" w:hAnsi="Cascadia Mono" w:cs="Cascadia Mono"/>
-          <w:color w:val="A31515"/>
-          <w:kern w:val="0"/>
-          <w:sz w:val="19"/>
-          <w:szCs w:val="19"/>
-          <w:highlight w:val="white"/>
-        </w:rPr>
-        <w:t>"avg_price"</w:t>
-      </w:r>
-      <w:r>
-        <w:rPr>
-          <w:rFonts w:ascii="Cascadia Mono" w:hAnsi="Cascadia Mono" w:cs="Cascadia Mono"/>
-          <w:color w:val="000000"/>
-          <w:kern w:val="0"/>
-          <w:sz w:val="19"/>
-          <w:szCs w:val="19"/>
-          <w:highlight w:val="white"/>
-        </w:rPr>
-        <w:t>]),</w:t>
-      </w:r>
-    </w:p>
-    <w:p>
-      <w:pPr>
-        <w:autoSpaceDE w:val="0"/>
-        <w:autoSpaceDN w:val="0"/>
-        <w:adjustRightInd w:val="0"/>
-        <w:spacing w:after="0" w:line="240" w:lineRule="auto"/>
-        <w:rPr>
-          <w:rFonts w:ascii="Cascadia Mono" w:hAnsi="Cascadia Mono" w:cs="Cascadia Mono"/>
-          <w:color w:val="000000"/>
-          <w:kern w:val="0"/>
-          <w:sz w:val="19"/>
-          <w:szCs w:val="19"/>
-          <w:highlight w:val="white"/>
-        </w:rPr>
-      </w:pPr>
-      <w:r>
-        <w:rPr>
-          <w:rFonts w:ascii="Cascadia Mono" w:hAnsi="Cascadia Mono" w:cs="Cascadia Mono"/>
-          <w:color w:val="000000"/>
-          <w:kern w:val="0"/>
-          <w:sz w:val="19"/>
-          <w:szCs w:val="19"/>
-          <w:highlight w:val="white"/>
-        </w:rPr>
-        <w:t xml:space="preserve">            TotalOrders = </w:t>
-      </w:r>
-      <w:r>
-        <w:rPr>
-          <w:rFonts w:ascii="Cascadia Mono" w:hAnsi="Cascadia Mono" w:cs="Cascadia Mono"/>
-          <w:color w:val="2B91AF"/>
-          <w:kern w:val="0"/>
-          <w:sz w:val="19"/>
-          <w:szCs w:val="19"/>
-          <w:highlight w:val="white"/>
-        </w:rPr>
-        <w:t>Convert</w:t>
-      </w:r>
-      <w:r>
-        <w:rPr>
-          <w:rFonts w:ascii="Cascadia Mono" w:hAnsi="Cascadia Mono" w:cs="Cascadia Mono"/>
-          <w:color w:val="000000"/>
-          <w:kern w:val="0"/>
-          <w:sz w:val="19"/>
-          <w:szCs w:val="19"/>
-          <w:highlight w:val="white"/>
-        </w:rPr>
-        <w:t>.ToInt32(row[</w:t>
-      </w:r>
-      <w:r>
-        <w:rPr>
-          <w:rFonts w:ascii="Cascadia Mono" w:hAnsi="Cascadia Mono" w:cs="Cascadia Mono"/>
-          <w:color w:val="A31515"/>
-          <w:kern w:val="0"/>
-          <w:sz w:val="19"/>
-          <w:szCs w:val="19"/>
-          <w:highlight w:val="white"/>
-        </w:rPr>
-        <w:t>"total_orders"</w:t>
+        <w:t>"last_sale_date"</w:t>
       </w:r>
       <w:r>
         <w:rPr>
@@ -22738,72 +24305,77 @@
           <w:szCs w:val="19"/>
           <w:highlight w:val="white"/>
         </w:rPr>
-        <w:t xml:space="preserve">        });</w:t>
-      </w:r>
-    </w:p>
-    <w:p>
-      <w:pPr>
-        <w:autoSpaceDE w:val="0"/>
-        <w:autoSpaceDN w:val="0"/>
-        <w:adjustRightInd w:val="0"/>
-        <w:spacing w:after="0" w:line="240" w:lineRule="auto"/>
-        <w:rPr>
-          <w:rFonts w:ascii="Cascadia Mono" w:hAnsi="Cascadia Mono" w:cs="Cascadia Mono"/>
-          <w:color w:val="000000"/>
-          <w:kern w:val="0"/>
-          <w:sz w:val="19"/>
-          <w:szCs w:val="19"/>
-          <w:highlight w:val="white"/>
-        </w:rPr>
-      </w:pPr>
-      <w:r>
-        <w:rPr>
-          <w:rFonts w:ascii="Cascadia Mono" w:hAnsi="Cascadia Mono" w:cs="Cascadia Mono"/>
-          <w:color w:val="000000"/>
-          <w:kern w:val="0"/>
-          <w:sz w:val="19"/>
-          <w:szCs w:val="19"/>
-          <w:highlight w:val="white"/>
-        </w:rPr>
-        <w:t xml:space="preserve">    }</w:t>
-      </w:r>
-    </w:p>
-    <w:p>
-      <w:pPr>
-        <w:autoSpaceDE w:val="0"/>
-        <w:autoSpaceDN w:val="0"/>
-        <w:adjustRightInd w:val="0"/>
-        <w:spacing w:after="0" w:line="240" w:lineRule="auto"/>
-        <w:rPr>
-          <w:rFonts w:ascii="Cascadia Mono" w:hAnsi="Cascadia Mono" w:cs="Cascadia Mono"/>
-          <w:color w:val="000000"/>
-          <w:kern w:val="0"/>
-          <w:sz w:val="19"/>
-          <w:szCs w:val="19"/>
-          <w:highlight w:val="white"/>
-        </w:rPr>
-      </w:pPr>
-    </w:p>
-    <w:p>
-      <w:pPr>
-        <w:rPr>
-          <w:rFonts w:ascii="Cascadia Mono" w:hAnsi="Cascadia Mono" w:cs="Cascadia Mono"/>
-          <w:color w:val="000000"/>
-          <w:kern w:val="0"/>
-          <w:sz w:val="19"/>
-          <w:szCs w:val="19"/>
-        </w:rPr>
-      </w:pPr>
-      <w:r>
-        <w:rPr>
-          <w:rFonts w:ascii="Cascadia Mono" w:hAnsi="Cascadia Mono" w:cs="Cascadia Mono"/>
-          <w:color w:val="000000"/>
-          <w:kern w:val="0"/>
-          <w:sz w:val="19"/>
-          <w:szCs w:val="19"/>
-          <w:highlight w:val="white"/>
-        </w:rPr>
-        <w:t xml:space="preserve">    </w:t>
+        <w:t xml:space="preserve">         });</w:t>
+      </w:r>
+    </w:p>
+    <w:p>
+      <w:pPr>
+        <w:autoSpaceDE w:val="0"/>
+        <w:autoSpaceDN w:val="0"/>
+        <w:adjustRightInd w:val="0"/>
+        <w:spacing w:after="0" w:line="240" w:lineRule="auto"/>
+        <w:rPr>
+          <w:rFonts w:ascii="Cascadia Mono" w:hAnsi="Cascadia Mono" w:cs="Cascadia Mono"/>
+          <w:color w:val="000000"/>
+          <w:kern w:val="0"/>
+          <w:sz w:val="19"/>
+          <w:szCs w:val="19"/>
+          <w:highlight w:val="white"/>
+        </w:rPr>
+      </w:pPr>
+      <w:r>
+        <w:rPr>
+          <w:rFonts w:ascii="Cascadia Mono" w:hAnsi="Cascadia Mono" w:cs="Cascadia Mono"/>
+          <w:color w:val="000000"/>
+          <w:kern w:val="0"/>
+          <w:sz w:val="19"/>
+          <w:szCs w:val="19"/>
+          <w:highlight w:val="white"/>
+        </w:rPr>
+        <w:t xml:space="preserve">     }</w:t>
+      </w:r>
+    </w:p>
+    <w:p>
+      <w:pPr>
+        <w:autoSpaceDE w:val="0"/>
+        <w:autoSpaceDN w:val="0"/>
+        <w:adjustRightInd w:val="0"/>
+        <w:spacing w:after="0" w:line="240" w:lineRule="auto"/>
+        <w:rPr>
+          <w:rFonts w:ascii="Cascadia Mono" w:hAnsi="Cascadia Mono" w:cs="Cascadia Mono"/>
+          <w:color w:val="000000"/>
+          <w:kern w:val="0"/>
+          <w:sz w:val="19"/>
+          <w:szCs w:val="19"/>
+          <w:highlight w:val="white"/>
+        </w:rPr>
+      </w:pPr>
+    </w:p>
+    <w:p>
+      <w:pPr>
+        <w:autoSpaceDE w:val="0"/>
+        <w:autoSpaceDN w:val="0"/>
+        <w:adjustRightInd w:val="0"/>
+        <w:spacing w:after="0" w:line="240" w:lineRule="auto"/>
+        <w:rPr>
+          <w:rFonts w:ascii="Cascadia Mono" w:hAnsi="Cascadia Mono" w:cs="Cascadia Mono"/>
+          <w:color w:val="000000"/>
+          <w:kern w:val="0"/>
+          <w:sz w:val="19"/>
+          <w:szCs w:val="19"/>
+          <w:highlight w:val="white"/>
+        </w:rPr>
+      </w:pPr>
+      <w:r>
+        <w:rPr>
+          <w:rFonts w:ascii="Cascadia Mono" w:hAnsi="Cascadia Mono" w:cs="Cascadia Mono"/>
+          <w:color w:val="000000"/>
+          <w:kern w:val="0"/>
+          <w:sz w:val="19"/>
+          <w:szCs w:val="19"/>
+          <w:highlight w:val="white"/>
+        </w:rPr>
+        <w:t xml:space="preserve">     </w:t>
       </w:r>
       <w:r>
         <w:rPr>
@@ -22830,17 +24402,21 @@
     </w:p>
     <w:p>
       <w:r>
-        <w:t>CREATE PROCEDURE sp_GetEmployeePerformanceReport</w:t>
-      </w:r>
-    </w:p>
-    <w:p>
-      <w:r>
-        <w:t xml:space="preserve">    @fromDate DATE,</w:t>
-      </w:r>
-    </w:p>
-    <w:p>
-      <w:r>
-        <w:t xml:space="preserve">    @toDate DATE</w:t>
+        <w:rPr>
+          <w:rFonts w:ascii="Cascadia Mono" w:hAnsi="Cascadia Mono" w:cs="Cascadia Mono"/>
+          <w:color w:val="000000"/>
+          <w:kern w:val="0"/>
+          <w:sz w:val="19"/>
+          <w:szCs w:val="19"/>
+          <w:highlight w:val="white"/>
+        </w:rPr>
+        <w:t xml:space="preserve"> }</w:t>
+      </w:r>
+    </w:p>
+    <w:p/>
+    <w:p>
+      <w:r>
+        <w:t>CREATE VIEW v_ActiveEmployees</w:t>
       </w:r>
     </w:p>
     <w:p>
@@ -22850,1627 +24426,6 @@
     </w:p>
     <w:p>
       <w:r>
-        <w:t>BEGIN</w:t>
-      </w:r>
-    </w:p>
-    <w:p>
-      <w:r>
-        <w:t xml:space="preserve">    SET NOCOUNT ON;</w:t>
-      </w:r>
-    </w:p>
-    <w:p/>
-    <w:p>
-      <w:r>
-        <w:t xml:space="preserve">    SELECT </w:t>
-      </w:r>
-    </w:p>
-    <w:p>
-      <w:r>
-        <w:t xml:space="preserve">        e.employee_id,</w:t>
-      </w:r>
-    </w:p>
-    <w:p>
-      <w:r>
-        <w:lastRenderedPageBreak/>
-        <w:t xml:space="preserve">        e.full_name,</w:t>
-      </w:r>
-    </w:p>
-    <w:p>
-      <w:r>
-        <w:t xml:space="preserve">        e.position,</w:t>
-      </w:r>
-    </w:p>
-    <w:p>
-      <w:r>
-        <w:t xml:space="preserve">        COUNT(o.order_id) AS total_orders,</w:t>
-      </w:r>
-    </w:p>
-    <w:p>
-      <w:r>
-        <w:t xml:space="preserve">        COALESCE(SUM(o.total_amount), 0) AS total_sales,</w:t>
-      </w:r>
-    </w:p>
-    <w:p>
-      <w:r>
-        <w:t xml:space="preserve">        COALESCE(AVG(o.total_amount), 0) AS avg_order_value,</w:t>
-      </w:r>
-    </w:p>
-    <w:p>
-      <w:r>
-        <w:t xml:space="preserve">        COALESCE(MAX(o.order_date), e.created_at) AS last_sale_date</w:t>
-      </w:r>
-    </w:p>
-    <w:p>
-      <w:r>
-        <w:t xml:space="preserve">    FROM employees e</w:t>
-      </w:r>
-    </w:p>
-    <w:p>
-      <w:r>
-        <w:t xml:space="preserve">    LEFT JOIN orders o ON e.employee_id = o.employee_id </w:t>
-      </w:r>
-    </w:p>
-    <w:p>
-      <w:r>
-        <w:t xml:space="preserve">        AND o.order_status = 'completed'</w:t>
-      </w:r>
-    </w:p>
-    <w:p>
-      <w:r>
-        <w:t xml:space="preserve">        AND CAST(o.order_date AS DATE) BETWEEN @fromDate AND @toDate</w:t>
-      </w:r>
-    </w:p>
-    <w:p>
-      <w:r>
-        <w:t xml:space="preserve">    WHERE e.status = 'active'</w:t>
-      </w:r>
-    </w:p>
-    <w:p>
-      <w:r>
-        <w:t xml:space="preserve">    GROUP BY e.employee_id, e.full_name, e.position, e.created_at</w:t>
-      </w:r>
-    </w:p>
-    <w:p>
-      <w:r>
-        <w:t xml:space="preserve">    ORDER BY total_sales DESC;</w:t>
-      </w:r>
-    </w:p>
-    <w:p>
-      <w:r>
-        <w:t>END</w:t>
-      </w:r>
-    </w:p>
-    <w:p>
-      <w:pPr>
-        <w:autoSpaceDE w:val="0"/>
-        <w:autoSpaceDN w:val="0"/>
-        <w:adjustRightInd w:val="0"/>
-        <w:spacing w:after="0" w:line="240" w:lineRule="auto"/>
-        <w:rPr>
-          <w:rFonts w:ascii="Cascadia Mono" w:hAnsi="Cascadia Mono" w:cs="Cascadia Mono"/>
-          <w:color w:val="000000"/>
-          <w:kern w:val="0"/>
-          <w:sz w:val="19"/>
-          <w:szCs w:val="19"/>
-          <w:highlight w:val="white"/>
-        </w:rPr>
-      </w:pPr>
-      <w:r>
-        <w:rPr>
-          <w:rFonts w:ascii="Cascadia Mono" w:hAnsi="Cascadia Mono" w:cs="Cascadia Mono"/>
-          <w:color w:val="0000FF"/>
-          <w:kern w:val="0"/>
-          <w:sz w:val="19"/>
-          <w:szCs w:val="19"/>
-          <w:highlight w:val="white"/>
-        </w:rPr>
-        <w:t>public</w:t>
-      </w:r>
-      <w:r>
-        <w:rPr>
-          <w:rFonts w:ascii="Cascadia Mono" w:hAnsi="Cascadia Mono" w:cs="Cascadia Mono"/>
-          <w:color w:val="000000"/>
-          <w:kern w:val="0"/>
-          <w:sz w:val="19"/>
-          <w:szCs w:val="19"/>
-          <w:highlight w:val="white"/>
-        </w:rPr>
-        <w:t xml:space="preserve"> </w:t>
-      </w:r>
-      <w:r>
-        <w:rPr>
-          <w:rFonts w:ascii="Cascadia Mono" w:hAnsi="Cascadia Mono" w:cs="Cascadia Mono"/>
-          <w:color w:val="2B91AF"/>
-          <w:kern w:val="0"/>
-          <w:sz w:val="19"/>
-          <w:szCs w:val="19"/>
-          <w:highlight w:val="white"/>
-        </w:rPr>
-        <w:t>List</w:t>
-      </w:r>
-      <w:r>
-        <w:rPr>
-          <w:rFonts w:ascii="Cascadia Mono" w:hAnsi="Cascadia Mono" w:cs="Cascadia Mono"/>
-          <w:color w:val="000000"/>
-          <w:kern w:val="0"/>
-          <w:sz w:val="19"/>
-          <w:szCs w:val="19"/>
-          <w:highlight w:val="white"/>
-        </w:rPr>
-        <w:t>&lt;</w:t>
-      </w:r>
-      <w:r>
-        <w:rPr>
-          <w:rFonts w:ascii="Cascadia Mono" w:hAnsi="Cascadia Mono" w:cs="Cascadia Mono"/>
-          <w:color w:val="2B91AF"/>
-          <w:kern w:val="0"/>
-          <w:sz w:val="19"/>
-          <w:szCs w:val="19"/>
-          <w:highlight w:val="white"/>
-        </w:rPr>
-        <w:t>EmployeePerformanceReport</w:t>
-      </w:r>
-      <w:r>
-        <w:rPr>
-          <w:rFonts w:ascii="Cascadia Mono" w:hAnsi="Cascadia Mono" w:cs="Cascadia Mono"/>
-          <w:color w:val="000000"/>
-          <w:kern w:val="0"/>
-          <w:sz w:val="19"/>
-          <w:szCs w:val="19"/>
-          <w:highlight w:val="white"/>
-        </w:rPr>
-        <w:t>&gt; GetEmployeePerformanceReport(</w:t>
-      </w:r>
-      <w:r>
-        <w:rPr>
-          <w:rFonts w:ascii="Cascadia Mono" w:hAnsi="Cascadia Mono" w:cs="Cascadia Mono"/>
-          <w:color w:val="2B91AF"/>
-          <w:kern w:val="0"/>
-          <w:sz w:val="19"/>
-          <w:szCs w:val="19"/>
-          <w:highlight w:val="white"/>
-        </w:rPr>
-        <w:t>DateTime</w:t>
-      </w:r>
-      <w:r>
-        <w:rPr>
-          <w:rFonts w:ascii="Cascadia Mono" w:hAnsi="Cascadia Mono" w:cs="Cascadia Mono"/>
-          <w:color w:val="000000"/>
-          <w:kern w:val="0"/>
-          <w:sz w:val="19"/>
-          <w:szCs w:val="19"/>
-          <w:highlight w:val="white"/>
-        </w:rPr>
-        <w:t xml:space="preserve"> fromDate, </w:t>
-      </w:r>
-      <w:r>
-        <w:rPr>
-          <w:rFonts w:ascii="Cascadia Mono" w:hAnsi="Cascadia Mono" w:cs="Cascadia Mono"/>
-          <w:color w:val="2B91AF"/>
-          <w:kern w:val="0"/>
-          <w:sz w:val="19"/>
-          <w:szCs w:val="19"/>
-          <w:highlight w:val="white"/>
-        </w:rPr>
-        <w:t>DateTime</w:t>
-      </w:r>
-      <w:r>
-        <w:rPr>
-          <w:rFonts w:ascii="Cascadia Mono" w:hAnsi="Cascadia Mono" w:cs="Cascadia Mono"/>
-          <w:color w:val="000000"/>
-          <w:kern w:val="0"/>
-          <w:sz w:val="19"/>
-          <w:szCs w:val="19"/>
-          <w:highlight w:val="white"/>
-        </w:rPr>
-        <w:t xml:space="preserve"> toDate)</w:t>
-      </w:r>
-    </w:p>
-    <w:p>
-      <w:pPr>
-        <w:autoSpaceDE w:val="0"/>
-        <w:autoSpaceDN w:val="0"/>
-        <w:adjustRightInd w:val="0"/>
-        <w:spacing w:after="0" w:line="240" w:lineRule="auto"/>
-        <w:rPr>
-          <w:rFonts w:ascii="Cascadia Mono" w:hAnsi="Cascadia Mono" w:cs="Cascadia Mono"/>
-          <w:color w:val="000000"/>
-          <w:kern w:val="0"/>
-          <w:sz w:val="19"/>
-          <w:szCs w:val="19"/>
-          <w:highlight w:val="white"/>
-        </w:rPr>
-      </w:pPr>
-      <w:r>
-        <w:rPr>
-          <w:rFonts w:ascii="Cascadia Mono" w:hAnsi="Cascadia Mono" w:cs="Cascadia Mono"/>
-          <w:color w:val="000000"/>
-          <w:kern w:val="0"/>
-          <w:sz w:val="19"/>
-          <w:szCs w:val="19"/>
-          <w:highlight w:val="white"/>
-        </w:rPr>
-        <w:t xml:space="preserve"> {</w:t>
-      </w:r>
-    </w:p>
-    <w:p>
-      <w:pPr>
-        <w:autoSpaceDE w:val="0"/>
-        <w:autoSpaceDN w:val="0"/>
-        <w:adjustRightInd w:val="0"/>
-        <w:spacing w:after="0" w:line="240" w:lineRule="auto"/>
-        <w:rPr>
-          <w:rFonts w:ascii="Cascadia Mono" w:hAnsi="Cascadia Mono" w:cs="Cascadia Mono"/>
-          <w:color w:val="000000"/>
-          <w:kern w:val="0"/>
-          <w:sz w:val="19"/>
-          <w:szCs w:val="19"/>
-          <w:highlight w:val="white"/>
-        </w:rPr>
-      </w:pPr>
-      <w:r>
-        <w:rPr>
-          <w:rFonts w:ascii="Cascadia Mono" w:hAnsi="Cascadia Mono" w:cs="Cascadia Mono"/>
-          <w:color w:val="000000"/>
-          <w:kern w:val="0"/>
-          <w:sz w:val="19"/>
-          <w:szCs w:val="19"/>
-          <w:highlight w:val="white"/>
-        </w:rPr>
-        <w:t xml:space="preserve">     </w:t>
-      </w:r>
-      <w:r>
-        <w:rPr>
-          <w:rFonts w:ascii="Cascadia Mono" w:hAnsi="Cascadia Mono" w:cs="Cascadia Mono"/>
-          <w:color w:val="0000FF"/>
-          <w:kern w:val="0"/>
-          <w:sz w:val="19"/>
-          <w:szCs w:val="19"/>
-          <w:highlight w:val="white"/>
-        </w:rPr>
-        <w:t>var</w:t>
-      </w:r>
-      <w:r>
-        <w:rPr>
-          <w:rFonts w:ascii="Cascadia Mono" w:hAnsi="Cascadia Mono" w:cs="Cascadia Mono"/>
-          <w:color w:val="000000"/>
-          <w:kern w:val="0"/>
-          <w:sz w:val="19"/>
-          <w:szCs w:val="19"/>
-          <w:highlight w:val="white"/>
-        </w:rPr>
-        <w:t xml:space="preserve"> parameters = </w:t>
-      </w:r>
-      <w:r>
-        <w:rPr>
-          <w:rFonts w:ascii="Cascadia Mono" w:hAnsi="Cascadia Mono" w:cs="Cascadia Mono"/>
-          <w:color w:val="0000FF"/>
-          <w:kern w:val="0"/>
-          <w:sz w:val="19"/>
-          <w:szCs w:val="19"/>
-          <w:highlight w:val="white"/>
-        </w:rPr>
-        <w:t>new</w:t>
-      </w:r>
-      <w:r>
-        <w:rPr>
-          <w:rFonts w:ascii="Cascadia Mono" w:hAnsi="Cascadia Mono" w:cs="Cascadia Mono"/>
-          <w:color w:val="000000"/>
-          <w:kern w:val="0"/>
-          <w:sz w:val="19"/>
-          <w:szCs w:val="19"/>
-          <w:highlight w:val="white"/>
-        </w:rPr>
-        <w:t xml:space="preserve"> </w:t>
-      </w:r>
-      <w:r>
-        <w:rPr>
-          <w:rFonts w:ascii="Cascadia Mono" w:hAnsi="Cascadia Mono" w:cs="Cascadia Mono"/>
-          <w:color w:val="2B91AF"/>
-          <w:kern w:val="0"/>
-          <w:sz w:val="19"/>
-          <w:szCs w:val="19"/>
-          <w:highlight w:val="white"/>
-        </w:rPr>
-        <w:t>SqlParameter</w:t>
-      </w:r>
-      <w:r>
-        <w:rPr>
-          <w:rFonts w:ascii="Cascadia Mono" w:hAnsi="Cascadia Mono" w:cs="Cascadia Mono"/>
-          <w:color w:val="000000"/>
-          <w:kern w:val="0"/>
-          <w:sz w:val="19"/>
-          <w:szCs w:val="19"/>
-          <w:highlight w:val="white"/>
-        </w:rPr>
-        <w:t>[]</w:t>
-      </w:r>
-    </w:p>
-    <w:p>
-      <w:pPr>
-        <w:autoSpaceDE w:val="0"/>
-        <w:autoSpaceDN w:val="0"/>
-        <w:adjustRightInd w:val="0"/>
-        <w:spacing w:after="0" w:line="240" w:lineRule="auto"/>
-        <w:rPr>
-          <w:rFonts w:ascii="Cascadia Mono" w:hAnsi="Cascadia Mono" w:cs="Cascadia Mono"/>
-          <w:color w:val="000000"/>
-          <w:kern w:val="0"/>
-          <w:sz w:val="19"/>
-          <w:szCs w:val="19"/>
-          <w:highlight w:val="white"/>
-        </w:rPr>
-      </w:pPr>
-      <w:r>
-        <w:rPr>
-          <w:rFonts w:ascii="Cascadia Mono" w:hAnsi="Cascadia Mono" w:cs="Cascadia Mono"/>
-          <w:color w:val="000000"/>
-          <w:kern w:val="0"/>
-          <w:sz w:val="19"/>
-          <w:szCs w:val="19"/>
-          <w:highlight w:val="white"/>
-        </w:rPr>
-        <w:t xml:space="preserve">     {</w:t>
-      </w:r>
-    </w:p>
-    <w:p>
-      <w:pPr>
-        <w:autoSpaceDE w:val="0"/>
-        <w:autoSpaceDN w:val="0"/>
-        <w:adjustRightInd w:val="0"/>
-        <w:spacing w:after="0" w:line="240" w:lineRule="auto"/>
-        <w:rPr>
-          <w:rFonts w:ascii="Cascadia Mono" w:hAnsi="Cascadia Mono" w:cs="Cascadia Mono"/>
-          <w:color w:val="000000"/>
-          <w:kern w:val="0"/>
-          <w:sz w:val="19"/>
-          <w:szCs w:val="19"/>
-          <w:highlight w:val="white"/>
-        </w:rPr>
-      </w:pPr>
-      <w:r>
-        <w:rPr>
-          <w:rFonts w:ascii="Cascadia Mono" w:hAnsi="Cascadia Mono" w:cs="Cascadia Mono"/>
-          <w:color w:val="000000"/>
-          <w:kern w:val="0"/>
-          <w:sz w:val="19"/>
-          <w:szCs w:val="19"/>
-          <w:highlight w:val="white"/>
-        </w:rPr>
-        <w:t xml:space="preserve">         </w:t>
-      </w:r>
-      <w:r>
-        <w:rPr>
-          <w:rFonts w:ascii="Cascadia Mono" w:hAnsi="Cascadia Mono" w:cs="Cascadia Mono"/>
-          <w:color w:val="0000FF"/>
-          <w:kern w:val="0"/>
-          <w:sz w:val="19"/>
-          <w:szCs w:val="19"/>
-          <w:highlight w:val="white"/>
-        </w:rPr>
-        <w:t>new</w:t>
-      </w:r>
-      <w:r>
-        <w:rPr>
-          <w:rFonts w:ascii="Cascadia Mono" w:hAnsi="Cascadia Mono" w:cs="Cascadia Mono"/>
-          <w:color w:val="000000"/>
-          <w:kern w:val="0"/>
-          <w:sz w:val="19"/>
-          <w:szCs w:val="19"/>
-          <w:highlight w:val="white"/>
-        </w:rPr>
-        <w:t xml:space="preserve"> </w:t>
-      </w:r>
-      <w:r>
-        <w:rPr>
-          <w:rFonts w:ascii="Cascadia Mono" w:hAnsi="Cascadia Mono" w:cs="Cascadia Mono"/>
-          <w:color w:val="2B91AF"/>
-          <w:kern w:val="0"/>
-          <w:sz w:val="19"/>
-          <w:szCs w:val="19"/>
-          <w:highlight w:val="white"/>
-        </w:rPr>
-        <w:t>SqlParameter</w:t>
-      </w:r>
-      <w:r>
-        <w:rPr>
-          <w:rFonts w:ascii="Cascadia Mono" w:hAnsi="Cascadia Mono" w:cs="Cascadia Mono"/>
-          <w:color w:val="000000"/>
-          <w:kern w:val="0"/>
-          <w:sz w:val="19"/>
-          <w:szCs w:val="19"/>
-          <w:highlight w:val="white"/>
-        </w:rPr>
-        <w:t>(</w:t>
-      </w:r>
-      <w:r>
-        <w:rPr>
-          <w:rFonts w:ascii="Cascadia Mono" w:hAnsi="Cascadia Mono" w:cs="Cascadia Mono"/>
-          <w:color w:val="A31515"/>
-          <w:kern w:val="0"/>
-          <w:sz w:val="19"/>
-          <w:szCs w:val="19"/>
-          <w:highlight w:val="white"/>
-        </w:rPr>
-        <w:t>"@fromDate"</w:t>
-      </w:r>
-      <w:r>
-        <w:rPr>
-          <w:rFonts w:ascii="Cascadia Mono" w:hAnsi="Cascadia Mono" w:cs="Cascadia Mono"/>
-          <w:color w:val="000000"/>
-          <w:kern w:val="0"/>
-          <w:sz w:val="19"/>
-          <w:szCs w:val="19"/>
-          <w:highlight w:val="white"/>
-        </w:rPr>
-        <w:t>, fromDate.Date),</w:t>
-      </w:r>
-    </w:p>
-    <w:p>
-      <w:pPr>
-        <w:autoSpaceDE w:val="0"/>
-        <w:autoSpaceDN w:val="0"/>
-        <w:adjustRightInd w:val="0"/>
-        <w:spacing w:after="0" w:line="240" w:lineRule="auto"/>
-        <w:rPr>
-          <w:rFonts w:ascii="Cascadia Mono" w:hAnsi="Cascadia Mono" w:cs="Cascadia Mono"/>
-          <w:color w:val="000000"/>
-          <w:kern w:val="0"/>
-          <w:sz w:val="19"/>
-          <w:szCs w:val="19"/>
-          <w:highlight w:val="white"/>
-        </w:rPr>
-      </w:pPr>
-      <w:r>
-        <w:rPr>
-          <w:rFonts w:ascii="Cascadia Mono" w:hAnsi="Cascadia Mono" w:cs="Cascadia Mono"/>
-          <w:color w:val="000000"/>
-          <w:kern w:val="0"/>
-          <w:sz w:val="19"/>
-          <w:szCs w:val="19"/>
-          <w:highlight w:val="white"/>
-        </w:rPr>
-        <w:t xml:space="preserve">         </w:t>
-      </w:r>
-      <w:r>
-        <w:rPr>
-          <w:rFonts w:ascii="Cascadia Mono" w:hAnsi="Cascadia Mono" w:cs="Cascadia Mono"/>
-          <w:color w:val="0000FF"/>
-          <w:kern w:val="0"/>
-          <w:sz w:val="19"/>
-          <w:szCs w:val="19"/>
-          <w:highlight w:val="white"/>
-        </w:rPr>
-        <w:t>new</w:t>
-      </w:r>
-      <w:r>
-        <w:rPr>
-          <w:rFonts w:ascii="Cascadia Mono" w:hAnsi="Cascadia Mono" w:cs="Cascadia Mono"/>
-          <w:color w:val="000000"/>
-          <w:kern w:val="0"/>
-          <w:sz w:val="19"/>
-          <w:szCs w:val="19"/>
-          <w:highlight w:val="white"/>
-        </w:rPr>
-        <w:t xml:space="preserve"> </w:t>
-      </w:r>
-      <w:r>
-        <w:rPr>
-          <w:rFonts w:ascii="Cascadia Mono" w:hAnsi="Cascadia Mono" w:cs="Cascadia Mono"/>
-          <w:color w:val="2B91AF"/>
-          <w:kern w:val="0"/>
-          <w:sz w:val="19"/>
-          <w:szCs w:val="19"/>
-          <w:highlight w:val="white"/>
-        </w:rPr>
-        <w:t>SqlParameter</w:t>
-      </w:r>
-      <w:r>
-        <w:rPr>
-          <w:rFonts w:ascii="Cascadia Mono" w:hAnsi="Cascadia Mono" w:cs="Cascadia Mono"/>
-          <w:color w:val="000000"/>
-          <w:kern w:val="0"/>
-          <w:sz w:val="19"/>
-          <w:szCs w:val="19"/>
-          <w:highlight w:val="white"/>
-        </w:rPr>
-        <w:t>(</w:t>
-      </w:r>
-      <w:r>
-        <w:rPr>
-          <w:rFonts w:ascii="Cascadia Mono" w:hAnsi="Cascadia Mono" w:cs="Cascadia Mono"/>
-          <w:color w:val="A31515"/>
-          <w:kern w:val="0"/>
-          <w:sz w:val="19"/>
-          <w:szCs w:val="19"/>
-          <w:highlight w:val="white"/>
-        </w:rPr>
-        <w:t>"@toDate"</w:t>
-      </w:r>
-      <w:r>
-        <w:rPr>
-          <w:rFonts w:ascii="Cascadia Mono" w:hAnsi="Cascadia Mono" w:cs="Cascadia Mono"/>
-          <w:color w:val="000000"/>
-          <w:kern w:val="0"/>
-          <w:sz w:val="19"/>
-          <w:szCs w:val="19"/>
-          <w:highlight w:val="white"/>
-        </w:rPr>
-        <w:t>, toDate.Date)</w:t>
-      </w:r>
-    </w:p>
-    <w:p>
-      <w:pPr>
-        <w:autoSpaceDE w:val="0"/>
-        <w:autoSpaceDN w:val="0"/>
-        <w:adjustRightInd w:val="0"/>
-        <w:spacing w:after="0" w:line="240" w:lineRule="auto"/>
-        <w:rPr>
-          <w:rFonts w:ascii="Cascadia Mono" w:hAnsi="Cascadia Mono" w:cs="Cascadia Mono"/>
-          <w:color w:val="000000"/>
-          <w:kern w:val="0"/>
-          <w:sz w:val="19"/>
-          <w:szCs w:val="19"/>
-          <w:highlight w:val="white"/>
-        </w:rPr>
-      </w:pPr>
-      <w:r>
-        <w:rPr>
-          <w:rFonts w:ascii="Cascadia Mono" w:hAnsi="Cascadia Mono" w:cs="Cascadia Mono"/>
-          <w:color w:val="000000"/>
-          <w:kern w:val="0"/>
-          <w:sz w:val="19"/>
-          <w:szCs w:val="19"/>
-          <w:highlight w:val="white"/>
-        </w:rPr>
-        <w:t xml:space="preserve">     };</w:t>
-      </w:r>
-    </w:p>
-    <w:p>
-      <w:pPr>
-        <w:autoSpaceDE w:val="0"/>
-        <w:autoSpaceDN w:val="0"/>
-        <w:adjustRightInd w:val="0"/>
-        <w:spacing w:after="0" w:line="240" w:lineRule="auto"/>
-        <w:rPr>
-          <w:rFonts w:ascii="Cascadia Mono" w:hAnsi="Cascadia Mono" w:cs="Cascadia Mono"/>
-          <w:color w:val="000000"/>
-          <w:kern w:val="0"/>
-          <w:sz w:val="19"/>
-          <w:szCs w:val="19"/>
-          <w:highlight w:val="white"/>
-        </w:rPr>
-      </w:pPr>
-    </w:p>
-    <w:p>
-      <w:pPr>
-        <w:autoSpaceDE w:val="0"/>
-        <w:autoSpaceDN w:val="0"/>
-        <w:adjustRightInd w:val="0"/>
-        <w:spacing w:after="0" w:line="240" w:lineRule="auto"/>
-        <w:rPr>
-          <w:rFonts w:ascii="Cascadia Mono" w:hAnsi="Cascadia Mono" w:cs="Cascadia Mono"/>
-          <w:color w:val="000000"/>
-          <w:kern w:val="0"/>
-          <w:sz w:val="19"/>
-          <w:szCs w:val="19"/>
-          <w:highlight w:val="white"/>
-        </w:rPr>
-      </w:pPr>
-      <w:r>
-        <w:rPr>
-          <w:rFonts w:ascii="Cascadia Mono" w:hAnsi="Cascadia Mono" w:cs="Cascadia Mono"/>
-          <w:color w:val="000000"/>
-          <w:kern w:val="0"/>
-          <w:sz w:val="19"/>
-          <w:szCs w:val="19"/>
-          <w:highlight w:val="white"/>
-        </w:rPr>
-        <w:t xml:space="preserve">     </w:t>
-      </w:r>
-      <w:r>
-        <w:rPr>
-          <w:rFonts w:ascii="Cascadia Mono" w:hAnsi="Cascadia Mono" w:cs="Cascadia Mono"/>
-          <w:color w:val="0000FF"/>
-          <w:kern w:val="0"/>
-          <w:sz w:val="19"/>
-          <w:szCs w:val="19"/>
-          <w:highlight w:val="white"/>
-        </w:rPr>
-        <w:t>var</w:t>
-      </w:r>
-      <w:r>
-        <w:rPr>
-          <w:rFonts w:ascii="Cascadia Mono" w:hAnsi="Cascadia Mono" w:cs="Cascadia Mono"/>
-          <w:color w:val="000000"/>
-          <w:kern w:val="0"/>
-          <w:sz w:val="19"/>
-          <w:szCs w:val="19"/>
-          <w:highlight w:val="white"/>
-        </w:rPr>
-        <w:t xml:space="preserve"> dataTable = ExecuteQuery(</w:t>
-      </w:r>
-      <w:r>
-        <w:rPr>
-          <w:rFonts w:ascii="Cascadia Mono" w:hAnsi="Cascadia Mono" w:cs="Cascadia Mono"/>
-          <w:color w:val="A31515"/>
-          <w:kern w:val="0"/>
-          <w:sz w:val="19"/>
-          <w:szCs w:val="19"/>
-          <w:highlight w:val="white"/>
-        </w:rPr>
-        <w:t>"sp_GetEmployeePerformanceReport"</w:t>
-      </w:r>
-      <w:r>
-        <w:rPr>
-          <w:rFonts w:ascii="Cascadia Mono" w:hAnsi="Cascadia Mono" w:cs="Cascadia Mono"/>
-          <w:color w:val="000000"/>
-          <w:kern w:val="0"/>
-          <w:sz w:val="19"/>
-          <w:szCs w:val="19"/>
-          <w:highlight w:val="white"/>
-        </w:rPr>
-        <w:t xml:space="preserve">, parameters, isStoredProcedure: </w:t>
-      </w:r>
-      <w:r>
-        <w:rPr>
-          <w:rFonts w:ascii="Cascadia Mono" w:hAnsi="Cascadia Mono" w:cs="Cascadia Mono"/>
-          <w:color w:val="0000FF"/>
-          <w:kern w:val="0"/>
-          <w:sz w:val="19"/>
-          <w:szCs w:val="19"/>
-          <w:highlight w:val="white"/>
-        </w:rPr>
-        <w:t>true</w:t>
-      </w:r>
-      <w:r>
-        <w:rPr>
-          <w:rFonts w:ascii="Cascadia Mono" w:hAnsi="Cascadia Mono" w:cs="Cascadia Mono"/>
-          <w:color w:val="000000"/>
-          <w:kern w:val="0"/>
-          <w:sz w:val="19"/>
-          <w:szCs w:val="19"/>
-          <w:highlight w:val="white"/>
-        </w:rPr>
-        <w:t>);</w:t>
-      </w:r>
-    </w:p>
-    <w:p>
-      <w:pPr>
-        <w:autoSpaceDE w:val="0"/>
-        <w:autoSpaceDN w:val="0"/>
-        <w:adjustRightInd w:val="0"/>
-        <w:spacing w:after="0" w:line="240" w:lineRule="auto"/>
-        <w:rPr>
-          <w:rFonts w:ascii="Cascadia Mono" w:hAnsi="Cascadia Mono" w:cs="Cascadia Mono"/>
-          <w:color w:val="000000"/>
-          <w:kern w:val="0"/>
-          <w:sz w:val="19"/>
-          <w:szCs w:val="19"/>
-          <w:highlight w:val="white"/>
-        </w:rPr>
-      </w:pPr>
-      <w:r>
-        <w:rPr>
-          <w:rFonts w:ascii="Cascadia Mono" w:hAnsi="Cascadia Mono" w:cs="Cascadia Mono"/>
-          <w:color w:val="000000"/>
-          <w:kern w:val="0"/>
-          <w:sz w:val="19"/>
-          <w:szCs w:val="19"/>
-          <w:highlight w:val="white"/>
-        </w:rPr>
-        <w:t xml:space="preserve">     </w:t>
-      </w:r>
-      <w:r>
-        <w:rPr>
-          <w:rFonts w:ascii="Cascadia Mono" w:hAnsi="Cascadia Mono" w:cs="Cascadia Mono"/>
-          <w:color w:val="0000FF"/>
-          <w:kern w:val="0"/>
-          <w:sz w:val="19"/>
-          <w:szCs w:val="19"/>
-          <w:highlight w:val="white"/>
-        </w:rPr>
-        <w:t>var</w:t>
-      </w:r>
-      <w:r>
-        <w:rPr>
-          <w:rFonts w:ascii="Cascadia Mono" w:hAnsi="Cascadia Mono" w:cs="Cascadia Mono"/>
-          <w:color w:val="000000"/>
-          <w:kern w:val="0"/>
-          <w:sz w:val="19"/>
-          <w:szCs w:val="19"/>
-          <w:highlight w:val="white"/>
-        </w:rPr>
-        <w:t xml:space="preserve"> reports = </w:t>
-      </w:r>
-      <w:r>
-        <w:rPr>
-          <w:rFonts w:ascii="Cascadia Mono" w:hAnsi="Cascadia Mono" w:cs="Cascadia Mono"/>
-          <w:color w:val="0000FF"/>
-          <w:kern w:val="0"/>
-          <w:sz w:val="19"/>
-          <w:szCs w:val="19"/>
-          <w:highlight w:val="white"/>
-        </w:rPr>
-        <w:t>new</w:t>
-      </w:r>
-      <w:r>
-        <w:rPr>
-          <w:rFonts w:ascii="Cascadia Mono" w:hAnsi="Cascadia Mono" w:cs="Cascadia Mono"/>
-          <w:color w:val="000000"/>
-          <w:kern w:val="0"/>
-          <w:sz w:val="19"/>
-          <w:szCs w:val="19"/>
-          <w:highlight w:val="white"/>
-        </w:rPr>
-        <w:t xml:space="preserve"> </w:t>
-      </w:r>
-      <w:r>
-        <w:rPr>
-          <w:rFonts w:ascii="Cascadia Mono" w:hAnsi="Cascadia Mono" w:cs="Cascadia Mono"/>
-          <w:color w:val="2B91AF"/>
-          <w:kern w:val="0"/>
-          <w:sz w:val="19"/>
-          <w:szCs w:val="19"/>
-          <w:highlight w:val="white"/>
-        </w:rPr>
-        <w:t>List</w:t>
-      </w:r>
-      <w:r>
-        <w:rPr>
-          <w:rFonts w:ascii="Cascadia Mono" w:hAnsi="Cascadia Mono" w:cs="Cascadia Mono"/>
-          <w:color w:val="000000"/>
-          <w:kern w:val="0"/>
-          <w:sz w:val="19"/>
-          <w:szCs w:val="19"/>
-          <w:highlight w:val="white"/>
-        </w:rPr>
-        <w:t>&lt;</w:t>
-      </w:r>
-      <w:r>
-        <w:rPr>
-          <w:rFonts w:ascii="Cascadia Mono" w:hAnsi="Cascadia Mono" w:cs="Cascadia Mono"/>
-          <w:color w:val="2B91AF"/>
-          <w:kern w:val="0"/>
-          <w:sz w:val="19"/>
-          <w:szCs w:val="19"/>
-          <w:highlight w:val="white"/>
-        </w:rPr>
-        <w:t>EmployeePerformanceReport</w:t>
-      </w:r>
-      <w:r>
-        <w:rPr>
-          <w:rFonts w:ascii="Cascadia Mono" w:hAnsi="Cascadia Mono" w:cs="Cascadia Mono"/>
-          <w:color w:val="000000"/>
-          <w:kern w:val="0"/>
-          <w:sz w:val="19"/>
-          <w:szCs w:val="19"/>
-          <w:highlight w:val="white"/>
-        </w:rPr>
-        <w:t>&gt;();</w:t>
-      </w:r>
-    </w:p>
-    <w:p>
-      <w:pPr>
-        <w:autoSpaceDE w:val="0"/>
-        <w:autoSpaceDN w:val="0"/>
-        <w:adjustRightInd w:val="0"/>
-        <w:spacing w:after="0" w:line="240" w:lineRule="auto"/>
-        <w:rPr>
-          <w:rFonts w:ascii="Cascadia Mono" w:hAnsi="Cascadia Mono" w:cs="Cascadia Mono"/>
-          <w:color w:val="000000"/>
-          <w:kern w:val="0"/>
-          <w:sz w:val="19"/>
-          <w:szCs w:val="19"/>
-          <w:highlight w:val="white"/>
-        </w:rPr>
-      </w:pPr>
-    </w:p>
-    <w:p>
-      <w:pPr>
-        <w:autoSpaceDE w:val="0"/>
-        <w:autoSpaceDN w:val="0"/>
-        <w:adjustRightInd w:val="0"/>
-        <w:spacing w:after="0" w:line="240" w:lineRule="auto"/>
-        <w:rPr>
-          <w:rFonts w:ascii="Cascadia Mono" w:hAnsi="Cascadia Mono" w:cs="Cascadia Mono"/>
-          <w:color w:val="000000"/>
-          <w:kern w:val="0"/>
-          <w:sz w:val="19"/>
-          <w:szCs w:val="19"/>
-          <w:highlight w:val="white"/>
-        </w:rPr>
-      </w:pPr>
-      <w:r>
-        <w:rPr>
-          <w:rFonts w:ascii="Cascadia Mono" w:hAnsi="Cascadia Mono" w:cs="Cascadia Mono"/>
-          <w:color w:val="000000"/>
-          <w:kern w:val="0"/>
-          <w:sz w:val="19"/>
-          <w:szCs w:val="19"/>
-          <w:highlight w:val="white"/>
-        </w:rPr>
-        <w:t xml:space="preserve">     </w:t>
-      </w:r>
-      <w:r>
-        <w:rPr>
-          <w:rFonts w:ascii="Cascadia Mono" w:hAnsi="Cascadia Mono" w:cs="Cascadia Mono"/>
-          <w:color w:val="0000FF"/>
-          <w:kern w:val="0"/>
-          <w:sz w:val="19"/>
-          <w:szCs w:val="19"/>
-          <w:highlight w:val="white"/>
-        </w:rPr>
-        <w:t>foreach</w:t>
-      </w:r>
-      <w:r>
-        <w:rPr>
-          <w:rFonts w:ascii="Cascadia Mono" w:hAnsi="Cascadia Mono" w:cs="Cascadia Mono"/>
-          <w:color w:val="000000"/>
-          <w:kern w:val="0"/>
-          <w:sz w:val="19"/>
-          <w:szCs w:val="19"/>
-          <w:highlight w:val="white"/>
-        </w:rPr>
-        <w:t xml:space="preserve"> (</w:t>
-      </w:r>
-      <w:r>
-        <w:rPr>
-          <w:rFonts w:ascii="Cascadia Mono" w:hAnsi="Cascadia Mono" w:cs="Cascadia Mono"/>
-          <w:color w:val="2B91AF"/>
-          <w:kern w:val="0"/>
-          <w:sz w:val="19"/>
-          <w:szCs w:val="19"/>
-          <w:highlight w:val="white"/>
-        </w:rPr>
-        <w:t>DataRow</w:t>
-      </w:r>
-      <w:r>
-        <w:rPr>
-          <w:rFonts w:ascii="Cascadia Mono" w:hAnsi="Cascadia Mono" w:cs="Cascadia Mono"/>
-          <w:color w:val="000000"/>
-          <w:kern w:val="0"/>
-          <w:sz w:val="19"/>
-          <w:szCs w:val="19"/>
-          <w:highlight w:val="white"/>
-        </w:rPr>
-        <w:t xml:space="preserve"> row </w:t>
-      </w:r>
-      <w:r>
-        <w:rPr>
-          <w:rFonts w:ascii="Cascadia Mono" w:hAnsi="Cascadia Mono" w:cs="Cascadia Mono"/>
-          <w:color w:val="0000FF"/>
-          <w:kern w:val="0"/>
-          <w:sz w:val="19"/>
-          <w:szCs w:val="19"/>
-          <w:highlight w:val="white"/>
-        </w:rPr>
-        <w:t>in</w:t>
-      </w:r>
-      <w:r>
-        <w:rPr>
-          <w:rFonts w:ascii="Cascadia Mono" w:hAnsi="Cascadia Mono" w:cs="Cascadia Mono"/>
-          <w:color w:val="000000"/>
-          <w:kern w:val="0"/>
-          <w:sz w:val="19"/>
-          <w:szCs w:val="19"/>
-          <w:highlight w:val="white"/>
-        </w:rPr>
-        <w:t xml:space="preserve"> dataTable.Rows)</w:t>
-      </w:r>
-    </w:p>
-    <w:p>
-      <w:pPr>
-        <w:autoSpaceDE w:val="0"/>
-        <w:autoSpaceDN w:val="0"/>
-        <w:adjustRightInd w:val="0"/>
-        <w:spacing w:after="0" w:line="240" w:lineRule="auto"/>
-        <w:rPr>
-          <w:rFonts w:ascii="Cascadia Mono" w:hAnsi="Cascadia Mono" w:cs="Cascadia Mono"/>
-          <w:color w:val="000000"/>
-          <w:kern w:val="0"/>
-          <w:sz w:val="19"/>
-          <w:szCs w:val="19"/>
-          <w:highlight w:val="white"/>
-        </w:rPr>
-      </w:pPr>
-      <w:r>
-        <w:rPr>
-          <w:rFonts w:ascii="Cascadia Mono" w:hAnsi="Cascadia Mono" w:cs="Cascadia Mono"/>
-          <w:color w:val="000000"/>
-          <w:kern w:val="0"/>
-          <w:sz w:val="19"/>
-          <w:szCs w:val="19"/>
-          <w:highlight w:val="white"/>
-        </w:rPr>
-        <w:t xml:space="preserve">     {</w:t>
-      </w:r>
-    </w:p>
-    <w:p>
-      <w:pPr>
-        <w:autoSpaceDE w:val="0"/>
-        <w:autoSpaceDN w:val="0"/>
-        <w:adjustRightInd w:val="0"/>
-        <w:spacing w:after="0" w:line="240" w:lineRule="auto"/>
-        <w:rPr>
-          <w:rFonts w:ascii="Cascadia Mono" w:hAnsi="Cascadia Mono" w:cs="Cascadia Mono"/>
-          <w:color w:val="2B91AF"/>
-          <w:kern w:val="0"/>
-          <w:sz w:val="19"/>
-          <w:szCs w:val="19"/>
-          <w:highlight w:val="white"/>
-        </w:rPr>
-      </w:pPr>
-      <w:r>
-        <w:rPr>
-          <w:rFonts w:ascii="Cascadia Mono" w:hAnsi="Cascadia Mono" w:cs="Cascadia Mono"/>
-          <w:color w:val="000000"/>
-          <w:kern w:val="0"/>
-          <w:sz w:val="19"/>
-          <w:szCs w:val="19"/>
-          <w:highlight w:val="white"/>
-        </w:rPr>
-        <w:t xml:space="preserve">         reports.Add(</w:t>
-      </w:r>
-      <w:r>
-        <w:rPr>
-          <w:rFonts w:ascii="Cascadia Mono" w:hAnsi="Cascadia Mono" w:cs="Cascadia Mono"/>
-          <w:color w:val="0000FF"/>
-          <w:kern w:val="0"/>
-          <w:sz w:val="19"/>
-          <w:szCs w:val="19"/>
-          <w:highlight w:val="white"/>
-        </w:rPr>
-        <w:t>new</w:t>
-      </w:r>
-      <w:r>
-        <w:rPr>
-          <w:rFonts w:ascii="Cascadia Mono" w:hAnsi="Cascadia Mono" w:cs="Cascadia Mono"/>
-          <w:color w:val="000000"/>
-          <w:kern w:val="0"/>
-          <w:sz w:val="19"/>
-          <w:szCs w:val="19"/>
-          <w:highlight w:val="white"/>
-        </w:rPr>
-        <w:t xml:space="preserve"> </w:t>
-      </w:r>
-      <w:r>
-        <w:rPr>
-          <w:rFonts w:ascii="Cascadia Mono" w:hAnsi="Cascadia Mono" w:cs="Cascadia Mono"/>
-          <w:color w:val="2B91AF"/>
-          <w:kern w:val="0"/>
-          <w:sz w:val="19"/>
-          <w:szCs w:val="19"/>
-          <w:highlight w:val="white"/>
-        </w:rPr>
-        <w:t>EmployeePerformanceReport</w:t>
-      </w:r>
-    </w:p>
-    <w:p>
-      <w:pPr>
-        <w:autoSpaceDE w:val="0"/>
-        <w:autoSpaceDN w:val="0"/>
-        <w:adjustRightInd w:val="0"/>
-        <w:spacing w:after="0" w:line="240" w:lineRule="auto"/>
-        <w:rPr>
-          <w:rFonts w:ascii="Cascadia Mono" w:hAnsi="Cascadia Mono" w:cs="Cascadia Mono"/>
-          <w:color w:val="000000"/>
-          <w:kern w:val="0"/>
-          <w:sz w:val="19"/>
-          <w:szCs w:val="19"/>
-          <w:highlight w:val="white"/>
-        </w:rPr>
-      </w:pPr>
-      <w:r>
-        <w:rPr>
-          <w:rFonts w:ascii="Cascadia Mono" w:hAnsi="Cascadia Mono" w:cs="Cascadia Mono"/>
-          <w:color w:val="000000"/>
-          <w:kern w:val="0"/>
-          <w:sz w:val="19"/>
-          <w:szCs w:val="19"/>
-          <w:highlight w:val="white"/>
-        </w:rPr>
-        <w:t xml:space="preserve">         {</w:t>
-      </w:r>
-    </w:p>
-    <w:p>
-      <w:pPr>
-        <w:autoSpaceDE w:val="0"/>
-        <w:autoSpaceDN w:val="0"/>
-        <w:adjustRightInd w:val="0"/>
-        <w:spacing w:after="0" w:line="240" w:lineRule="auto"/>
-        <w:rPr>
-          <w:rFonts w:ascii="Cascadia Mono" w:hAnsi="Cascadia Mono" w:cs="Cascadia Mono"/>
-          <w:color w:val="000000"/>
-          <w:kern w:val="0"/>
-          <w:sz w:val="19"/>
-          <w:szCs w:val="19"/>
-          <w:highlight w:val="white"/>
-        </w:rPr>
-      </w:pPr>
-      <w:r>
-        <w:rPr>
-          <w:rFonts w:ascii="Cascadia Mono" w:hAnsi="Cascadia Mono" w:cs="Cascadia Mono"/>
-          <w:color w:val="000000"/>
-          <w:kern w:val="0"/>
-          <w:sz w:val="19"/>
-          <w:szCs w:val="19"/>
-          <w:highlight w:val="white"/>
-        </w:rPr>
-        <w:t xml:space="preserve">             EmployeeId = </w:t>
-      </w:r>
-      <w:r>
-        <w:rPr>
-          <w:rFonts w:ascii="Cascadia Mono" w:hAnsi="Cascadia Mono" w:cs="Cascadia Mono"/>
-          <w:color w:val="2B91AF"/>
-          <w:kern w:val="0"/>
-          <w:sz w:val="19"/>
-          <w:szCs w:val="19"/>
-          <w:highlight w:val="white"/>
-        </w:rPr>
-        <w:t>Convert</w:t>
-      </w:r>
-      <w:r>
-        <w:rPr>
-          <w:rFonts w:ascii="Cascadia Mono" w:hAnsi="Cascadia Mono" w:cs="Cascadia Mono"/>
-          <w:color w:val="000000"/>
-          <w:kern w:val="0"/>
-          <w:sz w:val="19"/>
-          <w:szCs w:val="19"/>
-          <w:highlight w:val="white"/>
-        </w:rPr>
-        <w:t>.ToInt32(row[</w:t>
-      </w:r>
-      <w:r>
-        <w:rPr>
-          <w:rFonts w:ascii="Cascadia Mono" w:hAnsi="Cascadia Mono" w:cs="Cascadia Mono"/>
-          <w:color w:val="A31515"/>
-          <w:kern w:val="0"/>
-          <w:sz w:val="19"/>
-          <w:szCs w:val="19"/>
-          <w:highlight w:val="white"/>
-        </w:rPr>
-        <w:t>"employee_id"</w:t>
-      </w:r>
-      <w:r>
-        <w:rPr>
-          <w:rFonts w:ascii="Cascadia Mono" w:hAnsi="Cascadia Mono" w:cs="Cascadia Mono"/>
-          <w:color w:val="000000"/>
-          <w:kern w:val="0"/>
-          <w:sz w:val="19"/>
-          <w:szCs w:val="19"/>
-          <w:highlight w:val="white"/>
-        </w:rPr>
-        <w:t>]),</w:t>
-      </w:r>
-    </w:p>
-    <w:p>
-      <w:pPr>
-        <w:autoSpaceDE w:val="0"/>
-        <w:autoSpaceDN w:val="0"/>
-        <w:adjustRightInd w:val="0"/>
-        <w:spacing w:after="0" w:line="240" w:lineRule="auto"/>
-        <w:rPr>
-          <w:rFonts w:ascii="Cascadia Mono" w:hAnsi="Cascadia Mono" w:cs="Cascadia Mono"/>
-          <w:color w:val="000000"/>
-          <w:kern w:val="0"/>
-          <w:sz w:val="19"/>
-          <w:szCs w:val="19"/>
-          <w:highlight w:val="white"/>
-        </w:rPr>
-      </w:pPr>
-      <w:r>
-        <w:rPr>
-          <w:rFonts w:ascii="Cascadia Mono" w:hAnsi="Cascadia Mono" w:cs="Cascadia Mono"/>
-          <w:color w:val="000000"/>
-          <w:kern w:val="0"/>
-          <w:sz w:val="19"/>
-          <w:szCs w:val="19"/>
-          <w:highlight w:val="white"/>
-        </w:rPr>
-        <w:t xml:space="preserve">             EmployeeName = row[</w:t>
-      </w:r>
-      <w:r>
-        <w:rPr>
-          <w:rFonts w:ascii="Cascadia Mono" w:hAnsi="Cascadia Mono" w:cs="Cascadia Mono"/>
-          <w:color w:val="A31515"/>
-          <w:kern w:val="0"/>
-          <w:sz w:val="19"/>
-          <w:szCs w:val="19"/>
-          <w:highlight w:val="white"/>
-        </w:rPr>
-        <w:t>"full_name"</w:t>
-      </w:r>
-      <w:r>
-        <w:rPr>
-          <w:rFonts w:ascii="Cascadia Mono" w:hAnsi="Cascadia Mono" w:cs="Cascadia Mono"/>
-          <w:color w:val="000000"/>
-          <w:kern w:val="0"/>
-          <w:sz w:val="19"/>
-          <w:szCs w:val="19"/>
-          <w:highlight w:val="white"/>
-        </w:rPr>
-        <w:t>].ToString(),</w:t>
-      </w:r>
-    </w:p>
-    <w:p>
-      <w:pPr>
-        <w:autoSpaceDE w:val="0"/>
-        <w:autoSpaceDN w:val="0"/>
-        <w:adjustRightInd w:val="0"/>
-        <w:spacing w:after="0" w:line="240" w:lineRule="auto"/>
-        <w:rPr>
-          <w:rFonts w:ascii="Cascadia Mono" w:hAnsi="Cascadia Mono" w:cs="Cascadia Mono"/>
-          <w:color w:val="000000"/>
-          <w:kern w:val="0"/>
-          <w:sz w:val="19"/>
-          <w:szCs w:val="19"/>
-          <w:highlight w:val="white"/>
-        </w:rPr>
-      </w:pPr>
-      <w:r>
-        <w:rPr>
-          <w:rFonts w:ascii="Cascadia Mono" w:hAnsi="Cascadia Mono" w:cs="Cascadia Mono"/>
-          <w:color w:val="000000"/>
-          <w:kern w:val="0"/>
-          <w:sz w:val="19"/>
-          <w:szCs w:val="19"/>
-          <w:highlight w:val="white"/>
-        </w:rPr>
-        <w:t xml:space="preserve">             Position = row[</w:t>
-      </w:r>
-      <w:r>
-        <w:rPr>
-          <w:rFonts w:ascii="Cascadia Mono" w:hAnsi="Cascadia Mono" w:cs="Cascadia Mono"/>
-          <w:color w:val="A31515"/>
-          <w:kern w:val="0"/>
-          <w:sz w:val="19"/>
-          <w:szCs w:val="19"/>
-          <w:highlight w:val="white"/>
-        </w:rPr>
-        <w:t>"position"</w:t>
-      </w:r>
-      <w:r>
-        <w:rPr>
-          <w:rFonts w:ascii="Cascadia Mono" w:hAnsi="Cascadia Mono" w:cs="Cascadia Mono"/>
-          <w:color w:val="000000"/>
-          <w:kern w:val="0"/>
-          <w:sz w:val="19"/>
-          <w:szCs w:val="19"/>
-          <w:highlight w:val="white"/>
-        </w:rPr>
-        <w:t>].ToString(),</w:t>
-      </w:r>
-    </w:p>
-    <w:p>
-      <w:pPr>
-        <w:autoSpaceDE w:val="0"/>
-        <w:autoSpaceDN w:val="0"/>
-        <w:adjustRightInd w:val="0"/>
-        <w:spacing w:after="0" w:line="240" w:lineRule="auto"/>
-        <w:rPr>
-          <w:rFonts w:ascii="Cascadia Mono" w:hAnsi="Cascadia Mono" w:cs="Cascadia Mono"/>
-          <w:color w:val="000000"/>
-          <w:kern w:val="0"/>
-          <w:sz w:val="19"/>
-          <w:szCs w:val="19"/>
-          <w:highlight w:val="white"/>
-        </w:rPr>
-      </w:pPr>
-      <w:r>
-        <w:rPr>
-          <w:rFonts w:ascii="Cascadia Mono" w:hAnsi="Cascadia Mono" w:cs="Cascadia Mono"/>
-          <w:color w:val="000000"/>
-          <w:kern w:val="0"/>
-          <w:sz w:val="19"/>
-          <w:szCs w:val="19"/>
-          <w:highlight w:val="white"/>
-        </w:rPr>
-        <w:t xml:space="preserve">             TotalOrders = </w:t>
-      </w:r>
-      <w:r>
-        <w:rPr>
-          <w:rFonts w:ascii="Cascadia Mono" w:hAnsi="Cascadia Mono" w:cs="Cascadia Mono"/>
-          <w:color w:val="2B91AF"/>
-          <w:kern w:val="0"/>
-          <w:sz w:val="19"/>
-          <w:szCs w:val="19"/>
-          <w:highlight w:val="white"/>
-        </w:rPr>
-        <w:t>Convert</w:t>
-      </w:r>
-      <w:r>
-        <w:rPr>
-          <w:rFonts w:ascii="Cascadia Mono" w:hAnsi="Cascadia Mono" w:cs="Cascadia Mono"/>
-          <w:color w:val="000000"/>
-          <w:kern w:val="0"/>
-          <w:sz w:val="19"/>
-          <w:szCs w:val="19"/>
-          <w:highlight w:val="white"/>
-        </w:rPr>
-        <w:t>.ToInt32(row[</w:t>
-      </w:r>
-      <w:r>
-        <w:rPr>
-          <w:rFonts w:ascii="Cascadia Mono" w:hAnsi="Cascadia Mono" w:cs="Cascadia Mono"/>
-          <w:color w:val="A31515"/>
-          <w:kern w:val="0"/>
-          <w:sz w:val="19"/>
-          <w:szCs w:val="19"/>
-          <w:highlight w:val="white"/>
-        </w:rPr>
-        <w:t>"total_orders"</w:t>
-      </w:r>
-      <w:r>
-        <w:rPr>
-          <w:rFonts w:ascii="Cascadia Mono" w:hAnsi="Cascadia Mono" w:cs="Cascadia Mono"/>
-          <w:color w:val="000000"/>
-          <w:kern w:val="0"/>
-          <w:sz w:val="19"/>
-          <w:szCs w:val="19"/>
-          <w:highlight w:val="white"/>
-        </w:rPr>
-        <w:t>]),</w:t>
-      </w:r>
-    </w:p>
-    <w:p>
-      <w:pPr>
-        <w:autoSpaceDE w:val="0"/>
-        <w:autoSpaceDN w:val="0"/>
-        <w:adjustRightInd w:val="0"/>
-        <w:spacing w:after="0" w:line="240" w:lineRule="auto"/>
-        <w:rPr>
-          <w:rFonts w:ascii="Cascadia Mono" w:hAnsi="Cascadia Mono" w:cs="Cascadia Mono"/>
-          <w:color w:val="000000"/>
-          <w:kern w:val="0"/>
-          <w:sz w:val="19"/>
-          <w:szCs w:val="19"/>
-          <w:highlight w:val="white"/>
-        </w:rPr>
-      </w:pPr>
-      <w:r>
-        <w:rPr>
-          <w:rFonts w:ascii="Cascadia Mono" w:hAnsi="Cascadia Mono" w:cs="Cascadia Mono"/>
-          <w:color w:val="000000"/>
-          <w:kern w:val="0"/>
-          <w:sz w:val="19"/>
-          <w:szCs w:val="19"/>
-          <w:highlight w:val="white"/>
-        </w:rPr>
-        <w:t xml:space="preserve">             TotalSales = </w:t>
-      </w:r>
-      <w:r>
-        <w:rPr>
-          <w:rFonts w:ascii="Cascadia Mono" w:hAnsi="Cascadia Mono" w:cs="Cascadia Mono"/>
-          <w:color w:val="2B91AF"/>
-          <w:kern w:val="0"/>
-          <w:sz w:val="19"/>
-          <w:szCs w:val="19"/>
-          <w:highlight w:val="white"/>
-        </w:rPr>
-        <w:t>Convert</w:t>
-      </w:r>
-      <w:r>
-        <w:rPr>
-          <w:rFonts w:ascii="Cascadia Mono" w:hAnsi="Cascadia Mono" w:cs="Cascadia Mono"/>
-          <w:color w:val="000000"/>
-          <w:kern w:val="0"/>
-          <w:sz w:val="19"/>
-          <w:szCs w:val="19"/>
-          <w:highlight w:val="white"/>
-        </w:rPr>
-        <w:t>.ToDecimal(row[</w:t>
-      </w:r>
-      <w:r>
-        <w:rPr>
-          <w:rFonts w:ascii="Cascadia Mono" w:hAnsi="Cascadia Mono" w:cs="Cascadia Mono"/>
-          <w:color w:val="A31515"/>
-          <w:kern w:val="0"/>
-          <w:sz w:val="19"/>
-          <w:szCs w:val="19"/>
-          <w:highlight w:val="white"/>
-        </w:rPr>
-        <w:t>"total_sales"</w:t>
-      </w:r>
-      <w:r>
-        <w:rPr>
-          <w:rFonts w:ascii="Cascadia Mono" w:hAnsi="Cascadia Mono" w:cs="Cascadia Mono"/>
-          <w:color w:val="000000"/>
-          <w:kern w:val="0"/>
-          <w:sz w:val="19"/>
-          <w:szCs w:val="19"/>
-          <w:highlight w:val="white"/>
-        </w:rPr>
-        <w:t>]),</w:t>
-      </w:r>
-    </w:p>
-    <w:p>
-      <w:pPr>
-        <w:autoSpaceDE w:val="0"/>
-        <w:autoSpaceDN w:val="0"/>
-        <w:adjustRightInd w:val="0"/>
-        <w:spacing w:after="0" w:line="240" w:lineRule="auto"/>
-        <w:rPr>
-          <w:rFonts w:ascii="Cascadia Mono" w:hAnsi="Cascadia Mono" w:cs="Cascadia Mono"/>
-          <w:color w:val="000000"/>
-          <w:kern w:val="0"/>
-          <w:sz w:val="19"/>
-          <w:szCs w:val="19"/>
-          <w:highlight w:val="white"/>
-        </w:rPr>
-      </w:pPr>
-      <w:r>
-        <w:rPr>
-          <w:rFonts w:ascii="Cascadia Mono" w:hAnsi="Cascadia Mono" w:cs="Cascadia Mono"/>
-          <w:color w:val="000000"/>
-          <w:kern w:val="0"/>
-          <w:sz w:val="19"/>
-          <w:szCs w:val="19"/>
-          <w:highlight w:val="white"/>
-        </w:rPr>
-        <w:t xml:space="preserve">             AverageOrderValue = </w:t>
-      </w:r>
-      <w:r>
-        <w:rPr>
-          <w:rFonts w:ascii="Cascadia Mono" w:hAnsi="Cascadia Mono" w:cs="Cascadia Mono"/>
-          <w:color w:val="2B91AF"/>
-          <w:kern w:val="0"/>
-          <w:sz w:val="19"/>
-          <w:szCs w:val="19"/>
-          <w:highlight w:val="white"/>
-        </w:rPr>
-        <w:t>Convert</w:t>
-      </w:r>
-      <w:r>
-        <w:rPr>
-          <w:rFonts w:ascii="Cascadia Mono" w:hAnsi="Cascadia Mono" w:cs="Cascadia Mono"/>
-          <w:color w:val="000000"/>
-          <w:kern w:val="0"/>
-          <w:sz w:val="19"/>
-          <w:szCs w:val="19"/>
-          <w:highlight w:val="white"/>
-        </w:rPr>
-        <w:t>.ToDecimal(row[</w:t>
-      </w:r>
-      <w:r>
-        <w:rPr>
-          <w:rFonts w:ascii="Cascadia Mono" w:hAnsi="Cascadia Mono" w:cs="Cascadia Mono"/>
-          <w:color w:val="A31515"/>
-          <w:kern w:val="0"/>
-          <w:sz w:val="19"/>
-          <w:szCs w:val="19"/>
-          <w:highlight w:val="white"/>
-        </w:rPr>
-        <w:t>"avg_order_value"</w:t>
-      </w:r>
-      <w:r>
-        <w:rPr>
-          <w:rFonts w:ascii="Cascadia Mono" w:hAnsi="Cascadia Mono" w:cs="Cascadia Mono"/>
-          <w:color w:val="000000"/>
-          <w:kern w:val="0"/>
-          <w:sz w:val="19"/>
-          <w:szCs w:val="19"/>
-          <w:highlight w:val="white"/>
-        </w:rPr>
-        <w:t>]),</w:t>
-      </w:r>
-    </w:p>
-    <w:p>
-      <w:pPr>
-        <w:autoSpaceDE w:val="0"/>
-        <w:autoSpaceDN w:val="0"/>
-        <w:adjustRightInd w:val="0"/>
-        <w:spacing w:after="0" w:line="240" w:lineRule="auto"/>
-        <w:rPr>
-          <w:rFonts w:ascii="Cascadia Mono" w:hAnsi="Cascadia Mono" w:cs="Cascadia Mono"/>
-          <w:color w:val="000000"/>
-          <w:kern w:val="0"/>
-          <w:sz w:val="19"/>
-          <w:szCs w:val="19"/>
-          <w:highlight w:val="white"/>
-        </w:rPr>
-      </w:pPr>
-      <w:r>
-        <w:rPr>
-          <w:rFonts w:ascii="Cascadia Mono" w:hAnsi="Cascadia Mono" w:cs="Cascadia Mono"/>
-          <w:color w:val="000000"/>
-          <w:kern w:val="0"/>
-          <w:sz w:val="19"/>
-          <w:szCs w:val="19"/>
-          <w:highlight w:val="white"/>
-        </w:rPr>
-        <w:t xml:space="preserve">             LastSaleDate = </w:t>
-      </w:r>
-      <w:r>
-        <w:rPr>
-          <w:rFonts w:ascii="Cascadia Mono" w:hAnsi="Cascadia Mono" w:cs="Cascadia Mono"/>
-          <w:color w:val="2B91AF"/>
-          <w:kern w:val="0"/>
-          <w:sz w:val="19"/>
-          <w:szCs w:val="19"/>
-          <w:highlight w:val="white"/>
-        </w:rPr>
-        <w:t>Convert</w:t>
-      </w:r>
-      <w:r>
-        <w:rPr>
-          <w:rFonts w:ascii="Cascadia Mono" w:hAnsi="Cascadia Mono" w:cs="Cascadia Mono"/>
-          <w:color w:val="000000"/>
-          <w:kern w:val="0"/>
-          <w:sz w:val="19"/>
-          <w:szCs w:val="19"/>
-          <w:highlight w:val="white"/>
-        </w:rPr>
-        <w:t>.ToDateTime(row[</w:t>
-      </w:r>
-      <w:r>
-        <w:rPr>
-          <w:rFonts w:ascii="Cascadia Mono" w:hAnsi="Cascadia Mono" w:cs="Cascadia Mono"/>
-          <w:color w:val="A31515"/>
-          <w:kern w:val="0"/>
-          <w:sz w:val="19"/>
-          <w:szCs w:val="19"/>
-          <w:highlight w:val="white"/>
-        </w:rPr>
-        <w:t>"last_sale_date"</w:t>
-      </w:r>
-      <w:r>
-        <w:rPr>
-          <w:rFonts w:ascii="Cascadia Mono" w:hAnsi="Cascadia Mono" w:cs="Cascadia Mono"/>
-          <w:color w:val="000000"/>
-          <w:kern w:val="0"/>
-          <w:sz w:val="19"/>
-          <w:szCs w:val="19"/>
-          <w:highlight w:val="white"/>
-        </w:rPr>
-        <w:t>])</w:t>
-      </w:r>
-    </w:p>
-    <w:p>
-      <w:pPr>
-        <w:autoSpaceDE w:val="0"/>
-        <w:autoSpaceDN w:val="0"/>
-        <w:adjustRightInd w:val="0"/>
-        <w:spacing w:after="0" w:line="240" w:lineRule="auto"/>
-        <w:rPr>
-          <w:rFonts w:ascii="Cascadia Mono" w:hAnsi="Cascadia Mono" w:cs="Cascadia Mono"/>
-          <w:color w:val="000000"/>
-          <w:kern w:val="0"/>
-          <w:sz w:val="19"/>
-          <w:szCs w:val="19"/>
-          <w:highlight w:val="white"/>
-        </w:rPr>
-      </w:pPr>
-      <w:r>
-        <w:rPr>
-          <w:rFonts w:ascii="Cascadia Mono" w:hAnsi="Cascadia Mono" w:cs="Cascadia Mono"/>
-          <w:color w:val="000000"/>
-          <w:kern w:val="0"/>
-          <w:sz w:val="19"/>
-          <w:szCs w:val="19"/>
-          <w:highlight w:val="white"/>
-        </w:rPr>
-        <w:t xml:space="preserve">         });</w:t>
-      </w:r>
-    </w:p>
-    <w:p>
-      <w:pPr>
-        <w:autoSpaceDE w:val="0"/>
-        <w:autoSpaceDN w:val="0"/>
-        <w:adjustRightInd w:val="0"/>
-        <w:spacing w:after="0" w:line="240" w:lineRule="auto"/>
-        <w:rPr>
-          <w:rFonts w:ascii="Cascadia Mono" w:hAnsi="Cascadia Mono" w:cs="Cascadia Mono"/>
-          <w:color w:val="000000"/>
-          <w:kern w:val="0"/>
-          <w:sz w:val="19"/>
-          <w:szCs w:val="19"/>
-          <w:highlight w:val="white"/>
-        </w:rPr>
-      </w:pPr>
-      <w:r>
-        <w:rPr>
-          <w:rFonts w:ascii="Cascadia Mono" w:hAnsi="Cascadia Mono" w:cs="Cascadia Mono"/>
-          <w:color w:val="000000"/>
-          <w:kern w:val="0"/>
-          <w:sz w:val="19"/>
-          <w:szCs w:val="19"/>
-          <w:highlight w:val="white"/>
-        </w:rPr>
-        <w:t xml:space="preserve">     }</w:t>
-      </w:r>
-    </w:p>
-    <w:p>
-      <w:pPr>
-        <w:autoSpaceDE w:val="0"/>
-        <w:autoSpaceDN w:val="0"/>
-        <w:adjustRightInd w:val="0"/>
-        <w:spacing w:after="0" w:line="240" w:lineRule="auto"/>
-        <w:rPr>
-          <w:rFonts w:ascii="Cascadia Mono" w:hAnsi="Cascadia Mono" w:cs="Cascadia Mono"/>
-          <w:color w:val="000000"/>
-          <w:kern w:val="0"/>
-          <w:sz w:val="19"/>
-          <w:szCs w:val="19"/>
-          <w:highlight w:val="white"/>
-        </w:rPr>
-      </w:pPr>
-    </w:p>
-    <w:p>
-      <w:pPr>
-        <w:autoSpaceDE w:val="0"/>
-        <w:autoSpaceDN w:val="0"/>
-        <w:adjustRightInd w:val="0"/>
-        <w:spacing w:after="0" w:line="240" w:lineRule="auto"/>
-        <w:rPr>
-          <w:rFonts w:ascii="Cascadia Mono" w:hAnsi="Cascadia Mono" w:cs="Cascadia Mono"/>
-          <w:color w:val="000000"/>
-          <w:kern w:val="0"/>
-          <w:sz w:val="19"/>
-          <w:szCs w:val="19"/>
-          <w:highlight w:val="white"/>
-        </w:rPr>
-      </w:pPr>
-      <w:r>
-        <w:rPr>
-          <w:rFonts w:ascii="Cascadia Mono" w:hAnsi="Cascadia Mono" w:cs="Cascadia Mono"/>
-          <w:color w:val="000000"/>
-          <w:kern w:val="0"/>
-          <w:sz w:val="19"/>
-          <w:szCs w:val="19"/>
-          <w:highlight w:val="white"/>
-        </w:rPr>
-        <w:t xml:space="preserve">     </w:t>
-      </w:r>
-      <w:r>
-        <w:rPr>
-          <w:rFonts w:ascii="Cascadia Mono" w:hAnsi="Cascadia Mono" w:cs="Cascadia Mono"/>
-          <w:color w:val="0000FF"/>
-          <w:kern w:val="0"/>
-          <w:sz w:val="19"/>
-          <w:szCs w:val="19"/>
-          <w:highlight w:val="white"/>
-        </w:rPr>
-        <w:t>return</w:t>
-      </w:r>
-      <w:r>
-        <w:rPr>
-          <w:rFonts w:ascii="Cascadia Mono" w:hAnsi="Cascadia Mono" w:cs="Cascadia Mono"/>
-          <w:color w:val="000000"/>
-          <w:kern w:val="0"/>
-          <w:sz w:val="19"/>
-          <w:szCs w:val="19"/>
-          <w:highlight w:val="white"/>
-        </w:rPr>
-        <w:t xml:space="preserve"> reports;</w:t>
-      </w:r>
-    </w:p>
-    <w:p>
-      <w:r>
-        <w:rPr>
-          <w:rFonts w:ascii="Cascadia Mono" w:hAnsi="Cascadia Mono" w:cs="Cascadia Mono"/>
-          <w:color w:val="000000"/>
-          <w:kern w:val="0"/>
-          <w:sz w:val="19"/>
-          <w:szCs w:val="19"/>
-          <w:highlight w:val="white"/>
-        </w:rPr>
-        <w:t xml:space="preserve"> }</w:t>
-      </w:r>
-    </w:p>
-    <w:p/>
-    <w:p>
-      <w:r>
-        <w:t>CREATE VIEW v_ActiveEmployees</w:t>
-      </w:r>
-    </w:p>
-    <w:p>
-      <w:r>
-        <w:t>AS</w:t>
-      </w:r>
-    </w:p>
-    <w:p>
-      <w:r>
         <w:t xml:space="preserve">SELECT </w:t>
       </w:r>
     </w:p>
@@ -24508,8 +24463,10 @@
       <w:r>
         <w:t>WHERE status = 'active';</w:t>
       </w:r>
-    </w:p>
-    <w:p/>
+      <w:r>
+        <w:tab/>
+      </w:r>
+    </w:p>
     <w:sectPr>
       <w:pgSz w:w="11907" w:h="16840" w:code="9"/>
       <w:pgMar w:top="1701" w:right="1418" w:bottom="1701" w:left="1701" w:header="851" w:footer="851" w:gutter="284"/>

--- a/New Microsoft Word Document.docx
+++ b/New Microsoft Word Document.docx
@@ -24463,8 +24463,1379 @@
       <w:r>
         <w:t>WHERE status = 'active';</w:t>
       </w:r>
-      <w:r>
-        <w:tab/>
+    </w:p>
+    <w:p>
+      <w:pPr>
+        <w:autoSpaceDE w:val="0"/>
+        <w:autoSpaceDN w:val="0"/>
+        <w:adjustRightInd w:val="0"/>
+        <w:spacing w:after="0" w:line="240" w:lineRule="auto"/>
+        <w:rPr>
+          <w:rFonts w:ascii="Cascadia Mono" w:hAnsi="Cascadia Mono" w:cs="Cascadia Mono"/>
+          <w:color w:val="000000"/>
+          <w:kern w:val="0"/>
+          <w:sz w:val="19"/>
+          <w:szCs w:val="19"/>
+          <w:highlight w:val="white"/>
+        </w:rPr>
+      </w:pPr>
+      <w:r>
+        <w:rPr>
+          <w:rFonts w:ascii="Cascadia Mono" w:hAnsi="Cascadia Mono" w:cs="Cascadia Mono"/>
+          <w:color w:val="0000FF"/>
+          <w:kern w:val="0"/>
+          <w:sz w:val="19"/>
+          <w:szCs w:val="19"/>
+          <w:highlight w:val="white"/>
+        </w:rPr>
+        <w:lastRenderedPageBreak/>
+        <w:t>public</w:t>
+      </w:r>
+      <w:r>
+        <w:rPr>
+          <w:rFonts w:ascii="Cascadia Mono" w:hAnsi="Cascadia Mono" w:cs="Cascadia Mono"/>
+          <w:color w:val="000000"/>
+          <w:kern w:val="0"/>
+          <w:sz w:val="19"/>
+          <w:szCs w:val="19"/>
+          <w:highlight w:val="white"/>
+        </w:rPr>
+        <w:t xml:space="preserve"> </w:t>
+      </w:r>
+      <w:r>
+        <w:rPr>
+          <w:rFonts w:ascii="Cascadia Mono" w:hAnsi="Cascadia Mono" w:cs="Cascadia Mono"/>
+          <w:color w:val="2B91AF"/>
+          <w:kern w:val="0"/>
+          <w:sz w:val="19"/>
+          <w:szCs w:val="19"/>
+          <w:highlight w:val="white"/>
+        </w:rPr>
+        <w:t>List</w:t>
+      </w:r>
+      <w:r>
+        <w:rPr>
+          <w:rFonts w:ascii="Cascadia Mono" w:hAnsi="Cascadia Mono" w:cs="Cascadia Mono"/>
+          <w:color w:val="000000"/>
+          <w:kern w:val="0"/>
+          <w:sz w:val="19"/>
+          <w:szCs w:val="19"/>
+          <w:highlight w:val="white"/>
+        </w:rPr>
+        <w:t>&lt;</w:t>
+      </w:r>
+      <w:r>
+        <w:rPr>
+          <w:rFonts w:ascii="Cascadia Mono" w:hAnsi="Cascadia Mono" w:cs="Cascadia Mono"/>
+          <w:color w:val="2B91AF"/>
+          <w:kern w:val="0"/>
+          <w:sz w:val="19"/>
+          <w:szCs w:val="19"/>
+          <w:highlight w:val="white"/>
+        </w:rPr>
+        <w:t>EmployeeListItem</w:t>
+      </w:r>
+      <w:r>
+        <w:rPr>
+          <w:rFonts w:ascii="Cascadia Mono" w:hAnsi="Cascadia Mono" w:cs="Cascadia Mono"/>
+          <w:color w:val="000000"/>
+          <w:kern w:val="0"/>
+          <w:sz w:val="19"/>
+          <w:szCs w:val="19"/>
+          <w:highlight w:val="white"/>
+        </w:rPr>
+        <w:t>&gt; GetEmployeesForComboBox(</w:t>
+      </w:r>
+      <w:r>
+        <w:rPr>
+          <w:rFonts w:ascii="Cascadia Mono" w:hAnsi="Cascadia Mono" w:cs="Cascadia Mono"/>
+          <w:color w:val="0000FF"/>
+          <w:kern w:val="0"/>
+          <w:sz w:val="19"/>
+          <w:szCs w:val="19"/>
+          <w:highlight w:val="white"/>
+        </w:rPr>
+        <w:t>bool</w:t>
+      </w:r>
+      <w:r>
+        <w:rPr>
+          <w:rFonts w:ascii="Cascadia Mono" w:hAnsi="Cascadia Mono" w:cs="Cascadia Mono"/>
+          <w:color w:val="000000"/>
+          <w:kern w:val="0"/>
+          <w:sz w:val="19"/>
+          <w:szCs w:val="19"/>
+          <w:highlight w:val="white"/>
+        </w:rPr>
+        <w:t xml:space="preserve"> includeAll = </w:t>
+      </w:r>
+      <w:r>
+        <w:rPr>
+          <w:rFonts w:ascii="Cascadia Mono" w:hAnsi="Cascadia Mono" w:cs="Cascadia Mono"/>
+          <w:color w:val="0000FF"/>
+          <w:kern w:val="0"/>
+          <w:sz w:val="19"/>
+          <w:szCs w:val="19"/>
+          <w:highlight w:val="white"/>
+        </w:rPr>
+        <w:t>true</w:t>
+      </w:r>
+      <w:r>
+        <w:rPr>
+          <w:rFonts w:ascii="Cascadia Mono" w:hAnsi="Cascadia Mono" w:cs="Cascadia Mono"/>
+          <w:color w:val="000000"/>
+          <w:kern w:val="0"/>
+          <w:sz w:val="19"/>
+          <w:szCs w:val="19"/>
+          <w:highlight w:val="white"/>
+        </w:rPr>
+        <w:t>)</w:t>
+      </w:r>
+    </w:p>
+    <w:p>
+      <w:pPr>
+        <w:autoSpaceDE w:val="0"/>
+        <w:autoSpaceDN w:val="0"/>
+        <w:adjustRightInd w:val="0"/>
+        <w:spacing w:after="0" w:line="240" w:lineRule="auto"/>
+        <w:rPr>
+          <w:rFonts w:ascii="Cascadia Mono" w:hAnsi="Cascadia Mono" w:cs="Cascadia Mono"/>
+          <w:color w:val="000000"/>
+          <w:kern w:val="0"/>
+          <w:sz w:val="19"/>
+          <w:szCs w:val="19"/>
+          <w:highlight w:val="white"/>
+        </w:rPr>
+      </w:pPr>
+      <w:r>
+        <w:rPr>
+          <w:rFonts w:ascii="Cascadia Mono" w:hAnsi="Cascadia Mono" w:cs="Cascadia Mono"/>
+          <w:color w:val="000000"/>
+          <w:kern w:val="0"/>
+          <w:sz w:val="19"/>
+          <w:szCs w:val="19"/>
+          <w:highlight w:val="white"/>
+        </w:rPr>
+        <w:t>{</w:t>
+      </w:r>
+    </w:p>
+    <w:p>
+      <w:pPr>
+        <w:autoSpaceDE w:val="0"/>
+        <w:autoSpaceDN w:val="0"/>
+        <w:adjustRightInd w:val="0"/>
+        <w:spacing w:after="0" w:line="240" w:lineRule="auto"/>
+        <w:rPr>
+          <w:rFonts w:ascii="Cascadia Mono" w:hAnsi="Cascadia Mono" w:cs="Cascadia Mono"/>
+          <w:color w:val="000000"/>
+          <w:kern w:val="0"/>
+          <w:sz w:val="19"/>
+          <w:szCs w:val="19"/>
+          <w:highlight w:val="white"/>
+        </w:rPr>
+      </w:pPr>
+      <w:r>
+        <w:rPr>
+          <w:rFonts w:ascii="Cascadia Mono" w:hAnsi="Cascadia Mono" w:cs="Cascadia Mono"/>
+          <w:color w:val="000000"/>
+          <w:kern w:val="0"/>
+          <w:sz w:val="19"/>
+          <w:szCs w:val="19"/>
+          <w:highlight w:val="white"/>
+        </w:rPr>
+        <w:t xml:space="preserve">    </w:t>
+      </w:r>
+      <w:r>
+        <w:rPr>
+          <w:rFonts w:ascii="Cascadia Mono" w:hAnsi="Cascadia Mono" w:cs="Cascadia Mono"/>
+          <w:color w:val="0000FF"/>
+          <w:kern w:val="0"/>
+          <w:sz w:val="19"/>
+          <w:szCs w:val="19"/>
+          <w:highlight w:val="white"/>
+        </w:rPr>
+        <w:t>var</w:t>
+      </w:r>
+      <w:r>
+        <w:rPr>
+          <w:rFonts w:ascii="Cascadia Mono" w:hAnsi="Cascadia Mono" w:cs="Cascadia Mono"/>
+          <w:color w:val="000000"/>
+          <w:kern w:val="0"/>
+          <w:sz w:val="19"/>
+          <w:szCs w:val="19"/>
+          <w:highlight w:val="white"/>
+        </w:rPr>
+        <w:t xml:space="preserve"> items = </w:t>
+      </w:r>
+      <w:r>
+        <w:rPr>
+          <w:rFonts w:ascii="Cascadia Mono" w:hAnsi="Cascadia Mono" w:cs="Cascadia Mono"/>
+          <w:color w:val="0000FF"/>
+          <w:kern w:val="0"/>
+          <w:sz w:val="19"/>
+          <w:szCs w:val="19"/>
+          <w:highlight w:val="white"/>
+        </w:rPr>
+        <w:t>new</w:t>
+      </w:r>
+      <w:r>
+        <w:rPr>
+          <w:rFonts w:ascii="Cascadia Mono" w:hAnsi="Cascadia Mono" w:cs="Cascadia Mono"/>
+          <w:color w:val="000000"/>
+          <w:kern w:val="0"/>
+          <w:sz w:val="19"/>
+          <w:szCs w:val="19"/>
+          <w:highlight w:val="white"/>
+        </w:rPr>
+        <w:t xml:space="preserve"> </w:t>
+      </w:r>
+      <w:r>
+        <w:rPr>
+          <w:rFonts w:ascii="Cascadia Mono" w:hAnsi="Cascadia Mono" w:cs="Cascadia Mono"/>
+          <w:color w:val="2B91AF"/>
+          <w:kern w:val="0"/>
+          <w:sz w:val="19"/>
+          <w:szCs w:val="19"/>
+          <w:highlight w:val="white"/>
+        </w:rPr>
+        <w:t>List</w:t>
+      </w:r>
+      <w:r>
+        <w:rPr>
+          <w:rFonts w:ascii="Cascadia Mono" w:hAnsi="Cascadia Mono" w:cs="Cascadia Mono"/>
+          <w:color w:val="000000"/>
+          <w:kern w:val="0"/>
+          <w:sz w:val="19"/>
+          <w:szCs w:val="19"/>
+          <w:highlight w:val="white"/>
+        </w:rPr>
+        <w:t>&lt;</w:t>
+      </w:r>
+      <w:r>
+        <w:rPr>
+          <w:rFonts w:ascii="Cascadia Mono" w:hAnsi="Cascadia Mono" w:cs="Cascadia Mono"/>
+          <w:color w:val="2B91AF"/>
+          <w:kern w:val="0"/>
+          <w:sz w:val="19"/>
+          <w:szCs w:val="19"/>
+          <w:highlight w:val="white"/>
+        </w:rPr>
+        <w:t>EmployeeListItem</w:t>
+      </w:r>
+      <w:r>
+        <w:rPr>
+          <w:rFonts w:ascii="Cascadia Mono" w:hAnsi="Cascadia Mono" w:cs="Cascadia Mono"/>
+          <w:color w:val="000000"/>
+          <w:kern w:val="0"/>
+          <w:sz w:val="19"/>
+          <w:szCs w:val="19"/>
+          <w:highlight w:val="white"/>
+        </w:rPr>
+        <w:t>&gt;();</w:t>
+      </w:r>
+    </w:p>
+    <w:p>
+      <w:pPr>
+        <w:autoSpaceDE w:val="0"/>
+        <w:autoSpaceDN w:val="0"/>
+        <w:adjustRightInd w:val="0"/>
+        <w:spacing w:after="0" w:line="240" w:lineRule="auto"/>
+        <w:rPr>
+          <w:rFonts w:ascii="Cascadia Mono" w:hAnsi="Cascadia Mono" w:cs="Cascadia Mono"/>
+          <w:color w:val="000000"/>
+          <w:kern w:val="0"/>
+          <w:sz w:val="19"/>
+          <w:szCs w:val="19"/>
+          <w:highlight w:val="white"/>
+        </w:rPr>
+      </w:pPr>
+    </w:p>
+    <w:p>
+      <w:pPr>
+        <w:autoSpaceDE w:val="0"/>
+        <w:autoSpaceDN w:val="0"/>
+        <w:adjustRightInd w:val="0"/>
+        <w:spacing w:after="0" w:line="240" w:lineRule="auto"/>
+        <w:rPr>
+          <w:rFonts w:ascii="Cascadia Mono" w:hAnsi="Cascadia Mono" w:cs="Cascadia Mono"/>
+          <w:color w:val="000000"/>
+          <w:kern w:val="0"/>
+          <w:sz w:val="19"/>
+          <w:szCs w:val="19"/>
+          <w:highlight w:val="white"/>
+        </w:rPr>
+      </w:pPr>
+      <w:r>
+        <w:rPr>
+          <w:rFonts w:ascii="Cascadia Mono" w:hAnsi="Cascadia Mono" w:cs="Cascadia Mono"/>
+          <w:color w:val="000000"/>
+          <w:kern w:val="0"/>
+          <w:sz w:val="19"/>
+          <w:szCs w:val="19"/>
+          <w:highlight w:val="white"/>
+        </w:rPr>
+        <w:t xml:space="preserve">    </w:t>
+      </w:r>
+      <w:r>
+        <w:rPr>
+          <w:rFonts w:ascii="Cascadia Mono" w:hAnsi="Cascadia Mono" w:cs="Cascadia Mono"/>
+          <w:color w:val="0000FF"/>
+          <w:kern w:val="0"/>
+          <w:sz w:val="19"/>
+          <w:szCs w:val="19"/>
+          <w:highlight w:val="white"/>
+        </w:rPr>
+        <w:t>if</w:t>
+      </w:r>
+      <w:r>
+        <w:rPr>
+          <w:rFonts w:ascii="Cascadia Mono" w:hAnsi="Cascadia Mono" w:cs="Cascadia Mono"/>
+          <w:color w:val="000000"/>
+          <w:kern w:val="0"/>
+          <w:sz w:val="19"/>
+          <w:szCs w:val="19"/>
+          <w:highlight w:val="white"/>
+        </w:rPr>
+        <w:t xml:space="preserve"> (includeAll)</w:t>
+      </w:r>
+    </w:p>
+    <w:p>
+      <w:pPr>
+        <w:autoSpaceDE w:val="0"/>
+        <w:autoSpaceDN w:val="0"/>
+        <w:adjustRightInd w:val="0"/>
+        <w:spacing w:after="0" w:line="240" w:lineRule="auto"/>
+        <w:rPr>
+          <w:rFonts w:ascii="Cascadia Mono" w:hAnsi="Cascadia Mono" w:cs="Cascadia Mono"/>
+          <w:color w:val="000000"/>
+          <w:kern w:val="0"/>
+          <w:sz w:val="19"/>
+          <w:szCs w:val="19"/>
+          <w:highlight w:val="white"/>
+        </w:rPr>
+      </w:pPr>
+      <w:r>
+        <w:rPr>
+          <w:rFonts w:ascii="Cascadia Mono" w:hAnsi="Cascadia Mono" w:cs="Cascadia Mono"/>
+          <w:color w:val="000000"/>
+          <w:kern w:val="0"/>
+          <w:sz w:val="19"/>
+          <w:szCs w:val="19"/>
+          <w:highlight w:val="white"/>
+        </w:rPr>
+        <w:t xml:space="preserve">    {</w:t>
+      </w:r>
+    </w:p>
+    <w:p>
+      <w:pPr>
+        <w:autoSpaceDE w:val="0"/>
+        <w:autoSpaceDN w:val="0"/>
+        <w:adjustRightInd w:val="0"/>
+        <w:spacing w:after="0" w:line="240" w:lineRule="auto"/>
+        <w:rPr>
+          <w:rFonts w:ascii="Cascadia Mono" w:hAnsi="Cascadia Mono" w:cs="Cascadia Mono"/>
+          <w:color w:val="2B91AF"/>
+          <w:kern w:val="0"/>
+          <w:sz w:val="19"/>
+          <w:szCs w:val="19"/>
+          <w:highlight w:val="white"/>
+        </w:rPr>
+      </w:pPr>
+      <w:r>
+        <w:rPr>
+          <w:rFonts w:ascii="Cascadia Mono" w:hAnsi="Cascadia Mono" w:cs="Cascadia Mono"/>
+          <w:color w:val="000000"/>
+          <w:kern w:val="0"/>
+          <w:sz w:val="19"/>
+          <w:szCs w:val="19"/>
+          <w:highlight w:val="white"/>
+        </w:rPr>
+        <w:t xml:space="preserve">        items.Add(</w:t>
+      </w:r>
+      <w:r>
+        <w:rPr>
+          <w:rFonts w:ascii="Cascadia Mono" w:hAnsi="Cascadia Mono" w:cs="Cascadia Mono"/>
+          <w:color w:val="0000FF"/>
+          <w:kern w:val="0"/>
+          <w:sz w:val="19"/>
+          <w:szCs w:val="19"/>
+          <w:highlight w:val="white"/>
+        </w:rPr>
+        <w:t>new</w:t>
+      </w:r>
+      <w:r>
+        <w:rPr>
+          <w:rFonts w:ascii="Cascadia Mono" w:hAnsi="Cascadia Mono" w:cs="Cascadia Mono"/>
+          <w:color w:val="000000"/>
+          <w:kern w:val="0"/>
+          <w:sz w:val="19"/>
+          <w:szCs w:val="19"/>
+          <w:highlight w:val="white"/>
+        </w:rPr>
+        <w:t xml:space="preserve"> </w:t>
+      </w:r>
+      <w:r>
+        <w:rPr>
+          <w:rFonts w:ascii="Cascadia Mono" w:hAnsi="Cascadia Mono" w:cs="Cascadia Mono"/>
+          <w:color w:val="2B91AF"/>
+          <w:kern w:val="0"/>
+          <w:sz w:val="19"/>
+          <w:szCs w:val="19"/>
+          <w:highlight w:val="white"/>
+        </w:rPr>
+        <w:t>EmployeeListItem</w:t>
+      </w:r>
+    </w:p>
+    <w:p>
+      <w:pPr>
+        <w:autoSpaceDE w:val="0"/>
+        <w:autoSpaceDN w:val="0"/>
+        <w:adjustRightInd w:val="0"/>
+        <w:spacing w:after="0" w:line="240" w:lineRule="auto"/>
+        <w:rPr>
+          <w:rFonts w:ascii="Cascadia Mono" w:hAnsi="Cascadia Mono" w:cs="Cascadia Mono"/>
+          <w:color w:val="000000"/>
+          <w:kern w:val="0"/>
+          <w:sz w:val="19"/>
+          <w:szCs w:val="19"/>
+          <w:highlight w:val="white"/>
+        </w:rPr>
+      </w:pPr>
+      <w:r>
+        <w:rPr>
+          <w:rFonts w:ascii="Cascadia Mono" w:hAnsi="Cascadia Mono" w:cs="Cascadia Mono"/>
+          <w:color w:val="000000"/>
+          <w:kern w:val="0"/>
+          <w:sz w:val="19"/>
+          <w:szCs w:val="19"/>
+          <w:highlight w:val="white"/>
+        </w:rPr>
+        <w:t xml:space="preserve">        {</w:t>
+      </w:r>
+    </w:p>
+    <w:p>
+      <w:pPr>
+        <w:autoSpaceDE w:val="0"/>
+        <w:autoSpaceDN w:val="0"/>
+        <w:adjustRightInd w:val="0"/>
+        <w:spacing w:after="0" w:line="240" w:lineRule="auto"/>
+        <w:rPr>
+          <w:rFonts w:ascii="Cascadia Mono" w:hAnsi="Cascadia Mono" w:cs="Cascadia Mono"/>
+          <w:color w:val="000000"/>
+          <w:kern w:val="0"/>
+          <w:sz w:val="19"/>
+          <w:szCs w:val="19"/>
+          <w:highlight w:val="white"/>
+        </w:rPr>
+      </w:pPr>
+      <w:r>
+        <w:rPr>
+          <w:rFonts w:ascii="Cascadia Mono" w:hAnsi="Cascadia Mono" w:cs="Cascadia Mono"/>
+          <w:color w:val="000000"/>
+          <w:kern w:val="0"/>
+          <w:sz w:val="19"/>
+          <w:szCs w:val="19"/>
+          <w:highlight w:val="white"/>
+        </w:rPr>
+        <w:t xml:space="preserve">            Value = -1,</w:t>
+      </w:r>
+    </w:p>
+    <w:p>
+      <w:pPr>
+        <w:autoSpaceDE w:val="0"/>
+        <w:autoSpaceDN w:val="0"/>
+        <w:adjustRightInd w:val="0"/>
+        <w:spacing w:after="0" w:line="240" w:lineRule="auto"/>
+        <w:rPr>
+          <w:rFonts w:ascii="Cascadia Mono" w:hAnsi="Cascadia Mono" w:cs="Cascadia Mono"/>
+          <w:color w:val="000000"/>
+          <w:kern w:val="0"/>
+          <w:sz w:val="19"/>
+          <w:szCs w:val="19"/>
+          <w:highlight w:val="white"/>
+        </w:rPr>
+      </w:pPr>
+      <w:r>
+        <w:rPr>
+          <w:rFonts w:ascii="Cascadia Mono" w:hAnsi="Cascadia Mono" w:cs="Cascadia Mono"/>
+          <w:color w:val="000000"/>
+          <w:kern w:val="0"/>
+          <w:sz w:val="19"/>
+          <w:szCs w:val="19"/>
+          <w:highlight w:val="white"/>
+        </w:rPr>
+        <w:t xml:space="preserve">            Text = </w:t>
+      </w:r>
+      <w:r>
+        <w:rPr>
+          <w:rFonts w:ascii="Cascadia Mono" w:hAnsi="Cascadia Mono" w:cs="Cascadia Mono"/>
+          <w:color w:val="A31515"/>
+          <w:kern w:val="0"/>
+          <w:sz w:val="19"/>
+          <w:szCs w:val="19"/>
+          <w:highlight w:val="white"/>
+        </w:rPr>
+        <w:t>"Tất cả nhân viên"</w:t>
+      </w:r>
+      <w:r>
+        <w:rPr>
+          <w:rFonts w:ascii="Cascadia Mono" w:hAnsi="Cascadia Mono" w:cs="Cascadia Mono"/>
+          <w:color w:val="000000"/>
+          <w:kern w:val="0"/>
+          <w:sz w:val="19"/>
+          <w:szCs w:val="19"/>
+          <w:highlight w:val="white"/>
+        </w:rPr>
+        <w:t>,</w:t>
+      </w:r>
+    </w:p>
+    <w:p>
+      <w:pPr>
+        <w:autoSpaceDE w:val="0"/>
+        <w:autoSpaceDN w:val="0"/>
+        <w:adjustRightInd w:val="0"/>
+        <w:spacing w:after="0" w:line="240" w:lineRule="auto"/>
+        <w:rPr>
+          <w:rFonts w:ascii="Cascadia Mono" w:hAnsi="Cascadia Mono" w:cs="Cascadia Mono"/>
+          <w:color w:val="000000"/>
+          <w:kern w:val="0"/>
+          <w:sz w:val="19"/>
+          <w:szCs w:val="19"/>
+          <w:highlight w:val="white"/>
+        </w:rPr>
+      </w:pPr>
+      <w:r>
+        <w:rPr>
+          <w:rFonts w:ascii="Cascadia Mono" w:hAnsi="Cascadia Mono" w:cs="Cascadia Mono"/>
+          <w:color w:val="000000"/>
+          <w:kern w:val="0"/>
+          <w:sz w:val="19"/>
+          <w:szCs w:val="19"/>
+          <w:highlight w:val="white"/>
+        </w:rPr>
+        <w:t xml:space="preserve">            Position = </w:t>
+      </w:r>
+      <w:r>
+        <w:rPr>
+          <w:rFonts w:ascii="Cascadia Mono" w:hAnsi="Cascadia Mono" w:cs="Cascadia Mono"/>
+          <w:color w:val="A31515"/>
+          <w:kern w:val="0"/>
+          <w:sz w:val="19"/>
+          <w:szCs w:val="19"/>
+          <w:highlight w:val="white"/>
+        </w:rPr>
+        <w:t>""</w:t>
+      </w:r>
+      <w:r>
+        <w:rPr>
+          <w:rFonts w:ascii="Cascadia Mono" w:hAnsi="Cascadia Mono" w:cs="Cascadia Mono"/>
+          <w:color w:val="000000"/>
+          <w:kern w:val="0"/>
+          <w:sz w:val="19"/>
+          <w:szCs w:val="19"/>
+          <w:highlight w:val="white"/>
+        </w:rPr>
+        <w:t>,</w:t>
+      </w:r>
+    </w:p>
+    <w:p>
+      <w:pPr>
+        <w:autoSpaceDE w:val="0"/>
+        <w:autoSpaceDN w:val="0"/>
+        <w:adjustRightInd w:val="0"/>
+        <w:spacing w:after="0" w:line="240" w:lineRule="auto"/>
+        <w:rPr>
+          <w:rFonts w:ascii="Cascadia Mono" w:hAnsi="Cascadia Mono" w:cs="Cascadia Mono"/>
+          <w:color w:val="A31515"/>
+          <w:kern w:val="0"/>
+          <w:sz w:val="19"/>
+          <w:szCs w:val="19"/>
+          <w:highlight w:val="white"/>
+        </w:rPr>
+      </w:pPr>
+      <w:r>
+        <w:rPr>
+          <w:rFonts w:ascii="Cascadia Mono" w:hAnsi="Cascadia Mono" w:cs="Cascadia Mono"/>
+          <w:color w:val="000000"/>
+          <w:kern w:val="0"/>
+          <w:sz w:val="19"/>
+          <w:szCs w:val="19"/>
+          <w:highlight w:val="white"/>
+        </w:rPr>
+        <w:t xml:space="preserve">            Status = </w:t>
+      </w:r>
+      <w:r>
+        <w:rPr>
+          <w:rFonts w:ascii="Cascadia Mono" w:hAnsi="Cascadia Mono" w:cs="Cascadia Mono"/>
+          <w:color w:val="A31515"/>
+          <w:kern w:val="0"/>
+          <w:sz w:val="19"/>
+          <w:szCs w:val="19"/>
+          <w:highlight w:val="white"/>
+        </w:rPr>
+        <w:t>"all"</w:t>
+      </w:r>
+    </w:p>
+    <w:p>
+      <w:pPr>
+        <w:autoSpaceDE w:val="0"/>
+        <w:autoSpaceDN w:val="0"/>
+        <w:adjustRightInd w:val="0"/>
+        <w:spacing w:after="0" w:line="240" w:lineRule="auto"/>
+        <w:rPr>
+          <w:rFonts w:ascii="Cascadia Mono" w:hAnsi="Cascadia Mono" w:cs="Cascadia Mono"/>
+          <w:color w:val="000000"/>
+          <w:kern w:val="0"/>
+          <w:sz w:val="19"/>
+          <w:szCs w:val="19"/>
+          <w:highlight w:val="white"/>
+        </w:rPr>
+      </w:pPr>
+      <w:r>
+        <w:rPr>
+          <w:rFonts w:ascii="Cascadia Mono" w:hAnsi="Cascadia Mono" w:cs="Cascadia Mono"/>
+          <w:color w:val="000000"/>
+          <w:kern w:val="0"/>
+          <w:sz w:val="19"/>
+          <w:szCs w:val="19"/>
+          <w:highlight w:val="white"/>
+        </w:rPr>
+        <w:t xml:space="preserve">        });</w:t>
+      </w:r>
+    </w:p>
+    <w:p>
+      <w:pPr>
+        <w:autoSpaceDE w:val="0"/>
+        <w:autoSpaceDN w:val="0"/>
+        <w:adjustRightInd w:val="0"/>
+        <w:spacing w:after="0" w:line="240" w:lineRule="auto"/>
+        <w:rPr>
+          <w:rFonts w:ascii="Cascadia Mono" w:hAnsi="Cascadia Mono" w:cs="Cascadia Mono"/>
+          <w:color w:val="000000"/>
+          <w:kern w:val="0"/>
+          <w:sz w:val="19"/>
+          <w:szCs w:val="19"/>
+          <w:highlight w:val="white"/>
+        </w:rPr>
+      </w:pPr>
+      <w:r>
+        <w:rPr>
+          <w:rFonts w:ascii="Cascadia Mono" w:hAnsi="Cascadia Mono" w:cs="Cascadia Mono"/>
+          <w:color w:val="000000"/>
+          <w:kern w:val="0"/>
+          <w:sz w:val="19"/>
+          <w:szCs w:val="19"/>
+          <w:highlight w:val="white"/>
+        </w:rPr>
+        <w:t xml:space="preserve">    }</w:t>
+      </w:r>
+    </w:p>
+    <w:p>
+      <w:pPr>
+        <w:autoSpaceDE w:val="0"/>
+        <w:autoSpaceDN w:val="0"/>
+        <w:adjustRightInd w:val="0"/>
+        <w:spacing w:after="0" w:line="240" w:lineRule="auto"/>
+        <w:rPr>
+          <w:rFonts w:ascii="Cascadia Mono" w:hAnsi="Cascadia Mono" w:cs="Cascadia Mono"/>
+          <w:color w:val="000000"/>
+          <w:kern w:val="0"/>
+          <w:sz w:val="19"/>
+          <w:szCs w:val="19"/>
+          <w:highlight w:val="white"/>
+        </w:rPr>
+      </w:pPr>
+    </w:p>
+    <w:p>
+      <w:pPr>
+        <w:autoSpaceDE w:val="0"/>
+        <w:autoSpaceDN w:val="0"/>
+        <w:adjustRightInd w:val="0"/>
+        <w:spacing w:after="0" w:line="240" w:lineRule="auto"/>
+        <w:rPr>
+          <w:rFonts w:ascii="Cascadia Mono" w:hAnsi="Cascadia Mono" w:cs="Cascadia Mono"/>
+          <w:color w:val="000000"/>
+          <w:kern w:val="0"/>
+          <w:sz w:val="19"/>
+          <w:szCs w:val="19"/>
+          <w:highlight w:val="white"/>
+        </w:rPr>
+      </w:pPr>
+      <w:r>
+        <w:rPr>
+          <w:rFonts w:ascii="Cascadia Mono" w:hAnsi="Cascadia Mono" w:cs="Cascadia Mono"/>
+          <w:color w:val="000000"/>
+          <w:kern w:val="0"/>
+          <w:sz w:val="19"/>
+          <w:szCs w:val="19"/>
+          <w:highlight w:val="white"/>
+        </w:rPr>
+        <w:t xml:space="preserve">    </w:t>
+      </w:r>
+      <w:r>
+        <w:rPr>
+          <w:rFonts w:ascii="Cascadia Mono" w:hAnsi="Cascadia Mono" w:cs="Cascadia Mono"/>
+          <w:color w:val="0000FF"/>
+          <w:kern w:val="0"/>
+          <w:sz w:val="19"/>
+          <w:szCs w:val="19"/>
+          <w:highlight w:val="white"/>
+        </w:rPr>
+        <w:t>string</w:t>
+      </w:r>
+      <w:r>
+        <w:rPr>
+          <w:rFonts w:ascii="Cascadia Mono" w:hAnsi="Cascadia Mono" w:cs="Cascadia Mono"/>
+          <w:color w:val="000000"/>
+          <w:kern w:val="0"/>
+          <w:sz w:val="19"/>
+          <w:szCs w:val="19"/>
+          <w:highlight w:val="white"/>
+        </w:rPr>
+        <w:t xml:space="preserve"> query = </w:t>
+      </w:r>
+      <w:r>
+        <w:rPr>
+          <w:rFonts w:ascii="Cascadia Mono" w:hAnsi="Cascadia Mono" w:cs="Cascadia Mono"/>
+          <w:color w:val="A31515"/>
+          <w:kern w:val="0"/>
+          <w:sz w:val="19"/>
+          <w:szCs w:val="19"/>
+          <w:highlight w:val="white"/>
+        </w:rPr>
+        <w:t>"SELECT * FROM v_ActiveEmployees ORDER BY position, full_name"</w:t>
+      </w:r>
+      <w:r>
+        <w:rPr>
+          <w:rFonts w:ascii="Cascadia Mono" w:hAnsi="Cascadia Mono" w:cs="Cascadia Mono"/>
+          <w:color w:val="000000"/>
+          <w:kern w:val="0"/>
+          <w:sz w:val="19"/>
+          <w:szCs w:val="19"/>
+          <w:highlight w:val="white"/>
+        </w:rPr>
+        <w:t>;</w:t>
+      </w:r>
+    </w:p>
+    <w:p>
+      <w:pPr>
+        <w:autoSpaceDE w:val="0"/>
+        <w:autoSpaceDN w:val="0"/>
+        <w:adjustRightInd w:val="0"/>
+        <w:spacing w:after="0" w:line="240" w:lineRule="auto"/>
+        <w:rPr>
+          <w:rFonts w:ascii="Cascadia Mono" w:hAnsi="Cascadia Mono" w:cs="Cascadia Mono"/>
+          <w:color w:val="000000"/>
+          <w:kern w:val="0"/>
+          <w:sz w:val="19"/>
+          <w:szCs w:val="19"/>
+          <w:highlight w:val="white"/>
+        </w:rPr>
+      </w:pPr>
+      <w:r>
+        <w:rPr>
+          <w:rFonts w:ascii="Cascadia Mono" w:hAnsi="Cascadia Mono" w:cs="Cascadia Mono"/>
+          <w:color w:val="000000"/>
+          <w:kern w:val="0"/>
+          <w:sz w:val="19"/>
+          <w:szCs w:val="19"/>
+          <w:highlight w:val="white"/>
+        </w:rPr>
+        <w:t xml:space="preserve">    </w:t>
+      </w:r>
+      <w:r>
+        <w:rPr>
+          <w:rFonts w:ascii="Cascadia Mono" w:hAnsi="Cascadia Mono" w:cs="Cascadia Mono"/>
+          <w:color w:val="0000FF"/>
+          <w:kern w:val="0"/>
+          <w:sz w:val="19"/>
+          <w:szCs w:val="19"/>
+          <w:highlight w:val="white"/>
+        </w:rPr>
+        <w:t>var</w:t>
+      </w:r>
+      <w:r>
+        <w:rPr>
+          <w:rFonts w:ascii="Cascadia Mono" w:hAnsi="Cascadia Mono" w:cs="Cascadia Mono"/>
+          <w:color w:val="000000"/>
+          <w:kern w:val="0"/>
+          <w:sz w:val="19"/>
+          <w:szCs w:val="19"/>
+          <w:highlight w:val="white"/>
+        </w:rPr>
+        <w:t xml:space="preserve"> dataTable = ExecuteQuery(query);</w:t>
+      </w:r>
+    </w:p>
+    <w:p>
+      <w:pPr>
+        <w:autoSpaceDE w:val="0"/>
+        <w:autoSpaceDN w:val="0"/>
+        <w:adjustRightInd w:val="0"/>
+        <w:spacing w:after="0" w:line="240" w:lineRule="auto"/>
+        <w:rPr>
+          <w:rFonts w:ascii="Cascadia Mono" w:hAnsi="Cascadia Mono" w:cs="Cascadia Mono"/>
+          <w:color w:val="000000"/>
+          <w:kern w:val="0"/>
+          <w:sz w:val="19"/>
+          <w:szCs w:val="19"/>
+          <w:highlight w:val="white"/>
+        </w:rPr>
+      </w:pPr>
+    </w:p>
+    <w:p>
+      <w:pPr>
+        <w:autoSpaceDE w:val="0"/>
+        <w:autoSpaceDN w:val="0"/>
+        <w:adjustRightInd w:val="0"/>
+        <w:spacing w:after="0" w:line="240" w:lineRule="auto"/>
+        <w:rPr>
+          <w:rFonts w:ascii="Cascadia Mono" w:hAnsi="Cascadia Mono" w:cs="Cascadia Mono"/>
+          <w:color w:val="000000"/>
+          <w:kern w:val="0"/>
+          <w:sz w:val="19"/>
+          <w:szCs w:val="19"/>
+          <w:highlight w:val="white"/>
+        </w:rPr>
+      </w:pPr>
+      <w:r>
+        <w:rPr>
+          <w:rFonts w:ascii="Cascadia Mono" w:hAnsi="Cascadia Mono" w:cs="Cascadia Mono"/>
+          <w:color w:val="000000"/>
+          <w:kern w:val="0"/>
+          <w:sz w:val="19"/>
+          <w:szCs w:val="19"/>
+          <w:highlight w:val="white"/>
+        </w:rPr>
+        <w:t xml:space="preserve">    </w:t>
+      </w:r>
+      <w:r>
+        <w:rPr>
+          <w:rFonts w:ascii="Cascadia Mono" w:hAnsi="Cascadia Mono" w:cs="Cascadia Mono"/>
+          <w:color w:val="0000FF"/>
+          <w:kern w:val="0"/>
+          <w:sz w:val="19"/>
+          <w:szCs w:val="19"/>
+          <w:highlight w:val="white"/>
+        </w:rPr>
+        <w:t>foreach</w:t>
+      </w:r>
+      <w:r>
+        <w:rPr>
+          <w:rFonts w:ascii="Cascadia Mono" w:hAnsi="Cascadia Mono" w:cs="Cascadia Mono"/>
+          <w:color w:val="000000"/>
+          <w:kern w:val="0"/>
+          <w:sz w:val="19"/>
+          <w:szCs w:val="19"/>
+          <w:highlight w:val="white"/>
+        </w:rPr>
+        <w:t xml:space="preserve"> (</w:t>
+      </w:r>
+      <w:r>
+        <w:rPr>
+          <w:rFonts w:ascii="Cascadia Mono" w:hAnsi="Cascadia Mono" w:cs="Cascadia Mono"/>
+          <w:color w:val="2B91AF"/>
+          <w:kern w:val="0"/>
+          <w:sz w:val="19"/>
+          <w:szCs w:val="19"/>
+          <w:highlight w:val="white"/>
+        </w:rPr>
+        <w:t>DataRow</w:t>
+      </w:r>
+      <w:r>
+        <w:rPr>
+          <w:rFonts w:ascii="Cascadia Mono" w:hAnsi="Cascadia Mono" w:cs="Cascadia Mono"/>
+          <w:color w:val="000000"/>
+          <w:kern w:val="0"/>
+          <w:sz w:val="19"/>
+          <w:szCs w:val="19"/>
+          <w:highlight w:val="white"/>
+        </w:rPr>
+        <w:t xml:space="preserve"> row </w:t>
+      </w:r>
+      <w:r>
+        <w:rPr>
+          <w:rFonts w:ascii="Cascadia Mono" w:hAnsi="Cascadia Mono" w:cs="Cascadia Mono"/>
+          <w:color w:val="0000FF"/>
+          <w:kern w:val="0"/>
+          <w:sz w:val="19"/>
+          <w:szCs w:val="19"/>
+          <w:highlight w:val="white"/>
+        </w:rPr>
+        <w:t>in</w:t>
+      </w:r>
+      <w:r>
+        <w:rPr>
+          <w:rFonts w:ascii="Cascadia Mono" w:hAnsi="Cascadia Mono" w:cs="Cascadia Mono"/>
+          <w:color w:val="000000"/>
+          <w:kern w:val="0"/>
+          <w:sz w:val="19"/>
+          <w:szCs w:val="19"/>
+          <w:highlight w:val="white"/>
+        </w:rPr>
+        <w:t xml:space="preserve"> dataTable.Rows)</w:t>
+      </w:r>
+    </w:p>
+    <w:p>
+      <w:pPr>
+        <w:autoSpaceDE w:val="0"/>
+        <w:autoSpaceDN w:val="0"/>
+        <w:adjustRightInd w:val="0"/>
+        <w:spacing w:after="0" w:line="240" w:lineRule="auto"/>
+        <w:rPr>
+          <w:rFonts w:ascii="Cascadia Mono" w:hAnsi="Cascadia Mono" w:cs="Cascadia Mono"/>
+          <w:color w:val="000000"/>
+          <w:kern w:val="0"/>
+          <w:sz w:val="19"/>
+          <w:szCs w:val="19"/>
+          <w:highlight w:val="white"/>
+        </w:rPr>
+      </w:pPr>
+      <w:r>
+        <w:rPr>
+          <w:rFonts w:ascii="Cascadia Mono" w:hAnsi="Cascadia Mono" w:cs="Cascadia Mono"/>
+          <w:color w:val="000000"/>
+          <w:kern w:val="0"/>
+          <w:sz w:val="19"/>
+          <w:szCs w:val="19"/>
+          <w:highlight w:val="white"/>
+        </w:rPr>
+        <w:t xml:space="preserve">    {</w:t>
+      </w:r>
+    </w:p>
+    <w:p>
+      <w:pPr>
+        <w:autoSpaceDE w:val="0"/>
+        <w:autoSpaceDN w:val="0"/>
+        <w:adjustRightInd w:val="0"/>
+        <w:spacing w:after="0" w:line="240" w:lineRule="auto"/>
+        <w:rPr>
+          <w:rFonts w:ascii="Cascadia Mono" w:hAnsi="Cascadia Mono" w:cs="Cascadia Mono"/>
+          <w:color w:val="2B91AF"/>
+          <w:kern w:val="0"/>
+          <w:sz w:val="19"/>
+          <w:szCs w:val="19"/>
+          <w:highlight w:val="white"/>
+        </w:rPr>
+      </w:pPr>
+      <w:r>
+        <w:rPr>
+          <w:rFonts w:ascii="Cascadia Mono" w:hAnsi="Cascadia Mono" w:cs="Cascadia Mono"/>
+          <w:color w:val="000000"/>
+          <w:kern w:val="0"/>
+          <w:sz w:val="19"/>
+          <w:szCs w:val="19"/>
+          <w:highlight w:val="white"/>
+        </w:rPr>
+        <w:t xml:space="preserve">        items.Add(</w:t>
+      </w:r>
+      <w:r>
+        <w:rPr>
+          <w:rFonts w:ascii="Cascadia Mono" w:hAnsi="Cascadia Mono" w:cs="Cascadia Mono"/>
+          <w:color w:val="0000FF"/>
+          <w:kern w:val="0"/>
+          <w:sz w:val="19"/>
+          <w:szCs w:val="19"/>
+          <w:highlight w:val="white"/>
+        </w:rPr>
+        <w:t>new</w:t>
+      </w:r>
+      <w:r>
+        <w:rPr>
+          <w:rFonts w:ascii="Cascadia Mono" w:hAnsi="Cascadia Mono" w:cs="Cascadia Mono"/>
+          <w:color w:val="000000"/>
+          <w:kern w:val="0"/>
+          <w:sz w:val="19"/>
+          <w:szCs w:val="19"/>
+          <w:highlight w:val="white"/>
+        </w:rPr>
+        <w:t xml:space="preserve"> </w:t>
+      </w:r>
+      <w:r>
+        <w:rPr>
+          <w:rFonts w:ascii="Cascadia Mono" w:hAnsi="Cascadia Mono" w:cs="Cascadia Mono"/>
+          <w:color w:val="2B91AF"/>
+          <w:kern w:val="0"/>
+          <w:sz w:val="19"/>
+          <w:szCs w:val="19"/>
+          <w:highlight w:val="white"/>
+        </w:rPr>
+        <w:t>EmployeeListItem</w:t>
+      </w:r>
+    </w:p>
+    <w:p>
+      <w:pPr>
+        <w:autoSpaceDE w:val="0"/>
+        <w:autoSpaceDN w:val="0"/>
+        <w:adjustRightInd w:val="0"/>
+        <w:spacing w:after="0" w:line="240" w:lineRule="auto"/>
+        <w:rPr>
+          <w:rFonts w:ascii="Cascadia Mono" w:hAnsi="Cascadia Mono" w:cs="Cascadia Mono"/>
+          <w:color w:val="000000"/>
+          <w:kern w:val="0"/>
+          <w:sz w:val="19"/>
+          <w:szCs w:val="19"/>
+          <w:highlight w:val="white"/>
+        </w:rPr>
+      </w:pPr>
+      <w:r>
+        <w:rPr>
+          <w:rFonts w:ascii="Cascadia Mono" w:hAnsi="Cascadia Mono" w:cs="Cascadia Mono"/>
+          <w:color w:val="000000"/>
+          <w:kern w:val="0"/>
+          <w:sz w:val="19"/>
+          <w:szCs w:val="19"/>
+          <w:highlight w:val="white"/>
+        </w:rPr>
+        <w:t xml:space="preserve">        {</w:t>
+      </w:r>
+    </w:p>
+    <w:p>
+      <w:pPr>
+        <w:autoSpaceDE w:val="0"/>
+        <w:autoSpaceDN w:val="0"/>
+        <w:adjustRightInd w:val="0"/>
+        <w:spacing w:after="0" w:line="240" w:lineRule="auto"/>
+        <w:rPr>
+          <w:rFonts w:ascii="Cascadia Mono" w:hAnsi="Cascadia Mono" w:cs="Cascadia Mono"/>
+          <w:color w:val="000000"/>
+          <w:kern w:val="0"/>
+          <w:sz w:val="19"/>
+          <w:szCs w:val="19"/>
+          <w:highlight w:val="white"/>
+        </w:rPr>
+      </w:pPr>
+      <w:r>
+        <w:rPr>
+          <w:rFonts w:ascii="Cascadia Mono" w:hAnsi="Cascadia Mono" w:cs="Cascadia Mono"/>
+          <w:color w:val="000000"/>
+          <w:kern w:val="0"/>
+          <w:sz w:val="19"/>
+          <w:szCs w:val="19"/>
+          <w:highlight w:val="white"/>
+        </w:rPr>
+        <w:t xml:space="preserve">            Value = </w:t>
+      </w:r>
+      <w:r>
+        <w:rPr>
+          <w:rFonts w:ascii="Cascadia Mono" w:hAnsi="Cascadia Mono" w:cs="Cascadia Mono"/>
+          <w:color w:val="2B91AF"/>
+          <w:kern w:val="0"/>
+          <w:sz w:val="19"/>
+          <w:szCs w:val="19"/>
+          <w:highlight w:val="white"/>
+        </w:rPr>
+        <w:t>Convert</w:t>
+      </w:r>
+      <w:r>
+        <w:rPr>
+          <w:rFonts w:ascii="Cascadia Mono" w:hAnsi="Cascadia Mono" w:cs="Cascadia Mono"/>
+          <w:color w:val="000000"/>
+          <w:kern w:val="0"/>
+          <w:sz w:val="19"/>
+          <w:szCs w:val="19"/>
+          <w:highlight w:val="white"/>
+        </w:rPr>
+        <w:t>.ToInt32(row[</w:t>
+      </w:r>
+      <w:r>
+        <w:rPr>
+          <w:rFonts w:ascii="Cascadia Mono" w:hAnsi="Cascadia Mono" w:cs="Cascadia Mono"/>
+          <w:color w:val="A31515"/>
+          <w:kern w:val="0"/>
+          <w:sz w:val="19"/>
+          <w:szCs w:val="19"/>
+          <w:highlight w:val="white"/>
+        </w:rPr>
+        <w:t>"employee_id"</w:t>
+      </w:r>
+      <w:r>
+        <w:rPr>
+          <w:rFonts w:ascii="Cascadia Mono" w:hAnsi="Cascadia Mono" w:cs="Cascadia Mono"/>
+          <w:color w:val="000000"/>
+          <w:kern w:val="0"/>
+          <w:sz w:val="19"/>
+          <w:szCs w:val="19"/>
+          <w:highlight w:val="white"/>
+        </w:rPr>
+        <w:t>]),</w:t>
+      </w:r>
+    </w:p>
+    <w:p>
+      <w:pPr>
+        <w:autoSpaceDE w:val="0"/>
+        <w:autoSpaceDN w:val="0"/>
+        <w:adjustRightInd w:val="0"/>
+        <w:spacing w:after="0" w:line="240" w:lineRule="auto"/>
+        <w:rPr>
+          <w:rFonts w:ascii="Cascadia Mono" w:hAnsi="Cascadia Mono" w:cs="Cascadia Mono"/>
+          <w:color w:val="000000"/>
+          <w:kern w:val="0"/>
+          <w:sz w:val="19"/>
+          <w:szCs w:val="19"/>
+          <w:highlight w:val="white"/>
+        </w:rPr>
+      </w:pPr>
+      <w:r>
+        <w:rPr>
+          <w:rFonts w:ascii="Cascadia Mono" w:hAnsi="Cascadia Mono" w:cs="Cascadia Mono"/>
+          <w:color w:val="000000"/>
+          <w:kern w:val="0"/>
+          <w:sz w:val="19"/>
+          <w:szCs w:val="19"/>
+          <w:highlight w:val="white"/>
+        </w:rPr>
+        <w:t xml:space="preserve">            Text = row[</w:t>
+      </w:r>
+      <w:r>
+        <w:rPr>
+          <w:rFonts w:ascii="Cascadia Mono" w:hAnsi="Cascadia Mono" w:cs="Cascadia Mono"/>
+          <w:color w:val="A31515"/>
+          <w:kern w:val="0"/>
+          <w:sz w:val="19"/>
+          <w:szCs w:val="19"/>
+          <w:highlight w:val="white"/>
+        </w:rPr>
+        <w:t>"full_name"</w:t>
+      </w:r>
+      <w:r>
+        <w:rPr>
+          <w:rFonts w:ascii="Cascadia Mono" w:hAnsi="Cascadia Mono" w:cs="Cascadia Mono"/>
+          <w:color w:val="000000"/>
+          <w:kern w:val="0"/>
+          <w:sz w:val="19"/>
+          <w:szCs w:val="19"/>
+          <w:highlight w:val="white"/>
+        </w:rPr>
+        <w:t>].ToString(),</w:t>
+      </w:r>
+    </w:p>
+    <w:p>
+      <w:pPr>
+        <w:autoSpaceDE w:val="0"/>
+        <w:autoSpaceDN w:val="0"/>
+        <w:adjustRightInd w:val="0"/>
+        <w:spacing w:after="0" w:line="240" w:lineRule="auto"/>
+        <w:rPr>
+          <w:rFonts w:ascii="Cascadia Mono" w:hAnsi="Cascadia Mono" w:cs="Cascadia Mono"/>
+          <w:color w:val="000000"/>
+          <w:kern w:val="0"/>
+          <w:sz w:val="19"/>
+          <w:szCs w:val="19"/>
+          <w:highlight w:val="white"/>
+        </w:rPr>
+      </w:pPr>
+      <w:r>
+        <w:rPr>
+          <w:rFonts w:ascii="Cascadia Mono" w:hAnsi="Cascadia Mono" w:cs="Cascadia Mono"/>
+          <w:color w:val="000000"/>
+          <w:kern w:val="0"/>
+          <w:sz w:val="19"/>
+          <w:szCs w:val="19"/>
+          <w:highlight w:val="white"/>
+        </w:rPr>
+        <w:t xml:space="preserve">            Position = row[</w:t>
+      </w:r>
+      <w:r>
+        <w:rPr>
+          <w:rFonts w:ascii="Cascadia Mono" w:hAnsi="Cascadia Mono" w:cs="Cascadia Mono"/>
+          <w:color w:val="A31515"/>
+          <w:kern w:val="0"/>
+          <w:sz w:val="19"/>
+          <w:szCs w:val="19"/>
+          <w:highlight w:val="white"/>
+        </w:rPr>
+        <w:t>"position"</w:t>
+      </w:r>
+      <w:r>
+        <w:rPr>
+          <w:rFonts w:ascii="Cascadia Mono" w:hAnsi="Cascadia Mono" w:cs="Cascadia Mono"/>
+          <w:color w:val="000000"/>
+          <w:kern w:val="0"/>
+          <w:sz w:val="19"/>
+          <w:szCs w:val="19"/>
+          <w:highlight w:val="white"/>
+        </w:rPr>
+        <w:t>].ToString(),</w:t>
+      </w:r>
+    </w:p>
+    <w:p>
+      <w:pPr>
+        <w:autoSpaceDE w:val="0"/>
+        <w:autoSpaceDN w:val="0"/>
+        <w:adjustRightInd w:val="0"/>
+        <w:spacing w:after="0" w:line="240" w:lineRule="auto"/>
+        <w:rPr>
+          <w:rFonts w:ascii="Cascadia Mono" w:hAnsi="Cascadia Mono" w:cs="Cascadia Mono"/>
+          <w:color w:val="000000"/>
+          <w:kern w:val="0"/>
+          <w:sz w:val="19"/>
+          <w:szCs w:val="19"/>
+          <w:highlight w:val="white"/>
+        </w:rPr>
+      </w:pPr>
+      <w:r>
+        <w:rPr>
+          <w:rFonts w:ascii="Cascadia Mono" w:hAnsi="Cascadia Mono" w:cs="Cascadia Mono"/>
+          <w:color w:val="000000"/>
+          <w:kern w:val="0"/>
+          <w:sz w:val="19"/>
+          <w:szCs w:val="19"/>
+          <w:highlight w:val="white"/>
+        </w:rPr>
+        <w:t xml:space="preserve">            Status = row[</w:t>
+      </w:r>
+      <w:r>
+        <w:rPr>
+          <w:rFonts w:ascii="Cascadia Mono" w:hAnsi="Cascadia Mono" w:cs="Cascadia Mono"/>
+          <w:color w:val="A31515"/>
+          <w:kern w:val="0"/>
+          <w:sz w:val="19"/>
+          <w:szCs w:val="19"/>
+          <w:highlight w:val="white"/>
+        </w:rPr>
+        <w:t>"status"</w:t>
+      </w:r>
+      <w:r>
+        <w:rPr>
+          <w:rFonts w:ascii="Cascadia Mono" w:hAnsi="Cascadia Mono" w:cs="Cascadia Mono"/>
+          <w:color w:val="000000"/>
+          <w:kern w:val="0"/>
+          <w:sz w:val="19"/>
+          <w:szCs w:val="19"/>
+          <w:highlight w:val="white"/>
+        </w:rPr>
+        <w:t>].ToString()</w:t>
+      </w:r>
+    </w:p>
+    <w:p>
+      <w:pPr>
+        <w:autoSpaceDE w:val="0"/>
+        <w:autoSpaceDN w:val="0"/>
+        <w:adjustRightInd w:val="0"/>
+        <w:spacing w:after="0" w:line="240" w:lineRule="auto"/>
+        <w:rPr>
+          <w:rFonts w:ascii="Cascadia Mono" w:hAnsi="Cascadia Mono" w:cs="Cascadia Mono"/>
+          <w:color w:val="000000"/>
+          <w:kern w:val="0"/>
+          <w:sz w:val="19"/>
+          <w:szCs w:val="19"/>
+          <w:highlight w:val="white"/>
+        </w:rPr>
+      </w:pPr>
+      <w:r>
+        <w:rPr>
+          <w:rFonts w:ascii="Cascadia Mono" w:hAnsi="Cascadia Mono" w:cs="Cascadia Mono"/>
+          <w:color w:val="000000"/>
+          <w:kern w:val="0"/>
+          <w:sz w:val="19"/>
+          <w:szCs w:val="19"/>
+          <w:highlight w:val="white"/>
+        </w:rPr>
+        <w:t xml:space="preserve">        });</w:t>
+      </w:r>
+    </w:p>
+    <w:p>
+      <w:pPr>
+        <w:autoSpaceDE w:val="0"/>
+        <w:autoSpaceDN w:val="0"/>
+        <w:adjustRightInd w:val="0"/>
+        <w:spacing w:after="0" w:line="240" w:lineRule="auto"/>
+        <w:rPr>
+          <w:rFonts w:ascii="Cascadia Mono" w:hAnsi="Cascadia Mono" w:cs="Cascadia Mono"/>
+          <w:color w:val="000000"/>
+          <w:kern w:val="0"/>
+          <w:sz w:val="19"/>
+          <w:szCs w:val="19"/>
+          <w:highlight w:val="white"/>
+        </w:rPr>
+      </w:pPr>
+      <w:r>
+        <w:rPr>
+          <w:rFonts w:ascii="Cascadia Mono" w:hAnsi="Cascadia Mono" w:cs="Cascadia Mono"/>
+          <w:color w:val="000000"/>
+          <w:kern w:val="0"/>
+          <w:sz w:val="19"/>
+          <w:szCs w:val="19"/>
+          <w:highlight w:val="white"/>
+        </w:rPr>
+        <w:t xml:space="preserve">    }</w:t>
+      </w:r>
+    </w:p>
+    <w:p>
+      <w:pPr>
+        <w:autoSpaceDE w:val="0"/>
+        <w:autoSpaceDN w:val="0"/>
+        <w:adjustRightInd w:val="0"/>
+        <w:spacing w:after="0" w:line="240" w:lineRule="auto"/>
+        <w:rPr>
+          <w:rFonts w:ascii="Cascadia Mono" w:hAnsi="Cascadia Mono" w:cs="Cascadia Mono"/>
+          <w:color w:val="000000"/>
+          <w:kern w:val="0"/>
+          <w:sz w:val="19"/>
+          <w:szCs w:val="19"/>
+          <w:highlight w:val="white"/>
+        </w:rPr>
+      </w:pPr>
+    </w:p>
+    <w:p>
+      <w:pPr>
+        <w:autoSpaceDE w:val="0"/>
+        <w:autoSpaceDN w:val="0"/>
+        <w:adjustRightInd w:val="0"/>
+        <w:spacing w:after="0" w:line="240" w:lineRule="auto"/>
+        <w:rPr>
+          <w:rFonts w:ascii="Cascadia Mono" w:hAnsi="Cascadia Mono" w:cs="Cascadia Mono"/>
+          <w:color w:val="000000"/>
+          <w:kern w:val="0"/>
+          <w:sz w:val="19"/>
+          <w:szCs w:val="19"/>
+          <w:highlight w:val="white"/>
+        </w:rPr>
+      </w:pPr>
+      <w:r>
+        <w:rPr>
+          <w:rFonts w:ascii="Cascadia Mono" w:hAnsi="Cascadia Mono" w:cs="Cascadia Mono"/>
+          <w:color w:val="000000"/>
+          <w:kern w:val="0"/>
+          <w:sz w:val="19"/>
+          <w:szCs w:val="19"/>
+          <w:highlight w:val="white"/>
+        </w:rPr>
+        <w:t xml:space="preserve">    </w:t>
+      </w:r>
+      <w:r>
+        <w:rPr>
+          <w:rFonts w:ascii="Cascadia Mono" w:hAnsi="Cascadia Mono" w:cs="Cascadia Mono"/>
+          <w:color w:val="0000FF"/>
+          <w:kern w:val="0"/>
+          <w:sz w:val="19"/>
+          <w:szCs w:val="19"/>
+          <w:highlight w:val="white"/>
+        </w:rPr>
+        <w:t>return</w:t>
+      </w:r>
+      <w:r>
+        <w:rPr>
+          <w:rFonts w:ascii="Cascadia Mono" w:hAnsi="Cascadia Mono" w:cs="Cascadia Mono"/>
+          <w:color w:val="000000"/>
+          <w:kern w:val="0"/>
+          <w:sz w:val="19"/>
+          <w:szCs w:val="19"/>
+          <w:highlight w:val="white"/>
+        </w:rPr>
+        <w:t xml:space="preserve"> items;</w:t>
+      </w:r>
+    </w:p>
+    <w:p>
+      <w:r>
+        <w:rPr>
+          <w:rFonts w:ascii="Cascadia Mono" w:hAnsi="Cascadia Mono" w:cs="Cascadia Mono"/>
+          <w:color w:val="000000"/>
+          <w:kern w:val="0"/>
+          <w:sz w:val="19"/>
+          <w:szCs w:val="19"/>
+          <w:highlight w:val="white"/>
+        </w:rPr>
+        <w:t>}</w:t>
       </w:r>
     </w:p>
     <w:sectPr>

--- a/New Microsoft Word Document.docx
+++ b/New Microsoft Word Document.docx
@@ -25826,6 +25826,8112 @@
       </w:r>
     </w:p>
     <w:p>
+      <w:pPr>
+        <w:rPr>
+          <w:rFonts w:ascii="Cascadia Mono" w:hAnsi="Cascadia Mono" w:cs="Cascadia Mono"/>
+          <w:color w:val="000000"/>
+          <w:kern w:val="0"/>
+          <w:sz w:val="19"/>
+          <w:szCs w:val="19"/>
+        </w:rPr>
+      </w:pPr>
+      <w:r>
+        <w:rPr>
+          <w:rFonts w:ascii="Cascadia Mono" w:hAnsi="Cascadia Mono" w:cs="Cascadia Mono"/>
+          <w:color w:val="000000"/>
+          <w:kern w:val="0"/>
+          <w:sz w:val="19"/>
+          <w:szCs w:val="19"/>
+          <w:highlight w:val="white"/>
+        </w:rPr>
+        <w:t>}</w:t>
+      </w:r>
+    </w:p>
+    <w:p>
+      <w:pPr>
+        <w:rPr>
+          <w:rFonts w:ascii="Cascadia Mono" w:hAnsi="Cascadia Mono" w:cs="Cascadia Mono"/>
+          <w:color w:val="000000"/>
+          <w:kern w:val="0"/>
+          <w:sz w:val="19"/>
+          <w:szCs w:val="19"/>
+        </w:rPr>
+      </w:pPr>
+    </w:p>
+    <w:p>
+      <w:r>
+        <w:t>CREATE VIEW v_ActivePromotions</w:t>
+      </w:r>
+    </w:p>
+    <w:p>
+      <w:r>
+        <w:t>AS</w:t>
+      </w:r>
+    </w:p>
+    <w:p>
+      <w:r>
+        <w:t>SELECT *</w:t>
+      </w:r>
+    </w:p>
+    <w:p>
+      <w:r>
+        <w:t>FROM promotions</w:t>
+      </w:r>
+    </w:p>
+    <w:p>
+      <w:r>
+        <w:t xml:space="preserve">WHERE </w:t>
+      </w:r>
+    </w:p>
+    <w:p>
+      <w:r>
+        <w:t xml:space="preserve">    status = 'active'</w:t>
+      </w:r>
+    </w:p>
+    <w:p>
+      <w:r>
+        <w:t xml:space="preserve">    AND CAST(GETDATE() AS DATE) BETWEEN start_date AND end_date</w:t>
+      </w:r>
+    </w:p>
+    <w:p>
+      <w:r>
+        <w:t xml:space="preserve">    AND (usage_limit IS NULL OR used_count &lt; usage_limit);</w:t>
+      </w:r>
+    </w:p>
+    <w:p/>
+    <w:p/>
+    <w:p/>
+    <w:p>
+      <w:pPr>
+        <w:autoSpaceDE w:val="0"/>
+        <w:autoSpaceDN w:val="0"/>
+        <w:adjustRightInd w:val="0"/>
+        <w:spacing w:after="0" w:line="240" w:lineRule="auto"/>
+        <w:rPr>
+          <w:rFonts w:ascii="Cascadia Mono" w:hAnsi="Cascadia Mono" w:cs="Cascadia Mono"/>
+          <w:color w:val="000000"/>
+          <w:kern w:val="0"/>
+          <w:sz w:val="19"/>
+          <w:szCs w:val="19"/>
+          <w:highlight w:val="white"/>
+        </w:rPr>
+      </w:pPr>
+      <w:r>
+        <w:rPr>
+          <w:rFonts w:ascii="Cascadia Mono" w:hAnsi="Cascadia Mono" w:cs="Cascadia Mono"/>
+          <w:color w:val="0000FF"/>
+          <w:kern w:val="0"/>
+          <w:sz w:val="19"/>
+          <w:szCs w:val="19"/>
+          <w:highlight w:val="white"/>
+        </w:rPr>
+        <w:lastRenderedPageBreak/>
+        <w:t>public</w:t>
+      </w:r>
+      <w:r>
+        <w:rPr>
+          <w:rFonts w:ascii="Cascadia Mono" w:hAnsi="Cascadia Mono" w:cs="Cascadia Mono"/>
+          <w:color w:val="000000"/>
+          <w:kern w:val="0"/>
+          <w:sz w:val="19"/>
+          <w:szCs w:val="19"/>
+          <w:highlight w:val="white"/>
+        </w:rPr>
+        <w:t xml:space="preserve"> </w:t>
+      </w:r>
+      <w:r>
+        <w:rPr>
+          <w:rFonts w:ascii="Cascadia Mono" w:hAnsi="Cascadia Mono" w:cs="Cascadia Mono"/>
+          <w:color w:val="2B91AF"/>
+          <w:kern w:val="0"/>
+          <w:sz w:val="19"/>
+          <w:szCs w:val="19"/>
+          <w:highlight w:val="white"/>
+        </w:rPr>
+        <w:t>List</w:t>
+      </w:r>
+      <w:r>
+        <w:rPr>
+          <w:rFonts w:ascii="Cascadia Mono" w:hAnsi="Cascadia Mono" w:cs="Cascadia Mono"/>
+          <w:color w:val="000000"/>
+          <w:kern w:val="0"/>
+          <w:sz w:val="19"/>
+          <w:szCs w:val="19"/>
+          <w:highlight w:val="white"/>
+        </w:rPr>
+        <w:t>&lt;</w:t>
+      </w:r>
+      <w:r>
+        <w:rPr>
+          <w:rFonts w:ascii="Cascadia Mono" w:hAnsi="Cascadia Mono" w:cs="Cascadia Mono"/>
+          <w:color w:val="2B91AF"/>
+          <w:kern w:val="0"/>
+          <w:sz w:val="19"/>
+          <w:szCs w:val="19"/>
+          <w:highlight w:val="white"/>
+        </w:rPr>
+        <w:t>Promotion</w:t>
+      </w:r>
+      <w:r>
+        <w:rPr>
+          <w:rFonts w:ascii="Cascadia Mono" w:hAnsi="Cascadia Mono" w:cs="Cascadia Mono"/>
+          <w:color w:val="000000"/>
+          <w:kern w:val="0"/>
+          <w:sz w:val="19"/>
+          <w:szCs w:val="19"/>
+          <w:highlight w:val="white"/>
+        </w:rPr>
+        <w:t>&gt; GetActivePromotions()</w:t>
+      </w:r>
+    </w:p>
+    <w:p>
+      <w:pPr>
+        <w:autoSpaceDE w:val="0"/>
+        <w:autoSpaceDN w:val="0"/>
+        <w:adjustRightInd w:val="0"/>
+        <w:spacing w:after="0" w:line="240" w:lineRule="auto"/>
+        <w:rPr>
+          <w:rFonts w:ascii="Cascadia Mono" w:hAnsi="Cascadia Mono" w:cs="Cascadia Mono"/>
+          <w:color w:val="000000"/>
+          <w:kern w:val="0"/>
+          <w:sz w:val="19"/>
+          <w:szCs w:val="19"/>
+          <w:highlight w:val="white"/>
+        </w:rPr>
+      </w:pPr>
+      <w:r>
+        <w:rPr>
+          <w:rFonts w:ascii="Cascadia Mono" w:hAnsi="Cascadia Mono" w:cs="Cascadia Mono"/>
+          <w:color w:val="000000"/>
+          <w:kern w:val="0"/>
+          <w:sz w:val="19"/>
+          <w:szCs w:val="19"/>
+          <w:highlight w:val="white"/>
+        </w:rPr>
+        <w:t>{</w:t>
+      </w:r>
+    </w:p>
+    <w:p>
+      <w:pPr>
+        <w:autoSpaceDE w:val="0"/>
+        <w:autoSpaceDN w:val="0"/>
+        <w:adjustRightInd w:val="0"/>
+        <w:spacing w:after="0" w:line="240" w:lineRule="auto"/>
+        <w:rPr>
+          <w:rFonts w:ascii="Cascadia Mono" w:hAnsi="Cascadia Mono" w:cs="Cascadia Mono"/>
+          <w:color w:val="000000"/>
+          <w:kern w:val="0"/>
+          <w:sz w:val="19"/>
+          <w:szCs w:val="19"/>
+          <w:highlight w:val="white"/>
+        </w:rPr>
+      </w:pPr>
+      <w:r>
+        <w:rPr>
+          <w:rFonts w:ascii="Cascadia Mono" w:hAnsi="Cascadia Mono" w:cs="Cascadia Mono"/>
+          <w:color w:val="000000"/>
+          <w:kern w:val="0"/>
+          <w:sz w:val="19"/>
+          <w:szCs w:val="19"/>
+          <w:highlight w:val="white"/>
+        </w:rPr>
+        <w:t xml:space="preserve">    </w:t>
+      </w:r>
+      <w:r>
+        <w:rPr>
+          <w:rFonts w:ascii="Cascadia Mono" w:hAnsi="Cascadia Mono" w:cs="Cascadia Mono"/>
+          <w:color w:val="0000FF"/>
+          <w:kern w:val="0"/>
+          <w:sz w:val="19"/>
+          <w:szCs w:val="19"/>
+          <w:highlight w:val="white"/>
+        </w:rPr>
+        <w:t>string</w:t>
+      </w:r>
+      <w:r>
+        <w:rPr>
+          <w:rFonts w:ascii="Cascadia Mono" w:hAnsi="Cascadia Mono" w:cs="Cascadia Mono"/>
+          <w:color w:val="000000"/>
+          <w:kern w:val="0"/>
+          <w:sz w:val="19"/>
+          <w:szCs w:val="19"/>
+          <w:highlight w:val="white"/>
+        </w:rPr>
+        <w:t xml:space="preserve"> query = </w:t>
+      </w:r>
+      <w:r>
+        <w:rPr>
+          <w:rFonts w:ascii="Cascadia Mono" w:hAnsi="Cascadia Mono" w:cs="Cascadia Mono"/>
+          <w:color w:val="A31515"/>
+          <w:kern w:val="0"/>
+          <w:sz w:val="19"/>
+          <w:szCs w:val="19"/>
+          <w:highlight w:val="white"/>
+        </w:rPr>
+        <w:t>"SELECT * FROM v_ActivePromotions ORDER BY created_at DESC"</w:t>
+      </w:r>
+      <w:r>
+        <w:rPr>
+          <w:rFonts w:ascii="Cascadia Mono" w:hAnsi="Cascadia Mono" w:cs="Cascadia Mono"/>
+          <w:color w:val="000000"/>
+          <w:kern w:val="0"/>
+          <w:sz w:val="19"/>
+          <w:szCs w:val="19"/>
+          <w:highlight w:val="white"/>
+        </w:rPr>
+        <w:t>;</w:t>
+      </w:r>
+    </w:p>
+    <w:p>
+      <w:pPr>
+        <w:autoSpaceDE w:val="0"/>
+        <w:autoSpaceDN w:val="0"/>
+        <w:adjustRightInd w:val="0"/>
+        <w:spacing w:after="0" w:line="240" w:lineRule="auto"/>
+        <w:rPr>
+          <w:rFonts w:ascii="Cascadia Mono" w:hAnsi="Cascadia Mono" w:cs="Cascadia Mono"/>
+          <w:color w:val="000000"/>
+          <w:kern w:val="0"/>
+          <w:sz w:val="19"/>
+          <w:szCs w:val="19"/>
+          <w:highlight w:val="white"/>
+        </w:rPr>
+      </w:pPr>
+    </w:p>
+    <w:p>
+      <w:pPr>
+        <w:autoSpaceDE w:val="0"/>
+        <w:autoSpaceDN w:val="0"/>
+        <w:adjustRightInd w:val="0"/>
+        <w:spacing w:after="0" w:line="240" w:lineRule="auto"/>
+        <w:rPr>
+          <w:rFonts w:ascii="Cascadia Mono" w:hAnsi="Cascadia Mono" w:cs="Cascadia Mono"/>
+          <w:color w:val="000000"/>
+          <w:kern w:val="0"/>
+          <w:sz w:val="19"/>
+          <w:szCs w:val="19"/>
+          <w:highlight w:val="white"/>
+        </w:rPr>
+      </w:pPr>
+      <w:r>
+        <w:rPr>
+          <w:rFonts w:ascii="Cascadia Mono" w:hAnsi="Cascadia Mono" w:cs="Cascadia Mono"/>
+          <w:color w:val="000000"/>
+          <w:kern w:val="0"/>
+          <w:sz w:val="19"/>
+          <w:szCs w:val="19"/>
+          <w:highlight w:val="white"/>
+        </w:rPr>
+        <w:t xml:space="preserve">    </w:t>
+      </w:r>
+      <w:r>
+        <w:rPr>
+          <w:rFonts w:ascii="Cascadia Mono" w:hAnsi="Cascadia Mono" w:cs="Cascadia Mono"/>
+          <w:color w:val="0000FF"/>
+          <w:kern w:val="0"/>
+          <w:sz w:val="19"/>
+          <w:szCs w:val="19"/>
+          <w:highlight w:val="white"/>
+        </w:rPr>
+        <w:t>var</w:t>
+      </w:r>
+      <w:r>
+        <w:rPr>
+          <w:rFonts w:ascii="Cascadia Mono" w:hAnsi="Cascadia Mono" w:cs="Cascadia Mono"/>
+          <w:color w:val="000000"/>
+          <w:kern w:val="0"/>
+          <w:sz w:val="19"/>
+          <w:szCs w:val="19"/>
+          <w:highlight w:val="white"/>
+        </w:rPr>
+        <w:t xml:space="preserve"> dataTable = ExecuteQuery(query);</w:t>
+      </w:r>
+    </w:p>
+    <w:p>
+      <w:pPr>
+        <w:autoSpaceDE w:val="0"/>
+        <w:autoSpaceDN w:val="0"/>
+        <w:adjustRightInd w:val="0"/>
+        <w:spacing w:after="0" w:line="240" w:lineRule="auto"/>
+        <w:rPr>
+          <w:rFonts w:ascii="Cascadia Mono" w:hAnsi="Cascadia Mono" w:cs="Cascadia Mono"/>
+          <w:color w:val="000000"/>
+          <w:kern w:val="0"/>
+          <w:sz w:val="19"/>
+          <w:szCs w:val="19"/>
+          <w:highlight w:val="white"/>
+        </w:rPr>
+      </w:pPr>
+      <w:r>
+        <w:rPr>
+          <w:rFonts w:ascii="Cascadia Mono" w:hAnsi="Cascadia Mono" w:cs="Cascadia Mono"/>
+          <w:color w:val="000000"/>
+          <w:kern w:val="0"/>
+          <w:sz w:val="19"/>
+          <w:szCs w:val="19"/>
+          <w:highlight w:val="white"/>
+        </w:rPr>
+        <w:t xml:space="preserve">    </w:t>
+      </w:r>
+      <w:r>
+        <w:rPr>
+          <w:rFonts w:ascii="Cascadia Mono" w:hAnsi="Cascadia Mono" w:cs="Cascadia Mono"/>
+          <w:color w:val="0000FF"/>
+          <w:kern w:val="0"/>
+          <w:sz w:val="19"/>
+          <w:szCs w:val="19"/>
+          <w:highlight w:val="white"/>
+        </w:rPr>
+        <w:t>var</w:t>
+      </w:r>
+      <w:r>
+        <w:rPr>
+          <w:rFonts w:ascii="Cascadia Mono" w:hAnsi="Cascadia Mono" w:cs="Cascadia Mono"/>
+          <w:color w:val="000000"/>
+          <w:kern w:val="0"/>
+          <w:sz w:val="19"/>
+          <w:szCs w:val="19"/>
+          <w:highlight w:val="white"/>
+        </w:rPr>
+        <w:t xml:space="preserve"> promotions = </w:t>
+      </w:r>
+      <w:r>
+        <w:rPr>
+          <w:rFonts w:ascii="Cascadia Mono" w:hAnsi="Cascadia Mono" w:cs="Cascadia Mono"/>
+          <w:color w:val="0000FF"/>
+          <w:kern w:val="0"/>
+          <w:sz w:val="19"/>
+          <w:szCs w:val="19"/>
+          <w:highlight w:val="white"/>
+        </w:rPr>
+        <w:t>new</w:t>
+      </w:r>
+      <w:r>
+        <w:rPr>
+          <w:rFonts w:ascii="Cascadia Mono" w:hAnsi="Cascadia Mono" w:cs="Cascadia Mono"/>
+          <w:color w:val="000000"/>
+          <w:kern w:val="0"/>
+          <w:sz w:val="19"/>
+          <w:szCs w:val="19"/>
+          <w:highlight w:val="white"/>
+        </w:rPr>
+        <w:t xml:space="preserve"> </w:t>
+      </w:r>
+      <w:r>
+        <w:rPr>
+          <w:rFonts w:ascii="Cascadia Mono" w:hAnsi="Cascadia Mono" w:cs="Cascadia Mono"/>
+          <w:color w:val="2B91AF"/>
+          <w:kern w:val="0"/>
+          <w:sz w:val="19"/>
+          <w:szCs w:val="19"/>
+          <w:highlight w:val="white"/>
+        </w:rPr>
+        <w:t>List</w:t>
+      </w:r>
+      <w:r>
+        <w:rPr>
+          <w:rFonts w:ascii="Cascadia Mono" w:hAnsi="Cascadia Mono" w:cs="Cascadia Mono"/>
+          <w:color w:val="000000"/>
+          <w:kern w:val="0"/>
+          <w:sz w:val="19"/>
+          <w:szCs w:val="19"/>
+          <w:highlight w:val="white"/>
+        </w:rPr>
+        <w:t>&lt;</w:t>
+      </w:r>
+      <w:r>
+        <w:rPr>
+          <w:rFonts w:ascii="Cascadia Mono" w:hAnsi="Cascadia Mono" w:cs="Cascadia Mono"/>
+          <w:color w:val="2B91AF"/>
+          <w:kern w:val="0"/>
+          <w:sz w:val="19"/>
+          <w:szCs w:val="19"/>
+          <w:highlight w:val="white"/>
+        </w:rPr>
+        <w:t>Promotion</w:t>
+      </w:r>
+      <w:r>
+        <w:rPr>
+          <w:rFonts w:ascii="Cascadia Mono" w:hAnsi="Cascadia Mono" w:cs="Cascadia Mono"/>
+          <w:color w:val="000000"/>
+          <w:kern w:val="0"/>
+          <w:sz w:val="19"/>
+          <w:szCs w:val="19"/>
+          <w:highlight w:val="white"/>
+        </w:rPr>
+        <w:t>&gt;();</w:t>
+      </w:r>
+    </w:p>
+    <w:p>
+      <w:pPr>
+        <w:autoSpaceDE w:val="0"/>
+        <w:autoSpaceDN w:val="0"/>
+        <w:adjustRightInd w:val="0"/>
+        <w:spacing w:after="0" w:line="240" w:lineRule="auto"/>
+        <w:rPr>
+          <w:rFonts w:ascii="Cascadia Mono" w:hAnsi="Cascadia Mono" w:cs="Cascadia Mono"/>
+          <w:color w:val="000000"/>
+          <w:kern w:val="0"/>
+          <w:sz w:val="19"/>
+          <w:szCs w:val="19"/>
+          <w:highlight w:val="white"/>
+        </w:rPr>
+      </w:pPr>
+    </w:p>
+    <w:p>
+      <w:pPr>
+        <w:autoSpaceDE w:val="0"/>
+        <w:autoSpaceDN w:val="0"/>
+        <w:adjustRightInd w:val="0"/>
+        <w:spacing w:after="0" w:line="240" w:lineRule="auto"/>
+        <w:rPr>
+          <w:rFonts w:ascii="Cascadia Mono" w:hAnsi="Cascadia Mono" w:cs="Cascadia Mono"/>
+          <w:color w:val="000000"/>
+          <w:kern w:val="0"/>
+          <w:sz w:val="19"/>
+          <w:szCs w:val="19"/>
+          <w:highlight w:val="white"/>
+        </w:rPr>
+      </w:pPr>
+      <w:r>
+        <w:rPr>
+          <w:rFonts w:ascii="Cascadia Mono" w:hAnsi="Cascadia Mono" w:cs="Cascadia Mono"/>
+          <w:color w:val="000000"/>
+          <w:kern w:val="0"/>
+          <w:sz w:val="19"/>
+          <w:szCs w:val="19"/>
+          <w:highlight w:val="white"/>
+        </w:rPr>
+        <w:t xml:space="preserve">    </w:t>
+      </w:r>
+      <w:r>
+        <w:rPr>
+          <w:rFonts w:ascii="Cascadia Mono" w:hAnsi="Cascadia Mono" w:cs="Cascadia Mono"/>
+          <w:color w:val="0000FF"/>
+          <w:kern w:val="0"/>
+          <w:sz w:val="19"/>
+          <w:szCs w:val="19"/>
+          <w:highlight w:val="white"/>
+        </w:rPr>
+        <w:t>foreach</w:t>
+      </w:r>
+      <w:r>
+        <w:rPr>
+          <w:rFonts w:ascii="Cascadia Mono" w:hAnsi="Cascadia Mono" w:cs="Cascadia Mono"/>
+          <w:color w:val="000000"/>
+          <w:kern w:val="0"/>
+          <w:sz w:val="19"/>
+          <w:szCs w:val="19"/>
+          <w:highlight w:val="white"/>
+        </w:rPr>
+        <w:t xml:space="preserve"> (</w:t>
+      </w:r>
+      <w:r>
+        <w:rPr>
+          <w:rFonts w:ascii="Cascadia Mono" w:hAnsi="Cascadia Mono" w:cs="Cascadia Mono"/>
+          <w:color w:val="2B91AF"/>
+          <w:kern w:val="0"/>
+          <w:sz w:val="19"/>
+          <w:szCs w:val="19"/>
+          <w:highlight w:val="white"/>
+        </w:rPr>
+        <w:t>DataRow</w:t>
+      </w:r>
+      <w:r>
+        <w:rPr>
+          <w:rFonts w:ascii="Cascadia Mono" w:hAnsi="Cascadia Mono" w:cs="Cascadia Mono"/>
+          <w:color w:val="000000"/>
+          <w:kern w:val="0"/>
+          <w:sz w:val="19"/>
+          <w:szCs w:val="19"/>
+          <w:highlight w:val="white"/>
+        </w:rPr>
+        <w:t xml:space="preserve"> row </w:t>
+      </w:r>
+      <w:r>
+        <w:rPr>
+          <w:rFonts w:ascii="Cascadia Mono" w:hAnsi="Cascadia Mono" w:cs="Cascadia Mono"/>
+          <w:color w:val="0000FF"/>
+          <w:kern w:val="0"/>
+          <w:sz w:val="19"/>
+          <w:szCs w:val="19"/>
+          <w:highlight w:val="white"/>
+        </w:rPr>
+        <w:t>in</w:t>
+      </w:r>
+      <w:r>
+        <w:rPr>
+          <w:rFonts w:ascii="Cascadia Mono" w:hAnsi="Cascadia Mono" w:cs="Cascadia Mono"/>
+          <w:color w:val="000000"/>
+          <w:kern w:val="0"/>
+          <w:sz w:val="19"/>
+          <w:szCs w:val="19"/>
+          <w:highlight w:val="white"/>
+        </w:rPr>
+        <w:t xml:space="preserve"> dataTable.Rows)</w:t>
+      </w:r>
+    </w:p>
+    <w:p>
+      <w:pPr>
+        <w:autoSpaceDE w:val="0"/>
+        <w:autoSpaceDN w:val="0"/>
+        <w:adjustRightInd w:val="0"/>
+        <w:spacing w:after="0" w:line="240" w:lineRule="auto"/>
+        <w:rPr>
+          <w:rFonts w:ascii="Cascadia Mono" w:hAnsi="Cascadia Mono" w:cs="Cascadia Mono"/>
+          <w:color w:val="000000"/>
+          <w:kern w:val="0"/>
+          <w:sz w:val="19"/>
+          <w:szCs w:val="19"/>
+          <w:highlight w:val="white"/>
+        </w:rPr>
+      </w:pPr>
+      <w:r>
+        <w:rPr>
+          <w:rFonts w:ascii="Cascadia Mono" w:hAnsi="Cascadia Mono" w:cs="Cascadia Mono"/>
+          <w:color w:val="000000"/>
+          <w:kern w:val="0"/>
+          <w:sz w:val="19"/>
+          <w:szCs w:val="19"/>
+          <w:highlight w:val="white"/>
+        </w:rPr>
+        <w:t xml:space="preserve">    {</w:t>
+      </w:r>
+    </w:p>
+    <w:p>
+      <w:pPr>
+        <w:autoSpaceDE w:val="0"/>
+        <w:autoSpaceDN w:val="0"/>
+        <w:adjustRightInd w:val="0"/>
+        <w:spacing w:after="0" w:line="240" w:lineRule="auto"/>
+        <w:rPr>
+          <w:rFonts w:ascii="Cascadia Mono" w:hAnsi="Cascadia Mono" w:cs="Cascadia Mono"/>
+          <w:color w:val="000000"/>
+          <w:kern w:val="0"/>
+          <w:sz w:val="19"/>
+          <w:szCs w:val="19"/>
+          <w:highlight w:val="white"/>
+        </w:rPr>
+      </w:pPr>
+      <w:r>
+        <w:rPr>
+          <w:rFonts w:ascii="Cascadia Mono" w:hAnsi="Cascadia Mono" w:cs="Cascadia Mono"/>
+          <w:color w:val="000000"/>
+          <w:kern w:val="0"/>
+          <w:sz w:val="19"/>
+          <w:szCs w:val="19"/>
+          <w:highlight w:val="white"/>
+        </w:rPr>
+        <w:t xml:space="preserve">        promotions.Add(MapRowToPromotion(row));</w:t>
+      </w:r>
+    </w:p>
+    <w:p>
+      <w:pPr>
+        <w:autoSpaceDE w:val="0"/>
+        <w:autoSpaceDN w:val="0"/>
+        <w:adjustRightInd w:val="0"/>
+        <w:spacing w:after="0" w:line="240" w:lineRule="auto"/>
+        <w:rPr>
+          <w:rFonts w:ascii="Cascadia Mono" w:hAnsi="Cascadia Mono" w:cs="Cascadia Mono"/>
+          <w:color w:val="000000"/>
+          <w:kern w:val="0"/>
+          <w:sz w:val="19"/>
+          <w:szCs w:val="19"/>
+          <w:highlight w:val="white"/>
+        </w:rPr>
+      </w:pPr>
+      <w:r>
+        <w:rPr>
+          <w:rFonts w:ascii="Cascadia Mono" w:hAnsi="Cascadia Mono" w:cs="Cascadia Mono"/>
+          <w:color w:val="000000"/>
+          <w:kern w:val="0"/>
+          <w:sz w:val="19"/>
+          <w:szCs w:val="19"/>
+          <w:highlight w:val="white"/>
+        </w:rPr>
+        <w:t xml:space="preserve">    }</w:t>
+      </w:r>
+    </w:p>
+    <w:p>
+      <w:pPr>
+        <w:autoSpaceDE w:val="0"/>
+        <w:autoSpaceDN w:val="0"/>
+        <w:adjustRightInd w:val="0"/>
+        <w:spacing w:after="0" w:line="240" w:lineRule="auto"/>
+        <w:rPr>
+          <w:rFonts w:ascii="Cascadia Mono" w:hAnsi="Cascadia Mono" w:cs="Cascadia Mono"/>
+          <w:color w:val="000000"/>
+          <w:kern w:val="0"/>
+          <w:sz w:val="19"/>
+          <w:szCs w:val="19"/>
+          <w:highlight w:val="white"/>
+        </w:rPr>
+      </w:pPr>
+    </w:p>
+    <w:p>
+      <w:pPr>
+        <w:autoSpaceDE w:val="0"/>
+        <w:autoSpaceDN w:val="0"/>
+        <w:adjustRightInd w:val="0"/>
+        <w:spacing w:after="0" w:line="240" w:lineRule="auto"/>
+        <w:rPr>
+          <w:rFonts w:ascii="Cascadia Mono" w:hAnsi="Cascadia Mono" w:cs="Cascadia Mono"/>
+          <w:color w:val="000000"/>
+          <w:kern w:val="0"/>
+          <w:sz w:val="19"/>
+          <w:szCs w:val="19"/>
+          <w:highlight w:val="white"/>
+        </w:rPr>
+      </w:pPr>
+      <w:r>
+        <w:rPr>
+          <w:rFonts w:ascii="Cascadia Mono" w:hAnsi="Cascadia Mono" w:cs="Cascadia Mono"/>
+          <w:color w:val="000000"/>
+          <w:kern w:val="0"/>
+          <w:sz w:val="19"/>
+          <w:szCs w:val="19"/>
+          <w:highlight w:val="white"/>
+        </w:rPr>
+        <w:t xml:space="preserve">    </w:t>
+      </w:r>
+      <w:r>
+        <w:rPr>
+          <w:rFonts w:ascii="Cascadia Mono" w:hAnsi="Cascadia Mono" w:cs="Cascadia Mono"/>
+          <w:color w:val="0000FF"/>
+          <w:kern w:val="0"/>
+          <w:sz w:val="19"/>
+          <w:szCs w:val="19"/>
+          <w:highlight w:val="white"/>
+        </w:rPr>
+        <w:t>return</w:t>
+      </w:r>
+      <w:r>
+        <w:rPr>
+          <w:rFonts w:ascii="Cascadia Mono" w:hAnsi="Cascadia Mono" w:cs="Cascadia Mono"/>
+          <w:color w:val="000000"/>
+          <w:kern w:val="0"/>
+          <w:sz w:val="19"/>
+          <w:szCs w:val="19"/>
+          <w:highlight w:val="white"/>
+        </w:rPr>
+        <w:t xml:space="preserve"> promotions;</w:t>
+      </w:r>
+    </w:p>
+    <w:p>
+      <w:pPr>
+        <w:rPr>
+          <w:rFonts w:ascii="Cascadia Mono" w:hAnsi="Cascadia Mono" w:cs="Cascadia Mono"/>
+          <w:color w:val="000000"/>
+          <w:kern w:val="0"/>
+          <w:sz w:val="19"/>
+          <w:szCs w:val="19"/>
+        </w:rPr>
+      </w:pPr>
+      <w:r>
+        <w:rPr>
+          <w:rFonts w:ascii="Cascadia Mono" w:hAnsi="Cascadia Mono" w:cs="Cascadia Mono"/>
+          <w:color w:val="000000"/>
+          <w:kern w:val="0"/>
+          <w:sz w:val="19"/>
+          <w:szCs w:val="19"/>
+          <w:highlight w:val="white"/>
+        </w:rPr>
+        <w:t>}</w:t>
+      </w:r>
+    </w:p>
+    <w:p>
+      <w:r>
+        <w:t>CREATE PROCEDURE sp_GetPromotionByCode</w:t>
+      </w:r>
+    </w:p>
+    <w:p>
+      <w:r>
+        <w:t xml:space="preserve">    @code NVARCHAR(50)</w:t>
+      </w:r>
+    </w:p>
+    <w:p>
+      <w:r>
+        <w:t>AS</w:t>
+      </w:r>
+    </w:p>
+    <w:p>
+      <w:r>
+        <w:t>BEGIN</w:t>
+      </w:r>
+    </w:p>
+    <w:p>
+      <w:r>
+        <w:t xml:space="preserve">    SET NOCOUNT ON;</w:t>
+      </w:r>
+    </w:p>
+    <w:p/>
+    <w:p>
+      <w:r>
+        <w:t xml:space="preserve">    SELECT *</w:t>
+      </w:r>
+    </w:p>
+    <w:p>
+      <w:r>
+        <w:t xml:space="preserve">    FROM promotions</w:t>
+      </w:r>
+    </w:p>
+    <w:p>
+      <w:r>
+        <w:t xml:space="preserve">    WHERE promotion_code = @code</w:t>
+      </w:r>
+    </w:p>
+    <w:p>
+      <w:r>
+        <w:t xml:space="preserve">      AND status = 'active'</w:t>
+      </w:r>
+    </w:p>
+    <w:p>
+      <w:r>
+        <w:t xml:space="preserve">      AND CAST(GETDATE() AS DATE) BETWEEN start_date AND end_date</w:t>
+      </w:r>
+    </w:p>
+    <w:p>
+      <w:r>
+        <w:t xml:space="preserve">      AND (usage_limit IS NULL OR used_count &lt; usage_limit);</w:t>
+      </w:r>
+    </w:p>
+    <w:p>
+      <w:r>
+        <w:t>END</w:t>
+      </w:r>
+    </w:p>
+    <w:p>
+      <w:pPr>
+        <w:autoSpaceDE w:val="0"/>
+        <w:autoSpaceDN w:val="0"/>
+        <w:adjustRightInd w:val="0"/>
+        <w:spacing w:after="0" w:line="240" w:lineRule="auto"/>
+        <w:rPr>
+          <w:rFonts w:ascii="Cascadia Mono" w:hAnsi="Cascadia Mono" w:cs="Cascadia Mono"/>
+          <w:color w:val="000000"/>
+          <w:kern w:val="0"/>
+          <w:sz w:val="19"/>
+          <w:szCs w:val="19"/>
+          <w:highlight w:val="white"/>
+        </w:rPr>
+      </w:pPr>
+      <w:r>
+        <w:rPr>
+          <w:rFonts w:ascii="Cascadia Mono" w:hAnsi="Cascadia Mono" w:cs="Cascadia Mono"/>
+          <w:color w:val="0000FF"/>
+          <w:kern w:val="0"/>
+          <w:sz w:val="19"/>
+          <w:szCs w:val="19"/>
+          <w:highlight w:val="white"/>
+        </w:rPr>
+        <w:t>public</w:t>
+      </w:r>
+      <w:r>
+        <w:rPr>
+          <w:rFonts w:ascii="Cascadia Mono" w:hAnsi="Cascadia Mono" w:cs="Cascadia Mono"/>
+          <w:color w:val="000000"/>
+          <w:kern w:val="0"/>
+          <w:sz w:val="19"/>
+          <w:szCs w:val="19"/>
+          <w:highlight w:val="white"/>
+        </w:rPr>
+        <w:t xml:space="preserve"> </w:t>
+      </w:r>
+      <w:r>
+        <w:rPr>
+          <w:rFonts w:ascii="Cascadia Mono" w:hAnsi="Cascadia Mono" w:cs="Cascadia Mono"/>
+          <w:color w:val="2B91AF"/>
+          <w:kern w:val="0"/>
+          <w:sz w:val="19"/>
+          <w:szCs w:val="19"/>
+          <w:highlight w:val="white"/>
+        </w:rPr>
+        <w:t>Promotion</w:t>
+      </w:r>
+      <w:r>
+        <w:rPr>
+          <w:rFonts w:ascii="Cascadia Mono" w:hAnsi="Cascadia Mono" w:cs="Cascadia Mono"/>
+          <w:color w:val="000000"/>
+          <w:kern w:val="0"/>
+          <w:sz w:val="19"/>
+          <w:szCs w:val="19"/>
+          <w:highlight w:val="white"/>
+        </w:rPr>
+        <w:t xml:space="preserve"> GetPromotionByCode(</w:t>
+      </w:r>
+      <w:r>
+        <w:rPr>
+          <w:rFonts w:ascii="Cascadia Mono" w:hAnsi="Cascadia Mono" w:cs="Cascadia Mono"/>
+          <w:color w:val="0000FF"/>
+          <w:kern w:val="0"/>
+          <w:sz w:val="19"/>
+          <w:szCs w:val="19"/>
+          <w:highlight w:val="white"/>
+        </w:rPr>
+        <w:t>string</w:t>
+      </w:r>
+      <w:r>
+        <w:rPr>
+          <w:rFonts w:ascii="Cascadia Mono" w:hAnsi="Cascadia Mono" w:cs="Cascadia Mono"/>
+          <w:color w:val="000000"/>
+          <w:kern w:val="0"/>
+          <w:sz w:val="19"/>
+          <w:szCs w:val="19"/>
+          <w:highlight w:val="white"/>
+        </w:rPr>
+        <w:t xml:space="preserve"> promotionCode)</w:t>
+      </w:r>
+    </w:p>
+    <w:p>
+      <w:pPr>
+        <w:autoSpaceDE w:val="0"/>
+        <w:autoSpaceDN w:val="0"/>
+        <w:adjustRightInd w:val="0"/>
+        <w:spacing w:after="0" w:line="240" w:lineRule="auto"/>
+        <w:rPr>
+          <w:rFonts w:ascii="Cascadia Mono" w:hAnsi="Cascadia Mono" w:cs="Cascadia Mono"/>
+          <w:color w:val="000000"/>
+          <w:kern w:val="0"/>
+          <w:sz w:val="19"/>
+          <w:szCs w:val="19"/>
+          <w:highlight w:val="white"/>
+        </w:rPr>
+      </w:pPr>
+      <w:r>
+        <w:rPr>
+          <w:rFonts w:ascii="Cascadia Mono" w:hAnsi="Cascadia Mono" w:cs="Cascadia Mono"/>
+          <w:color w:val="000000"/>
+          <w:kern w:val="0"/>
+          <w:sz w:val="19"/>
+          <w:szCs w:val="19"/>
+          <w:highlight w:val="white"/>
+        </w:rPr>
+        <w:t>{</w:t>
+      </w:r>
+    </w:p>
+    <w:p>
+      <w:pPr>
+        <w:autoSpaceDE w:val="0"/>
+        <w:autoSpaceDN w:val="0"/>
+        <w:adjustRightInd w:val="0"/>
+        <w:spacing w:after="0" w:line="240" w:lineRule="auto"/>
+        <w:rPr>
+          <w:rFonts w:ascii="Cascadia Mono" w:hAnsi="Cascadia Mono" w:cs="Cascadia Mono"/>
+          <w:color w:val="000000"/>
+          <w:kern w:val="0"/>
+          <w:sz w:val="19"/>
+          <w:szCs w:val="19"/>
+          <w:highlight w:val="white"/>
+        </w:rPr>
+      </w:pPr>
+      <w:r>
+        <w:rPr>
+          <w:rFonts w:ascii="Cascadia Mono" w:hAnsi="Cascadia Mono" w:cs="Cascadia Mono"/>
+          <w:color w:val="000000"/>
+          <w:kern w:val="0"/>
+          <w:sz w:val="19"/>
+          <w:szCs w:val="19"/>
+          <w:highlight w:val="white"/>
+        </w:rPr>
+        <w:t xml:space="preserve">    </w:t>
+      </w:r>
+      <w:r>
+        <w:rPr>
+          <w:rFonts w:ascii="Cascadia Mono" w:hAnsi="Cascadia Mono" w:cs="Cascadia Mono"/>
+          <w:color w:val="0000FF"/>
+          <w:kern w:val="0"/>
+          <w:sz w:val="19"/>
+          <w:szCs w:val="19"/>
+          <w:highlight w:val="white"/>
+        </w:rPr>
+        <w:t>var</w:t>
+      </w:r>
+      <w:r>
+        <w:rPr>
+          <w:rFonts w:ascii="Cascadia Mono" w:hAnsi="Cascadia Mono" w:cs="Cascadia Mono"/>
+          <w:color w:val="000000"/>
+          <w:kern w:val="0"/>
+          <w:sz w:val="19"/>
+          <w:szCs w:val="19"/>
+          <w:highlight w:val="white"/>
+        </w:rPr>
+        <w:t xml:space="preserve"> parameters = </w:t>
+      </w:r>
+      <w:r>
+        <w:rPr>
+          <w:rFonts w:ascii="Cascadia Mono" w:hAnsi="Cascadia Mono" w:cs="Cascadia Mono"/>
+          <w:color w:val="0000FF"/>
+          <w:kern w:val="0"/>
+          <w:sz w:val="19"/>
+          <w:szCs w:val="19"/>
+          <w:highlight w:val="white"/>
+        </w:rPr>
+        <w:t>new</w:t>
+      </w:r>
+      <w:r>
+        <w:rPr>
+          <w:rFonts w:ascii="Cascadia Mono" w:hAnsi="Cascadia Mono" w:cs="Cascadia Mono"/>
+          <w:color w:val="000000"/>
+          <w:kern w:val="0"/>
+          <w:sz w:val="19"/>
+          <w:szCs w:val="19"/>
+          <w:highlight w:val="white"/>
+        </w:rPr>
+        <w:t xml:space="preserve"> </w:t>
+      </w:r>
+      <w:r>
+        <w:rPr>
+          <w:rFonts w:ascii="Cascadia Mono" w:hAnsi="Cascadia Mono" w:cs="Cascadia Mono"/>
+          <w:color w:val="2B91AF"/>
+          <w:kern w:val="0"/>
+          <w:sz w:val="19"/>
+          <w:szCs w:val="19"/>
+          <w:highlight w:val="white"/>
+        </w:rPr>
+        <w:t>SqlParameter</w:t>
+      </w:r>
+      <w:r>
+        <w:rPr>
+          <w:rFonts w:ascii="Cascadia Mono" w:hAnsi="Cascadia Mono" w:cs="Cascadia Mono"/>
+          <w:color w:val="000000"/>
+          <w:kern w:val="0"/>
+          <w:sz w:val="19"/>
+          <w:szCs w:val="19"/>
+          <w:highlight w:val="white"/>
+        </w:rPr>
+        <w:t>[]</w:t>
+      </w:r>
+    </w:p>
+    <w:p>
+      <w:pPr>
+        <w:autoSpaceDE w:val="0"/>
+        <w:autoSpaceDN w:val="0"/>
+        <w:adjustRightInd w:val="0"/>
+        <w:spacing w:after="0" w:line="240" w:lineRule="auto"/>
+        <w:rPr>
+          <w:rFonts w:ascii="Cascadia Mono" w:hAnsi="Cascadia Mono" w:cs="Cascadia Mono"/>
+          <w:color w:val="000000"/>
+          <w:kern w:val="0"/>
+          <w:sz w:val="19"/>
+          <w:szCs w:val="19"/>
+          <w:highlight w:val="white"/>
+        </w:rPr>
+      </w:pPr>
+      <w:r>
+        <w:rPr>
+          <w:rFonts w:ascii="Cascadia Mono" w:hAnsi="Cascadia Mono" w:cs="Cascadia Mono"/>
+          <w:color w:val="000000"/>
+          <w:kern w:val="0"/>
+          <w:sz w:val="19"/>
+          <w:szCs w:val="19"/>
+          <w:highlight w:val="white"/>
+        </w:rPr>
+        <w:t xml:space="preserve">    {</w:t>
+      </w:r>
+    </w:p>
+    <w:p>
+      <w:pPr>
+        <w:autoSpaceDE w:val="0"/>
+        <w:autoSpaceDN w:val="0"/>
+        <w:adjustRightInd w:val="0"/>
+        <w:spacing w:after="0" w:line="240" w:lineRule="auto"/>
+        <w:rPr>
+          <w:rFonts w:ascii="Cascadia Mono" w:hAnsi="Cascadia Mono" w:cs="Cascadia Mono"/>
+          <w:color w:val="000000"/>
+          <w:kern w:val="0"/>
+          <w:sz w:val="19"/>
+          <w:szCs w:val="19"/>
+          <w:highlight w:val="white"/>
+        </w:rPr>
+      </w:pPr>
+      <w:r>
+        <w:rPr>
+          <w:rFonts w:ascii="Cascadia Mono" w:hAnsi="Cascadia Mono" w:cs="Cascadia Mono"/>
+          <w:color w:val="000000"/>
+          <w:kern w:val="0"/>
+          <w:sz w:val="19"/>
+          <w:szCs w:val="19"/>
+          <w:highlight w:val="white"/>
+        </w:rPr>
+        <w:t xml:space="preserve">        </w:t>
+      </w:r>
+      <w:r>
+        <w:rPr>
+          <w:rFonts w:ascii="Cascadia Mono" w:hAnsi="Cascadia Mono" w:cs="Cascadia Mono"/>
+          <w:color w:val="0000FF"/>
+          <w:kern w:val="0"/>
+          <w:sz w:val="19"/>
+          <w:szCs w:val="19"/>
+          <w:highlight w:val="white"/>
+        </w:rPr>
+        <w:t>new</w:t>
+      </w:r>
+      <w:r>
+        <w:rPr>
+          <w:rFonts w:ascii="Cascadia Mono" w:hAnsi="Cascadia Mono" w:cs="Cascadia Mono"/>
+          <w:color w:val="000000"/>
+          <w:kern w:val="0"/>
+          <w:sz w:val="19"/>
+          <w:szCs w:val="19"/>
+          <w:highlight w:val="white"/>
+        </w:rPr>
+        <w:t xml:space="preserve"> </w:t>
+      </w:r>
+      <w:r>
+        <w:rPr>
+          <w:rFonts w:ascii="Cascadia Mono" w:hAnsi="Cascadia Mono" w:cs="Cascadia Mono"/>
+          <w:color w:val="2B91AF"/>
+          <w:kern w:val="0"/>
+          <w:sz w:val="19"/>
+          <w:szCs w:val="19"/>
+          <w:highlight w:val="white"/>
+        </w:rPr>
+        <w:t>SqlParameter</w:t>
+      </w:r>
+      <w:r>
+        <w:rPr>
+          <w:rFonts w:ascii="Cascadia Mono" w:hAnsi="Cascadia Mono" w:cs="Cascadia Mono"/>
+          <w:color w:val="000000"/>
+          <w:kern w:val="0"/>
+          <w:sz w:val="19"/>
+          <w:szCs w:val="19"/>
+          <w:highlight w:val="white"/>
+        </w:rPr>
+        <w:t>(</w:t>
+      </w:r>
+      <w:r>
+        <w:rPr>
+          <w:rFonts w:ascii="Cascadia Mono" w:hAnsi="Cascadia Mono" w:cs="Cascadia Mono"/>
+          <w:color w:val="A31515"/>
+          <w:kern w:val="0"/>
+          <w:sz w:val="19"/>
+          <w:szCs w:val="19"/>
+          <w:highlight w:val="white"/>
+        </w:rPr>
+        <w:t>"@code"</w:t>
+      </w:r>
+      <w:r>
+        <w:rPr>
+          <w:rFonts w:ascii="Cascadia Mono" w:hAnsi="Cascadia Mono" w:cs="Cascadia Mono"/>
+          <w:color w:val="000000"/>
+          <w:kern w:val="0"/>
+          <w:sz w:val="19"/>
+          <w:szCs w:val="19"/>
+          <w:highlight w:val="white"/>
+        </w:rPr>
+        <w:t>, promotionCode)</w:t>
+      </w:r>
+    </w:p>
+    <w:p>
+      <w:pPr>
+        <w:autoSpaceDE w:val="0"/>
+        <w:autoSpaceDN w:val="0"/>
+        <w:adjustRightInd w:val="0"/>
+        <w:spacing w:after="0" w:line="240" w:lineRule="auto"/>
+        <w:rPr>
+          <w:rFonts w:ascii="Cascadia Mono" w:hAnsi="Cascadia Mono" w:cs="Cascadia Mono"/>
+          <w:color w:val="000000"/>
+          <w:kern w:val="0"/>
+          <w:sz w:val="19"/>
+          <w:szCs w:val="19"/>
+          <w:highlight w:val="white"/>
+        </w:rPr>
+      </w:pPr>
+      <w:r>
+        <w:rPr>
+          <w:rFonts w:ascii="Cascadia Mono" w:hAnsi="Cascadia Mono" w:cs="Cascadia Mono"/>
+          <w:color w:val="000000"/>
+          <w:kern w:val="0"/>
+          <w:sz w:val="19"/>
+          <w:szCs w:val="19"/>
+          <w:highlight w:val="white"/>
+        </w:rPr>
+        <w:t xml:space="preserve">    };</w:t>
+      </w:r>
+    </w:p>
+    <w:p>
+      <w:pPr>
+        <w:autoSpaceDE w:val="0"/>
+        <w:autoSpaceDN w:val="0"/>
+        <w:adjustRightInd w:val="0"/>
+        <w:spacing w:after="0" w:line="240" w:lineRule="auto"/>
+        <w:rPr>
+          <w:rFonts w:ascii="Cascadia Mono" w:hAnsi="Cascadia Mono" w:cs="Cascadia Mono"/>
+          <w:color w:val="000000"/>
+          <w:kern w:val="0"/>
+          <w:sz w:val="19"/>
+          <w:szCs w:val="19"/>
+          <w:highlight w:val="white"/>
+        </w:rPr>
+      </w:pPr>
+    </w:p>
+    <w:p>
+      <w:pPr>
+        <w:autoSpaceDE w:val="0"/>
+        <w:autoSpaceDN w:val="0"/>
+        <w:adjustRightInd w:val="0"/>
+        <w:spacing w:after="0" w:line="240" w:lineRule="auto"/>
+        <w:rPr>
+          <w:rFonts w:ascii="Cascadia Mono" w:hAnsi="Cascadia Mono" w:cs="Cascadia Mono"/>
+          <w:color w:val="000000"/>
+          <w:kern w:val="0"/>
+          <w:sz w:val="19"/>
+          <w:szCs w:val="19"/>
+          <w:highlight w:val="white"/>
+        </w:rPr>
+      </w:pPr>
+      <w:r>
+        <w:rPr>
+          <w:rFonts w:ascii="Cascadia Mono" w:hAnsi="Cascadia Mono" w:cs="Cascadia Mono"/>
+          <w:color w:val="000000"/>
+          <w:kern w:val="0"/>
+          <w:sz w:val="19"/>
+          <w:szCs w:val="19"/>
+          <w:highlight w:val="white"/>
+        </w:rPr>
+        <w:t xml:space="preserve">    </w:t>
+      </w:r>
+      <w:r>
+        <w:rPr>
+          <w:rFonts w:ascii="Cascadia Mono" w:hAnsi="Cascadia Mono" w:cs="Cascadia Mono"/>
+          <w:color w:val="0000FF"/>
+          <w:kern w:val="0"/>
+          <w:sz w:val="19"/>
+          <w:szCs w:val="19"/>
+          <w:highlight w:val="white"/>
+        </w:rPr>
+        <w:t>var</w:t>
+      </w:r>
+      <w:r>
+        <w:rPr>
+          <w:rFonts w:ascii="Cascadia Mono" w:hAnsi="Cascadia Mono" w:cs="Cascadia Mono"/>
+          <w:color w:val="000000"/>
+          <w:kern w:val="0"/>
+          <w:sz w:val="19"/>
+          <w:szCs w:val="19"/>
+          <w:highlight w:val="white"/>
+        </w:rPr>
+        <w:t xml:space="preserve"> dataTable = ExecuteQuery(</w:t>
+      </w:r>
+      <w:r>
+        <w:rPr>
+          <w:rFonts w:ascii="Cascadia Mono" w:hAnsi="Cascadia Mono" w:cs="Cascadia Mono"/>
+          <w:color w:val="A31515"/>
+          <w:kern w:val="0"/>
+          <w:sz w:val="19"/>
+          <w:szCs w:val="19"/>
+          <w:highlight w:val="white"/>
+        </w:rPr>
+        <w:t>"sp_GetPromotionByCode"</w:t>
+      </w:r>
+      <w:r>
+        <w:rPr>
+          <w:rFonts w:ascii="Cascadia Mono" w:hAnsi="Cascadia Mono" w:cs="Cascadia Mono"/>
+          <w:color w:val="000000"/>
+          <w:kern w:val="0"/>
+          <w:sz w:val="19"/>
+          <w:szCs w:val="19"/>
+          <w:highlight w:val="white"/>
+        </w:rPr>
+        <w:t xml:space="preserve">, parameters, isStoredProcedure: </w:t>
+      </w:r>
+      <w:r>
+        <w:rPr>
+          <w:rFonts w:ascii="Cascadia Mono" w:hAnsi="Cascadia Mono" w:cs="Cascadia Mono"/>
+          <w:color w:val="0000FF"/>
+          <w:kern w:val="0"/>
+          <w:sz w:val="19"/>
+          <w:szCs w:val="19"/>
+          <w:highlight w:val="white"/>
+        </w:rPr>
+        <w:t>true</w:t>
+      </w:r>
+      <w:r>
+        <w:rPr>
+          <w:rFonts w:ascii="Cascadia Mono" w:hAnsi="Cascadia Mono" w:cs="Cascadia Mono"/>
+          <w:color w:val="000000"/>
+          <w:kern w:val="0"/>
+          <w:sz w:val="19"/>
+          <w:szCs w:val="19"/>
+          <w:highlight w:val="white"/>
+        </w:rPr>
+        <w:t>);</w:t>
+      </w:r>
+    </w:p>
+    <w:p>
+      <w:pPr>
+        <w:autoSpaceDE w:val="0"/>
+        <w:autoSpaceDN w:val="0"/>
+        <w:adjustRightInd w:val="0"/>
+        <w:spacing w:after="0" w:line="240" w:lineRule="auto"/>
+        <w:rPr>
+          <w:rFonts w:ascii="Cascadia Mono" w:hAnsi="Cascadia Mono" w:cs="Cascadia Mono"/>
+          <w:color w:val="000000"/>
+          <w:kern w:val="0"/>
+          <w:sz w:val="19"/>
+          <w:szCs w:val="19"/>
+          <w:highlight w:val="white"/>
+        </w:rPr>
+      </w:pPr>
+    </w:p>
+    <w:p>
+      <w:pPr>
+        <w:autoSpaceDE w:val="0"/>
+        <w:autoSpaceDN w:val="0"/>
+        <w:adjustRightInd w:val="0"/>
+        <w:spacing w:after="0" w:line="240" w:lineRule="auto"/>
+        <w:rPr>
+          <w:rFonts w:ascii="Cascadia Mono" w:hAnsi="Cascadia Mono" w:cs="Cascadia Mono"/>
+          <w:color w:val="000000"/>
+          <w:kern w:val="0"/>
+          <w:sz w:val="19"/>
+          <w:szCs w:val="19"/>
+          <w:highlight w:val="white"/>
+        </w:rPr>
+      </w:pPr>
+      <w:r>
+        <w:rPr>
+          <w:rFonts w:ascii="Cascadia Mono" w:hAnsi="Cascadia Mono" w:cs="Cascadia Mono"/>
+          <w:color w:val="000000"/>
+          <w:kern w:val="0"/>
+          <w:sz w:val="19"/>
+          <w:szCs w:val="19"/>
+          <w:highlight w:val="white"/>
+        </w:rPr>
+        <w:t xml:space="preserve">    </w:t>
+      </w:r>
+      <w:r>
+        <w:rPr>
+          <w:rFonts w:ascii="Cascadia Mono" w:hAnsi="Cascadia Mono" w:cs="Cascadia Mono"/>
+          <w:color w:val="0000FF"/>
+          <w:kern w:val="0"/>
+          <w:sz w:val="19"/>
+          <w:szCs w:val="19"/>
+          <w:highlight w:val="white"/>
+        </w:rPr>
+        <w:t>if</w:t>
+      </w:r>
+      <w:r>
+        <w:rPr>
+          <w:rFonts w:ascii="Cascadia Mono" w:hAnsi="Cascadia Mono" w:cs="Cascadia Mono"/>
+          <w:color w:val="000000"/>
+          <w:kern w:val="0"/>
+          <w:sz w:val="19"/>
+          <w:szCs w:val="19"/>
+          <w:highlight w:val="white"/>
+        </w:rPr>
+        <w:t xml:space="preserve"> (dataTable.Rows.Count &gt; 0)</w:t>
+      </w:r>
+    </w:p>
+    <w:p>
+      <w:pPr>
+        <w:autoSpaceDE w:val="0"/>
+        <w:autoSpaceDN w:val="0"/>
+        <w:adjustRightInd w:val="0"/>
+        <w:spacing w:after="0" w:line="240" w:lineRule="auto"/>
+        <w:rPr>
+          <w:rFonts w:ascii="Cascadia Mono" w:hAnsi="Cascadia Mono" w:cs="Cascadia Mono"/>
+          <w:color w:val="000000"/>
+          <w:kern w:val="0"/>
+          <w:sz w:val="19"/>
+          <w:szCs w:val="19"/>
+          <w:highlight w:val="white"/>
+        </w:rPr>
+      </w:pPr>
+      <w:r>
+        <w:rPr>
+          <w:rFonts w:ascii="Cascadia Mono" w:hAnsi="Cascadia Mono" w:cs="Cascadia Mono"/>
+          <w:color w:val="000000"/>
+          <w:kern w:val="0"/>
+          <w:sz w:val="19"/>
+          <w:szCs w:val="19"/>
+          <w:highlight w:val="white"/>
+        </w:rPr>
+        <w:t xml:space="preserve">    {</w:t>
+      </w:r>
+    </w:p>
+    <w:p>
+      <w:pPr>
+        <w:autoSpaceDE w:val="0"/>
+        <w:autoSpaceDN w:val="0"/>
+        <w:adjustRightInd w:val="0"/>
+        <w:spacing w:after="0" w:line="240" w:lineRule="auto"/>
+        <w:rPr>
+          <w:rFonts w:ascii="Cascadia Mono" w:hAnsi="Cascadia Mono" w:cs="Cascadia Mono"/>
+          <w:color w:val="000000"/>
+          <w:kern w:val="0"/>
+          <w:sz w:val="19"/>
+          <w:szCs w:val="19"/>
+          <w:highlight w:val="white"/>
+        </w:rPr>
+      </w:pPr>
+      <w:r>
+        <w:rPr>
+          <w:rFonts w:ascii="Cascadia Mono" w:hAnsi="Cascadia Mono" w:cs="Cascadia Mono"/>
+          <w:color w:val="000000"/>
+          <w:kern w:val="0"/>
+          <w:sz w:val="19"/>
+          <w:szCs w:val="19"/>
+          <w:highlight w:val="white"/>
+        </w:rPr>
+        <w:t xml:space="preserve">        </w:t>
+      </w:r>
+      <w:r>
+        <w:rPr>
+          <w:rFonts w:ascii="Cascadia Mono" w:hAnsi="Cascadia Mono" w:cs="Cascadia Mono"/>
+          <w:color w:val="0000FF"/>
+          <w:kern w:val="0"/>
+          <w:sz w:val="19"/>
+          <w:szCs w:val="19"/>
+          <w:highlight w:val="white"/>
+        </w:rPr>
+        <w:t>return</w:t>
+      </w:r>
+      <w:r>
+        <w:rPr>
+          <w:rFonts w:ascii="Cascadia Mono" w:hAnsi="Cascadia Mono" w:cs="Cascadia Mono"/>
+          <w:color w:val="000000"/>
+          <w:kern w:val="0"/>
+          <w:sz w:val="19"/>
+          <w:szCs w:val="19"/>
+          <w:highlight w:val="white"/>
+        </w:rPr>
+        <w:t xml:space="preserve"> MapRowToPromotion(dataTable.Rows[0]);</w:t>
+      </w:r>
+    </w:p>
+    <w:p>
+      <w:pPr>
+        <w:autoSpaceDE w:val="0"/>
+        <w:autoSpaceDN w:val="0"/>
+        <w:adjustRightInd w:val="0"/>
+        <w:spacing w:after="0" w:line="240" w:lineRule="auto"/>
+        <w:rPr>
+          <w:rFonts w:ascii="Cascadia Mono" w:hAnsi="Cascadia Mono" w:cs="Cascadia Mono"/>
+          <w:color w:val="000000"/>
+          <w:kern w:val="0"/>
+          <w:sz w:val="19"/>
+          <w:szCs w:val="19"/>
+          <w:highlight w:val="white"/>
+        </w:rPr>
+      </w:pPr>
+      <w:r>
+        <w:rPr>
+          <w:rFonts w:ascii="Cascadia Mono" w:hAnsi="Cascadia Mono" w:cs="Cascadia Mono"/>
+          <w:color w:val="000000"/>
+          <w:kern w:val="0"/>
+          <w:sz w:val="19"/>
+          <w:szCs w:val="19"/>
+          <w:highlight w:val="white"/>
+        </w:rPr>
+        <w:t xml:space="preserve">    }</w:t>
+      </w:r>
+    </w:p>
+    <w:p>
+      <w:pPr>
+        <w:autoSpaceDE w:val="0"/>
+        <w:autoSpaceDN w:val="0"/>
+        <w:adjustRightInd w:val="0"/>
+        <w:spacing w:after="0" w:line="240" w:lineRule="auto"/>
+        <w:rPr>
+          <w:rFonts w:ascii="Cascadia Mono" w:hAnsi="Cascadia Mono" w:cs="Cascadia Mono"/>
+          <w:color w:val="000000"/>
+          <w:kern w:val="0"/>
+          <w:sz w:val="19"/>
+          <w:szCs w:val="19"/>
+          <w:highlight w:val="white"/>
+        </w:rPr>
+      </w:pPr>
+    </w:p>
+    <w:p>
+      <w:pPr>
+        <w:autoSpaceDE w:val="0"/>
+        <w:autoSpaceDN w:val="0"/>
+        <w:adjustRightInd w:val="0"/>
+        <w:spacing w:after="0" w:line="240" w:lineRule="auto"/>
+        <w:rPr>
+          <w:rFonts w:ascii="Cascadia Mono" w:hAnsi="Cascadia Mono" w:cs="Cascadia Mono"/>
+          <w:color w:val="000000"/>
+          <w:kern w:val="0"/>
+          <w:sz w:val="19"/>
+          <w:szCs w:val="19"/>
+          <w:highlight w:val="white"/>
+        </w:rPr>
+      </w:pPr>
+      <w:r>
+        <w:rPr>
+          <w:rFonts w:ascii="Cascadia Mono" w:hAnsi="Cascadia Mono" w:cs="Cascadia Mono"/>
+          <w:color w:val="000000"/>
+          <w:kern w:val="0"/>
+          <w:sz w:val="19"/>
+          <w:szCs w:val="19"/>
+          <w:highlight w:val="white"/>
+        </w:rPr>
+        <w:lastRenderedPageBreak/>
+        <w:t xml:space="preserve">    </w:t>
+      </w:r>
+      <w:r>
+        <w:rPr>
+          <w:rFonts w:ascii="Cascadia Mono" w:hAnsi="Cascadia Mono" w:cs="Cascadia Mono"/>
+          <w:color w:val="0000FF"/>
+          <w:kern w:val="0"/>
+          <w:sz w:val="19"/>
+          <w:szCs w:val="19"/>
+          <w:highlight w:val="white"/>
+        </w:rPr>
+        <w:t>return</w:t>
+      </w:r>
+      <w:r>
+        <w:rPr>
+          <w:rFonts w:ascii="Cascadia Mono" w:hAnsi="Cascadia Mono" w:cs="Cascadia Mono"/>
+          <w:color w:val="000000"/>
+          <w:kern w:val="0"/>
+          <w:sz w:val="19"/>
+          <w:szCs w:val="19"/>
+          <w:highlight w:val="white"/>
+        </w:rPr>
+        <w:t xml:space="preserve"> </w:t>
+      </w:r>
+      <w:r>
+        <w:rPr>
+          <w:rFonts w:ascii="Cascadia Mono" w:hAnsi="Cascadia Mono" w:cs="Cascadia Mono"/>
+          <w:color w:val="0000FF"/>
+          <w:kern w:val="0"/>
+          <w:sz w:val="19"/>
+          <w:szCs w:val="19"/>
+          <w:highlight w:val="white"/>
+        </w:rPr>
+        <w:t>null</w:t>
+      </w:r>
+      <w:r>
+        <w:rPr>
+          <w:rFonts w:ascii="Cascadia Mono" w:hAnsi="Cascadia Mono" w:cs="Cascadia Mono"/>
+          <w:color w:val="000000"/>
+          <w:kern w:val="0"/>
+          <w:sz w:val="19"/>
+          <w:szCs w:val="19"/>
+          <w:highlight w:val="white"/>
+        </w:rPr>
+        <w:t>;</w:t>
+      </w:r>
+    </w:p>
+    <w:p>
+      <w:pPr>
+        <w:rPr>
+          <w:rFonts w:ascii="Cascadia Mono" w:hAnsi="Cascadia Mono" w:cs="Cascadia Mono"/>
+          <w:color w:val="000000"/>
+          <w:kern w:val="0"/>
+          <w:sz w:val="19"/>
+          <w:szCs w:val="19"/>
+        </w:rPr>
+      </w:pPr>
+      <w:r>
+        <w:rPr>
+          <w:rFonts w:ascii="Cascadia Mono" w:hAnsi="Cascadia Mono" w:cs="Cascadia Mono"/>
+          <w:color w:val="000000"/>
+          <w:kern w:val="0"/>
+          <w:sz w:val="19"/>
+          <w:szCs w:val="19"/>
+          <w:highlight w:val="white"/>
+        </w:rPr>
+        <w:t>}</w:t>
+      </w:r>
+    </w:p>
+    <w:p>
+      <w:r>
+        <w:t xml:space="preserve">CREATE </w:t>
+      </w:r>
+      <w:r>
+        <w:t>PROCEDURE sp_InsertPromotion</w:t>
+      </w:r>
+    </w:p>
+    <w:p>
+      <w:r>
+        <w:t xml:space="preserve">    @code NVARCHAR(50),</w:t>
+      </w:r>
+    </w:p>
+    <w:p>
+      <w:r>
+        <w:t xml:space="preserve">    @name NVARCHAR(100),</w:t>
+      </w:r>
+    </w:p>
+    <w:p>
+      <w:r>
+        <w:t xml:space="preserve">    @description NVARCHAR(MAX),</w:t>
+      </w:r>
+    </w:p>
+    <w:p>
+      <w:r>
+        <w:t xml:space="preserve">    @discountType NVARCHAR(20),</w:t>
+      </w:r>
+    </w:p>
+    <w:p>
+      <w:r>
+        <w:t xml:space="preserve">    @discountValue DECIMAL(18, 2),</w:t>
+      </w:r>
+    </w:p>
+    <w:p>
+      <w:r>
+        <w:t xml:space="preserve">    @startDate DATE,</w:t>
+      </w:r>
+    </w:p>
+    <w:p>
+      <w:r>
+        <w:t xml:space="preserve">    @endDate DATE,</w:t>
+      </w:r>
+    </w:p>
+    <w:p>
+      <w:r>
+        <w:t xml:space="preserve">    @minOrderAmount DECIMAL(18, 2),</w:t>
+      </w:r>
+    </w:p>
+    <w:p>
+      <w:r>
+        <w:t xml:space="preserve">    @maxDiscountAmount DECIMAL(18, 2),</w:t>
+      </w:r>
+    </w:p>
+    <w:p>
+      <w:r>
+        <w:t xml:space="preserve">    @usageLimit INT = NULL,</w:t>
+      </w:r>
+    </w:p>
+    <w:p>
+      <w:r>
+        <w:t xml:space="preserve">    @status NVARCHAR(20)</w:t>
+      </w:r>
+    </w:p>
+    <w:p>
+      <w:r>
+        <w:t>AS</w:t>
+      </w:r>
+    </w:p>
+    <w:p>
+      <w:r>
+        <w:t>BEGIN</w:t>
+      </w:r>
+    </w:p>
+    <w:p>
+      <w:r>
+        <w:t xml:space="preserve">    SET NOCOUNT ON;</w:t>
+      </w:r>
+    </w:p>
+    <w:p/>
+    <w:p>
+      <w:r>
+        <w:t xml:space="preserve">    BEGIN TRY</w:t>
+      </w:r>
+    </w:p>
+    <w:p>
+      <w:r>
+        <w:t xml:space="preserve">        BEGIN TRANSACTION;</w:t>
+      </w:r>
+    </w:p>
+    <w:p/>
+    <w:p>
+      <w:r>
+        <w:t xml:space="preserve">        INSERT INTO promotions (</w:t>
+      </w:r>
+    </w:p>
+    <w:p>
+      <w:r>
+        <w:t xml:space="preserve">            promotion_code, promotion_name, description, discount_type,</w:t>
+      </w:r>
+    </w:p>
+    <w:p>
+      <w:r>
+        <w:t xml:space="preserve">            discount_value, start_date, end_date, min_order_amount,</w:t>
+      </w:r>
+    </w:p>
+    <w:p>
+      <w:r>
+        <w:t xml:space="preserve">            max_discount_amount, usage_limit, status</w:t>
+      </w:r>
+    </w:p>
+    <w:p>
+      <w:r>
+        <w:t xml:space="preserve">        )</w:t>
+      </w:r>
+    </w:p>
+    <w:p>
+      <w:r>
+        <w:t xml:space="preserve">        VALUES (</w:t>
+      </w:r>
+    </w:p>
+    <w:p>
+      <w:r>
+        <w:t xml:space="preserve">            @code, @name, @description, @discountType, @discountValue,</w:t>
+      </w:r>
+    </w:p>
+    <w:p>
+      <w:r>
+        <w:lastRenderedPageBreak/>
+        <w:t xml:space="preserve">            @startDate, @endDate, @minOrderAmount, @maxDiscountAmount, @usageLimit, @status</w:t>
+      </w:r>
+    </w:p>
+    <w:p>
+      <w:r>
+        <w:t xml:space="preserve">        );</w:t>
+      </w:r>
+    </w:p>
+    <w:p/>
+    <w:p>
+      <w:r>
+        <w:t xml:space="preserve">        COMMIT;</w:t>
+      </w:r>
+    </w:p>
+    <w:p>
+      <w:r>
+        <w:t xml:space="preserve">    END TRY</w:t>
+      </w:r>
+    </w:p>
+    <w:p>
+      <w:r>
+        <w:t xml:space="preserve">    BEGIN CATCH</w:t>
+      </w:r>
+    </w:p>
+    <w:p>
+      <w:r>
+        <w:t xml:space="preserve">        ROLLBACK;</w:t>
+      </w:r>
+    </w:p>
+    <w:p>
+      <w:r>
+        <w:t xml:space="preserve">        DECLARE @err NVARCHAR(4000) = ERROR_MESSAGE();</w:t>
+      </w:r>
+    </w:p>
+    <w:p>
+      <w:r>
+        <w:t xml:space="preserve">        THROW 50001, @err, 1;</w:t>
+      </w:r>
+    </w:p>
+    <w:p>
+      <w:r>
+        <w:t xml:space="preserve">    END CATCH</w:t>
+      </w:r>
+    </w:p>
+    <w:p>
+      <w:r>
+        <w:t>END</w:t>
+      </w:r>
+    </w:p>
+    <w:p/>
+    <w:p>
+      <w:pPr>
+        <w:autoSpaceDE w:val="0"/>
+        <w:autoSpaceDN w:val="0"/>
+        <w:adjustRightInd w:val="0"/>
+        <w:spacing w:after="0" w:line="240" w:lineRule="auto"/>
+        <w:rPr>
+          <w:rFonts w:ascii="Cascadia Mono" w:hAnsi="Cascadia Mono" w:cs="Cascadia Mono"/>
+          <w:color w:val="000000"/>
+          <w:kern w:val="0"/>
+          <w:sz w:val="19"/>
+          <w:szCs w:val="19"/>
+          <w:highlight w:val="white"/>
+        </w:rPr>
+      </w:pPr>
+      <w:r>
+        <w:rPr>
+          <w:rFonts w:ascii="Cascadia Mono" w:hAnsi="Cascadia Mono" w:cs="Cascadia Mono"/>
+          <w:color w:val="0000FF"/>
+          <w:kern w:val="0"/>
+          <w:sz w:val="19"/>
+          <w:szCs w:val="19"/>
+          <w:highlight w:val="white"/>
+        </w:rPr>
+        <w:t>public</w:t>
+      </w:r>
+      <w:r>
+        <w:rPr>
+          <w:rFonts w:ascii="Cascadia Mono" w:hAnsi="Cascadia Mono" w:cs="Cascadia Mono"/>
+          <w:color w:val="000000"/>
+          <w:kern w:val="0"/>
+          <w:sz w:val="19"/>
+          <w:szCs w:val="19"/>
+          <w:highlight w:val="white"/>
+        </w:rPr>
+        <w:t xml:space="preserve"> </w:t>
+      </w:r>
+      <w:r>
+        <w:rPr>
+          <w:rFonts w:ascii="Cascadia Mono" w:hAnsi="Cascadia Mono" w:cs="Cascadia Mono"/>
+          <w:color w:val="0000FF"/>
+          <w:kern w:val="0"/>
+          <w:sz w:val="19"/>
+          <w:szCs w:val="19"/>
+          <w:highlight w:val="white"/>
+        </w:rPr>
+        <w:t>bool</w:t>
+      </w:r>
+      <w:r>
+        <w:rPr>
+          <w:rFonts w:ascii="Cascadia Mono" w:hAnsi="Cascadia Mono" w:cs="Cascadia Mono"/>
+          <w:color w:val="000000"/>
+          <w:kern w:val="0"/>
+          <w:sz w:val="19"/>
+          <w:szCs w:val="19"/>
+          <w:highlight w:val="white"/>
+        </w:rPr>
+        <w:t xml:space="preserve"> InsertPromotion(</w:t>
+      </w:r>
+      <w:r>
+        <w:rPr>
+          <w:rFonts w:ascii="Cascadia Mono" w:hAnsi="Cascadia Mono" w:cs="Cascadia Mono"/>
+          <w:color w:val="2B91AF"/>
+          <w:kern w:val="0"/>
+          <w:sz w:val="19"/>
+          <w:szCs w:val="19"/>
+          <w:highlight w:val="white"/>
+        </w:rPr>
+        <w:t>Promotion</w:t>
+      </w:r>
+      <w:r>
+        <w:rPr>
+          <w:rFonts w:ascii="Cascadia Mono" w:hAnsi="Cascadia Mono" w:cs="Cascadia Mono"/>
+          <w:color w:val="000000"/>
+          <w:kern w:val="0"/>
+          <w:sz w:val="19"/>
+          <w:szCs w:val="19"/>
+          <w:highlight w:val="white"/>
+        </w:rPr>
+        <w:t xml:space="preserve"> promotion)</w:t>
+      </w:r>
+    </w:p>
+    <w:p>
+      <w:pPr>
+        <w:autoSpaceDE w:val="0"/>
+        <w:autoSpaceDN w:val="0"/>
+        <w:adjustRightInd w:val="0"/>
+        <w:spacing w:after="0" w:line="240" w:lineRule="auto"/>
+        <w:rPr>
+          <w:rFonts w:ascii="Cascadia Mono" w:hAnsi="Cascadia Mono" w:cs="Cascadia Mono"/>
+          <w:color w:val="000000"/>
+          <w:kern w:val="0"/>
+          <w:sz w:val="19"/>
+          <w:szCs w:val="19"/>
+          <w:highlight w:val="white"/>
+        </w:rPr>
+      </w:pPr>
+      <w:r>
+        <w:rPr>
+          <w:rFonts w:ascii="Cascadia Mono" w:hAnsi="Cascadia Mono" w:cs="Cascadia Mono"/>
+          <w:color w:val="000000"/>
+          <w:kern w:val="0"/>
+          <w:sz w:val="19"/>
+          <w:szCs w:val="19"/>
+          <w:highlight w:val="white"/>
+        </w:rPr>
+        <w:t>{</w:t>
+      </w:r>
+    </w:p>
+    <w:p>
+      <w:pPr>
+        <w:autoSpaceDE w:val="0"/>
+        <w:autoSpaceDN w:val="0"/>
+        <w:adjustRightInd w:val="0"/>
+        <w:spacing w:after="0" w:line="240" w:lineRule="auto"/>
+        <w:rPr>
+          <w:rFonts w:ascii="Cascadia Mono" w:hAnsi="Cascadia Mono" w:cs="Cascadia Mono"/>
+          <w:color w:val="0000FF"/>
+          <w:kern w:val="0"/>
+          <w:sz w:val="19"/>
+          <w:szCs w:val="19"/>
+          <w:highlight w:val="white"/>
+        </w:rPr>
+      </w:pPr>
+      <w:r>
+        <w:rPr>
+          <w:rFonts w:ascii="Cascadia Mono" w:hAnsi="Cascadia Mono" w:cs="Cascadia Mono"/>
+          <w:color w:val="000000"/>
+          <w:kern w:val="0"/>
+          <w:sz w:val="19"/>
+          <w:szCs w:val="19"/>
+          <w:highlight w:val="white"/>
+        </w:rPr>
+        <w:t xml:space="preserve">    </w:t>
+      </w:r>
+      <w:r>
+        <w:rPr>
+          <w:rFonts w:ascii="Cascadia Mono" w:hAnsi="Cascadia Mono" w:cs="Cascadia Mono"/>
+          <w:color w:val="0000FF"/>
+          <w:kern w:val="0"/>
+          <w:sz w:val="19"/>
+          <w:szCs w:val="19"/>
+          <w:highlight w:val="white"/>
+        </w:rPr>
+        <w:t>try</w:t>
+      </w:r>
+    </w:p>
+    <w:p>
+      <w:pPr>
+        <w:autoSpaceDE w:val="0"/>
+        <w:autoSpaceDN w:val="0"/>
+        <w:adjustRightInd w:val="0"/>
+        <w:spacing w:after="0" w:line="240" w:lineRule="auto"/>
+        <w:rPr>
+          <w:rFonts w:ascii="Cascadia Mono" w:hAnsi="Cascadia Mono" w:cs="Cascadia Mono"/>
+          <w:color w:val="000000"/>
+          <w:kern w:val="0"/>
+          <w:sz w:val="19"/>
+          <w:szCs w:val="19"/>
+          <w:highlight w:val="white"/>
+        </w:rPr>
+      </w:pPr>
+      <w:r>
+        <w:rPr>
+          <w:rFonts w:ascii="Cascadia Mono" w:hAnsi="Cascadia Mono" w:cs="Cascadia Mono"/>
+          <w:color w:val="000000"/>
+          <w:kern w:val="0"/>
+          <w:sz w:val="19"/>
+          <w:szCs w:val="19"/>
+          <w:highlight w:val="white"/>
+        </w:rPr>
+        <w:t xml:space="preserve">    {</w:t>
+      </w:r>
+    </w:p>
+    <w:p>
+      <w:pPr>
+        <w:autoSpaceDE w:val="0"/>
+        <w:autoSpaceDN w:val="0"/>
+        <w:adjustRightInd w:val="0"/>
+        <w:spacing w:after="0" w:line="240" w:lineRule="auto"/>
+        <w:rPr>
+          <w:rFonts w:ascii="Cascadia Mono" w:hAnsi="Cascadia Mono" w:cs="Cascadia Mono"/>
+          <w:color w:val="000000"/>
+          <w:kern w:val="0"/>
+          <w:sz w:val="19"/>
+          <w:szCs w:val="19"/>
+          <w:highlight w:val="white"/>
+        </w:rPr>
+      </w:pPr>
+      <w:r>
+        <w:rPr>
+          <w:rFonts w:ascii="Cascadia Mono" w:hAnsi="Cascadia Mono" w:cs="Cascadia Mono"/>
+          <w:color w:val="000000"/>
+          <w:kern w:val="0"/>
+          <w:sz w:val="19"/>
+          <w:szCs w:val="19"/>
+          <w:highlight w:val="white"/>
+        </w:rPr>
+        <w:t xml:space="preserve">        </w:t>
+      </w:r>
+      <w:r>
+        <w:rPr>
+          <w:rFonts w:ascii="Cascadia Mono" w:hAnsi="Cascadia Mono" w:cs="Cascadia Mono"/>
+          <w:color w:val="0000FF"/>
+          <w:kern w:val="0"/>
+          <w:sz w:val="19"/>
+          <w:szCs w:val="19"/>
+          <w:highlight w:val="white"/>
+        </w:rPr>
+        <w:t>var</w:t>
+      </w:r>
+      <w:r>
+        <w:rPr>
+          <w:rFonts w:ascii="Cascadia Mono" w:hAnsi="Cascadia Mono" w:cs="Cascadia Mono"/>
+          <w:color w:val="000000"/>
+          <w:kern w:val="0"/>
+          <w:sz w:val="19"/>
+          <w:szCs w:val="19"/>
+          <w:highlight w:val="white"/>
+        </w:rPr>
+        <w:t xml:space="preserve"> parameters = </w:t>
+      </w:r>
+      <w:r>
+        <w:rPr>
+          <w:rFonts w:ascii="Cascadia Mono" w:hAnsi="Cascadia Mono" w:cs="Cascadia Mono"/>
+          <w:color w:val="0000FF"/>
+          <w:kern w:val="0"/>
+          <w:sz w:val="19"/>
+          <w:szCs w:val="19"/>
+          <w:highlight w:val="white"/>
+        </w:rPr>
+        <w:t>new</w:t>
+      </w:r>
+      <w:r>
+        <w:rPr>
+          <w:rFonts w:ascii="Cascadia Mono" w:hAnsi="Cascadia Mono" w:cs="Cascadia Mono"/>
+          <w:color w:val="000000"/>
+          <w:kern w:val="0"/>
+          <w:sz w:val="19"/>
+          <w:szCs w:val="19"/>
+          <w:highlight w:val="white"/>
+        </w:rPr>
+        <w:t xml:space="preserve"> </w:t>
+      </w:r>
+      <w:r>
+        <w:rPr>
+          <w:rFonts w:ascii="Cascadia Mono" w:hAnsi="Cascadia Mono" w:cs="Cascadia Mono"/>
+          <w:color w:val="2B91AF"/>
+          <w:kern w:val="0"/>
+          <w:sz w:val="19"/>
+          <w:szCs w:val="19"/>
+          <w:highlight w:val="white"/>
+        </w:rPr>
+        <w:t>SqlParameter</w:t>
+      </w:r>
+      <w:r>
+        <w:rPr>
+          <w:rFonts w:ascii="Cascadia Mono" w:hAnsi="Cascadia Mono" w:cs="Cascadia Mono"/>
+          <w:color w:val="000000"/>
+          <w:kern w:val="0"/>
+          <w:sz w:val="19"/>
+          <w:szCs w:val="19"/>
+          <w:highlight w:val="white"/>
+        </w:rPr>
+        <w:t>[]</w:t>
+      </w:r>
+    </w:p>
+    <w:p>
+      <w:pPr>
+        <w:autoSpaceDE w:val="0"/>
+        <w:autoSpaceDN w:val="0"/>
+        <w:adjustRightInd w:val="0"/>
+        <w:spacing w:after="0" w:line="240" w:lineRule="auto"/>
+        <w:rPr>
+          <w:rFonts w:ascii="Cascadia Mono" w:hAnsi="Cascadia Mono" w:cs="Cascadia Mono"/>
+          <w:color w:val="000000"/>
+          <w:kern w:val="0"/>
+          <w:sz w:val="19"/>
+          <w:szCs w:val="19"/>
+          <w:highlight w:val="white"/>
+        </w:rPr>
+      </w:pPr>
+      <w:r>
+        <w:rPr>
+          <w:rFonts w:ascii="Cascadia Mono" w:hAnsi="Cascadia Mono" w:cs="Cascadia Mono"/>
+          <w:color w:val="000000"/>
+          <w:kern w:val="0"/>
+          <w:sz w:val="19"/>
+          <w:szCs w:val="19"/>
+          <w:highlight w:val="white"/>
+        </w:rPr>
+        <w:t xml:space="preserve">        {</w:t>
+      </w:r>
+    </w:p>
+    <w:p>
+      <w:pPr>
+        <w:autoSpaceDE w:val="0"/>
+        <w:autoSpaceDN w:val="0"/>
+        <w:adjustRightInd w:val="0"/>
+        <w:spacing w:after="0" w:line="240" w:lineRule="auto"/>
+        <w:rPr>
+          <w:rFonts w:ascii="Cascadia Mono" w:hAnsi="Cascadia Mono" w:cs="Cascadia Mono"/>
+          <w:color w:val="000000"/>
+          <w:kern w:val="0"/>
+          <w:sz w:val="19"/>
+          <w:szCs w:val="19"/>
+          <w:highlight w:val="white"/>
+        </w:rPr>
+      </w:pPr>
+      <w:r>
+        <w:rPr>
+          <w:rFonts w:ascii="Cascadia Mono" w:hAnsi="Cascadia Mono" w:cs="Cascadia Mono"/>
+          <w:color w:val="000000"/>
+          <w:kern w:val="0"/>
+          <w:sz w:val="19"/>
+          <w:szCs w:val="19"/>
+          <w:highlight w:val="white"/>
+        </w:rPr>
+        <w:t xml:space="preserve">    </w:t>
+      </w:r>
+      <w:r>
+        <w:rPr>
+          <w:rFonts w:ascii="Cascadia Mono" w:hAnsi="Cascadia Mono" w:cs="Cascadia Mono"/>
+          <w:color w:val="0000FF"/>
+          <w:kern w:val="0"/>
+          <w:sz w:val="19"/>
+          <w:szCs w:val="19"/>
+          <w:highlight w:val="white"/>
+        </w:rPr>
+        <w:t>new</w:t>
+      </w:r>
+      <w:r>
+        <w:rPr>
+          <w:rFonts w:ascii="Cascadia Mono" w:hAnsi="Cascadia Mono" w:cs="Cascadia Mono"/>
+          <w:color w:val="000000"/>
+          <w:kern w:val="0"/>
+          <w:sz w:val="19"/>
+          <w:szCs w:val="19"/>
+          <w:highlight w:val="white"/>
+        </w:rPr>
+        <w:t xml:space="preserve"> </w:t>
+      </w:r>
+      <w:r>
+        <w:rPr>
+          <w:rFonts w:ascii="Cascadia Mono" w:hAnsi="Cascadia Mono" w:cs="Cascadia Mono"/>
+          <w:color w:val="2B91AF"/>
+          <w:kern w:val="0"/>
+          <w:sz w:val="19"/>
+          <w:szCs w:val="19"/>
+          <w:highlight w:val="white"/>
+        </w:rPr>
+        <w:t>SqlParameter</w:t>
+      </w:r>
+      <w:r>
+        <w:rPr>
+          <w:rFonts w:ascii="Cascadia Mono" w:hAnsi="Cascadia Mono" w:cs="Cascadia Mono"/>
+          <w:color w:val="000000"/>
+          <w:kern w:val="0"/>
+          <w:sz w:val="19"/>
+          <w:szCs w:val="19"/>
+          <w:highlight w:val="white"/>
+        </w:rPr>
+        <w:t>(</w:t>
+      </w:r>
+      <w:r>
+        <w:rPr>
+          <w:rFonts w:ascii="Cascadia Mono" w:hAnsi="Cascadia Mono" w:cs="Cascadia Mono"/>
+          <w:color w:val="A31515"/>
+          <w:kern w:val="0"/>
+          <w:sz w:val="19"/>
+          <w:szCs w:val="19"/>
+          <w:highlight w:val="white"/>
+        </w:rPr>
+        <w:t>"@code"</w:t>
+      </w:r>
+      <w:r>
+        <w:rPr>
+          <w:rFonts w:ascii="Cascadia Mono" w:hAnsi="Cascadia Mono" w:cs="Cascadia Mono"/>
+          <w:color w:val="000000"/>
+          <w:kern w:val="0"/>
+          <w:sz w:val="19"/>
+          <w:szCs w:val="19"/>
+          <w:highlight w:val="white"/>
+        </w:rPr>
+        <w:t>, promotion.PromotionCode),</w:t>
+      </w:r>
+    </w:p>
+    <w:p>
+      <w:pPr>
+        <w:autoSpaceDE w:val="0"/>
+        <w:autoSpaceDN w:val="0"/>
+        <w:adjustRightInd w:val="0"/>
+        <w:spacing w:after="0" w:line="240" w:lineRule="auto"/>
+        <w:rPr>
+          <w:rFonts w:ascii="Cascadia Mono" w:hAnsi="Cascadia Mono" w:cs="Cascadia Mono"/>
+          <w:color w:val="000000"/>
+          <w:kern w:val="0"/>
+          <w:sz w:val="19"/>
+          <w:szCs w:val="19"/>
+          <w:highlight w:val="white"/>
+        </w:rPr>
+      </w:pPr>
+      <w:r>
+        <w:rPr>
+          <w:rFonts w:ascii="Cascadia Mono" w:hAnsi="Cascadia Mono" w:cs="Cascadia Mono"/>
+          <w:color w:val="000000"/>
+          <w:kern w:val="0"/>
+          <w:sz w:val="19"/>
+          <w:szCs w:val="19"/>
+          <w:highlight w:val="white"/>
+        </w:rPr>
+        <w:t xml:space="preserve">    </w:t>
+      </w:r>
+      <w:r>
+        <w:rPr>
+          <w:rFonts w:ascii="Cascadia Mono" w:hAnsi="Cascadia Mono" w:cs="Cascadia Mono"/>
+          <w:color w:val="0000FF"/>
+          <w:kern w:val="0"/>
+          <w:sz w:val="19"/>
+          <w:szCs w:val="19"/>
+          <w:highlight w:val="white"/>
+        </w:rPr>
+        <w:t>new</w:t>
+      </w:r>
+      <w:r>
+        <w:rPr>
+          <w:rFonts w:ascii="Cascadia Mono" w:hAnsi="Cascadia Mono" w:cs="Cascadia Mono"/>
+          <w:color w:val="000000"/>
+          <w:kern w:val="0"/>
+          <w:sz w:val="19"/>
+          <w:szCs w:val="19"/>
+          <w:highlight w:val="white"/>
+        </w:rPr>
+        <w:t xml:space="preserve"> </w:t>
+      </w:r>
+      <w:r>
+        <w:rPr>
+          <w:rFonts w:ascii="Cascadia Mono" w:hAnsi="Cascadia Mono" w:cs="Cascadia Mono"/>
+          <w:color w:val="2B91AF"/>
+          <w:kern w:val="0"/>
+          <w:sz w:val="19"/>
+          <w:szCs w:val="19"/>
+          <w:highlight w:val="white"/>
+        </w:rPr>
+        <w:t>SqlParameter</w:t>
+      </w:r>
+      <w:r>
+        <w:rPr>
+          <w:rFonts w:ascii="Cascadia Mono" w:hAnsi="Cascadia Mono" w:cs="Cascadia Mono"/>
+          <w:color w:val="000000"/>
+          <w:kern w:val="0"/>
+          <w:sz w:val="19"/>
+          <w:szCs w:val="19"/>
+          <w:highlight w:val="white"/>
+        </w:rPr>
+        <w:t>(</w:t>
+      </w:r>
+      <w:r>
+        <w:rPr>
+          <w:rFonts w:ascii="Cascadia Mono" w:hAnsi="Cascadia Mono" w:cs="Cascadia Mono"/>
+          <w:color w:val="A31515"/>
+          <w:kern w:val="0"/>
+          <w:sz w:val="19"/>
+          <w:szCs w:val="19"/>
+          <w:highlight w:val="white"/>
+        </w:rPr>
+        <w:t>"@name"</w:t>
+      </w:r>
+      <w:r>
+        <w:rPr>
+          <w:rFonts w:ascii="Cascadia Mono" w:hAnsi="Cascadia Mono" w:cs="Cascadia Mono"/>
+          <w:color w:val="000000"/>
+          <w:kern w:val="0"/>
+          <w:sz w:val="19"/>
+          <w:szCs w:val="19"/>
+          <w:highlight w:val="white"/>
+        </w:rPr>
+        <w:t>, promotion.PromotionName),</w:t>
+      </w:r>
+    </w:p>
+    <w:p>
+      <w:pPr>
+        <w:autoSpaceDE w:val="0"/>
+        <w:autoSpaceDN w:val="0"/>
+        <w:adjustRightInd w:val="0"/>
+        <w:spacing w:after="0" w:line="240" w:lineRule="auto"/>
+        <w:rPr>
+          <w:rFonts w:ascii="Cascadia Mono" w:hAnsi="Cascadia Mono" w:cs="Cascadia Mono"/>
+          <w:color w:val="000000"/>
+          <w:kern w:val="0"/>
+          <w:sz w:val="19"/>
+          <w:szCs w:val="19"/>
+          <w:highlight w:val="white"/>
+        </w:rPr>
+      </w:pPr>
+      <w:r>
+        <w:rPr>
+          <w:rFonts w:ascii="Cascadia Mono" w:hAnsi="Cascadia Mono" w:cs="Cascadia Mono"/>
+          <w:color w:val="000000"/>
+          <w:kern w:val="0"/>
+          <w:sz w:val="19"/>
+          <w:szCs w:val="19"/>
+          <w:highlight w:val="white"/>
+        </w:rPr>
+        <w:t xml:space="preserve">    </w:t>
+      </w:r>
+      <w:r>
+        <w:rPr>
+          <w:rFonts w:ascii="Cascadia Mono" w:hAnsi="Cascadia Mono" w:cs="Cascadia Mono"/>
+          <w:color w:val="0000FF"/>
+          <w:kern w:val="0"/>
+          <w:sz w:val="19"/>
+          <w:szCs w:val="19"/>
+          <w:highlight w:val="white"/>
+        </w:rPr>
+        <w:t>new</w:t>
+      </w:r>
+      <w:r>
+        <w:rPr>
+          <w:rFonts w:ascii="Cascadia Mono" w:hAnsi="Cascadia Mono" w:cs="Cascadia Mono"/>
+          <w:color w:val="000000"/>
+          <w:kern w:val="0"/>
+          <w:sz w:val="19"/>
+          <w:szCs w:val="19"/>
+          <w:highlight w:val="white"/>
+        </w:rPr>
+        <w:t xml:space="preserve"> </w:t>
+      </w:r>
+      <w:r>
+        <w:rPr>
+          <w:rFonts w:ascii="Cascadia Mono" w:hAnsi="Cascadia Mono" w:cs="Cascadia Mono"/>
+          <w:color w:val="2B91AF"/>
+          <w:kern w:val="0"/>
+          <w:sz w:val="19"/>
+          <w:szCs w:val="19"/>
+          <w:highlight w:val="white"/>
+        </w:rPr>
+        <w:t>SqlParameter</w:t>
+      </w:r>
+      <w:r>
+        <w:rPr>
+          <w:rFonts w:ascii="Cascadia Mono" w:hAnsi="Cascadia Mono" w:cs="Cascadia Mono"/>
+          <w:color w:val="000000"/>
+          <w:kern w:val="0"/>
+          <w:sz w:val="19"/>
+          <w:szCs w:val="19"/>
+          <w:highlight w:val="white"/>
+        </w:rPr>
+        <w:t>(</w:t>
+      </w:r>
+      <w:r>
+        <w:rPr>
+          <w:rFonts w:ascii="Cascadia Mono" w:hAnsi="Cascadia Mono" w:cs="Cascadia Mono"/>
+          <w:color w:val="A31515"/>
+          <w:kern w:val="0"/>
+          <w:sz w:val="19"/>
+          <w:szCs w:val="19"/>
+          <w:highlight w:val="white"/>
+        </w:rPr>
+        <w:t>"@description"</w:t>
+      </w:r>
+      <w:r>
+        <w:rPr>
+          <w:rFonts w:ascii="Cascadia Mono" w:hAnsi="Cascadia Mono" w:cs="Cascadia Mono"/>
+          <w:color w:val="000000"/>
+          <w:kern w:val="0"/>
+          <w:sz w:val="19"/>
+          <w:szCs w:val="19"/>
+          <w:highlight w:val="white"/>
+        </w:rPr>
+        <w:t xml:space="preserve">, promotion.Description ?? </w:t>
+      </w:r>
+      <w:r>
+        <w:rPr>
+          <w:rFonts w:ascii="Cascadia Mono" w:hAnsi="Cascadia Mono" w:cs="Cascadia Mono"/>
+          <w:color w:val="A31515"/>
+          <w:kern w:val="0"/>
+          <w:sz w:val="19"/>
+          <w:szCs w:val="19"/>
+          <w:highlight w:val="white"/>
+        </w:rPr>
+        <w:t>""</w:t>
+      </w:r>
+      <w:r>
+        <w:rPr>
+          <w:rFonts w:ascii="Cascadia Mono" w:hAnsi="Cascadia Mono" w:cs="Cascadia Mono"/>
+          <w:color w:val="000000"/>
+          <w:kern w:val="0"/>
+          <w:sz w:val="19"/>
+          <w:szCs w:val="19"/>
+          <w:highlight w:val="white"/>
+        </w:rPr>
+        <w:t>),</w:t>
+      </w:r>
+    </w:p>
+    <w:p>
+      <w:pPr>
+        <w:autoSpaceDE w:val="0"/>
+        <w:autoSpaceDN w:val="0"/>
+        <w:adjustRightInd w:val="0"/>
+        <w:spacing w:after="0" w:line="240" w:lineRule="auto"/>
+        <w:rPr>
+          <w:rFonts w:ascii="Cascadia Mono" w:hAnsi="Cascadia Mono" w:cs="Cascadia Mono"/>
+          <w:color w:val="000000"/>
+          <w:kern w:val="0"/>
+          <w:sz w:val="19"/>
+          <w:szCs w:val="19"/>
+          <w:highlight w:val="white"/>
+        </w:rPr>
+      </w:pPr>
+      <w:r>
+        <w:rPr>
+          <w:rFonts w:ascii="Cascadia Mono" w:hAnsi="Cascadia Mono" w:cs="Cascadia Mono"/>
+          <w:color w:val="000000"/>
+          <w:kern w:val="0"/>
+          <w:sz w:val="19"/>
+          <w:szCs w:val="19"/>
+          <w:highlight w:val="white"/>
+        </w:rPr>
+        <w:t xml:space="preserve">    </w:t>
+      </w:r>
+      <w:r>
+        <w:rPr>
+          <w:rFonts w:ascii="Cascadia Mono" w:hAnsi="Cascadia Mono" w:cs="Cascadia Mono"/>
+          <w:color w:val="0000FF"/>
+          <w:kern w:val="0"/>
+          <w:sz w:val="19"/>
+          <w:szCs w:val="19"/>
+          <w:highlight w:val="white"/>
+        </w:rPr>
+        <w:t>new</w:t>
+      </w:r>
+      <w:r>
+        <w:rPr>
+          <w:rFonts w:ascii="Cascadia Mono" w:hAnsi="Cascadia Mono" w:cs="Cascadia Mono"/>
+          <w:color w:val="000000"/>
+          <w:kern w:val="0"/>
+          <w:sz w:val="19"/>
+          <w:szCs w:val="19"/>
+          <w:highlight w:val="white"/>
+        </w:rPr>
+        <w:t xml:space="preserve"> </w:t>
+      </w:r>
+      <w:r>
+        <w:rPr>
+          <w:rFonts w:ascii="Cascadia Mono" w:hAnsi="Cascadia Mono" w:cs="Cascadia Mono"/>
+          <w:color w:val="2B91AF"/>
+          <w:kern w:val="0"/>
+          <w:sz w:val="19"/>
+          <w:szCs w:val="19"/>
+          <w:highlight w:val="white"/>
+        </w:rPr>
+        <w:t>SqlParameter</w:t>
+      </w:r>
+      <w:r>
+        <w:rPr>
+          <w:rFonts w:ascii="Cascadia Mono" w:hAnsi="Cascadia Mono" w:cs="Cascadia Mono"/>
+          <w:color w:val="000000"/>
+          <w:kern w:val="0"/>
+          <w:sz w:val="19"/>
+          <w:szCs w:val="19"/>
+          <w:highlight w:val="white"/>
+        </w:rPr>
+        <w:t>(</w:t>
+      </w:r>
+      <w:r>
+        <w:rPr>
+          <w:rFonts w:ascii="Cascadia Mono" w:hAnsi="Cascadia Mono" w:cs="Cascadia Mono"/>
+          <w:color w:val="A31515"/>
+          <w:kern w:val="0"/>
+          <w:sz w:val="19"/>
+          <w:szCs w:val="19"/>
+          <w:highlight w:val="white"/>
+        </w:rPr>
+        <w:t>"@discountType"</w:t>
+      </w:r>
+      <w:r>
+        <w:rPr>
+          <w:rFonts w:ascii="Cascadia Mono" w:hAnsi="Cascadia Mono" w:cs="Cascadia Mono"/>
+          <w:color w:val="000000"/>
+          <w:kern w:val="0"/>
+          <w:sz w:val="19"/>
+          <w:szCs w:val="19"/>
+          <w:highlight w:val="white"/>
+        </w:rPr>
+        <w:t>, promotion.DiscountType),</w:t>
+      </w:r>
+    </w:p>
+    <w:p>
+      <w:pPr>
+        <w:autoSpaceDE w:val="0"/>
+        <w:autoSpaceDN w:val="0"/>
+        <w:adjustRightInd w:val="0"/>
+        <w:spacing w:after="0" w:line="240" w:lineRule="auto"/>
+        <w:rPr>
+          <w:rFonts w:ascii="Cascadia Mono" w:hAnsi="Cascadia Mono" w:cs="Cascadia Mono"/>
+          <w:color w:val="000000"/>
+          <w:kern w:val="0"/>
+          <w:sz w:val="19"/>
+          <w:szCs w:val="19"/>
+          <w:highlight w:val="white"/>
+        </w:rPr>
+      </w:pPr>
+      <w:r>
+        <w:rPr>
+          <w:rFonts w:ascii="Cascadia Mono" w:hAnsi="Cascadia Mono" w:cs="Cascadia Mono"/>
+          <w:color w:val="000000"/>
+          <w:kern w:val="0"/>
+          <w:sz w:val="19"/>
+          <w:szCs w:val="19"/>
+          <w:highlight w:val="white"/>
+        </w:rPr>
+        <w:t xml:space="preserve">    </w:t>
+      </w:r>
+      <w:r>
+        <w:rPr>
+          <w:rFonts w:ascii="Cascadia Mono" w:hAnsi="Cascadia Mono" w:cs="Cascadia Mono"/>
+          <w:color w:val="0000FF"/>
+          <w:kern w:val="0"/>
+          <w:sz w:val="19"/>
+          <w:szCs w:val="19"/>
+          <w:highlight w:val="white"/>
+        </w:rPr>
+        <w:t>new</w:t>
+      </w:r>
+      <w:r>
+        <w:rPr>
+          <w:rFonts w:ascii="Cascadia Mono" w:hAnsi="Cascadia Mono" w:cs="Cascadia Mono"/>
+          <w:color w:val="000000"/>
+          <w:kern w:val="0"/>
+          <w:sz w:val="19"/>
+          <w:szCs w:val="19"/>
+          <w:highlight w:val="white"/>
+        </w:rPr>
+        <w:t xml:space="preserve"> </w:t>
+      </w:r>
+      <w:r>
+        <w:rPr>
+          <w:rFonts w:ascii="Cascadia Mono" w:hAnsi="Cascadia Mono" w:cs="Cascadia Mono"/>
+          <w:color w:val="2B91AF"/>
+          <w:kern w:val="0"/>
+          <w:sz w:val="19"/>
+          <w:szCs w:val="19"/>
+          <w:highlight w:val="white"/>
+        </w:rPr>
+        <w:t>SqlParameter</w:t>
+      </w:r>
+      <w:r>
+        <w:rPr>
+          <w:rFonts w:ascii="Cascadia Mono" w:hAnsi="Cascadia Mono" w:cs="Cascadia Mono"/>
+          <w:color w:val="000000"/>
+          <w:kern w:val="0"/>
+          <w:sz w:val="19"/>
+          <w:szCs w:val="19"/>
+          <w:highlight w:val="white"/>
+        </w:rPr>
+        <w:t>(</w:t>
+      </w:r>
+      <w:r>
+        <w:rPr>
+          <w:rFonts w:ascii="Cascadia Mono" w:hAnsi="Cascadia Mono" w:cs="Cascadia Mono"/>
+          <w:color w:val="A31515"/>
+          <w:kern w:val="0"/>
+          <w:sz w:val="19"/>
+          <w:szCs w:val="19"/>
+          <w:highlight w:val="white"/>
+        </w:rPr>
+        <w:t>"@discountValue"</w:t>
+      </w:r>
+      <w:r>
+        <w:rPr>
+          <w:rFonts w:ascii="Cascadia Mono" w:hAnsi="Cascadia Mono" w:cs="Cascadia Mono"/>
+          <w:color w:val="000000"/>
+          <w:kern w:val="0"/>
+          <w:sz w:val="19"/>
+          <w:szCs w:val="19"/>
+          <w:highlight w:val="white"/>
+        </w:rPr>
+        <w:t>, promotion.DiscountValue),</w:t>
+      </w:r>
+    </w:p>
+    <w:p>
+      <w:pPr>
+        <w:autoSpaceDE w:val="0"/>
+        <w:autoSpaceDN w:val="0"/>
+        <w:adjustRightInd w:val="0"/>
+        <w:spacing w:after="0" w:line="240" w:lineRule="auto"/>
+        <w:rPr>
+          <w:rFonts w:ascii="Cascadia Mono" w:hAnsi="Cascadia Mono" w:cs="Cascadia Mono"/>
+          <w:color w:val="000000"/>
+          <w:kern w:val="0"/>
+          <w:sz w:val="19"/>
+          <w:szCs w:val="19"/>
+          <w:highlight w:val="white"/>
+        </w:rPr>
+      </w:pPr>
+      <w:r>
+        <w:rPr>
+          <w:rFonts w:ascii="Cascadia Mono" w:hAnsi="Cascadia Mono" w:cs="Cascadia Mono"/>
+          <w:color w:val="000000"/>
+          <w:kern w:val="0"/>
+          <w:sz w:val="19"/>
+          <w:szCs w:val="19"/>
+          <w:highlight w:val="white"/>
+        </w:rPr>
+        <w:t xml:space="preserve">    </w:t>
+      </w:r>
+      <w:r>
+        <w:rPr>
+          <w:rFonts w:ascii="Cascadia Mono" w:hAnsi="Cascadia Mono" w:cs="Cascadia Mono"/>
+          <w:color w:val="0000FF"/>
+          <w:kern w:val="0"/>
+          <w:sz w:val="19"/>
+          <w:szCs w:val="19"/>
+          <w:highlight w:val="white"/>
+        </w:rPr>
+        <w:t>new</w:t>
+      </w:r>
+      <w:r>
+        <w:rPr>
+          <w:rFonts w:ascii="Cascadia Mono" w:hAnsi="Cascadia Mono" w:cs="Cascadia Mono"/>
+          <w:color w:val="000000"/>
+          <w:kern w:val="0"/>
+          <w:sz w:val="19"/>
+          <w:szCs w:val="19"/>
+          <w:highlight w:val="white"/>
+        </w:rPr>
+        <w:t xml:space="preserve"> </w:t>
+      </w:r>
+      <w:r>
+        <w:rPr>
+          <w:rFonts w:ascii="Cascadia Mono" w:hAnsi="Cascadia Mono" w:cs="Cascadia Mono"/>
+          <w:color w:val="2B91AF"/>
+          <w:kern w:val="0"/>
+          <w:sz w:val="19"/>
+          <w:szCs w:val="19"/>
+          <w:highlight w:val="white"/>
+        </w:rPr>
+        <w:t>SqlParameter</w:t>
+      </w:r>
+      <w:r>
+        <w:rPr>
+          <w:rFonts w:ascii="Cascadia Mono" w:hAnsi="Cascadia Mono" w:cs="Cascadia Mono"/>
+          <w:color w:val="000000"/>
+          <w:kern w:val="0"/>
+          <w:sz w:val="19"/>
+          <w:szCs w:val="19"/>
+          <w:highlight w:val="white"/>
+        </w:rPr>
+        <w:t>(</w:t>
+      </w:r>
+      <w:r>
+        <w:rPr>
+          <w:rFonts w:ascii="Cascadia Mono" w:hAnsi="Cascadia Mono" w:cs="Cascadia Mono"/>
+          <w:color w:val="A31515"/>
+          <w:kern w:val="0"/>
+          <w:sz w:val="19"/>
+          <w:szCs w:val="19"/>
+          <w:highlight w:val="white"/>
+        </w:rPr>
+        <w:t>"@startDate"</w:t>
+      </w:r>
+      <w:r>
+        <w:rPr>
+          <w:rFonts w:ascii="Cascadia Mono" w:hAnsi="Cascadia Mono" w:cs="Cascadia Mono"/>
+          <w:color w:val="000000"/>
+          <w:kern w:val="0"/>
+          <w:sz w:val="19"/>
+          <w:szCs w:val="19"/>
+          <w:highlight w:val="white"/>
+        </w:rPr>
+        <w:t>, promotion.StartDate.Date),</w:t>
+      </w:r>
+    </w:p>
+    <w:p>
+      <w:pPr>
+        <w:autoSpaceDE w:val="0"/>
+        <w:autoSpaceDN w:val="0"/>
+        <w:adjustRightInd w:val="0"/>
+        <w:spacing w:after="0" w:line="240" w:lineRule="auto"/>
+        <w:rPr>
+          <w:rFonts w:ascii="Cascadia Mono" w:hAnsi="Cascadia Mono" w:cs="Cascadia Mono"/>
+          <w:color w:val="000000"/>
+          <w:kern w:val="0"/>
+          <w:sz w:val="19"/>
+          <w:szCs w:val="19"/>
+          <w:highlight w:val="white"/>
+        </w:rPr>
+      </w:pPr>
+      <w:r>
+        <w:rPr>
+          <w:rFonts w:ascii="Cascadia Mono" w:hAnsi="Cascadia Mono" w:cs="Cascadia Mono"/>
+          <w:color w:val="000000"/>
+          <w:kern w:val="0"/>
+          <w:sz w:val="19"/>
+          <w:szCs w:val="19"/>
+          <w:highlight w:val="white"/>
+        </w:rPr>
+        <w:t xml:space="preserve">    </w:t>
+      </w:r>
+      <w:r>
+        <w:rPr>
+          <w:rFonts w:ascii="Cascadia Mono" w:hAnsi="Cascadia Mono" w:cs="Cascadia Mono"/>
+          <w:color w:val="0000FF"/>
+          <w:kern w:val="0"/>
+          <w:sz w:val="19"/>
+          <w:szCs w:val="19"/>
+          <w:highlight w:val="white"/>
+        </w:rPr>
+        <w:t>new</w:t>
+      </w:r>
+      <w:r>
+        <w:rPr>
+          <w:rFonts w:ascii="Cascadia Mono" w:hAnsi="Cascadia Mono" w:cs="Cascadia Mono"/>
+          <w:color w:val="000000"/>
+          <w:kern w:val="0"/>
+          <w:sz w:val="19"/>
+          <w:szCs w:val="19"/>
+          <w:highlight w:val="white"/>
+        </w:rPr>
+        <w:t xml:space="preserve"> </w:t>
+      </w:r>
+      <w:r>
+        <w:rPr>
+          <w:rFonts w:ascii="Cascadia Mono" w:hAnsi="Cascadia Mono" w:cs="Cascadia Mono"/>
+          <w:color w:val="2B91AF"/>
+          <w:kern w:val="0"/>
+          <w:sz w:val="19"/>
+          <w:szCs w:val="19"/>
+          <w:highlight w:val="white"/>
+        </w:rPr>
+        <w:t>SqlParameter</w:t>
+      </w:r>
+      <w:r>
+        <w:rPr>
+          <w:rFonts w:ascii="Cascadia Mono" w:hAnsi="Cascadia Mono" w:cs="Cascadia Mono"/>
+          <w:color w:val="000000"/>
+          <w:kern w:val="0"/>
+          <w:sz w:val="19"/>
+          <w:szCs w:val="19"/>
+          <w:highlight w:val="white"/>
+        </w:rPr>
+        <w:t>(</w:t>
+      </w:r>
+      <w:r>
+        <w:rPr>
+          <w:rFonts w:ascii="Cascadia Mono" w:hAnsi="Cascadia Mono" w:cs="Cascadia Mono"/>
+          <w:color w:val="A31515"/>
+          <w:kern w:val="0"/>
+          <w:sz w:val="19"/>
+          <w:szCs w:val="19"/>
+          <w:highlight w:val="white"/>
+        </w:rPr>
+        <w:t>"@endDate"</w:t>
+      </w:r>
+      <w:r>
+        <w:rPr>
+          <w:rFonts w:ascii="Cascadia Mono" w:hAnsi="Cascadia Mono" w:cs="Cascadia Mono"/>
+          <w:color w:val="000000"/>
+          <w:kern w:val="0"/>
+          <w:sz w:val="19"/>
+          <w:szCs w:val="19"/>
+          <w:highlight w:val="white"/>
+        </w:rPr>
+        <w:t>, promotion.EndDate.Date),</w:t>
+      </w:r>
+    </w:p>
+    <w:p>
+      <w:pPr>
+        <w:autoSpaceDE w:val="0"/>
+        <w:autoSpaceDN w:val="0"/>
+        <w:adjustRightInd w:val="0"/>
+        <w:spacing w:after="0" w:line="240" w:lineRule="auto"/>
+        <w:rPr>
+          <w:rFonts w:ascii="Cascadia Mono" w:hAnsi="Cascadia Mono" w:cs="Cascadia Mono"/>
+          <w:color w:val="000000"/>
+          <w:kern w:val="0"/>
+          <w:sz w:val="19"/>
+          <w:szCs w:val="19"/>
+          <w:highlight w:val="white"/>
+        </w:rPr>
+      </w:pPr>
+      <w:r>
+        <w:rPr>
+          <w:rFonts w:ascii="Cascadia Mono" w:hAnsi="Cascadia Mono" w:cs="Cascadia Mono"/>
+          <w:color w:val="000000"/>
+          <w:kern w:val="0"/>
+          <w:sz w:val="19"/>
+          <w:szCs w:val="19"/>
+          <w:highlight w:val="white"/>
+        </w:rPr>
+        <w:t xml:space="preserve">    </w:t>
+      </w:r>
+      <w:r>
+        <w:rPr>
+          <w:rFonts w:ascii="Cascadia Mono" w:hAnsi="Cascadia Mono" w:cs="Cascadia Mono"/>
+          <w:color w:val="0000FF"/>
+          <w:kern w:val="0"/>
+          <w:sz w:val="19"/>
+          <w:szCs w:val="19"/>
+          <w:highlight w:val="white"/>
+        </w:rPr>
+        <w:t>new</w:t>
+      </w:r>
+      <w:r>
+        <w:rPr>
+          <w:rFonts w:ascii="Cascadia Mono" w:hAnsi="Cascadia Mono" w:cs="Cascadia Mono"/>
+          <w:color w:val="000000"/>
+          <w:kern w:val="0"/>
+          <w:sz w:val="19"/>
+          <w:szCs w:val="19"/>
+          <w:highlight w:val="white"/>
+        </w:rPr>
+        <w:t xml:space="preserve"> </w:t>
+      </w:r>
+      <w:r>
+        <w:rPr>
+          <w:rFonts w:ascii="Cascadia Mono" w:hAnsi="Cascadia Mono" w:cs="Cascadia Mono"/>
+          <w:color w:val="2B91AF"/>
+          <w:kern w:val="0"/>
+          <w:sz w:val="19"/>
+          <w:szCs w:val="19"/>
+          <w:highlight w:val="white"/>
+        </w:rPr>
+        <w:t>SqlParameter</w:t>
+      </w:r>
+      <w:r>
+        <w:rPr>
+          <w:rFonts w:ascii="Cascadia Mono" w:hAnsi="Cascadia Mono" w:cs="Cascadia Mono"/>
+          <w:color w:val="000000"/>
+          <w:kern w:val="0"/>
+          <w:sz w:val="19"/>
+          <w:szCs w:val="19"/>
+          <w:highlight w:val="white"/>
+        </w:rPr>
+        <w:t>(</w:t>
+      </w:r>
+      <w:r>
+        <w:rPr>
+          <w:rFonts w:ascii="Cascadia Mono" w:hAnsi="Cascadia Mono" w:cs="Cascadia Mono"/>
+          <w:color w:val="A31515"/>
+          <w:kern w:val="0"/>
+          <w:sz w:val="19"/>
+          <w:szCs w:val="19"/>
+          <w:highlight w:val="white"/>
+        </w:rPr>
+        <w:t>"@minOrderAmount"</w:t>
+      </w:r>
+      <w:r>
+        <w:rPr>
+          <w:rFonts w:ascii="Cascadia Mono" w:hAnsi="Cascadia Mono" w:cs="Cascadia Mono"/>
+          <w:color w:val="000000"/>
+          <w:kern w:val="0"/>
+          <w:sz w:val="19"/>
+          <w:szCs w:val="19"/>
+          <w:highlight w:val="white"/>
+        </w:rPr>
+        <w:t>, promotion.MinOrderAmount),</w:t>
+      </w:r>
+    </w:p>
+    <w:p>
+      <w:pPr>
+        <w:autoSpaceDE w:val="0"/>
+        <w:autoSpaceDN w:val="0"/>
+        <w:adjustRightInd w:val="0"/>
+        <w:spacing w:after="0" w:line="240" w:lineRule="auto"/>
+        <w:rPr>
+          <w:rFonts w:ascii="Cascadia Mono" w:hAnsi="Cascadia Mono" w:cs="Cascadia Mono"/>
+          <w:color w:val="000000"/>
+          <w:kern w:val="0"/>
+          <w:sz w:val="19"/>
+          <w:szCs w:val="19"/>
+          <w:highlight w:val="white"/>
+        </w:rPr>
+      </w:pPr>
+      <w:r>
+        <w:rPr>
+          <w:rFonts w:ascii="Cascadia Mono" w:hAnsi="Cascadia Mono" w:cs="Cascadia Mono"/>
+          <w:color w:val="000000"/>
+          <w:kern w:val="0"/>
+          <w:sz w:val="19"/>
+          <w:szCs w:val="19"/>
+          <w:highlight w:val="white"/>
+        </w:rPr>
+        <w:t xml:space="preserve">    </w:t>
+      </w:r>
+      <w:r>
+        <w:rPr>
+          <w:rFonts w:ascii="Cascadia Mono" w:hAnsi="Cascadia Mono" w:cs="Cascadia Mono"/>
+          <w:color w:val="0000FF"/>
+          <w:kern w:val="0"/>
+          <w:sz w:val="19"/>
+          <w:szCs w:val="19"/>
+          <w:highlight w:val="white"/>
+        </w:rPr>
+        <w:t>new</w:t>
+      </w:r>
+      <w:r>
+        <w:rPr>
+          <w:rFonts w:ascii="Cascadia Mono" w:hAnsi="Cascadia Mono" w:cs="Cascadia Mono"/>
+          <w:color w:val="000000"/>
+          <w:kern w:val="0"/>
+          <w:sz w:val="19"/>
+          <w:szCs w:val="19"/>
+          <w:highlight w:val="white"/>
+        </w:rPr>
+        <w:t xml:space="preserve"> </w:t>
+      </w:r>
+      <w:r>
+        <w:rPr>
+          <w:rFonts w:ascii="Cascadia Mono" w:hAnsi="Cascadia Mono" w:cs="Cascadia Mono"/>
+          <w:color w:val="2B91AF"/>
+          <w:kern w:val="0"/>
+          <w:sz w:val="19"/>
+          <w:szCs w:val="19"/>
+          <w:highlight w:val="white"/>
+        </w:rPr>
+        <w:t>SqlParameter</w:t>
+      </w:r>
+      <w:r>
+        <w:rPr>
+          <w:rFonts w:ascii="Cascadia Mono" w:hAnsi="Cascadia Mono" w:cs="Cascadia Mono"/>
+          <w:color w:val="000000"/>
+          <w:kern w:val="0"/>
+          <w:sz w:val="19"/>
+          <w:szCs w:val="19"/>
+          <w:highlight w:val="white"/>
+        </w:rPr>
+        <w:t>(</w:t>
+      </w:r>
+      <w:r>
+        <w:rPr>
+          <w:rFonts w:ascii="Cascadia Mono" w:hAnsi="Cascadia Mono" w:cs="Cascadia Mono"/>
+          <w:color w:val="A31515"/>
+          <w:kern w:val="0"/>
+          <w:sz w:val="19"/>
+          <w:szCs w:val="19"/>
+          <w:highlight w:val="white"/>
+        </w:rPr>
+        <w:t>"@maxDiscountAmount"</w:t>
+      </w:r>
+      <w:r>
+        <w:rPr>
+          <w:rFonts w:ascii="Cascadia Mono" w:hAnsi="Cascadia Mono" w:cs="Cascadia Mono"/>
+          <w:color w:val="000000"/>
+          <w:kern w:val="0"/>
+          <w:sz w:val="19"/>
+          <w:szCs w:val="19"/>
+          <w:highlight w:val="white"/>
+        </w:rPr>
+        <w:t>, promotion.MaxDiscountAmount),</w:t>
+      </w:r>
+    </w:p>
+    <w:p>
+      <w:pPr>
+        <w:autoSpaceDE w:val="0"/>
+        <w:autoSpaceDN w:val="0"/>
+        <w:adjustRightInd w:val="0"/>
+        <w:spacing w:after="0" w:line="240" w:lineRule="auto"/>
+        <w:rPr>
+          <w:rFonts w:ascii="Cascadia Mono" w:hAnsi="Cascadia Mono" w:cs="Cascadia Mono"/>
+          <w:color w:val="000000"/>
+          <w:kern w:val="0"/>
+          <w:sz w:val="19"/>
+          <w:szCs w:val="19"/>
+          <w:highlight w:val="white"/>
+        </w:rPr>
+      </w:pPr>
+      <w:r>
+        <w:rPr>
+          <w:rFonts w:ascii="Cascadia Mono" w:hAnsi="Cascadia Mono" w:cs="Cascadia Mono"/>
+          <w:color w:val="000000"/>
+          <w:kern w:val="0"/>
+          <w:sz w:val="19"/>
+          <w:szCs w:val="19"/>
+          <w:highlight w:val="white"/>
+        </w:rPr>
+        <w:t xml:space="preserve">    </w:t>
+      </w:r>
+      <w:r>
+        <w:rPr>
+          <w:rFonts w:ascii="Cascadia Mono" w:hAnsi="Cascadia Mono" w:cs="Cascadia Mono"/>
+          <w:color w:val="0000FF"/>
+          <w:kern w:val="0"/>
+          <w:sz w:val="19"/>
+          <w:szCs w:val="19"/>
+          <w:highlight w:val="white"/>
+        </w:rPr>
+        <w:t>new</w:t>
+      </w:r>
+      <w:r>
+        <w:rPr>
+          <w:rFonts w:ascii="Cascadia Mono" w:hAnsi="Cascadia Mono" w:cs="Cascadia Mono"/>
+          <w:color w:val="000000"/>
+          <w:kern w:val="0"/>
+          <w:sz w:val="19"/>
+          <w:szCs w:val="19"/>
+          <w:highlight w:val="white"/>
+        </w:rPr>
+        <w:t xml:space="preserve"> </w:t>
+      </w:r>
+      <w:r>
+        <w:rPr>
+          <w:rFonts w:ascii="Cascadia Mono" w:hAnsi="Cascadia Mono" w:cs="Cascadia Mono"/>
+          <w:color w:val="2B91AF"/>
+          <w:kern w:val="0"/>
+          <w:sz w:val="19"/>
+          <w:szCs w:val="19"/>
+          <w:highlight w:val="white"/>
+        </w:rPr>
+        <w:t>SqlParameter</w:t>
+      </w:r>
+      <w:r>
+        <w:rPr>
+          <w:rFonts w:ascii="Cascadia Mono" w:hAnsi="Cascadia Mono" w:cs="Cascadia Mono"/>
+          <w:color w:val="000000"/>
+          <w:kern w:val="0"/>
+          <w:sz w:val="19"/>
+          <w:szCs w:val="19"/>
+          <w:highlight w:val="white"/>
+        </w:rPr>
+        <w:t>(</w:t>
+      </w:r>
+      <w:r>
+        <w:rPr>
+          <w:rFonts w:ascii="Cascadia Mono" w:hAnsi="Cascadia Mono" w:cs="Cascadia Mono"/>
+          <w:color w:val="A31515"/>
+          <w:kern w:val="0"/>
+          <w:sz w:val="19"/>
+          <w:szCs w:val="19"/>
+          <w:highlight w:val="white"/>
+        </w:rPr>
+        <w:t>"@usageLimit"</w:t>
+      </w:r>
+      <w:r>
+        <w:rPr>
+          <w:rFonts w:ascii="Cascadia Mono" w:hAnsi="Cascadia Mono" w:cs="Cascadia Mono"/>
+          <w:color w:val="000000"/>
+          <w:kern w:val="0"/>
+          <w:sz w:val="19"/>
+          <w:szCs w:val="19"/>
+          <w:highlight w:val="white"/>
+        </w:rPr>
+        <w:t>, promotion.UsageLimit &gt; 0 ? (</w:t>
+      </w:r>
+      <w:r>
+        <w:rPr>
+          <w:rFonts w:ascii="Cascadia Mono" w:hAnsi="Cascadia Mono" w:cs="Cascadia Mono"/>
+          <w:color w:val="0000FF"/>
+          <w:kern w:val="0"/>
+          <w:sz w:val="19"/>
+          <w:szCs w:val="19"/>
+          <w:highlight w:val="white"/>
+        </w:rPr>
+        <w:t>object</w:t>
+      </w:r>
+      <w:r>
+        <w:rPr>
+          <w:rFonts w:ascii="Cascadia Mono" w:hAnsi="Cascadia Mono" w:cs="Cascadia Mono"/>
+          <w:color w:val="000000"/>
+          <w:kern w:val="0"/>
+          <w:sz w:val="19"/>
+          <w:szCs w:val="19"/>
+          <w:highlight w:val="white"/>
+        </w:rPr>
+        <w:t xml:space="preserve">)promotion.UsageLimit : </w:t>
+      </w:r>
+      <w:r>
+        <w:rPr>
+          <w:rFonts w:ascii="Cascadia Mono" w:hAnsi="Cascadia Mono" w:cs="Cascadia Mono"/>
+          <w:color w:val="2B91AF"/>
+          <w:kern w:val="0"/>
+          <w:sz w:val="19"/>
+          <w:szCs w:val="19"/>
+          <w:highlight w:val="white"/>
+        </w:rPr>
+        <w:t>DBNull</w:t>
+      </w:r>
+      <w:r>
+        <w:rPr>
+          <w:rFonts w:ascii="Cascadia Mono" w:hAnsi="Cascadia Mono" w:cs="Cascadia Mono"/>
+          <w:color w:val="000000"/>
+          <w:kern w:val="0"/>
+          <w:sz w:val="19"/>
+          <w:szCs w:val="19"/>
+          <w:highlight w:val="white"/>
+        </w:rPr>
+        <w:t>.Value),</w:t>
+      </w:r>
+    </w:p>
+    <w:p>
+      <w:pPr>
+        <w:autoSpaceDE w:val="0"/>
+        <w:autoSpaceDN w:val="0"/>
+        <w:adjustRightInd w:val="0"/>
+        <w:spacing w:after="0" w:line="240" w:lineRule="auto"/>
+        <w:rPr>
+          <w:rFonts w:ascii="Cascadia Mono" w:hAnsi="Cascadia Mono" w:cs="Cascadia Mono"/>
+          <w:color w:val="000000"/>
+          <w:kern w:val="0"/>
+          <w:sz w:val="19"/>
+          <w:szCs w:val="19"/>
+          <w:highlight w:val="white"/>
+        </w:rPr>
+      </w:pPr>
+      <w:r>
+        <w:rPr>
+          <w:rFonts w:ascii="Cascadia Mono" w:hAnsi="Cascadia Mono" w:cs="Cascadia Mono"/>
+          <w:color w:val="000000"/>
+          <w:kern w:val="0"/>
+          <w:sz w:val="19"/>
+          <w:szCs w:val="19"/>
+          <w:highlight w:val="white"/>
+        </w:rPr>
+        <w:t xml:space="preserve">    </w:t>
+      </w:r>
+      <w:r>
+        <w:rPr>
+          <w:rFonts w:ascii="Cascadia Mono" w:hAnsi="Cascadia Mono" w:cs="Cascadia Mono"/>
+          <w:color w:val="0000FF"/>
+          <w:kern w:val="0"/>
+          <w:sz w:val="19"/>
+          <w:szCs w:val="19"/>
+          <w:highlight w:val="white"/>
+        </w:rPr>
+        <w:t>new</w:t>
+      </w:r>
+      <w:r>
+        <w:rPr>
+          <w:rFonts w:ascii="Cascadia Mono" w:hAnsi="Cascadia Mono" w:cs="Cascadia Mono"/>
+          <w:color w:val="000000"/>
+          <w:kern w:val="0"/>
+          <w:sz w:val="19"/>
+          <w:szCs w:val="19"/>
+          <w:highlight w:val="white"/>
+        </w:rPr>
+        <w:t xml:space="preserve"> </w:t>
+      </w:r>
+      <w:r>
+        <w:rPr>
+          <w:rFonts w:ascii="Cascadia Mono" w:hAnsi="Cascadia Mono" w:cs="Cascadia Mono"/>
+          <w:color w:val="2B91AF"/>
+          <w:kern w:val="0"/>
+          <w:sz w:val="19"/>
+          <w:szCs w:val="19"/>
+          <w:highlight w:val="white"/>
+        </w:rPr>
+        <w:t>SqlParameter</w:t>
+      </w:r>
+      <w:r>
+        <w:rPr>
+          <w:rFonts w:ascii="Cascadia Mono" w:hAnsi="Cascadia Mono" w:cs="Cascadia Mono"/>
+          <w:color w:val="000000"/>
+          <w:kern w:val="0"/>
+          <w:sz w:val="19"/>
+          <w:szCs w:val="19"/>
+          <w:highlight w:val="white"/>
+        </w:rPr>
+        <w:t>(</w:t>
+      </w:r>
+      <w:r>
+        <w:rPr>
+          <w:rFonts w:ascii="Cascadia Mono" w:hAnsi="Cascadia Mono" w:cs="Cascadia Mono"/>
+          <w:color w:val="A31515"/>
+          <w:kern w:val="0"/>
+          <w:sz w:val="19"/>
+          <w:szCs w:val="19"/>
+          <w:highlight w:val="white"/>
+        </w:rPr>
+        <w:t>"@status"</w:t>
+      </w:r>
+      <w:r>
+        <w:rPr>
+          <w:rFonts w:ascii="Cascadia Mono" w:hAnsi="Cascadia Mono" w:cs="Cascadia Mono"/>
+          <w:color w:val="000000"/>
+          <w:kern w:val="0"/>
+          <w:sz w:val="19"/>
+          <w:szCs w:val="19"/>
+          <w:highlight w:val="white"/>
+        </w:rPr>
+        <w:t xml:space="preserve">, promotion.Status ?? </w:t>
+      </w:r>
+      <w:r>
+        <w:rPr>
+          <w:rFonts w:ascii="Cascadia Mono" w:hAnsi="Cascadia Mono" w:cs="Cascadia Mono"/>
+          <w:color w:val="A31515"/>
+          <w:kern w:val="0"/>
+          <w:sz w:val="19"/>
+          <w:szCs w:val="19"/>
+          <w:highlight w:val="white"/>
+        </w:rPr>
+        <w:t>"active"</w:t>
+      </w:r>
+      <w:r>
+        <w:rPr>
+          <w:rFonts w:ascii="Cascadia Mono" w:hAnsi="Cascadia Mono" w:cs="Cascadia Mono"/>
+          <w:color w:val="000000"/>
+          <w:kern w:val="0"/>
+          <w:sz w:val="19"/>
+          <w:szCs w:val="19"/>
+          <w:highlight w:val="white"/>
+        </w:rPr>
+        <w:t>)</w:t>
+      </w:r>
+    </w:p>
+    <w:p>
+      <w:pPr>
+        <w:autoSpaceDE w:val="0"/>
+        <w:autoSpaceDN w:val="0"/>
+        <w:adjustRightInd w:val="0"/>
+        <w:spacing w:after="0" w:line="240" w:lineRule="auto"/>
+        <w:rPr>
+          <w:rFonts w:ascii="Cascadia Mono" w:hAnsi="Cascadia Mono" w:cs="Cascadia Mono"/>
+          <w:color w:val="000000"/>
+          <w:kern w:val="0"/>
+          <w:sz w:val="19"/>
+          <w:szCs w:val="19"/>
+          <w:highlight w:val="white"/>
+        </w:rPr>
+      </w:pPr>
+      <w:r>
+        <w:rPr>
+          <w:rFonts w:ascii="Cascadia Mono" w:hAnsi="Cascadia Mono" w:cs="Cascadia Mono"/>
+          <w:color w:val="000000"/>
+          <w:kern w:val="0"/>
+          <w:sz w:val="19"/>
+          <w:szCs w:val="19"/>
+          <w:highlight w:val="white"/>
+        </w:rPr>
+        <w:t xml:space="preserve">        };</w:t>
+      </w:r>
+    </w:p>
+    <w:p>
+      <w:pPr>
+        <w:autoSpaceDE w:val="0"/>
+        <w:autoSpaceDN w:val="0"/>
+        <w:adjustRightInd w:val="0"/>
+        <w:spacing w:after="0" w:line="240" w:lineRule="auto"/>
+        <w:rPr>
+          <w:rFonts w:ascii="Cascadia Mono" w:hAnsi="Cascadia Mono" w:cs="Cascadia Mono"/>
+          <w:color w:val="000000"/>
+          <w:kern w:val="0"/>
+          <w:sz w:val="19"/>
+          <w:szCs w:val="19"/>
+          <w:highlight w:val="white"/>
+        </w:rPr>
+      </w:pPr>
+    </w:p>
+    <w:p>
+      <w:pPr>
+        <w:autoSpaceDE w:val="0"/>
+        <w:autoSpaceDN w:val="0"/>
+        <w:adjustRightInd w:val="0"/>
+        <w:spacing w:after="0" w:line="240" w:lineRule="auto"/>
+        <w:rPr>
+          <w:rFonts w:ascii="Cascadia Mono" w:hAnsi="Cascadia Mono" w:cs="Cascadia Mono"/>
+          <w:color w:val="000000"/>
+          <w:kern w:val="0"/>
+          <w:sz w:val="19"/>
+          <w:szCs w:val="19"/>
+          <w:highlight w:val="white"/>
+        </w:rPr>
+      </w:pPr>
+      <w:r>
+        <w:rPr>
+          <w:rFonts w:ascii="Cascadia Mono" w:hAnsi="Cascadia Mono" w:cs="Cascadia Mono"/>
+          <w:color w:val="000000"/>
+          <w:kern w:val="0"/>
+          <w:sz w:val="19"/>
+          <w:szCs w:val="19"/>
+          <w:highlight w:val="white"/>
+        </w:rPr>
+        <w:t xml:space="preserve">        ExecuteNonQuery(</w:t>
+      </w:r>
+      <w:r>
+        <w:rPr>
+          <w:rFonts w:ascii="Cascadia Mono" w:hAnsi="Cascadia Mono" w:cs="Cascadia Mono"/>
+          <w:color w:val="A31515"/>
+          <w:kern w:val="0"/>
+          <w:sz w:val="19"/>
+          <w:szCs w:val="19"/>
+          <w:highlight w:val="white"/>
+        </w:rPr>
+        <w:t>"sp_InsertPromotion"</w:t>
+      </w:r>
+      <w:r>
+        <w:rPr>
+          <w:rFonts w:ascii="Cascadia Mono" w:hAnsi="Cascadia Mono" w:cs="Cascadia Mono"/>
+          <w:color w:val="000000"/>
+          <w:kern w:val="0"/>
+          <w:sz w:val="19"/>
+          <w:szCs w:val="19"/>
+          <w:highlight w:val="white"/>
+        </w:rPr>
+        <w:t xml:space="preserve">, parameters, isStoredProcedure: </w:t>
+      </w:r>
+      <w:r>
+        <w:rPr>
+          <w:rFonts w:ascii="Cascadia Mono" w:hAnsi="Cascadia Mono" w:cs="Cascadia Mono"/>
+          <w:color w:val="0000FF"/>
+          <w:kern w:val="0"/>
+          <w:sz w:val="19"/>
+          <w:szCs w:val="19"/>
+          <w:highlight w:val="white"/>
+        </w:rPr>
+        <w:t>true</w:t>
+      </w:r>
+      <w:r>
+        <w:rPr>
+          <w:rFonts w:ascii="Cascadia Mono" w:hAnsi="Cascadia Mono" w:cs="Cascadia Mono"/>
+          <w:color w:val="000000"/>
+          <w:kern w:val="0"/>
+          <w:sz w:val="19"/>
+          <w:szCs w:val="19"/>
+          <w:highlight w:val="white"/>
+        </w:rPr>
+        <w:t>);</w:t>
+      </w:r>
+    </w:p>
+    <w:p>
+      <w:pPr>
+        <w:autoSpaceDE w:val="0"/>
+        <w:autoSpaceDN w:val="0"/>
+        <w:adjustRightInd w:val="0"/>
+        <w:spacing w:after="0" w:line="240" w:lineRule="auto"/>
+        <w:rPr>
+          <w:rFonts w:ascii="Cascadia Mono" w:hAnsi="Cascadia Mono" w:cs="Cascadia Mono"/>
+          <w:color w:val="000000"/>
+          <w:kern w:val="0"/>
+          <w:sz w:val="19"/>
+          <w:szCs w:val="19"/>
+          <w:highlight w:val="white"/>
+        </w:rPr>
+      </w:pPr>
+    </w:p>
+    <w:p>
+      <w:pPr>
+        <w:autoSpaceDE w:val="0"/>
+        <w:autoSpaceDN w:val="0"/>
+        <w:adjustRightInd w:val="0"/>
+        <w:spacing w:after="0" w:line="240" w:lineRule="auto"/>
+        <w:rPr>
+          <w:rFonts w:ascii="Cascadia Mono" w:hAnsi="Cascadia Mono" w:cs="Cascadia Mono"/>
+          <w:color w:val="000000"/>
+          <w:kern w:val="0"/>
+          <w:sz w:val="19"/>
+          <w:szCs w:val="19"/>
+          <w:highlight w:val="white"/>
+        </w:rPr>
+      </w:pPr>
+      <w:r>
+        <w:rPr>
+          <w:rFonts w:ascii="Cascadia Mono" w:hAnsi="Cascadia Mono" w:cs="Cascadia Mono"/>
+          <w:color w:val="000000"/>
+          <w:kern w:val="0"/>
+          <w:sz w:val="19"/>
+          <w:szCs w:val="19"/>
+          <w:highlight w:val="white"/>
+        </w:rPr>
+        <w:t xml:space="preserve">        </w:t>
+      </w:r>
+      <w:r>
+        <w:rPr>
+          <w:rFonts w:ascii="Cascadia Mono" w:hAnsi="Cascadia Mono" w:cs="Cascadia Mono"/>
+          <w:color w:val="0000FF"/>
+          <w:kern w:val="0"/>
+          <w:sz w:val="19"/>
+          <w:szCs w:val="19"/>
+          <w:highlight w:val="white"/>
+        </w:rPr>
+        <w:t>return</w:t>
+      </w:r>
+      <w:r>
+        <w:rPr>
+          <w:rFonts w:ascii="Cascadia Mono" w:hAnsi="Cascadia Mono" w:cs="Cascadia Mono"/>
+          <w:color w:val="000000"/>
+          <w:kern w:val="0"/>
+          <w:sz w:val="19"/>
+          <w:szCs w:val="19"/>
+          <w:highlight w:val="white"/>
+        </w:rPr>
+        <w:t xml:space="preserve"> </w:t>
+      </w:r>
+      <w:r>
+        <w:rPr>
+          <w:rFonts w:ascii="Cascadia Mono" w:hAnsi="Cascadia Mono" w:cs="Cascadia Mono"/>
+          <w:color w:val="0000FF"/>
+          <w:kern w:val="0"/>
+          <w:sz w:val="19"/>
+          <w:szCs w:val="19"/>
+          <w:highlight w:val="white"/>
+        </w:rPr>
+        <w:t>true</w:t>
+      </w:r>
+      <w:r>
+        <w:rPr>
+          <w:rFonts w:ascii="Cascadia Mono" w:hAnsi="Cascadia Mono" w:cs="Cascadia Mono"/>
+          <w:color w:val="000000"/>
+          <w:kern w:val="0"/>
+          <w:sz w:val="19"/>
+          <w:szCs w:val="19"/>
+          <w:highlight w:val="white"/>
+        </w:rPr>
+        <w:t>;</w:t>
+      </w:r>
+    </w:p>
+    <w:p>
+      <w:pPr>
+        <w:autoSpaceDE w:val="0"/>
+        <w:autoSpaceDN w:val="0"/>
+        <w:adjustRightInd w:val="0"/>
+        <w:spacing w:after="0" w:line="240" w:lineRule="auto"/>
+        <w:rPr>
+          <w:rFonts w:ascii="Cascadia Mono" w:hAnsi="Cascadia Mono" w:cs="Cascadia Mono"/>
+          <w:color w:val="000000"/>
+          <w:kern w:val="0"/>
+          <w:sz w:val="19"/>
+          <w:szCs w:val="19"/>
+          <w:highlight w:val="white"/>
+        </w:rPr>
+      </w:pPr>
+      <w:r>
+        <w:rPr>
+          <w:rFonts w:ascii="Cascadia Mono" w:hAnsi="Cascadia Mono" w:cs="Cascadia Mono"/>
+          <w:color w:val="000000"/>
+          <w:kern w:val="0"/>
+          <w:sz w:val="19"/>
+          <w:szCs w:val="19"/>
+          <w:highlight w:val="white"/>
+        </w:rPr>
+        <w:t xml:space="preserve">    }</w:t>
+      </w:r>
+    </w:p>
+    <w:p>
+      <w:pPr>
+        <w:autoSpaceDE w:val="0"/>
+        <w:autoSpaceDN w:val="0"/>
+        <w:adjustRightInd w:val="0"/>
+        <w:spacing w:after="0" w:line="240" w:lineRule="auto"/>
+        <w:rPr>
+          <w:rFonts w:ascii="Cascadia Mono" w:hAnsi="Cascadia Mono" w:cs="Cascadia Mono"/>
+          <w:color w:val="0000FF"/>
+          <w:kern w:val="0"/>
+          <w:sz w:val="19"/>
+          <w:szCs w:val="19"/>
+          <w:highlight w:val="white"/>
+        </w:rPr>
+      </w:pPr>
+      <w:r>
+        <w:rPr>
+          <w:rFonts w:ascii="Cascadia Mono" w:hAnsi="Cascadia Mono" w:cs="Cascadia Mono"/>
+          <w:color w:val="000000"/>
+          <w:kern w:val="0"/>
+          <w:sz w:val="19"/>
+          <w:szCs w:val="19"/>
+          <w:highlight w:val="white"/>
+        </w:rPr>
+        <w:t xml:space="preserve">    </w:t>
+      </w:r>
+      <w:r>
+        <w:rPr>
+          <w:rFonts w:ascii="Cascadia Mono" w:hAnsi="Cascadia Mono" w:cs="Cascadia Mono"/>
+          <w:color w:val="0000FF"/>
+          <w:kern w:val="0"/>
+          <w:sz w:val="19"/>
+          <w:szCs w:val="19"/>
+          <w:highlight w:val="white"/>
+        </w:rPr>
+        <w:t>catch</w:t>
+      </w:r>
+    </w:p>
+    <w:p>
+      <w:pPr>
+        <w:autoSpaceDE w:val="0"/>
+        <w:autoSpaceDN w:val="0"/>
+        <w:adjustRightInd w:val="0"/>
+        <w:spacing w:after="0" w:line="240" w:lineRule="auto"/>
+        <w:rPr>
+          <w:rFonts w:ascii="Cascadia Mono" w:hAnsi="Cascadia Mono" w:cs="Cascadia Mono"/>
+          <w:color w:val="000000"/>
+          <w:kern w:val="0"/>
+          <w:sz w:val="19"/>
+          <w:szCs w:val="19"/>
+          <w:highlight w:val="white"/>
+        </w:rPr>
+      </w:pPr>
+      <w:r>
+        <w:rPr>
+          <w:rFonts w:ascii="Cascadia Mono" w:hAnsi="Cascadia Mono" w:cs="Cascadia Mono"/>
+          <w:color w:val="000000"/>
+          <w:kern w:val="0"/>
+          <w:sz w:val="19"/>
+          <w:szCs w:val="19"/>
+          <w:highlight w:val="white"/>
+        </w:rPr>
+        <w:t xml:space="preserve">    {</w:t>
+      </w:r>
+    </w:p>
+    <w:p>
+      <w:pPr>
+        <w:autoSpaceDE w:val="0"/>
+        <w:autoSpaceDN w:val="0"/>
+        <w:adjustRightInd w:val="0"/>
+        <w:spacing w:after="0" w:line="240" w:lineRule="auto"/>
+        <w:rPr>
+          <w:rFonts w:ascii="Cascadia Mono" w:hAnsi="Cascadia Mono" w:cs="Cascadia Mono"/>
+          <w:color w:val="000000"/>
+          <w:kern w:val="0"/>
+          <w:sz w:val="19"/>
+          <w:szCs w:val="19"/>
+          <w:highlight w:val="white"/>
+        </w:rPr>
+      </w:pPr>
+      <w:r>
+        <w:rPr>
+          <w:rFonts w:ascii="Cascadia Mono" w:hAnsi="Cascadia Mono" w:cs="Cascadia Mono"/>
+          <w:color w:val="000000"/>
+          <w:kern w:val="0"/>
+          <w:sz w:val="19"/>
+          <w:szCs w:val="19"/>
+          <w:highlight w:val="white"/>
+        </w:rPr>
+        <w:t xml:space="preserve">        </w:t>
+      </w:r>
+      <w:r>
+        <w:rPr>
+          <w:rFonts w:ascii="Cascadia Mono" w:hAnsi="Cascadia Mono" w:cs="Cascadia Mono"/>
+          <w:color w:val="0000FF"/>
+          <w:kern w:val="0"/>
+          <w:sz w:val="19"/>
+          <w:szCs w:val="19"/>
+          <w:highlight w:val="white"/>
+        </w:rPr>
+        <w:t>return</w:t>
+      </w:r>
+      <w:r>
+        <w:rPr>
+          <w:rFonts w:ascii="Cascadia Mono" w:hAnsi="Cascadia Mono" w:cs="Cascadia Mono"/>
+          <w:color w:val="000000"/>
+          <w:kern w:val="0"/>
+          <w:sz w:val="19"/>
+          <w:szCs w:val="19"/>
+          <w:highlight w:val="white"/>
+        </w:rPr>
+        <w:t xml:space="preserve"> </w:t>
+      </w:r>
+      <w:r>
+        <w:rPr>
+          <w:rFonts w:ascii="Cascadia Mono" w:hAnsi="Cascadia Mono" w:cs="Cascadia Mono"/>
+          <w:color w:val="0000FF"/>
+          <w:kern w:val="0"/>
+          <w:sz w:val="19"/>
+          <w:szCs w:val="19"/>
+          <w:highlight w:val="white"/>
+        </w:rPr>
+        <w:t>false</w:t>
+      </w:r>
+      <w:r>
+        <w:rPr>
+          <w:rFonts w:ascii="Cascadia Mono" w:hAnsi="Cascadia Mono" w:cs="Cascadia Mono"/>
+          <w:color w:val="000000"/>
+          <w:kern w:val="0"/>
+          <w:sz w:val="19"/>
+          <w:szCs w:val="19"/>
+          <w:highlight w:val="white"/>
+        </w:rPr>
+        <w:t>;</w:t>
+      </w:r>
+    </w:p>
+    <w:p>
+      <w:pPr>
+        <w:autoSpaceDE w:val="0"/>
+        <w:autoSpaceDN w:val="0"/>
+        <w:adjustRightInd w:val="0"/>
+        <w:spacing w:after="0" w:line="240" w:lineRule="auto"/>
+        <w:rPr>
+          <w:rFonts w:ascii="Cascadia Mono" w:hAnsi="Cascadia Mono" w:cs="Cascadia Mono"/>
+          <w:color w:val="000000"/>
+          <w:kern w:val="0"/>
+          <w:sz w:val="19"/>
+          <w:szCs w:val="19"/>
+          <w:highlight w:val="white"/>
+        </w:rPr>
+      </w:pPr>
+      <w:r>
+        <w:rPr>
+          <w:rFonts w:ascii="Cascadia Mono" w:hAnsi="Cascadia Mono" w:cs="Cascadia Mono"/>
+          <w:color w:val="000000"/>
+          <w:kern w:val="0"/>
+          <w:sz w:val="19"/>
+          <w:szCs w:val="19"/>
+          <w:highlight w:val="white"/>
+        </w:rPr>
+        <w:t xml:space="preserve">    }</w:t>
+      </w:r>
+    </w:p>
+    <w:p>
+      <w:pPr>
+        <w:rPr>
+          <w:rFonts w:ascii="Cascadia Mono" w:hAnsi="Cascadia Mono" w:cs="Cascadia Mono"/>
+          <w:color w:val="000000"/>
+          <w:kern w:val="0"/>
+          <w:sz w:val="19"/>
+          <w:szCs w:val="19"/>
+        </w:rPr>
+      </w:pPr>
+      <w:r>
+        <w:rPr>
+          <w:rFonts w:ascii="Cascadia Mono" w:hAnsi="Cascadia Mono" w:cs="Cascadia Mono"/>
+          <w:color w:val="000000"/>
+          <w:kern w:val="0"/>
+          <w:sz w:val="19"/>
+          <w:szCs w:val="19"/>
+          <w:highlight w:val="white"/>
+        </w:rPr>
+        <w:t>}</w:t>
+      </w:r>
+    </w:p>
+    <w:p>
+      <w:r>
+        <w:lastRenderedPageBreak/>
+        <w:t>CREATE PROCEDURE sp_GetAllPromotions</w:t>
+      </w:r>
+    </w:p>
+    <w:p>
+      <w:r>
+        <w:t>AS</w:t>
+      </w:r>
+    </w:p>
+    <w:p>
+      <w:r>
+        <w:t>BEGIN</w:t>
+      </w:r>
+    </w:p>
+    <w:p>
+      <w:r>
+        <w:t xml:space="preserve">    SET NOCOUNT ON;</w:t>
+      </w:r>
+    </w:p>
+    <w:p/>
+    <w:p>
+      <w:r>
+        <w:t xml:space="preserve">    SELECT *</w:t>
+      </w:r>
+    </w:p>
+    <w:p>
+      <w:r>
+        <w:t xml:space="preserve">    FROM promotions</w:t>
+      </w:r>
+    </w:p>
+    <w:p>
+      <w:r>
+        <w:t xml:space="preserve">    ORDER BY created_at DESC;</w:t>
+      </w:r>
+    </w:p>
+    <w:p>
+      <w:r>
+        <w:t>END</w:t>
+      </w:r>
+    </w:p>
+    <w:p>
+      <w:pPr>
+        <w:autoSpaceDE w:val="0"/>
+        <w:autoSpaceDN w:val="0"/>
+        <w:adjustRightInd w:val="0"/>
+        <w:spacing w:after="0" w:line="240" w:lineRule="auto"/>
+        <w:rPr>
+          <w:rFonts w:ascii="Cascadia Mono" w:hAnsi="Cascadia Mono" w:cs="Cascadia Mono"/>
+          <w:color w:val="000000"/>
+          <w:kern w:val="0"/>
+          <w:sz w:val="19"/>
+          <w:szCs w:val="19"/>
+          <w:highlight w:val="white"/>
+        </w:rPr>
+      </w:pPr>
+      <w:r>
+        <w:rPr>
+          <w:rFonts w:ascii="Cascadia Mono" w:hAnsi="Cascadia Mono" w:cs="Cascadia Mono"/>
+          <w:color w:val="0000FF"/>
+          <w:kern w:val="0"/>
+          <w:sz w:val="19"/>
+          <w:szCs w:val="19"/>
+          <w:highlight w:val="white"/>
+        </w:rPr>
+        <w:t>public</w:t>
+      </w:r>
+      <w:r>
+        <w:rPr>
+          <w:rFonts w:ascii="Cascadia Mono" w:hAnsi="Cascadia Mono" w:cs="Cascadia Mono"/>
+          <w:color w:val="000000"/>
+          <w:kern w:val="0"/>
+          <w:sz w:val="19"/>
+          <w:szCs w:val="19"/>
+          <w:highlight w:val="white"/>
+        </w:rPr>
+        <w:t xml:space="preserve"> </w:t>
+      </w:r>
+      <w:r>
+        <w:rPr>
+          <w:rFonts w:ascii="Cascadia Mono" w:hAnsi="Cascadia Mono" w:cs="Cascadia Mono"/>
+          <w:color w:val="2B91AF"/>
+          <w:kern w:val="0"/>
+          <w:sz w:val="19"/>
+          <w:szCs w:val="19"/>
+          <w:highlight w:val="white"/>
+        </w:rPr>
+        <w:t>List</w:t>
+      </w:r>
+      <w:r>
+        <w:rPr>
+          <w:rFonts w:ascii="Cascadia Mono" w:hAnsi="Cascadia Mono" w:cs="Cascadia Mono"/>
+          <w:color w:val="000000"/>
+          <w:kern w:val="0"/>
+          <w:sz w:val="19"/>
+          <w:szCs w:val="19"/>
+          <w:highlight w:val="white"/>
+        </w:rPr>
+        <w:t>&lt;</w:t>
+      </w:r>
+      <w:r>
+        <w:rPr>
+          <w:rFonts w:ascii="Cascadia Mono" w:hAnsi="Cascadia Mono" w:cs="Cascadia Mono"/>
+          <w:color w:val="2B91AF"/>
+          <w:kern w:val="0"/>
+          <w:sz w:val="19"/>
+          <w:szCs w:val="19"/>
+          <w:highlight w:val="white"/>
+        </w:rPr>
+        <w:t>Promotion</w:t>
+      </w:r>
+      <w:r>
+        <w:rPr>
+          <w:rFonts w:ascii="Cascadia Mono" w:hAnsi="Cascadia Mono" w:cs="Cascadia Mono"/>
+          <w:color w:val="000000"/>
+          <w:kern w:val="0"/>
+          <w:sz w:val="19"/>
+          <w:szCs w:val="19"/>
+          <w:highlight w:val="white"/>
+        </w:rPr>
+        <w:t>&gt; GetAllPromotions()</w:t>
+      </w:r>
+    </w:p>
+    <w:p>
+      <w:pPr>
+        <w:autoSpaceDE w:val="0"/>
+        <w:autoSpaceDN w:val="0"/>
+        <w:adjustRightInd w:val="0"/>
+        <w:spacing w:after="0" w:line="240" w:lineRule="auto"/>
+        <w:rPr>
+          <w:rFonts w:ascii="Cascadia Mono" w:hAnsi="Cascadia Mono" w:cs="Cascadia Mono"/>
+          <w:color w:val="000000"/>
+          <w:kern w:val="0"/>
+          <w:sz w:val="19"/>
+          <w:szCs w:val="19"/>
+          <w:highlight w:val="white"/>
+        </w:rPr>
+      </w:pPr>
+      <w:r>
+        <w:rPr>
+          <w:rFonts w:ascii="Cascadia Mono" w:hAnsi="Cascadia Mono" w:cs="Cascadia Mono"/>
+          <w:color w:val="000000"/>
+          <w:kern w:val="0"/>
+          <w:sz w:val="19"/>
+          <w:szCs w:val="19"/>
+          <w:highlight w:val="white"/>
+        </w:rPr>
+        <w:t>{</w:t>
+      </w:r>
+    </w:p>
+    <w:p>
+      <w:pPr>
+        <w:autoSpaceDE w:val="0"/>
+        <w:autoSpaceDN w:val="0"/>
+        <w:adjustRightInd w:val="0"/>
+        <w:spacing w:after="0" w:line="240" w:lineRule="auto"/>
+        <w:rPr>
+          <w:rFonts w:ascii="Cascadia Mono" w:hAnsi="Cascadia Mono" w:cs="Cascadia Mono"/>
+          <w:color w:val="000000"/>
+          <w:kern w:val="0"/>
+          <w:sz w:val="19"/>
+          <w:szCs w:val="19"/>
+          <w:highlight w:val="white"/>
+        </w:rPr>
+      </w:pPr>
+      <w:r>
+        <w:rPr>
+          <w:rFonts w:ascii="Cascadia Mono" w:hAnsi="Cascadia Mono" w:cs="Cascadia Mono"/>
+          <w:color w:val="000000"/>
+          <w:kern w:val="0"/>
+          <w:sz w:val="19"/>
+          <w:szCs w:val="19"/>
+          <w:highlight w:val="white"/>
+        </w:rPr>
+        <w:t xml:space="preserve">    </w:t>
+      </w:r>
+      <w:r>
+        <w:rPr>
+          <w:rFonts w:ascii="Cascadia Mono" w:hAnsi="Cascadia Mono" w:cs="Cascadia Mono"/>
+          <w:color w:val="0000FF"/>
+          <w:kern w:val="0"/>
+          <w:sz w:val="19"/>
+          <w:szCs w:val="19"/>
+          <w:highlight w:val="white"/>
+        </w:rPr>
+        <w:t>var</w:t>
+      </w:r>
+      <w:r>
+        <w:rPr>
+          <w:rFonts w:ascii="Cascadia Mono" w:hAnsi="Cascadia Mono" w:cs="Cascadia Mono"/>
+          <w:color w:val="000000"/>
+          <w:kern w:val="0"/>
+          <w:sz w:val="19"/>
+          <w:szCs w:val="19"/>
+          <w:highlight w:val="white"/>
+        </w:rPr>
+        <w:t xml:space="preserve"> dataTable = ExecuteQuery(</w:t>
+      </w:r>
+      <w:r>
+        <w:rPr>
+          <w:rFonts w:ascii="Cascadia Mono" w:hAnsi="Cascadia Mono" w:cs="Cascadia Mono"/>
+          <w:color w:val="A31515"/>
+          <w:kern w:val="0"/>
+          <w:sz w:val="19"/>
+          <w:szCs w:val="19"/>
+          <w:highlight w:val="white"/>
+        </w:rPr>
+        <w:t>"sp_GetAllPromotions"</w:t>
+      </w:r>
+      <w:r>
+        <w:rPr>
+          <w:rFonts w:ascii="Cascadia Mono" w:hAnsi="Cascadia Mono" w:cs="Cascadia Mono"/>
+          <w:color w:val="000000"/>
+          <w:kern w:val="0"/>
+          <w:sz w:val="19"/>
+          <w:szCs w:val="19"/>
+          <w:highlight w:val="white"/>
+        </w:rPr>
+        <w:t xml:space="preserve">, </w:t>
+      </w:r>
+      <w:r>
+        <w:rPr>
+          <w:rFonts w:ascii="Cascadia Mono" w:hAnsi="Cascadia Mono" w:cs="Cascadia Mono"/>
+          <w:color w:val="0000FF"/>
+          <w:kern w:val="0"/>
+          <w:sz w:val="19"/>
+          <w:szCs w:val="19"/>
+          <w:highlight w:val="white"/>
+        </w:rPr>
+        <w:t>null</w:t>
+      </w:r>
+      <w:r>
+        <w:rPr>
+          <w:rFonts w:ascii="Cascadia Mono" w:hAnsi="Cascadia Mono" w:cs="Cascadia Mono"/>
+          <w:color w:val="000000"/>
+          <w:kern w:val="0"/>
+          <w:sz w:val="19"/>
+          <w:szCs w:val="19"/>
+          <w:highlight w:val="white"/>
+        </w:rPr>
+        <w:t xml:space="preserve">, isStoredProcedure: </w:t>
+      </w:r>
+      <w:r>
+        <w:rPr>
+          <w:rFonts w:ascii="Cascadia Mono" w:hAnsi="Cascadia Mono" w:cs="Cascadia Mono"/>
+          <w:color w:val="0000FF"/>
+          <w:kern w:val="0"/>
+          <w:sz w:val="19"/>
+          <w:szCs w:val="19"/>
+          <w:highlight w:val="white"/>
+        </w:rPr>
+        <w:t>true</w:t>
+      </w:r>
+      <w:r>
+        <w:rPr>
+          <w:rFonts w:ascii="Cascadia Mono" w:hAnsi="Cascadia Mono" w:cs="Cascadia Mono"/>
+          <w:color w:val="000000"/>
+          <w:kern w:val="0"/>
+          <w:sz w:val="19"/>
+          <w:szCs w:val="19"/>
+          <w:highlight w:val="white"/>
+        </w:rPr>
+        <w:t>);</w:t>
+      </w:r>
+    </w:p>
+    <w:p>
+      <w:pPr>
+        <w:autoSpaceDE w:val="0"/>
+        <w:autoSpaceDN w:val="0"/>
+        <w:adjustRightInd w:val="0"/>
+        <w:spacing w:after="0" w:line="240" w:lineRule="auto"/>
+        <w:rPr>
+          <w:rFonts w:ascii="Cascadia Mono" w:hAnsi="Cascadia Mono" w:cs="Cascadia Mono"/>
+          <w:color w:val="000000"/>
+          <w:kern w:val="0"/>
+          <w:sz w:val="19"/>
+          <w:szCs w:val="19"/>
+          <w:highlight w:val="white"/>
+        </w:rPr>
+      </w:pPr>
+      <w:r>
+        <w:rPr>
+          <w:rFonts w:ascii="Cascadia Mono" w:hAnsi="Cascadia Mono" w:cs="Cascadia Mono"/>
+          <w:color w:val="000000"/>
+          <w:kern w:val="0"/>
+          <w:sz w:val="19"/>
+          <w:szCs w:val="19"/>
+          <w:highlight w:val="white"/>
+        </w:rPr>
+        <w:t xml:space="preserve">    </w:t>
+      </w:r>
+      <w:r>
+        <w:rPr>
+          <w:rFonts w:ascii="Cascadia Mono" w:hAnsi="Cascadia Mono" w:cs="Cascadia Mono"/>
+          <w:color w:val="0000FF"/>
+          <w:kern w:val="0"/>
+          <w:sz w:val="19"/>
+          <w:szCs w:val="19"/>
+          <w:highlight w:val="white"/>
+        </w:rPr>
+        <w:t>var</w:t>
+      </w:r>
+      <w:r>
+        <w:rPr>
+          <w:rFonts w:ascii="Cascadia Mono" w:hAnsi="Cascadia Mono" w:cs="Cascadia Mono"/>
+          <w:color w:val="000000"/>
+          <w:kern w:val="0"/>
+          <w:sz w:val="19"/>
+          <w:szCs w:val="19"/>
+          <w:highlight w:val="white"/>
+        </w:rPr>
+        <w:t xml:space="preserve"> promotions = </w:t>
+      </w:r>
+      <w:r>
+        <w:rPr>
+          <w:rFonts w:ascii="Cascadia Mono" w:hAnsi="Cascadia Mono" w:cs="Cascadia Mono"/>
+          <w:color w:val="0000FF"/>
+          <w:kern w:val="0"/>
+          <w:sz w:val="19"/>
+          <w:szCs w:val="19"/>
+          <w:highlight w:val="white"/>
+        </w:rPr>
+        <w:t>new</w:t>
+      </w:r>
+      <w:r>
+        <w:rPr>
+          <w:rFonts w:ascii="Cascadia Mono" w:hAnsi="Cascadia Mono" w:cs="Cascadia Mono"/>
+          <w:color w:val="000000"/>
+          <w:kern w:val="0"/>
+          <w:sz w:val="19"/>
+          <w:szCs w:val="19"/>
+          <w:highlight w:val="white"/>
+        </w:rPr>
+        <w:t xml:space="preserve"> </w:t>
+      </w:r>
+      <w:r>
+        <w:rPr>
+          <w:rFonts w:ascii="Cascadia Mono" w:hAnsi="Cascadia Mono" w:cs="Cascadia Mono"/>
+          <w:color w:val="2B91AF"/>
+          <w:kern w:val="0"/>
+          <w:sz w:val="19"/>
+          <w:szCs w:val="19"/>
+          <w:highlight w:val="white"/>
+        </w:rPr>
+        <w:t>List</w:t>
+      </w:r>
+      <w:r>
+        <w:rPr>
+          <w:rFonts w:ascii="Cascadia Mono" w:hAnsi="Cascadia Mono" w:cs="Cascadia Mono"/>
+          <w:color w:val="000000"/>
+          <w:kern w:val="0"/>
+          <w:sz w:val="19"/>
+          <w:szCs w:val="19"/>
+          <w:highlight w:val="white"/>
+        </w:rPr>
+        <w:t>&lt;</w:t>
+      </w:r>
+      <w:r>
+        <w:rPr>
+          <w:rFonts w:ascii="Cascadia Mono" w:hAnsi="Cascadia Mono" w:cs="Cascadia Mono"/>
+          <w:color w:val="2B91AF"/>
+          <w:kern w:val="0"/>
+          <w:sz w:val="19"/>
+          <w:szCs w:val="19"/>
+          <w:highlight w:val="white"/>
+        </w:rPr>
+        <w:t>Promotion</w:t>
+      </w:r>
+      <w:r>
+        <w:rPr>
+          <w:rFonts w:ascii="Cascadia Mono" w:hAnsi="Cascadia Mono" w:cs="Cascadia Mono"/>
+          <w:color w:val="000000"/>
+          <w:kern w:val="0"/>
+          <w:sz w:val="19"/>
+          <w:szCs w:val="19"/>
+          <w:highlight w:val="white"/>
+        </w:rPr>
+        <w:t>&gt;();</w:t>
+      </w:r>
+    </w:p>
+    <w:p>
+      <w:pPr>
+        <w:autoSpaceDE w:val="0"/>
+        <w:autoSpaceDN w:val="0"/>
+        <w:adjustRightInd w:val="0"/>
+        <w:spacing w:after="0" w:line="240" w:lineRule="auto"/>
+        <w:rPr>
+          <w:rFonts w:ascii="Cascadia Mono" w:hAnsi="Cascadia Mono" w:cs="Cascadia Mono"/>
+          <w:color w:val="000000"/>
+          <w:kern w:val="0"/>
+          <w:sz w:val="19"/>
+          <w:szCs w:val="19"/>
+          <w:highlight w:val="white"/>
+        </w:rPr>
+      </w:pPr>
+    </w:p>
+    <w:p>
+      <w:pPr>
+        <w:autoSpaceDE w:val="0"/>
+        <w:autoSpaceDN w:val="0"/>
+        <w:adjustRightInd w:val="0"/>
+        <w:spacing w:after="0" w:line="240" w:lineRule="auto"/>
+        <w:rPr>
+          <w:rFonts w:ascii="Cascadia Mono" w:hAnsi="Cascadia Mono" w:cs="Cascadia Mono"/>
+          <w:color w:val="000000"/>
+          <w:kern w:val="0"/>
+          <w:sz w:val="19"/>
+          <w:szCs w:val="19"/>
+          <w:highlight w:val="white"/>
+        </w:rPr>
+      </w:pPr>
+      <w:r>
+        <w:rPr>
+          <w:rFonts w:ascii="Cascadia Mono" w:hAnsi="Cascadia Mono" w:cs="Cascadia Mono"/>
+          <w:color w:val="000000"/>
+          <w:kern w:val="0"/>
+          <w:sz w:val="19"/>
+          <w:szCs w:val="19"/>
+          <w:highlight w:val="white"/>
+        </w:rPr>
+        <w:t xml:space="preserve">    </w:t>
+      </w:r>
+      <w:r>
+        <w:rPr>
+          <w:rFonts w:ascii="Cascadia Mono" w:hAnsi="Cascadia Mono" w:cs="Cascadia Mono"/>
+          <w:color w:val="0000FF"/>
+          <w:kern w:val="0"/>
+          <w:sz w:val="19"/>
+          <w:szCs w:val="19"/>
+          <w:highlight w:val="white"/>
+        </w:rPr>
+        <w:t>foreach</w:t>
+      </w:r>
+      <w:r>
+        <w:rPr>
+          <w:rFonts w:ascii="Cascadia Mono" w:hAnsi="Cascadia Mono" w:cs="Cascadia Mono"/>
+          <w:color w:val="000000"/>
+          <w:kern w:val="0"/>
+          <w:sz w:val="19"/>
+          <w:szCs w:val="19"/>
+          <w:highlight w:val="white"/>
+        </w:rPr>
+        <w:t xml:space="preserve"> (</w:t>
+      </w:r>
+      <w:r>
+        <w:rPr>
+          <w:rFonts w:ascii="Cascadia Mono" w:hAnsi="Cascadia Mono" w:cs="Cascadia Mono"/>
+          <w:color w:val="2B91AF"/>
+          <w:kern w:val="0"/>
+          <w:sz w:val="19"/>
+          <w:szCs w:val="19"/>
+          <w:highlight w:val="white"/>
+        </w:rPr>
+        <w:t>DataRow</w:t>
+      </w:r>
+      <w:r>
+        <w:rPr>
+          <w:rFonts w:ascii="Cascadia Mono" w:hAnsi="Cascadia Mono" w:cs="Cascadia Mono"/>
+          <w:color w:val="000000"/>
+          <w:kern w:val="0"/>
+          <w:sz w:val="19"/>
+          <w:szCs w:val="19"/>
+          <w:highlight w:val="white"/>
+        </w:rPr>
+        <w:t xml:space="preserve"> row </w:t>
+      </w:r>
+      <w:r>
+        <w:rPr>
+          <w:rFonts w:ascii="Cascadia Mono" w:hAnsi="Cascadia Mono" w:cs="Cascadia Mono"/>
+          <w:color w:val="0000FF"/>
+          <w:kern w:val="0"/>
+          <w:sz w:val="19"/>
+          <w:szCs w:val="19"/>
+          <w:highlight w:val="white"/>
+        </w:rPr>
+        <w:t>in</w:t>
+      </w:r>
+      <w:r>
+        <w:rPr>
+          <w:rFonts w:ascii="Cascadia Mono" w:hAnsi="Cascadia Mono" w:cs="Cascadia Mono"/>
+          <w:color w:val="000000"/>
+          <w:kern w:val="0"/>
+          <w:sz w:val="19"/>
+          <w:szCs w:val="19"/>
+          <w:highlight w:val="white"/>
+        </w:rPr>
+        <w:t xml:space="preserve"> dataTable.Rows)</w:t>
+      </w:r>
+    </w:p>
+    <w:p>
+      <w:pPr>
+        <w:autoSpaceDE w:val="0"/>
+        <w:autoSpaceDN w:val="0"/>
+        <w:adjustRightInd w:val="0"/>
+        <w:spacing w:after="0" w:line="240" w:lineRule="auto"/>
+        <w:rPr>
+          <w:rFonts w:ascii="Cascadia Mono" w:hAnsi="Cascadia Mono" w:cs="Cascadia Mono"/>
+          <w:color w:val="000000"/>
+          <w:kern w:val="0"/>
+          <w:sz w:val="19"/>
+          <w:szCs w:val="19"/>
+          <w:highlight w:val="white"/>
+        </w:rPr>
+      </w:pPr>
+      <w:r>
+        <w:rPr>
+          <w:rFonts w:ascii="Cascadia Mono" w:hAnsi="Cascadia Mono" w:cs="Cascadia Mono"/>
+          <w:color w:val="000000"/>
+          <w:kern w:val="0"/>
+          <w:sz w:val="19"/>
+          <w:szCs w:val="19"/>
+          <w:highlight w:val="white"/>
+        </w:rPr>
+        <w:t xml:space="preserve">    {</w:t>
+      </w:r>
+    </w:p>
+    <w:p>
+      <w:pPr>
+        <w:autoSpaceDE w:val="0"/>
+        <w:autoSpaceDN w:val="0"/>
+        <w:adjustRightInd w:val="0"/>
+        <w:spacing w:after="0" w:line="240" w:lineRule="auto"/>
+        <w:rPr>
+          <w:rFonts w:ascii="Cascadia Mono" w:hAnsi="Cascadia Mono" w:cs="Cascadia Mono"/>
+          <w:color w:val="000000"/>
+          <w:kern w:val="0"/>
+          <w:sz w:val="19"/>
+          <w:szCs w:val="19"/>
+          <w:highlight w:val="white"/>
+        </w:rPr>
+      </w:pPr>
+      <w:r>
+        <w:rPr>
+          <w:rFonts w:ascii="Cascadia Mono" w:hAnsi="Cascadia Mono" w:cs="Cascadia Mono"/>
+          <w:color w:val="000000"/>
+          <w:kern w:val="0"/>
+          <w:sz w:val="19"/>
+          <w:szCs w:val="19"/>
+          <w:highlight w:val="white"/>
+        </w:rPr>
+        <w:t xml:space="preserve">        promotions.Add(MapRowToPromotion(row));</w:t>
+      </w:r>
+    </w:p>
+    <w:p>
+      <w:pPr>
+        <w:autoSpaceDE w:val="0"/>
+        <w:autoSpaceDN w:val="0"/>
+        <w:adjustRightInd w:val="0"/>
+        <w:spacing w:after="0" w:line="240" w:lineRule="auto"/>
+        <w:rPr>
+          <w:rFonts w:ascii="Cascadia Mono" w:hAnsi="Cascadia Mono" w:cs="Cascadia Mono"/>
+          <w:color w:val="000000"/>
+          <w:kern w:val="0"/>
+          <w:sz w:val="19"/>
+          <w:szCs w:val="19"/>
+          <w:highlight w:val="white"/>
+        </w:rPr>
+      </w:pPr>
+      <w:r>
+        <w:rPr>
+          <w:rFonts w:ascii="Cascadia Mono" w:hAnsi="Cascadia Mono" w:cs="Cascadia Mono"/>
+          <w:color w:val="000000"/>
+          <w:kern w:val="0"/>
+          <w:sz w:val="19"/>
+          <w:szCs w:val="19"/>
+          <w:highlight w:val="white"/>
+        </w:rPr>
+        <w:t xml:space="preserve">    }</w:t>
+      </w:r>
+    </w:p>
+    <w:p>
+      <w:pPr>
+        <w:autoSpaceDE w:val="0"/>
+        <w:autoSpaceDN w:val="0"/>
+        <w:adjustRightInd w:val="0"/>
+        <w:spacing w:after="0" w:line="240" w:lineRule="auto"/>
+        <w:rPr>
+          <w:rFonts w:ascii="Cascadia Mono" w:hAnsi="Cascadia Mono" w:cs="Cascadia Mono"/>
+          <w:color w:val="000000"/>
+          <w:kern w:val="0"/>
+          <w:sz w:val="19"/>
+          <w:szCs w:val="19"/>
+          <w:highlight w:val="white"/>
+        </w:rPr>
+      </w:pPr>
+    </w:p>
+    <w:p>
+      <w:pPr>
+        <w:autoSpaceDE w:val="0"/>
+        <w:autoSpaceDN w:val="0"/>
+        <w:adjustRightInd w:val="0"/>
+        <w:spacing w:after="0" w:line="240" w:lineRule="auto"/>
+        <w:rPr>
+          <w:rFonts w:ascii="Cascadia Mono" w:hAnsi="Cascadia Mono" w:cs="Cascadia Mono"/>
+          <w:color w:val="000000"/>
+          <w:kern w:val="0"/>
+          <w:sz w:val="19"/>
+          <w:szCs w:val="19"/>
+          <w:highlight w:val="white"/>
+        </w:rPr>
+      </w:pPr>
+      <w:r>
+        <w:rPr>
+          <w:rFonts w:ascii="Cascadia Mono" w:hAnsi="Cascadia Mono" w:cs="Cascadia Mono"/>
+          <w:color w:val="000000"/>
+          <w:kern w:val="0"/>
+          <w:sz w:val="19"/>
+          <w:szCs w:val="19"/>
+          <w:highlight w:val="white"/>
+        </w:rPr>
+        <w:t xml:space="preserve">    </w:t>
+      </w:r>
+      <w:r>
+        <w:rPr>
+          <w:rFonts w:ascii="Cascadia Mono" w:hAnsi="Cascadia Mono" w:cs="Cascadia Mono"/>
+          <w:color w:val="0000FF"/>
+          <w:kern w:val="0"/>
+          <w:sz w:val="19"/>
+          <w:szCs w:val="19"/>
+          <w:highlight w:val="white"/>
+        </w:rPr>
+        <w:t>return</w:t>
+      </w:r>
+      <w:r>
+        <w:rPr>
+          <w:rFonts w:ascii="Cascadia Mono" w:hAnsi="Cascadia Mono" w:cs="Cascadia Mono"/>
+          <w:color w:val="000000"/>
+          <w:kern w:val="0"/>
+          <w:sz w:val="19"/>
+          <w:szCs w:val="19"/>
+          <w:highlight w:val="white"/>
+        </w:rPr>
+        <w:t xml:space="preserve"> promotions;</w:t>
+      </w:r>
+    </w:p>
+    <w:p>
+      <w:pPr>
+        <w:rPr>
+          <w:rFonts w:ascii="Cascadia Mono" w:hAnsi="Cascadia Mono" w:cs="Cascadia Mono"/>
+          <w:color w:val="000000"/>
+          <w:kern w:val="0"/>
+          <w:sz w:val="19"/>
+          <w:szCs w:val="19"/>
+        </w:rPr>
+      </w:pPr>
+      <w:r>
+        <w:rPr>
+          <w:rFonts w:ascii="Cascadia Mono" w:hAnsi="Cascadia Mono" w:cs="Cascadia Mono"/>
+          <w:color w:val="000000"/>
+          <w:kern w:val="0"/>
+          <w:sz w:val="19"/>
+          <w:szCs w:val="19"/>
+          <w:highlight w:val="white"/>
+        </w:rPr>
+        <w:t>}</w:t>
+      </w:r>
+    </w:p>
+    <w:p>
+      <w:r>
+        <w:t>CREATE PROCEDURE sp_UpdatePromotionStatus</w:t>
+      </w:r>
+    </w:p>
+    <w:p>
+      <w:r>
+        <w:t xml:space="preserve">    @promotionId INT,</w:t>
+      </w:r>
+    </w:p>
+    <w:p>
+      <w:r>
+        <w:t xml:space="preserve">    @status NVARCHAR(20)</w:t>
+      </w:r>
+    </w:p>
+    <w:p>
+      <w:r>
+        <w:t>AS</w:t>
+      </w:r>
+    </w:p>
+    <w:p>
+      <w:r>
+        <w:t>BEGIN</w:t>
+      </w:r>
+    </w:p>
+    <w:p>
+      <w:r>
+        <w:t xml:space="preserve">    SET NOCOUNT ON;</w:t>
+      </w:r>
+    </w:p>
+    <w:p/>
+    <w:p>
+      <w:r>
+        <w:t xml:space="preserve">    UPDATE promotions </w:t>
+      </w:r>
+    </w:p>
+    <w:p>
+      <w:r>
+        <w:t xml:space="preserve">    SET status = @status,</w:t>
+      </w:r>
+    </w:p>
+    <w:p>
+      <w:r>
+        <w:t xml:space="preserve">        updated_at = GETDATE()</w:t>
+      </w:r>
+    </w:p>
+    <w:p>
+      <w:r>
+        <w:t xml:space="preserve">    WHERE promotion_id = @promotionId;</w:t>
+      </w:r>
+    </w:p>
+    <w:p>
+      <w:r>
+        <w:t>END</w:t>
+      </w:r>
+    </w:p>
+    <w:p>
+      <w:pPr>
+        <w:autoSpaceDE w:val="0"/>
+        <w:autoSpaceDN w:val="0"/>
+        <w:adjustRightInd w:val="0"/>
+        <w:spacing w:after="0" w:line="240" w:lineRule="auto"/>
+        <w:rPr>
+          <w:rFonts w:ascii="Cascadia Mono" w:hAnsi="Cascadia Mono" w:cs="Cascadia Mono"/>
+          <w:color w:val="000000"/>
+          <w:kern w:val="0"/>
+          <w:sz w:val="19"/>
+          <w:szCs w:val="19"/>
+          <w:highlight w:val="white"/>
+        </w:rPr>
+      </w:pPr>
+      <w:r>
+        <w:rPr>
+          <w:rFonts w:ascii="Cascadia Mono" w:hAnsi="Cascadia Mono" w:cs="Cascadia Mono"/>
+          <w:color w:val="0000FF"/>
+          <w:kern w:val="0"/>
+          <w:sz w:val="19"/>
+          <w:szCs w:val="19"/>
+          <w:highlight w:val="white"/>
+        </w:rPr>
+        <w:lastRenderedPageBreak/>
+        <w:t>public</w:t>
+      </w:r>
+      <w:r>
+        <w:rPr>
+          <w:rFonts w:ascii="Cascadia Mono" w:hAnsi="Cascadia Mono" w:cs="Cascadia Mono"/>
+          <w:color w:val="000000"/>
+          <w:kern w:val="0"/>
+          <w:sz w:val="19"/>
+          <w:szCs w:val="19"/>
+          <w:highlight w:val="white"/>
+        </w:rPr>
+        <w:t xml:space="preserve"> </w:t>
+      </w:r>
+      <w:r>
+        <w:rPr>
+          <w:rFonts w:ascii="Cascadia Mono" w:hAnsi="Cascadia Mono" w:cs="Cascadia Mono"/>
+          <w:color w:val="0000FF"/>
+          <w:kern w:val="0"/>
+          <w:sz w:val="19"/>
+          <w:szCs w:val="19"/>
+          <w:highlight w:val="white"/>
+        </w:rPr>
+        <w:t>bool</w:t>
+      </w:r>
+      <w:r>
+        <w:rPr>
+          <w:rFonts w:ascii="Cascadia Mono" w:hAnsi="Cascadia Mono" w:cs="Cascadia Mono"/>
+          <w:color w:val="000000"/>
+          <w:kern w:val="0"/>
+          <w:sz w:val="19"/>
+          <w:szCs w:val="19"/>
+          <w:highlight w:val="white"/>
+        </w:rPr>
+        <w:t xml:space="preserve"> UpdatePromotionStatus(</w:t>
+      </w:r>
+      <w:r>
+        <w:rPr>
+          <w:rFonts w:ascii="Cascadia Mono" w:hAnsi="Cascadia Mono" w:cs="Cascadia Mono"/>
+          <w:color w:val="0000FF"/>
+          <w:kern w:val="0"/>
+          <w:sz w:val="19"/>
+          <w:szCs w:val="19"/>
+          <w:highlight w:val="white"/>
+        </w:rPr>
+        <w:t>int</w:t>
+      </w:r>
+      <w:r>
+        <w:rPr>
+          <w:rFonts w:ascii="Cascadia Mono" w:hAnsi="Cascadia Mono" w:cs="Cascadia Mono"/>
+          <w:color w:val="000000"/>
+          <w:kern w:val="0"/>
+          <w:sz w:val="19"/>
+          <w:szCs w:val="19"/>
+          <w:highlight w:val="white"/>
+        </w:rPr>
+        <w:t xml:space="preserve"> promotionId, </w:t>
+      </w:r>
+      <w:r>
+        <w:rPr>
+          <w:rFonts w:ascii="Cascadia Mono" w:hAnsi="Cascadia Mono" w:cs="Cascadia Mono"/>
+          <w:color w:val="0000FF"/>
+          <w:kern w:val="0"/>
+          <w:sz w:val="19"/>
+          <w:szCs w:val="19"/>
+          <w:highlight w:val="white"/>
+        </w:rPr>
+        <w:t>string</w:t>
+      </w:r>
+      <w:r>
+        <w:rPr>
+          <w:rFonts w:ascii="Cascadia Mono" w:hAnsi="Cascadia Mono" w:cs="Cascadia Mono"/>
+          <w:color w:val="000000"/>
+          <w:kern w:val="0"/>
+          <w:sz w:val="19"/>
+          <w:szCs w:val="19"/>
+          <w:highlight w:val="white"/>
+        </w:rPr>
+        <w:t xml:space="preserve"> status)</w:t>
+      </w:r>
+    </w:p>
+    <w:p>
+      <w:pPr>
+        <w:autoSpaceDE w:val="0"/>
+        <w:autoSpaceDN w:val="0"/>
+        <w:adjustRightInd w:val="0"/>
+        <w:spacing w:after="0" w:line="240" w:lineRule="auto"/>
+        <w:rPr>
+          <w:rFonts w:ascii="Cascadia Mono" w:hAnsi="Cascadia Mono" w:cs="Cascadia Mono"/>
+          <w:color w:val="000000"/>
+          <w:kern w:val="0"/>
+          <w:sz w:val="19"/>
+          <w:szCs w:val="19"/>
+          <w:highlight w:val="white"/>
+        </w:rPr>
+      </w:pPr>
+      <w:r>
+        <w:rPr>
+          <w:rFonts w:ascii="Cascadia Mono" w:hAnsi="Cascadia Mono" w:cs="Cascadia Mono"/>
+          <w:color w:val="000000"/>
+          <w:kern w:val="0"/>
+          <w:sz w:val="19"/>
+          <w:szCs w:val="19"/>
+          <w:highlight w:val="white"/>
+        </w:rPr>
+        <w:t>{</w:t>
+      </w:r>
+    </w:p>
+    <w:p>
+      <w:pPr>
+        <w:autoSpaceDE w:val="0"/>
+        <w:autoSpaceDN w:val="0"/>
+        <w:adjustRightInd w:val="0"/>
+        <w:spacing w:after="0" w:line="240" w:lineRule="auto"/>
+        <w:rPr>
+          <w:rFonts w:ascii="Cascadia Mono" w:hAnsi="Cascadia Mono" w:cs="Cascadia Mono"/>
+          <w:color w:val="0000FF"/>
+          <w:kern w:val="0"/>
+          <w:sz w:val="19"/>
+          <w:szCs w:val="19"/>
+          <w:highlight w:val="white"/>
+        </w:rPr>
+      </w:pPr>
+      <w:r>
+        <w:rPr>
+          <w:rFonts w:ascii="Cascadia Mono" w:hAnsi="Cascadia Mono" w:cs="Cascadia Mono"/>
+          <w:color w:val="000000"/>
+          <w:kern w:val="0"/>
+          <w:sz w:val="19"/>
+          <w:szCs w:val="19"/>
+          <w:highlight w:val="white"/>
+        </w:rPr>
+        <w:t xml:space="preserve">    </w:t>
+      </w:r>
+      <w:r>
+        <w:rPr>
+          <w:rFonts w:ascii="Cascadia Mono" w:hAnsi="Cascadia Mono" w:cs="Cascadia Mono"/>
+          <w:color w:val="0000FF"/>
+          <w:kern w:val="0"/>
+          <w:sz w:val="19"/>
+          <w:szCs w:val="19"/>
+          <w:highlight w:val="white"/>
+        </w:rPr>
+        <w:t>try</w:t>
+      </w:r>
+    </w:p>
+    <w:p>
+      <w:pPr>
+        <w:autoSpaceDE w:val="0"/>
+        <w:autoSpaceDN w:val="0"/>
+        <w:adjustRightInd w:val="0"/>
+        <w:spacing w:after="0" w:line="240" w:lineRule="auto"/>
+        <w:rPr>
+          <w:rFonts w:ascii="Cascadia Mono" w:hAnsi="Cascadia Mono" w:cs="Cascadia Mono"/>
+          <w:color w:val="000000"/>
+          <w:kern w:val="0"/>
+          <w:sz w:val="19"/>
+          <w:szCs w:val="19"/>
+          <w:highlight w:val="white"/>
+        </w:rPr>
+      </w:pPr>
+      <w:r>
+        <w:rPr>
+          <w:rFonts w:ascii="Cascadia Mono" w:hAnsi="Cascadia Mono" w:cs="Cascadia Mono"/>
+          <w:color w:val="000000"/>
+          <w:kern w:val="0"/>
+          <w:sz w:val="19"/>
+          <w:szCs w:val="19"/>
+          <w:highlight w:val="white"/>
+        </w:rPr>
+        <w:t xml:space="preserve">    {</w:t>
+      </w:r>
+    </w:p>
+    <w:p>
+      <w:pPr>
+        <w:autoSpaceDE w:val="0"/>
+        <w:autoSpaceDN w:val="0"/>
+        <w:adjustRightInd w:val="0"/>
+        <w:spacing w:after="0" w:line="240" w:lineRule="auto"/>
+        <w:rPr>
+          <w:rFonts w:ascii="Cascadia Mono" w:hAnsi="Cascadia Mono" w:cs="Cascadia Mono"/>
+          <w:color w:val="000000"/>
+          <w:kern w:val="0"/>
+          <w:sz w:val="19"/>
+          <w:szCs w:val="19"/>
+          <w:highlight w:val="white"/>
+        </w:rPr>
+      </w:pPr>
+      <w:r>
+        <w:rPr>
+          <w:rFonts w:ascii="Cascadia Mono" w:hAnsi="Cascadia Mono" w:cs="Cascadia Mono"/>
+          <w:color w:val="000000"/>
+          <w:kern w:val="0"/>
+          <w:sz w:val="19"/>
+          <w:szCs w:val="19"/>
+          <w:highlight w:val="white"/>
+        </w:rPr>
+        <w:t xml:space="preserve">        </w:t>
+      </w:r>
+      <w:r>
+        <w:rPr>
+          <w:rFonts w:ascii="Cascadia Mono" w:hAnsi="Cascadia Mono" w:cs="Cascadia Mono"/>
+          <w:color w:val="0000FF"/>
+          <w:kern w:val="0"/>
+          <w:sz w:val="19"/>
+          <w:szCs w:val="19"/>
+          <w:highlight w:val="white"/>
+        </w:rPr>
+        <w:t>var</w:t>
+      </w:r>
+      <w:r>
+        <w:rPr>
+          <w:rFonts w:ascii="Cascadia Mono" w:hAnsi="Cascadia Mono" w:cs="Cascadia Mono"/>
+          <w:color w:val="000000"/>
+          <w:kern w:val="0"/>
+          <w:sz w:val="19"/>
+          <w:szCs w:val="19"/>
+          <w:highlight w:val="white"/>
+        </w:rPr>
+        <w:t xml:space="preserve"> parameters = </w:t>
+      </w:r>
+      <w:r>
+        <w:rPr>
+          <w:rFonts w:ascii="Cascadia Mono" w:hAnsi="Cascadia Mono" w:cs="Cascadia Mono"/>
+          <w:color w:val="0000FF"/>
+          <w:kern w:val="0"/>
+          <w:sz w:val="19"/>
+          <w:szCs w:val="19"/>
+          <w:highlight w:val="white"/>
+        </w:rPr>
+        <w:t>new</w:t>
+      </w:r>
+      <w:r>
+        <w:rPr>
+          <w:rFonts w:ascii="Cascadia Mono" w:hAnsi="Cascadia Mono" w:cs="Cascadia Mono"/>
+          <w:color w:val="000000"/>
+          <w:kern w:val="0"/>
+          <w:sz w:val="19"/>
+          <w:szCs w:val="19"/>
+          <w:highlight w:val="white"/>
+        </w:rPr>
+        <w:t xml:space="preserve"> </w:t>
+      </w:r>
+      <w:r>
+        <w:rPr>
+          <w:rFonts w:ascii="Cascadia Mono" w:hAnsi="Cascadia Mono" w:cs="Cascadia Mono"/>
+          <w:color w:val="2B91AF"/>
+          <w:kern w:val="0"/>
+          <w:sz w:val="19"/>
+          <w:szCs w:val="19"/>
+          <w:highlight w:val="white"/>
+        </w:rPr>
+        <w:t>SqlParameter</w:t>
+      </w:r>
+      <w:r>
+        <w:rPr>
+          <w:rFonts w:ascii="Cascadia Mono" w:hAnsi="Cascadia Mono" w:cs="Cascadia Mono"/>
+          <w:color w:val="000000"/>
+          <w:kern w:val="0"/>
+          <w:sz w:val="19"/>
+          <w:szCs w:val="19"/>
+          <w:highlight w:val="white"/>
+        </w:rPr>
+        <w:t>[]</w:t>
+      </w:r>
+    </w:p>
+    <w:p>
+      <w:pPr>
+        <w:autoSpaceDE w:val="0"/>
+        <w:autoSpaceDN w:val="0"/>
+        <w:adjustRightInd w:val="0"/>
+        <w:spacing w:after="0" w:line="240" w:lineRule="auto"/>
+        <w:rPr>
+          <w:rFonts w:ascii="Cascadia Mono" w:hAnsi="Cascadia Mono" w:cs="Cascadia Mono"/>
+          <w:color w:val="000000"/>
+          <w:kern w:val="0"/>
+          <w:sz w:val="19"/>
+          <w:szCs w:val="19"/>
+          <w:highlight w:val="white"/>
+        </w:rPr>
+      </w:pPr>
+      <w:r>
+        <w:rPr>
+          <w:rFonts w:ascii="Cascadia Mono" w:hAnsi="Cascadia Mono" w:cs="Cascadia Mono"/>
+          <w:color w:val="000000"/>
+          <w:kern w:val="0"/>
+          <w:sz w:val="19"/>
+          <w:szCs w:val="19"/>
+          <w:highlight w:val="white"/>
+        </w:rPr>
+        <w:t xml:space="preserve">        {</w:t>
+      </w:r>
+    </w:p>
+    <w:p>
+      <w:pPr>
+        <w:autoSpaceDE w:val="0"/>
+        <w:autoSpaceDN w:val="0"/>
+        <w:adjustRightInd w:val="0"/>
+        <w:spacing w:after="0" w:line="240" w:lineRule="auto"/>
+        <w:rPr>
+          <w:rFonts w:ascii="Cascadia Mono" w:hAnsi="Cascadia Mono" w:cs="Cascadia Mono"/>
+          <w:color w:val="000000"/>
+          <w:kern w:val="0"/>
+          <w:sz w:val="19"/>
+          <w:szCs w:val="19"/>
+          <w:highlight w:val="white"/>
+        </w:rPr>
+      </w:pPr>
+      <w:r>
+        <w:rPr>
+          <w:rFonts w:ascii="Cascadia Mono" w:hAnsi="Cascadia Mono" w:cs="Cascadia Mono"/>
+          <w:color w:val="000000"/>
+          <w:kern w:val="0"/>
+          <w:sz w:val="19"/>
+          <w:szCs w:val="19"/>
+          <w:highlight w:val="white"/>
+        </w:rPr>
+        <w:t xml:space="preserve">    </w:t>
+      </w:r>
+      <w:r>
+        <w:rPr>
+          <w:rFonts w:ascii="Cascadia Mono" w:hAnsi="Cascadia Mono" w:cs="Cascadia Mono"/>
+          <w:color w:val="0000FF"/>
+          <w:kern w:val="0"/>
+          <w:sz w:val="19"/>
+          <w:szCs w:val="19"/>
+          <w:highlight w:val="white"/>
+        </w:rPr>
+        <w:t>new</w:t>
+      </w:r>
+      <w:r>
+        <w:rPr>
+          <w:rFonts w:ascii="Cascadia Mono" w:hAnsi="Cascadia Mono" w:cs="Cascadia Mono"/>
+          <w:color w:val="000000"/>
+          <w:kern w:val="0"/>
+          <w:sz w:val="19"/>
+          <w:szCs w:val="19"/>
+          <w:highlight w:val="white"/>
+        </w:rPr>
+        <w:t xml:space="preserve"> </w:t>
+      </w:r>
+      <w:r>
+        <w:rPr>
+          <w:rFonts w:ascii="Cascadia Mono" w:hAnsi="Cascadia Mono" w:cs="Cascadia Mono"/>
+          <w:color w:val="2B91AF"/>
+          <w:kern w:val="0"/>
+          <w:sz w:val="19"/>
+          <w:szCs w:val="19"/>
+          <w:highlight w:val="white"/>
+        </w:rPr>
+        <w:t>SqlParameter</w:t>
+      </w:r>
+      <w:r>
+        <w:rPr>
+          <w:rFonts w:ascii="Cascadia Mono" w:hAnsi="Cascadia Mono" w:cs="Cascadia Mono"/>
+          <w:color w:val="000000"/>
+          <w:kern w:val="0"/>
+          <w:sz w:val="19"/>
+          <w:szCs w:val="19"/>
+          <w:highlight w:val="white"/>
+        </w:rPr>
+        <w:t>(</w:t>
+      </w:r>
+      <w:r>
+        <w:rPr>
+          <w:rFonts w:ascii="Cascadia Mono" w:hAnsi="Cascadia Mono" w:cs="Cascadia Mono"/>
+          <w:color w:val="A31515"/>
+          <w:kern w:val="0"/>
+          <w:sz w:val="19"/>
+          <w:szCs w:val="19"/>
+          <w:highlight w:val="white"/>
+        </w:rPr>
+        <w:t>"@status"</w:t>
+      </w:r>
+      <w:r>
+        <w:rPr>
+          <w:rFonts w:ascii="Cascadia Mono" w:hAnsi="Cascadia Mono" w:cs="Cascadia Mono"/>
+          <w:color w:val="000000"/>
+          <w:kern w:val="0"/>
+          <w:sz w:val="19"/>
+          <w:szCs w:val="19"/>
+          <w:highlight w:val="white"/>
+        </w:rPr>
+        <w:t>, status),</w:t>
+      </w:r>
+    </w:p>
+    <w:p>
+      <w:pPr>
+        <w:autoSpaceDE w:val="0"/>
+        <w:autoSpaceDN w:val="0"/>
+        <w:adjustRightInd w:val="0"/>
+        <w:spacing w:after="0" w:line="240" w:lineRule="auto"/>
+        <w:rPr>
+          <w:rFonts w:ascii="Cascadia Mono" w:hAnsi="Cascadia Mono" w:cs="Cascadia Mono"/>
+          <w:color w:val="000000"/>
+          <w:kern w:val="0"/>
+          <w:sz w:val="19"/>
+          <w:szCs w:val="19"/>
+          <w:highlight w:val="white"/>
+        </w:rPr>
+      </w:pPr>
+      <w:r>
+        <w:rPr>
+          <w:rFonts w:ascii="Cascadia Mono" w:hAnsi="Cascadia Mono" w:cs="Cascadia Mono"/>
+          <w:color w:val="000000"/>
+          <w:kern w:val="0"/>
+          <w:sz w:val="19"/>
+          <w:szCs w:val="19"/>
+          <w:highlight w:val="white"/>
+        </w:rPr>
+        <w:t xml:space="preserve">    </w:t>
+      </w:r>
+      <w:r>
+        <w:rPr>
+          <w:rFonts w:ascii="Cascadia Mono" w:hAnsi="Cascadia Mono" w:cs="Cascadia Mono"/>
+          <w:color w:val="0000FF"/>
+          <w:kern w:val="0"/>
+          <w:sz w:val="19"/>
+          <w:szCs w:val="19"/>
+          <w:highlight w:val="white"/>
+        </w:rPr>
+        <w:t>new</w:t>
+      </w:r>
+      <w:r>
+        <w:rPr>
+          <w:rFonts w:ascii="Cascadia Mono" w:hAnsi="Cascadia Mono" w:cs="Cascadia Mono"/>
+          <w:color w:val="000000"/>
+          <w:kern w:val="0"/>
+          <w:sz w:val="19"/>
+          <w:szCs w:val="19"/>
+          <w:highlight w:val="white"/>
+        </w:rPr>
+        <w:t xml:space="preserve"> </w:t>
+      </w:r>
+      <w:r>
+        <w:rPr>
+          <w:rFonts w:ascii="Cascadia Mono" w:hAnsi="Cascadia Mono" w:cs="Cascadia Mono"/>
+          <w:color w:val="2B91AF"/>
+          <w:kern w:val="0"/>
+          <w:sz w:val="19"/>
+          <w:szCs w:val="19"/>
+          <w:highlight w:val="white"/>
+        </w:rPr>
+        <w:t>SqlParameter</w:t>
+      </w:r>
+      <w:r>
+        <w:rPr>
+          <w:rFonts w:ascii="Cascadia Mono" w:hAnsi="Cascadia Mono" w:cs="Cascadia Mono"/>
+          <w:color w:val="000000"/>
+          <w:kern w:val="0"/>
+          <w:sz w:val="19"/>
+          <w:szCs w:val="19"/>
+          <w:highlight w:val="white"/>
+        </w:rPr>
+        <w:t>(</w:t>
+      </w:r>
+      <w:r>
+        <w:rPr>
+          <w:rFonts w:ascii="Cascadia Mono" w:hAnsi="Cascadia Mono" w:cs="Cascadia Mono"/>
+          <w:color w:val="A31515"/>
+          <w:kern w:val="0"/>
+          <w:sz w:val="19"/>
+          <w:szCs w:val="19"/>
+          <w:highlight w:val="white"/>
+        </w:rPr>
+        <w:t>"@promotionId"</w:t>
+      </w:r>
+      <w:r>
+        <w:rPr>
+          <w:rFonts w:ascii="Cascadia Mono" w:hAnsi="Cascadia Mono" w:cs="Cascadia Mono"/>
+          <w:color w:val="000000"/>
+          <w:kern w:val="0"/>
+          <w:sz w:val="19"/>
+          <w:szCs w:val="19"/>
+          <w:highlight w:val="white"/>
+        </w:rPr>
+        <w:t>, promotionId)</w:t>
+      </w:r>
+    </w:p>
+    <w:p>
+      <w:pPr>
+        <w:autoSpaceDE w:val="0"/>
+        <w:autoSpaceDN w:val="0"/>
+        <w:adjustRightInd w:val="0"/>
+        <w:spacing w:after="0" w:line="240" w:lineRule="auto"/>
+        <w:rPr>
+          <w:rFonts w:ascii="Cascadia Mono" w:hAnsi="Cascadia Mono" w:cs="Cascadia Mono"/>
+          <w:color w:val="000000"/>
+          <w:kern w:val="0"/>
+          <w:sz w:val="19"/>
+          <w:szCs w:val="19"/>
+          <w:highlight w:val="white"/>
+        </w:rPr>
+      </w:pPr>
+      <w:r>
+        <w:rPr>
+          <w:rFonts w:ascii="Cascadia Mono" w:hAnsi="Cascadia Mono" w:cs="Cascadia Mono"/>
+          <w:color w:val="000000"/>
+          <w:kern w:val="0"/>
+          <w:sz w:val="19"/>
+          <w:szCs w:val="19"/>
+          <w:highlight w:val="white"/>
+        </w:rPr>
+        <w:t xml:space="preserve">        };</w:t>
+      </w:r>
+    </w:p>
+    <w:p>
+      <w:pPr>
+        <w:autoSpaceDE w:val="0"/>
+        <w:autoSpaceDN w:val="0"/>
+        <w:adjustRightInd w:val="0"/>
+        <w:spacing w:after="0" w:line="240" w:lineRule="auto"/>
+        <w:rPr>
+          <w:rFonts w:ascii="Cascadia Mono" w:hAnsi="Cascadia Mono" w:cs="Cascadia Mono"/>
+          <w:color w:val="000000"/>
+          <w:kern w:val="0"/>
+          <w:sz w:val="19"/>
+          <w:szCs w:val="19"/>
+          <w:highlight w:val="white"/>
+        </w:rPr>
+      </w:pPr>
+    </w:p>
+    <w:p>
+      <w:pPr>
+        <w:autoSpaceDE w:val="0"/>
+        <w:autoSpaceDN w:val="0"/>
+        <w:adjustRightInd w:val="0"/>
+        <w:spacing w:after="0" w:line="240" w:lineRule="auto"/>
+        <w:rPr>
+          <w:rFonts w:ascii="Cascadia Mono" w:hAnsi="Cascadia Mono" w:cs="Cascadia Mono"/>
+          <w:color w:val="000000"/>
+          <w:kern w:val="0"/>
+          <w:sz w:val="19"/>
+          <w:szCs w:val="19"/>
+          <w:highlight w:val="white"/>
+        </w:rPr>
+      </w:pPr>
+      <w:r>
+        <w:rPr>
+          <w:rFonts w:ascii="Cascadia Mono" w:hAnsi="Cascadia Mono" w:cs="Cascadia Mono"/>
+          <w:color w:val="000000"/>
+          <w:kern w:val="0"/>
+          <w:sz w:val="19"/>
+          <w:szCs w:val="19"/>
+          <w:highlight w:val="white"/>
+        </w:rPr>
+        <w:t xml:space="preserve">        ExecuteNonQuery(</w:t>
+      </w:r>
+      <w:r>
+        <w:rPr>
+          <w:rFonts w:ascii="Cascadia Mono" w:hAnsi="Cascadia Mono" w:cs="Cascadia Mono"/>
+          <w:color w:val="A31515"/>
+          <w:kern w:val="0"/>
+          <w:sz w:val="19"/>
+          <w:szCs w:val="19"/>
+          <w:highlight w:val="white"/>
+        </w:rPr>
+        <w:t>"sp_UpdatePromotionStatus"</w:t>
+      </w:r>
+      <w:r>
+        <w:rPr>
+          <w:rFonts w:ascii="Cascadia Mono" w:hAnsi="Cascadia Mono" w:cs="Cascadia Mono"/>
+          <w:color w:val="000000"/>
+          <w:kern w:val="0"/>
+          <w:sz w:val="19"/>
+          <w:szCs w:val="19"/>
+          <w:highlight w:val="white"/>
+        </w:rPr>
+        <w:t xml:space="preserve">, parameters, isStoredProcedure: </w:t>
+      </w:r>
+      <w:r>
+        <w:rPr>
+          <w:rFonts w:ascii="Cascadia Mono" w:hAnsi="Cascadia Mono" w:cs="Cascadia Mono"/>
+          <w:color w:val="0000FF"/>
+          <w:kern w:val="0"/>
+          <w:sz w:val="19"/>
+          <w:szCs w:val="19"/>
+          <w:highlight w:val="white"/>
+        </w:rPr>
+        <w:t>true</w:t>
+      </w:r>
+      <w:r>
+        <w:rPr>
+          <w:rFonts w:ascii="Cascadia Mono" w:hAnsi="Cascadia Mono" w:cs="Cascadia Mono"/>
+          <w:color w:val="000000"/>
+          <w:kern w:val="0"/>
+          <w:sz w:val="19"/>
+          <w:szCs w:val="19"/>
+          <w:highlight w:val="white"/>
+        </w:rPr>
+        <w:t>);</w:t>
+      </w:r>
+    </w:p>
+    <w:p>
+      <w:pPr>
+        <w:autoSpaceDE w:val="0"/>
+        <w:autoSpaceDN w:val="0"/>
+        <w:adjustRightInd w:val="0"/>
+        <w:spacing w:after="0" w:line="240" w:lineRule="auto"/>
+        <w:rPr>
+          <w:rFonts w:ascii="Cascadia Mono" w:hAnsi="Cascadia Mono" w:cs="Cascadia Mono"/>
+          <w:color w:val="000000"/>
+          <w:kern w:val="0"/>
+          <w:sz w:val="19"/>
+          <w:szCs w:val="19"/>
+          <w:highlight w:val="white"/>
+        </w:rPr>
+      </w:pPr>
+      <w:r>
+        <w:rPr>
+          <w:rFonts w:ascii="Cascadia Mono" w:hAnsi="Cascadia Mono" w:cs="Cascadia Mono"/>
+          <w:color w:val="000000"/>
+          <w:kern w:val="0"/>
+          <w:sz w:val="19"/>
+          <w:szCs w:val="19"/>
+          <w:highlight w:val="white"/>
+        </w:rPr>
+        <w:t xml:space="preserve">        </w:t>
+      </w:r>
+      <w:r>
+        <w:rPr>
+          <w:rFonts w:ascii="Cascadia Mono" w:hAnsi="Cascadia Mono" w:cs="Cascadia Mono"/>
+          <w:color w:val="0000FF"/>
+          <w:kern w:val="0"/>
+          <w:sz w:val="19"/>
+          <w:szCs w:val="19"/>
+          <w:highlight w:val="white"/>
+        </w:rPr>
+        <w:t>return</w:t>
+      </w:r>
+      <w:r>
+        <w:rPr>
+          <w:rFonts w:ascii="Cascadia Mono" w:hAnsi="Cascadia Mono" w:cs="Cascadia Mono"/>
+          <w:color w:val="000000"/>
+          <w:kern w:val="0"/>
+          <w:sz w:val="19"/>
+          <w:szCs w:val="19"/>
+          <w:highlight w:val="white"/>
+        </w:rPr>
+        <w:t xml:space="preserve"> </w:t>
+      </w:r>
+      <w:r>
+        <w:rPr>
+          <w:rFonts w:ascii="Cascadia Mono" w:hAnsi="Cascadia Mono" w:cs="Cascadia Mono"/>
+          <w:color w:val="0000FF"/>
+          <w:kern w:val="0"/>
+          <w:sz w:val="19"/>
+          <w:szCs w:val="19"/>
+          <w:highlight w:val="white"/>
+        </w:rPr>
+        <w:t>true</w:t>
+      </w:r>
+      <w:r>
+        <w:rPr>
+          <w:rFonts w:ascii="Cascadia Mono" w:hAnsi="Cascadia Mono" w:cs="Cascadia Mono"/>
+          <w:color w:val="000000"/>
+          <w:kern w:val="0"/>
+          <w:sz w:val="19"/>
+          <w:szCs w:val="19"/>
+          <w:highlight w:val="white"/>
+        </w:rPr>
+        <w:t>;</w:t>
+      </w:r>
+    </w:p>
+    <w:p>
+      <w:pPr>
+        <w:autoSpaceDE w:val="0"/>
+        <w:autoSpaceDN w:val="0"/>
+        <w:adjustRightInd w:val="0"/>
+        <w:spacing w:after="0" w:line="240" w:lineRule="auto"/>
+        <w:rPr>
+          <w:rFonts w:ascii="Cascadia Mono" w:hAnsi="Cascadia Mono" w:cs="Cascadia Mono"/>
+          <w:color w:val="000000"/>
+          <w:kern w:val="0"/>
+          <w:sz w:val="19"/>
+          <w:szCs w:val="19"/>
+          <w:highlight w:val="white"/>
+        </w:rPr>
+      </w:pPr>
+      <w:r>
+        <w:rPr>
+          <w:rFonts w:ascii="Cascadia Mono" w:hAnsi="Cascadia Mono" w:cs="Cascadia Mono"/>
+          <w:color w:val="000000"/>
+          <w:kern w:val="0"/>
+          <w:sz w:val="19"/>
+          <w:szCs w:val="19"/>
+          <w:highlight w:val="white"/>
+        </w:rPr>
+        <w:t xml:space="preserve">    }</w:t>
+      </w:r>
+    </w:p>
+    <w:p>
+      <w:pPr>
+        <w:autoSpaceDE w:val="0"/>
+        <w:autoSpaceDN w:val="0"/>
+        <w:adjustRightInd w:val="0"/>
+        <w:spacing w:after="0" w:line="240" w:lineRule="auto"/>
+        <w:rPr>
+          <w:rFonts w:ascii="Cascadia Mono" w:hAnsi="Cascadia Mono" w:cs="Cascadia Mono"/>
+          <w:color w:val="0000FF"/>
+          <w:kern w:val="0"/>
+          <w:sz w:val="19"/>
+          <w:szCs w:val="19"/>
+          <w:highlight w:val="white"/>
+        </w:rPr>
+      </w:pPr>
+      <w:r>
+        <w:rPr>
+          <w:rFonts w:ascii="Cascadia Mono" w:hAnsi="Cascadia Mono" w:cs="Cascadia Mono"/>
+          <w:color w:val="000000"/>
+          <w:kern w:val="0"/>
+          <w:sz w:val="19"/>
+          <w:szCs w:val="19"/>
+          <w:highlight w:val="white"/>
+        </w:rPr>
+        <w:t xml:space="preserve">    </w:t>
+      </w:r>
+      <w:r>
+        <w:rPr>
+          <w:rFonts w:ascii="Cascadia Mono" w:hAnsi="Cascadia Mono" w:cs="Cascadia Mono"/>
+          <w:color w:val="0000FF"/>
+          <w:kern w:val="0"/>
+          <w:sz w:val="19"/>
+          <w:szCs w:val="19"/>
+          <w:highlight w:val="white"/>
+        </w:rPr>
+        <w:t>catch</w:t>
+      </w:r>
+    </w:p>
+    <w:p>
+      <w:pPr>
+        <w:autoSpaceDE w:val="0"/>
+        <w:autoSpaceDN w:val="0"/>
+        <w:adjustRightInd w:val="0"/>
+        <w:spacing w:after="0" w:line="240" w:lineRule="auto"/>
+        <w:rPr>
+          <w:rFonts w:ascii="Cascadia Mono" w:hAnsi="Cascadia Mono" w:cs="Cascadia Mono"/>
+          <w:color w:val="000000"/>
+          <w:kern w:val="0"/>
+          <w:sz w:val="19"/>
+          <w:szCs w:val="19"/>
+          <w:highlight w:val="white"/>
+        </w:rPr>
+      </w:pPr>
+      <w:r>
+        <w:rPr>
+          <w:rFonts w:ascii="Cascadia Mono" w:hAnsi="Cascadia Mono" w:cs="Cascadia Mono"/>
+          <w:color w:val="000000"/>
+          <w:kern w:val="0"/>
+          <w:sz w:val="19"/>
+          <w:szCs w:val="19"/>
+          <w:highlight w:val="white"/>
+        </w:rPr>
+        <w:t xml:space="preserve">    {</w:t>
+      </w:r>
+    </w:p>
+    <w:p>
+      <w:pPr>
+        <w:autoSpaceDE w:val="0"/>
+        <w:autoSpaceDN w:val="0"/>
+        <w:adjustRightInd w:val="0"/>
+        <w:spacing w:after="0" w:line="240" w:lineRule="auto"/>
+        <w:rPr>
+          <w:rFonts w:ascii="Cascadia Mono" w:hAnsi="Cascadia Mono" w:cs="Cascadia Mono"/>
+          <w:color w:val="000000"/>
+          <w:kern w:val="0"/>
+          <w:sz w:val="19"/>
+          <w:szCs w:val="19"/>
+          <w:highlight w:val="white"/>
+        </w:rPr>
+      </w:pPr>
+      <w:r>
+        <w:rPr>
+          <w:rFonts w:ascii="Cascadia Mono" w:hAnsi="Cascadia Mono" w:cs="Cascadia Mono"/>
+          <w:color w:val="000000"/>
+          <w:kern w:val="0"/>
+          <w:sz w:val="19"/>
+          <w:szCs w:val="19"/>
+          <w:highlight w:val="white"/>
+        </w:rPr>
+        <w:t xml:space="preserve">        </w:t>
+      </w:r>
+      <w:r>
+        <w:rPr>
+          <w:rFonts w:ascii="Cascadia Mono" w:hAnsi="Cascadia Mono" w:cs="Cascadia Mono"/>
+          <w:color w:val="0000FF"/>
+          <w:kern w:val="0"/>
+          <w:sz w:val="19"/>
+          <w:szCs w:val="19"/>
+          <w:highlight w:val="white"/>
+        </w:rPr>
+        <w:t>return</w:t>
+      </w:r>
+      <w:r>
+        <w:rPr>
+          <w:rFonts w:ascii="Cascadia Mono" w:hAnsi="Cascadia Mono" w:cs="Cascadia Mono"/>
+          <w:color w:val="000000"/>
+          <w:kern w:val="0"/>
+          <w:sz w:val="19"/>
+          <w:szCs w:val="19"/>
+          <w:highlight w:val="white"/>
+        </w:rPr>
+        <w:t xml:space="preserve"> </w:t>
+      </w:r>
+      <w:r>
+        <w:rPr>
+          <w:rFonts w:ascii="Cascadia Mono" w:hAnsi="Cascadia Mono" w:cs="Cascadia Mono"/>
+          <w:color w:val="0000FF"/>
+          <w:kern w:val="0"/>
+          <w:sz w:val="19"/>
+          <w:szCs w:val="19"/>
+          <w:highlight w:val="white"/>
+        </w:rPr>
+        <w:t>false</w:t>
+      </w:r>
+      <w:r>
+        <w:rPr>
+          <w:rFonts w:ascii="Cascadia Mono" w:hAnsi="Cascadia Mono" w:cs="Cascadia Mono"/>
+          <w:color w:val="000000"/>
+          <w:kern w:val="0"/>
+          <w:sz w:val="19"/>
+          <w:szCs w:val="19"/>
+          <w:highlight w:val="white"/>
+        </w:rPr>
+        <w:t>;</w:t>
+      </w:r>
+    </w:p>
+    <w:p>
+      <w:pPr>
+        <w:autoSpaceDE w:val="0"/>
+        <w:autoSpaceDN w:val="0"/>
+        <w:adjustRightInd w:val="0"/>
+        <w:spacing w:after="0" w:line="240" w:lineRule="auto"/>
+        <w:rPr>
+          <w:rFonts w:ascii="Cascadia Mono" w:hAnsi="Cascadia Mono" w:cs="Cascadia Mono"/>
+          <w:color w:val="000000"/>
+          <w:kern w:val="0"/>
+          <w:sz w:val="19"/>
+          <w:szCs w:val="19"/>
+          <w:highlight w:val="white"/>
+        </w:rPr>
+      </w:pPr>
+      <w:r>
+        <w:rPr>
+          <w:rFonts w:ascii="Cascadia Mono" w:hAnsi="Cascadia Mono" w:cs="Cascadia Mono"/>
+          <w:color w:val="000000"/>
+          <w:kern w:val="0"/>
+          <w:sz w:val="19"/>
+          <w:szCs w:val="19"/>
+          <w:highlight w:val="white"/>
+        </w:rPr>
+        <w:t xml:space="preserve">    }</w:t>
+      </w:r>
+    </w:p>
+    <w:p>
+      <w:pPr>
+        <w:rPr>
+          <w:rFonts w:ascii="Cascadia Mono" w:hAnsi="Cascadia Mono" w:cs="Cascadia Mono"/>
+          <w:color w:val="000000"/>
+          <w:kern w:val="0"/>
+          <w:sz w:val="19"/>
+          <w:szCs w:val="19"/>
+        </w:rPr>
+      </w:pPr>
+      <w:r>
+        <w:rPr>
+          <w:rFonts w:ascii="Cascadia Mono" w:hAnsi="Cascadia Mono" w:cs="Cascadia Mono"/>
+          <w:color w:val="000000"/>
+          <w:kern w:val="0"/>
+          <w:sz w:val="19"/>
+          <w:szCs w:val="19"/>
+          <w:highlight w:val="white"/>
+        </w:rPr>
+        <w:t>}</w:t>
+      </w:r>
+    </w:p>
+    <w:p>
+      <w:r>
+        <w:t xml:space="preserve">CREATE </w:t>
+      </w:r>
+      <w:r>
+        <w:t>PROCEDURE sp_DeletePromotion</w:t>
+      </w:r>
+    </w:p>
+    <w:p>
+      <w:r>
+        <w:t xml:space="preserve">    @promotionId INT</w:t>
+      </w:r>
+    </w:p>
+    <w:p>
+      <w:r>
+        <w:t>AS</w:t>
+      </w:r>
+    </w:p>
+    <w:p>
+      <w:r>
+        <w:t>BEGIN</w:t>
+      </w:r>
+    </w:p>
+    <w:p>
+      <w:r>
+        <w:t xml:space="preserve">    SET NOCOUNT ON;</w:t>
+      </w:r>
+    </w:p>
+    <w:p/>
+    <w:p>
+      <w:r>
+        <w:t xml:space="preserve">    BEGIN TRY</w:t>
+      </w:r>
+    </w:p>
+    <w:p>
+      <w:r>
+        <w:t xml:space="preserve">        BEGIN TRANSACTION;</w:t>
+      </w:r>
+    </w:p>
+    <w:p/>
+    <w:p>
+      <w:r>
+        <w:t xml:space="preserve">        DELETE FROM promotions</w:t>
+      </w:r>
+    </w:p>
+    <w:p>
+      <w:r>
+        <w:t xml:space="preserve">        WHERE promotion_id = @promotionId;</w:t>
+      </w:r>
+    </w:p>
+    <w:p/>
+    <w:p>
+      <w:r>
+        <w:t xml:space="preserve">        COMMIT;</w:t>
+      </w:r>
+    </w:p>
+    <w:p>
+      <w:r>
+        <w:t xml:space="preserve">    END TRY</w:t>
+      </w:r>
+    </w:p>
+    <w:p>
+      <w:r>
+        <w:t xml:space="preserve">    BEGIN CATCH</w:t>
+      </w:r>
+    </w:p>
+    <w:p>
+      <w:r>
+        <w:t xml:space="preserve">        ROLLBACK;</w:t>
+      </w:r>
+    </w:p>
+    <w:p>
+      <w:r>
+        <w:t xml:space="preserve">        THROW; -- ném lỗi rõ ràng lên ứng dụng</w:t>
+      </w:r>
+    </w:p>
+    <w:p>
+      <w:r>
+        <w:t xml:space="preserve">    END CATCH</w:t>
+      </w:r>
+    </w:p>
+    <w:p>
+      <w:r>
+        <w:lastRenderedPageBreak/>
+        <w:t>END</w:t>
+      </w:r>
+    </w:p>
+    <w:p>
+      <w:pPr>
+        <w:autoSpaceDE w:val="0"/>
+        <w:autoSpaceDN w:val="0"/>
+        <w:adjustRightInd w:val="0"/>
+        <w:spacing w:after="0" w:line="240" w:lineRule="auto"/>
+        <w:rPr>
+          <w:rFonts w:ascii="Cascadia Mono" w:hAnsi="Cascadia Mono" w:cs="Cascadia Mono"/>
+          <w:color w:val="000000"/>
+          <w:kern w:val="0"/>
+          <w:sz w:val="19"/>
+          <w:szCs w:val="19"/>
+          <w:highlight w:val="white"/>
+        </w:rPr>
+      </w:pPr>
+      <w:r>
+        <w:rPr>
+          <w:rFonts w:ascii="Cascadia Mono" w:hAnsi="Cascadia Mono" w:cs="Cascadia Mono"/>
+          <w:color w:val="0000FF"/>
+          <w:kern w:val="0"/>
+          <w:sz w:val="19"/>
+          <w:szCs w:val="19"/>
+          <w:highlight w:val="white"/>
+        </w:rPr>
+        <w:t>public</w:t>
+      </w:r>
+      <w:r>
+        <w:rPr>
+          <w:rFonts w:ascii="Cascadia Mono" w:hAnsi="Cascadia Mono" w:cs="Cascadia Mono"/>
+          <w:color w:val="000000"/>
+          <w:kern w:val="0"/>
+          <w:sz w:val="19"/>
+          <w:szCs w:val="19"/>
+          <w:highlight w:val="white"/>
+        </w:rPr>
+        <w:t xml:space="preserve"> </w:t>
+      </w:r>
+      <w:r>
+        <w:rPr>
+          <w:rFonts w:ascii="Cascadia Mono" w:hAnsi="Cascadia Mono" w:cs="Cascadia Mono"/>
+          <w:color w:val="0000FF"/>
+          <w:kern w:val="0"/>
+          <w:sz w:val="19"/>
+          <w:szCs w:val="19"/>
+          <w:highlight w:val="white"/>
+        </w:rPr>
+        <w:t>bool</w:t>
+      </w:r>
+      <w:r>
+        <w:rPr>
+          <w:rFonts w:ascii="Cascadia Mono" w:hAnsi="Cascadia Mono" w:cs="Cascadia Mono"/>
+          <w:color w:val="000000"/>
+          <w:kern w:val="0"/>
+          <w:sz w:val="19"/>
+          <w:szCs w:val="19"/>
+          <w:highlight w:val="white"/>
+        </w:rPr>
+        <w:t xml:space="preserve"> DeletePromotion(</w:t>
+      </w:r>
+      <w:r>
+        <w:rPr>
+          <w:rFonts w:ascii="Cascadia Mono" w:hAnsi="Cascadia Mono" w:cs="Cascadia Mono"/>
+          <w:color w:val="0000FF"/>
+          <w:kern w:val="0"/>
+          <w:sz w:val="19"/>
+          <w:szCs w:val="19"/>
+          <w:highlight w:val="white"/>
+        </w:rPr>
+        <w:t>int</w:t>
+      </w:r>
+      <w:r>
+        <w:rPr>
+          <w:rFonts w:ascii="Cascadia Mono" w:hAnsi="Cascadia Mono" w:cs="Cascadia Mono"/>
+          <w:color w:val="000000"/>
+          <w:kern w:val="0"/>
+          <w:sz w:val="19"/>
+          <w:szCs w:val="19"/>
+          <w:highlight w:val="white"/>
+        </w:rPr>
+        <w:t xml:space="preserve"> promotionId)</w:t>
+      </w:r>
+    </w:p>
+    <w:p>
+      <w:pPr>
+        <w:autoSpaceDE w:val="0"/>
+        <w:autoSpaceDN w:val="0"/>
+        <w:adjustRightInd w:val="0"/>
+        <w:spacing w:after="0" w:line="240" w:lineRule="auto"/>
+        <w:rPr>
+          <w:rFonts w:ascii="Cascadia Mono" w:hAnsi="Cascadia Mono" w:cs="Cascadia Mono"/>
+          <w:color w:val="000000"/>
+          <w:kern w:val="0"/>
+          <w:sz w:val="19"/>
+          <w:szCs w:val="19"/>
+          <w:highlight w:val="white"/>
+        </w:rPr>
+      </w:pPr>
+      <w:r>
+        <w:rPr>
+          <w:rFonts w:ascii="Cascadia Mono" w:hAnsi="Cascadia Mono" w:cs="Cascadia Mono"/>
+          <w:color w:val="000000"/>
+          <w:kern w:val="0"/>
+          <w:sz w:val="19"/>
+          <w:szCs w:val="19"/>
+          <w:highlight w:val="white"/>
+        </w:rPr>
+        <w:t>{</w:t>
+      </w:r>
+    </w:p>
+    <w:p>
+      <w:pPr>
+        <w:autoSpaceDE w:val="0"/>
+        <w:autoSpaceDN w:val="0"/>
+        <w:adjustRightInd w:val="0"/>
+        <w:spacing w:after="0" w:line="240" w:lineRule="auto"/>
+        <w:rPr>
+          <w:rFonts w:ascii="Cascadia Mono" w:hAnsi="Cascadia Mono" w:cs="Cascadia Mono"/>
+          <w:color w:val="0000FF"/>
+          <w:kern w:val="0"/>
+          <w:sz w:val="19"/>
+          <w:szCs w:val="19"/>
+          <w:highlight w:val="white"/>
+        </w:rPr>
+      </w:pPr>
+      <w:r>
+        <w:rPr>
+          <w:rFonts w:ascii="Cascadia Mono" w:hAnsi="Cascadia Mono" w:cs="Cascadia Mono"/>
+          <w:color w:val="000000"/>
+          <w:kern w:val="0"/>
+          <w:sz w:val="19"/>
+          <w:szCs w:val="19"/>
+          <w:highlight w:val="white"/>
+        </w:rPr>
+        <w:t xml:space="preserve">    </w:t>
+      </w:r>
+      <w:r>
+        <w:rPr>
+          <w:rFonts w:ascii="Cascadia Mono" w:hAnsi="Cascadia Mono" w:cs="Cascadia Mono"/>
+          <w:color w:val="0000FF"/>
+          <w:kern w:val="0"/>
+          <w:sz w:val="19"/>
+          <w:szCs w:val="19"/>
+          <w:highlight w:val="white"/>
+        </w:rPr>
+        <w:t>try</w:t>
+      </w:r>
+    </w:p>
+    <w:p>
+      <w:pPr>
+        <w:autoSpaceDE w:val="0"/>
+        <w:autoSpaceDN w:val="0"/>
+        <w:adjustRightInd w:val="0"/>
+        <w:spacing w:after="0" w:line="240" w:lineRule="auto"/>
+        <w:rPr>
+          <w:rFonts w:ascii="Cascadia Mono" w:hAnsi="Cascadia Mono" w:cs="Cascadia Mono"/>
+          <w:color w:val="000000"/>
+          <w:kern w:val="0"/>
+          <w:sz w:val="19"/>
+          <w:szCs w:val="19"/>
+          <w:highlight w:val="white"/>
+        </w:rPr>
+      </w:pPr>
+      <w:r>
+        <w:rPr>
+          <w:rFonts w:ascii="Cascadia Mono" w:hAnsi="Cascadia Mono" w:cs="Cascadia Mono"/>
+          <w:color w:val="000000"/>
+          <w:kern w:val="0"/>
+          <w:sz w:val="19"/>
+          <w:szCs w:val="19"/>
+          <w:highlight w:val="white"/>
+        </w:rPr>
+        <w:t xml:space="preserve">    {</w:t>
+      </w:r>
+    </w:p>
+    <w:p>
+      <w:pPr>
+        <w:autoSpaceDE w:val="0"/>
+        <w:autoSpaceDN w:val="0"/>
+        <w:adjustRightInd w:val="0"/>
+        <w:spacing w:after="0" w:line="240" w:lineRule="auto"/>
+        <w:rPr>
+          <w:rFonts w:ascii="Cascadia Mono" w:hAnsi="Cascadia Mono" w:cs="Cascadia Mono"/>
+          <w:color w:val="000000"/>
+          <w:kern w:val="0"/>
+          <w:sz w:val="19"/>
+          <w:szCs w:val="19"/>
+          <w:highlight w:val="white"/>
+        </w:rPr>
+      </w:pPr>
+      <w:r>
+        <w:rPr>
+          <w:rFonts w:ascii="Cascadia Mono" w:hAnsi="Cascadia Mono" w:cs="Cascadia Mono"/>
+          <w:color w:val="000000"/>
+          <w:kern w:val="0"/>
+          <w:sz w:val="19"/>
+          <w:szCs w:val="19"/>
+          <w:highlight w:val="white"/>
+        </w:rPr>
+        <w:t xml:space="preserve">        </w:t>
+      </w:r>
+      <w:r>
+        <w:rPr>
+          <w:rFonts w:ascii="Cascadia Mono" w:hAnsi="Cascadia Mono" w:cs="Cascadia Mono"/>
+          <w:color w:val="0000FF"/>
+          <w:kern w:val="0"/>
+          <w:sz w:val="19"/>
+          <w:szCs w:val="19"/>
+          <w:highlight w:val="white"/>
+        </w:rPr>
+        <w:t>var</w:t>
+      </w:r>
+      <w:r>
+        <w:rPr>
+          <w:rFonts w:ascii="Cascadia Mono" w:hAnsi="Cascadia Mono" w:cs="Cascadia Mono"/>
+          <w:color w:val="000000"/>
+          <w:kern w:val="0"/>
+          <w:sz w:val="19"/>
+          <w:szCs w:val="19"/>
+          <w:highlight w:val="white"/>
+        </w:rPr>
+        <w:t xml:space="preserve"> parameters = </w:t>
+      </w:r>
+      <w:r>
+        <w:rPr>
+          <w:rFonts w:ascii="Cascadia Mono" w:hAnsi="Cascadia Mono" w:cs="Cascadia Mono"/>
+          <w:color w:val="0000FF"/>
+          <w:kern w:val="0"/>
+          <w:sz w:val="19"/>
+          <w:szCs w:val="19"/>
+          <w:highlight w:val="white"/>
+        </w:rPr>
+        <w:t>new</w:t>
+      </w:r>
+      <w:r>
+        <w:rPr>
+          <w:rFonts w:ascii="Cascadia Mono" w:hAnsi="Cascadia Mono" w:cs="Cascadia Mono"/>
+          <w:color w:val="000000"/>
+          <w:kern w:val="0"/>
+          <w:sz w:val="19"/>
+          <w:szCs w:val="19"/>
+          <w:highlight w:val="white"/>
+        </w:rPr>
+        <w:t xml:space="preserve"> </w:t>
+      </w:r>
+      <w:r>
+        <w:rPr>
+          <w:rFonts w:ascii="Cascadia Mono" w:hAnsi="Cascadia Mono" w:cs="Cascadia Mono"/>
+          <w:color w:val="2B91AF"/>
+          <w:kern w:val="0"/>
+          <w:sz w:val="19"/>
+          <w:szCs w:val="19"/>
+          <w:highlight w:val="white"/>
+        </w:rPr>
+        <w:t>SqlParameter</w:t>
+      </w:r>
+      <w:r>
+        <w:rPr>
+          <w:rFonts w:ascii="Cascadia Mono" w:hAnsi="Cascadia Mono" w:cs="Cascadia Mono"/>
+          <w:color w:val="000000"/>
+          <w:kern w:val="0"/>
+          <w:sz w:val="19"/>
+          <w:szCs w:val="19"/>
+          <w:highlight w:val="white"/>
+        </w:rPr>
+        <w:t>[]</w:t>
+      </w:r>
+    </w:p>
+    <w:p>
+      <w:pPr>
+        <w:autoSpaceDE w:val="0"/>
+        <w:autoSpaceDN w:val="0"/>
+        <w:adjustRightInd w:val="0"/>
+        <w:spacing w:after="0" w:line="240" w:lineRule="auto"/>
+        <w:rPr>
+          <w:rFonts w:ascii="Cascadia Mono" w:hAnsi="Cascadia Mono" w:cs="Cascadia Mono"/>
+          <w:color w:val="000000"/>
+          <w:kern w:val="0"/>
+          <w:sz w:val="19"/>
+          <w:szCs w:val="19"/>
+          <w:highlight w:val="white"/>
+        </w:rPr>
+      </w:pPr>
+      <w:r>
+        <w:rPr>
+          <w:rFonts w:ascii="Cascadia Mono" w:hAnsi="Cascadia Mono" w:cs="Cascadia Mono"/>
+          <w:color w:val="000000"/>
+          <w:kern w:val="0"/>
+          <w:sz w:val="19"/>
+          <w:szCs w:val="19"/>
+          <w:highlight w:val="white"/>
+        </w:rPr>
+        <w:t xml:space="preserve">        {</w:t>
+      </w:r>
+    </w:p>
+    <w:p>
+      <w:pPr>
+        <w:autoSpaceDE w:val="0"/>
+        <w:autoSpaceDN w:val="0"/>
+        <w:adjustRightInd w:val="0"/>
+        <w:spacing w:after="0" w:line="240" w:lineRule="auto"/>
+        <w:rPr>
+          <w:rFonts w:ascii="Cascadia Mono" w:hAnsi="Cascadia Mono" w:cs="Cascadia Mono"/>
+          <w:color w:val="000000"/>
+          <w:kern w:val="0"/>
+          <w:sz w:val="19"/>
+          <w:szCs w:val="19"/>
+          <w:highlight w:val="white"/>
+        </w:rPr>
+      </w:pPr>
+      <w:r>
+        <w:rPr>
+          <w:rFonts w:ascii="Cascadia Mono" w:hAnsi="Cascadia Mono" w:cs="Cascadia Mono"/>
+          <w:color w:val="000000"/>
+          <w:kern w:val="0"/>
+          <w:sz w:val="19"/>
+          <w:szCs w:val="19"/>
+          <w:highlight w:val="white"/>
+        </w:rPr>
+        <w:t xml:space="preserve">    </w:t>
+      </w:r>
+      <w:r>
+        <w:rPr>
+          <w:rFonts w:ascii="Cascadia Mono" w:hAnsi="Cascadia Mono" w:cs="Cascadia Mono"/>
+          <w:color w:val="0000FF"/>
+          <w:kern w:val="0"/>
+          <w:sz w:val="19"/>
+          <w:szCs w:val="19"/>
+          <w:highlight w:val="white"/>
+        </w:rPr>
+        <w:t>new</w:t>
+      </w:r>
+      <w:r>
+        <w:rPr>
+          <w:rFonts w:ascii="Cascadia Mono" w:hAnsi="Cascadia Mono" w:cs="Cascadia Mono"/>
+          <w:color w:val="000000"/>
+          <w:kern w:val="0"/>
+          <w:sz w:val="19"/>
+          <w:szCs w:val="19"/>
+          <w:highlight w:val="white"/>
+        </w:rPr>
+        <w:t xml:space="preserve"> </w:t>
+      </w:r>
+      <w:r>
+        <w:rPr>
+          <w:rFonts w:ascii="Cascadia Mono" w:hAnsi="Cascadia Mono" w:cs="Cascadia Mono"/>
+          <w:color w:val="2B91AF"/>
+          <w:kern w:val="0"/>
+          <w:sz w:val="19"/>
+          <w:szCs w:val="19"/>
+          <w:highlight w:val="white"/>
+        </w:rPr>
+        <w:t>SqlParameter</w:t>
+      </w:r>
+      <w:r>
+        <w:rPr>
+          <w:rFonts w:ascii="Cascadia Mono" w:hAnsi="Cascadia Mono" w:cs="Cascadia Mono"/>
+          <w:color w:val="000000"/>
+          <w:kern w:val="0"/>
+          <w:sz w:val="19"/>
+          <w:szCs w:val="19"/>
+          <w:highlight w:val="white"/>
+        </w:rPr>
+        <w:t>(</w:t>
+      </w:r>
+      <w:r>
+        <w:rPr>
+          <w:rFonts w:ascii="Cascadia Mono" w:hAnsi="Cascadia Mono" w:cs="Cascadia Mono"/>
+          <w:color w:val="A31515"/>
+          <w:kern w:val="0"/>
+          <w:sz w:val="19"/>
+          <w:szCs w:val="19"/>
+          <w:highlight w:val="white"/>
+        </w:rPr>
+        <w:t>"@promotionId"</w:t>
+      </w:r>
+      <w:r>
+        <w:rPr>
+          <w:rFonts w:ascii="Cascadia Mono" w:hAnsi="Cascadia Mono" w:cs="Cascadia Mono"/>
+          <w:color w:val="000000"/>
+          <w:kern w:val="0"/>
+          <w:sz w:val="19"/>
+          <w:szCs w:val="19"/>
+          <w:highlight w:val="white"/>
+        </w:rPr>
+        <w:t>, promotionId)</w:t>
+      </w:r>
+    </w:p>
+    <w:p>
+      <w:pPr>
+        <w:autoSpaceDE w:val="0"/>
+        <w:autoSpaceDN w:val="0"/>
+        <w:adjustRightInd w:val="0"/>
+        <w:spacing w:after="0" w:line="240" w:lineRule="auto"/>
+        <w:rPr>
+          <w:rFonts w:ascii="Cascadia Mono" w:hAnsi="Cascadia Mono" w:cs="Cascadia Mono"/>
+          <w:color w:val="000000"/>
+          <w:kern w:val="0"/>
+          <w:sz w:val="19"/>
+          <w:szCs w:val="19"/>
+          <w:highlight w:val="white"/>
+        </w:rPr>
+      </w:pPr>
+      <w:r>
+        <w:rPr>
+          <w:rFonts w:ascii="Cascadia Mono" w:hAnsi="Cascadia Mono" w:cs="Cascadia Mono"/>
+          <w:color w:val="000000"/>
+          <w:kern w:val="0"/>
+          <w:sz w:val="19"/>
+          <w:szCs w:val="19"/>
+          <w:highlight w:val="white"/>
+        </w:rPr>
+        <w:t xml:space="preserve">        };</w:t>
+      </w:r>
+    </w:p>
+    <w:p>
+      <w:pPr>
+        <w:autoSpaceDE w:val="0"/>
+        <w:autoSpaceDN w:val="0"/>
+        <w:adjustRightInd w:val="0"/>
+        <w:spacing w:after="0" w:line="240" w:lineRule="auto"/>
+        <w:rPr>
+          <w:rFonts w:ascii="Cascadia Mono" w:hAnsi="Cascadia Mono" w:cs="Cascadia Mono"/>
+          <w:color w:val="000000"/>
+          <w:kern w:val="0"/>
+          <w:sz w:val="19"/>
+          <w:szCs w:val="19"/>
+          <w:highlight w:val="white"/>
+        </w:rPr>
+      </w:pPr>
+    </w:p>
+    <w:p>
+      <w:pPr>
+        <w:autoSpaceDE w:val="0"/>
+        <w:autoSpaceDN w:val="0"/>
+        <w:adjustRightInd w:val="0"/>
+        <w:spacing w:after="0" w:line="240" w:lineRule="auto"/>
+        <w:rPr>
+          <w:rFonts w:ascii="Cascadia Mono" w:hAnsi="Cascadia Mono" w:cs="Cascadia Mono"/>
+          <w:color w:val="000000"/>
+          <w:kern w:val="0"/>
+          <w:sz w:val="19"/>
+          <w:szCs w:val="19"/>
+          <w:highlight w:val="white"/>
+        </w:rPr>
+      </w:pPr>
+      <w:r>
+        <w:rPr>
+          <w:rFonts w:ascii="Cascadia Mono" w:hAnsi="Cascadia Mono" w:cs="Cascadia Mono"/>
+          <w:color w:val="000000"/>
+          <w:kern w:val="0"/>
+          <w:sz w:val="19"/>
+          <w:szCs w:val="19"/>
+          <w:highlight w:val="white"/>
+        </w:rPr>
+        <w:t xml:space="preserve">        ExecuteNonQuery(</w:t>
+      </w:r>
+      <w:r>
+        <w:rPr>
+          <w:rFonts w:ascii="Cascadia Mono" w:hAnsi="Cascadia Mono" w:cs="Cascadia Mono"/>
+          <w:color w:val="A31515"/>
+          <w:kern w:val="0"/>
+          <w:sz w:val="19"/>
+          <w:szCs w:val="19"/>
+          <w:highlight w:val="white"/>
+        </w:rPr>
+        <w:t>"sp_DeletePromotion"</w:t>
+      </w:r>
+      <w:r>
+        <w:rPr>
+          <w:rFonts w:ascii="Cascadia Mono" w:hAnsi="Cascadia Mono" w:cs="Cascadia Mono"/>
+          <w:color w:val="000000"/>
+          <w:kern w:val="0"/>
+          <w:sz w:val="19"/>
+          <w:szCs w:val="19"/>
+          <w:highlight w:val="white"/>
+        </w:rPr>
+        <w:t xml:space="preserve">, parameters, isStoredProcedure: </w:t>
+      </w:r>
+      <w:r>
+        <w:rPr>
+          <w:rFonts w:ascii="Cascadia Mono" w:hAnsi="Cascadia Mono" w:cs="Cascadia Mono"/>
+          <w:color w:val="0000FF"/>
+          <w:kern w:val="0"/>
+          <w:sz w:val="19"/>
+          <w:szCs w:val="19"/>
+          <w:highlight w:val="white"/>
+        </w:rPr>
+        <w:t>true</w:t>
+      </w:r>
+      <w:r>
+        <w:rPr>
+          <w:rFonts w:ascii="Cascadia Mono" w:hAnsi="Cascadia Mono" w:cs="Cascadia Mono"/>
+          <w:color w:val="000000"/>
+          <w:kern w:val="0"/>
+          <w:sz w:val="19"/>
+          <w:szCs w:val="19"/>
+          <w:highlight w:val="white"/>
+        </w:rPr>
+        <w:t>);</w:t>
+      </w:r>
+    </w:p>
+    <w:p>
+      <w:pPr>
+        <w:autoSpaceDE w:val="0"/>
+        <w:autoSpaceDN w:val="0"/>
+        <w:adjustRightInd w:val="0"/>
+        <w:spacing w:after="0" w:line="240" w:lineRule="auto"/>
+        <w:rPr>
+          <w:rFonts w:ascii="Cascadia Mono" w:hAnsi="Cascadia Mono" w:cs="Cascadia Mono"/>
+          <w:color w:val="000000"/>
+          <w:kern w:val="0"/>
+          <w:sz w:val="19"/>
+          <w:szCs w:val="19"/>
+          <w:highlight w:val="white"/>
+        </w:rPr>
+      </w:pPr>
+      <w:r>
+        <w:rPr>
+          <w:rFonts w:ascii="Cascadia Mono" w:hAnsi="Cascadia Mono" w:cs="Cascadia Mono"/>
+          <w:color w:val="000000"/>
+          <w:kern w:val="0"/>
+          <w:sz w:val="19"/>
+          <w:szCs w:val="19"/>
+          <w:highlight w:val="white"/>
+        </w:rPr>
+        <w:t xml:space="preserve">        </w:t>
+      </w:r>
+      <w:r>
+        <w:rPr>
+          <w:rFonts w:ascii="Cascadia Mono" w:hAnsi="Cascadia Mono" w:cs="Cascadia Mono"/>
+          <w:color w:val="0000FF"/>
+          <w:kern w:val="0"/>
+          <w:sz w:val="19"/>
+          <w:szCs w:val="19"/>
+          <w:highlight w:val="white"/>
+        </w:rPr>
+        <w:t>return</w:t>
+      </w:r>
+      <w:r>
+        <w:rPr>
+          <w:rFonts w:ascii="Cascadia Mono" w:hAnsi="Cascadia Mono" w:cs="Cascadia Mono"/>
+          <w:color w:val="000000"/>
+          <w:kern w:val="0"/>
+          <w:sz w:val="19"/>
+          <w:szCs w:val="19"/>
+          <w:highlight w:val="white"/>
+        </w:rPr>
+        <w:t xml:space="preserve"> </w:t>
+      </w:r>
+      <w:r>
+        <w:rPr>
+          <w:rFonts w:ascii="Cascadia Mono" w:hAnsi="Cascadia Mono" w:cs="Cascadia Mono"/>
+          <w:color w:val="0000FF"/>
+          <w:kern w:val="0"/>
+          <w:sz w:val="19"/>
+          <w:szCs w:val="19"/>
+          <w:highlight w:val="white"/>
+        </w:rPr>
+        <w:t>true</w:t>
+      </w:r>
+      <w:r>
+        <w:rPr>
+          <w:rFonts w:ascii="Cascadia Mono" w:hAnsi="Cascadia Mono" w:cs="Cascadia Mono"/>
+          <w:color w:val="000000"/>
+          <w:kern w:val="0"/>
+          <w:sz w:val="19"/>
+          <w:szCs w:val="19"/>
+          <w:highlight w:val="white"/>
+        </w:rPr>
+        <w:t>;</w:t>
+      </w:r>
+    </w:p>
+    <w:p>
+      <w:pPr>
+        <w:autoSpaceDE w:val="0"/>
+        <w:autoSpaceDN w:val="0"/>
+        <w:adjustRightInd w:val="0"/>
+        <w:spacing w:after="0" w:line="240" w:lineRule="auto"/>
+        <w:rPr>
+          <w:rFonts w:ascii="Cascadia Mono" w:hAnsi="Cascadia Mono" w:cs="Cascadia Mono"/>
+          <w:color w:val="000000"/>
+          <w:kern w:val="0"/>
+          <w:sz w:val="19"/>
+          <w:szCs w:val="19"/>
+          <w:highlight w:val="white"/>
+        </w:rPr>
+      </w:pPr>
+      <w:r>
+        <w:rPr>
+          <w:rFonts w:ascii="Cascadia Mono" w:hAnsi="Cascadia Mono" w:cs="Cascadia Mono"/>
+          <w:color w:val="000000"/>
+          <w:kern w:val="0"/>
+          <w:sz w:val="19"/>
+          <w:szCs w:val="19"/>
+          <w:highlight w:val="white"/>
+        </w:rPr>
+        <w:t xml:space="preserve">    }</w:t>
+      </w:r>
+    </w:p>
+    <w:p>
+      <w:pPr>
+        <w:autoSpaceDE w:val="0"/>
+        <w:autoSpaceDN w:val="0"/>
+        <w:adjustRightInd w:val="0"/>
+        <w:spacing w:after="0" w:line="240" w:lineRule="auto"/>
+        <w:rPr>
+          <w:rFonts w:ascii="Cascadia Mono" w:hAnsi="Cascadia Mono" w:cs="Cascadia Mono"/>
+          <w:color w:val="0000FF"/>
+          <w:kern w:val="0"/>
+          <w:sz w:val="19"/>
+          <w:szCs w:val="19"/>
+          <w:highlight w:val="white"/>
+        </w:rPr>
+      </w:pPr>
+      <w:r>
+        <w:rPr>
+          <w:rFonts w:ascii="Cascadia Mono" w:hAnsi="Cascadia Mono" w:cs="Cascadia Mono"/>
+          <w:color w:val="000000"/>
+          <w:kern w:val="0"/>
+          <w:sz w:val="19"/>
+          <w:szCs w:val="19"/>
+          <w:highlight w:val="white"/>
+        </w:rPr>
+        <w:t xml:space="preserve">    </w:t>
+      </w:r>
+      <w:r>
+        <w:rPr>
+          <w:rFonts w:ascii="Cascadia Mono" w:hAnsi="Cascadia Mono" w:cs="Cascadia Mono"/>
+          <w:color w:val="0000FF"/>
+          <w:kern w:val="0"/>
+          <w:sz w:val="19"/>
+          <w:szCs w:val="19"/>
+          <w:highlight w:val="white"/>
+        </w:rPr>
+        <w:t>catch</w:t>
+      </w:r>
+    </w:p>
+    <w:p>
+      <w:pPr>
+        <w:autoSpaceDE w:val="0"/>
+        <w:autoSpaceDN w:val="0"/>
+        <w:adjustRightInd w:val="0"/>
+        <w:spacing w:after="0" w:line="240" w:lineRule="auto"/>
+        <w:rPr>
+          <w:rFonts w:ascii="Cascadia Mono" w:hAnsi="Cascadia Mono" w:cs="Cascadia Mono"/>
+          <w:color w:val="000000"/>
+          <w:kern w:val="0"/>
+          <w:sz w:val="19"/>
+          <w:szCs w:val="19"/>
+          <w:highlight w:val="white"/>
+        </w:rPr>
+      </w:pPr>
+      <w:r>
+        <w:rPr>
+          <w:rFonts w:ascii="Cascadia Mono" w:hAnsi="Cascadia Mono" w:cs="Cascadia Mono"/>
+          <w:color w:val="000000"/>
+          <w:kern w:val="0"/>
+          <w:sz w:val="19"/>
+          <w:szCs w:val="19"/>
+          <w:highlight w:val="white"/>
+        </w:rPr>
+        <w:t xml:space="preserve">    {</w:t>
+      </w:r>
+    </w:p>
+    <w:p>
+      <w:pPr>
+        <w:autoSpaceDE w:val="0"/>
+        <w:autoSpaceDN w:val="0"/>
+        <w:adjustRightInd w:val="0"/>
+        <w:spacing w:after="0" w:line="240" w:lineRule="auto"/>
+        <w:rPr>
+          <w:rFonts w:ascii="Cascadia Mono" w:hAnsi="Cascadia Mono" w:cs="Cascadia Mono"/>
+          <w:color w:val="000000"/>
+          <w:kern w:val="0"/>
+          <w:sz w:val="19"/>
+          <w:szCs w:val="19"/>
+          <w:highlight w:val="white"/>
+        </w:rPr>
+      </w:pPr>
+      <w:r>
+        <w:rPr>
+          <w:rFonts w:ascii="Cascadia Mono" w:hAnsi="Cascadia Mono" w:cs="Cascadia Mono"/>
+          <w:color w:val="000000"/>
+          <w:kern w:val="0"/>
+          <w:sz w:val="19"/>
+          <w:szCs w:val="19"/>
+          <w:highlight w:val="white"/>
+        </w:rPr>
+        <w:t xml:space="preserve">        </w:t>
+      </w:r>
+      <w:r>
+        <w:rPr>
+          <w:rFonts w:ascii="Cascadia Mono" w:hAnsi="Cascadia Mono" w:cs="Cascadia Mono"/>
+          <w:color w:val="0000FF"/>
+          <w:kern w:val="0"/>
+          <w:sz w:val="19"/>
+          <w:szCs w:val="19"/>
+          <w:highlight w:val="white"/>
+        </w:rPr>
+        <w:t>return</w:t>
+      </w:r>
+      <w:r>
+        <w:rPr>
+          <w:rFonts w:ascii="Cascadia Mono" w:hAnsi="Cascadia Mono" w:cs="Cascadia Mono"/>
+          <w:color w:val="000000"/>
+          <w:kern w:val="0"/>
+          <w:sz w:val="19"/>
+          <w:szCs w:val="19"/>
+          <w:highlight w:val="white"/>
+        </w:rPr>
+        <w:t xml:space="preserve"> </w:t>
+      </w:r>
+      <w:r>
+        <w:rPr>
+          <w:rFonts w:ascii="Cascadia Mono" w:hAnsi="Cascadia Mono" w:cs="Cascadia Mono"/>
+          <w:color w:val="0000FF"/>
+          <w:kern w:val="0"/>
+          <w:sz w:val="19"/>
+          <w:szCs w:val="19"/>
+          <w:highlight w:val="white"/>
+        </w:rPr>
+        <w:t>false</w:t>
+      </w:r>
+      <w:r>
+        <w:rPr>
+          <w:rFonts w:ascii="Cascadia Mono" w:hAnsi="Cascadia Mono" w:cs="Cascadia Mono"/>
+          <w:color w:val="000000"/>
+          <w:kern w:val="0"/>
+          <w:sz w:val="19"/>
+          <w:szCs w:val="19"/>
+          <w:highlight w:val="white"/>
+        </w:rPr>
+        <w:t>;</w:t>
+      </w:r>
+    </w:p>
+    <w:p>
+      <w:pPr>
+        <w:autoSpaceDE w:val="0"/>
+        <w:autoSpaceDN w:val="0"/>
+        <w:adjustRightInd w:val="0"/>
+        <w:spacing w:after="0" w:line="240" w:lineRule="auto"/>
+        <w:rPr>
+          <w:rFonts w:ascii="Cascadia Mono" w:hAnsi="Cascadia Mono" w:cs="Cascadia Mono"/>
+          <w:color w:val="000000"/>
+          <w:kern w:val="0"/>
+          <w:sz w:val="19"/>
+          <w:szCs w:val="19"/>
+          <w:highlight w:val="white"/>
+        </w:rPr>
+      </w:pPr>
+      <w:r>
+        <w:rPr>
+          <w:rFonts w:ascii="Cascadia Mono" w:hAnsi="Cascadia Mono" w:cs="Cascadia Mono"/>
+          <w:color w:val="000000"/>
+          <w:kern w:val="0"/>
+          <w:sz w:val="19"/>
+          <w:szCs w:val="19"/>
+          <w:highlight w:val="white"/>
+        </w:rPr>
+        <w:t xml:space="preserve">    }</w:t>
+      </w:r>
+    </w:p>
+    <w:p>
+      <w:pPr>
+        <w:rPr>
+          <w:rFonts w:ascii="Cascadia Mono" w:hAnsi="Cascadia Mono" w:cs="Cascadia Mono"/>
+          <w:color w:val="000000"/>
+          <w:kern w:val="0"/>
+          <w:sz w:val="19"/>
+          <w:szCs w:val="19"/>
+        </w:rPr>
+      </w:pPr>
+      <w:r>
+        <w:rPr>
+          <w:rFonts w:ascii="Cascadia Mono" w:hAnsi="Cascadia Mono" w:cs="Cascadia Mono"/>
+          <w:color w:val="000000"/>
+          <w:kern w:val="0"/>
+          <w:sz w:val="19"/>
+          <w:szCs w:val="19"/>
+          <w:highlight w:val="white"/>
+        </w:rPr>
+        <w:t>}</w:t>
+      </w:r>
+    </w:p>
+    <w:p>
+      <w:pPr>
+        <w:autoSpaceDE w:val="0"/>
+        <w:autoSpaceDN w:val="0"/>
+        <w:adjustRightInd w:val="0"/>
+        <w:spacing w:after="0" w:line="240" w:lineRule="auto"/>
+      </w:pPr>
+      <w:r>
+        <w:t>ALTER PROCEDURE sp_UpdatePromotion</w:t>
+      </w:r>
+    </w:p>
+    <w:p>
+      <w:pPr>
+        <w:autoSpaceDE w:val="0"/>
+        <w:autoSpaceDN w:val="0"/>
+        <w:adjustRightInd w:val="0"/>
+        <w:spacing w:after="0" w:line="240" w:lineRule="auto"/>
+      </w:pPr>
+      <w:r>
+        <w:t xml:space="preserve">    @promotionId INT,</w:t>
+      </w:r>
+    </w:p>
+    <w:p>
+      <w:pPr>
+        <w:autoSpaceDE w:val="0"/>
+        <w:autoSpaceDN w:val="0"/>
+        <w:adjustRightInd w:val="0"/>
+        <w:spacing w:after="0" w:line="240" w:lineRule="auto"/>
+      </w:pPr>
+      <w:r>
+        <w:t xml:space="preserve">    @name NVARCHAR(100),</w:t>
+      </w:r>
+    </w:p>
+    <w:p>
+      <w:pPr>
+        <w:autoSpaceDE w:val="0"/>
+        <w:autoSpaceDN w:val="0"/>
+        <w:adjustRightInd w:val="0"/>
+        <w:spacing w:after="0" w:line="240" w:lineRule="auto"/>
+      </w:pPr>
+      <w:r>
+        <w:t xml:space="preserve">    @description NVARCHAR(MAX),</w:t>
+      </w:r>
+    </w:p>
+    <w:p>
+      <w:pPr>
+        <w:autoSpaceDE w:val="0"/>
+        <w:autoSpaceDN w:val="0"/>
+        <w:adjustRightInd w:val="0"/>
+        <w:spacing w:after="0" w:line="240" w:lineRule="auto"/>
+      </w:pPr>
+      <w:r>
+        <w:t xml:space="preserve">    @discountType NVARCHAR(20),</w:t>
+      </w:r>
+    </w:p>
+    <w:p>
+      <w:pPr>
+        <w:autoSpaceDE w:val="0"/>
+        <w:autoSpaceDN w:val="0"/>
+        <w:adjustRightInd w:val="0"/>
+        <w:spacing w:after="0" w:line="240" w:lineRule="auto"/>
+      </w:pPr>
+      <w:r>
+        <w:t xml:space="preserve">    @discountValue DECIMAL(18, 2),</w:t>
+      </w:r>
+    </w:p>
+    <w:p>
+      <w:pPr>
+        <w:autoSpaceDE w:val="0"/>
+        <w:autoSpaceDN w:val="0"/>
+        <w:adjustRightInd w:val="0"/>
+        <w:spacing w:after="0" w:line="240" w:lineRule="auto"/>
+      </w:pPr>
+      <w:r>
+        <w:t xml:space="preserve">    @startDate DATE,</w:t>
+      </w:r>
+    </w:p>
+    <w:p>
+      <w:pPr>
+        <w:autoSpaceDE w:val="0"/>
+        <w:autoSpaceDN w:val="0"/>
+        <w:adjustRightInd w:val="0"/>
+        <w:spacing w:after="0" w:line="240" w:lineRule="auto"/>
+      </w:pPr>
+      <w:r>
+        <w:t xml:space="preserve">    @endDate DATE,</w:t>
+      </w:r>
+    </w:p>
+    <w:p>
+      <w:pPr>
+        <w:autoSpaceDE w:val="0"/>
+        <w:autoSpaceDN w:val="0"/>
+        <w:adjustRightInd w:val="0"/>
+        <w:spacing w:after="0" w:line="240" w:lineRule="auto"/>
+      </w:pPr>
+      <w:r>
+        <w:t xml:space="preserve">    @minOrderAmount DECIMAL(18, 2),</w:t>
+      </w:r>
+    </w:p>
+    <w:p>
+      <w:pPr>
+        <w:autoSpaceDE w:val="0"/>
+        <w:autoSpaceDN w:val="0"/>
+        <w:adjustRightInd w:val="0"/>
+        <w:spacing w:after="0" w:line="240" w:lineRule="auto"/>
+      </w:pPr>
+      <w:r>
+        <w:t xml:space="preserve">    @maxDiscountAmount DECIMAL(18, 2),</w:t>
+      </w:r>
+    </w:p>
+    <w:p>
+      <w:pPr>
+        <w:autoSpaceDE w:val="0"/>
+        <w:autoSpaceDN w:val="0"/>
+        <w:adjustRightInd w:val="0"/>
+        <w:spacing w:after="0" w:line="240" w:lineRule="auto"/>
+      </w:pPr>
+      <w:r>
+        <w:t xml:space="preserve">    @usageLimit INT = NULL,</w:t>
+      </w:r>
+    </w:p>
+    <w:p>
+      <w:pPr>
+        <w:autoSpaceDE w:val="0"/>
+        <w:autoSpaceDN w:val="0"/>
+        <w:adjustRightInd w:val="0"/>
+        <w:spacing w:after="0" w:line="240" w:lineRule="auto"/>
+      </w:pPr>
+      <w:r>
+        <w:t xml:space="preserve">    @status NVARCHAR(20)</w:t>
+      </w:r>
+    </w:p>
+    <w:p>
+      <w:pPr>
+        <w:autoSpaceDE w:val="0"/>
+        <w:autoSpaceDN w:val="0"/>
+        <w:adjustRightInd w:val="0"/>
+        <w:spacing w:after="0" w:line="240" w:lineRule="auto"/>
+      </w:pPr>
+      <w:r>
+        <w:t>AS</w:t>
+      </w:r>
+    </w:p>
+    <w:p>
+      <w:pPr>
+        <w:autoSpaceDE w:val="0"/>
+        <w:autoSpaceDN w:val="0"/>
+        <w:adjustRightInd w:val="0"/>
+        <w:spacing w:after="0" w:line="240" w:lineRule="auto"/>
+      </w:pPr>
+      <w:r>
+        <w:t>BEGIN</w:t>
+      </w:r>
+    </w:p>
+    <w:p>
+      <w:pPr>
+        <w:autoSpaceDE w:val="0"/>
+        <w:autoSpaceDN w:val="0"/>
+        <w:adjustRightInd w:val="0"/>
+        <w:spacing w:after="0" w:line="240" w:lineRule="auto"/>
+      </w:pPr>
+      <w:r>
+        <w:t xml:space="preserve">    SET NOCOUNT ON;</w:t>
+      </w:r>
+    </w:p>
+    <w:p>
+      <w:pPr>
+        <w:autoSpaceDE w:val="0"/>
+        <w:autoSpaceDN w:val="0"/>
+        <w:adjustRightInd w:val="0"/>
+        <w:spacing w:after="0" w:line="240" w:lineRule="auto"/>
+      </w:pPr>
+    </w:p>
+    <w:p>
+      <w:pPr>
+        <w:autoSpaceDE w:val="0"/>
+        <w:autoSpaceDN w:val="0"/>
+        <w:adjustRightInd w:val="0"/>
+        <w:spacing w:after="0" w:line="240" w:lineRule="auto"/>
+      </w:pPr>
+      <w:r>
+        <w:t xml:space="preserve">    UPDATE promotions </w:t>
+      </w:r>
+    </w:p>
+    <w:p>
+      <w:pPr>
+        <w:autoSpaceDE w:val="0"/>
+        <w:autoSpaceDN w:val="0"/>
+        <w:adjustRightInd w:val="0"/>
+        <w:spacing w:after="0" w:line="240" w:lineRule="auto"/>
+      </w:pPr>
+      <w:r>
+        <w:t xml:space="preserve">    SET promotion_name = @name,</w:t>
+      </w:r>
+    </w:p>
+    <w:p>
+      <w:pPr>
+        <w:autoSpaceDE w:val="0"/>
+        <w:autoSpaceDN w:val="0"/>
+        <w:adjustRightInd w:val="0"/>
+        <w:spacing w:after="0" w:line="240" w:lineRule="auto"/>
+      </w:pPr>
+      <w:r>
+        <w:t xml:space="preserve">        description = @description,</w:t>
+      </w:r>
+    </w:p>
+    <w:p>
+      <w:pPr>
+        <w:autoSpaceDE w:val="0"/>
+        <w:autoSpaceDN w:val="0"/>
+        <w:adjustRightInd w:val="0"/>
+        <w:spacing w:after="0" w:line="240" w:lineRule="auto"/>
+      </w:pPr>
+      <w:r>
+        <w:t xml:space="preserve">        discount_type = @discountType,</w:t>
+      </w:r>
+    </w:p>
+    <w:p>
+      <w:pPr>
+        <w:autoSpaceDE w:val="0"/>
+        <w:autoSpaceDN w:val="0"/>
+        <w:adjustRightInd w:val="0"/>
+        <w:spacing w:after="0" w:line="240" w:lineRule="auto"/>
+      </w:pPr>
+      <w:r>
+        <w:t xml:space="preserve">        discount_value = @discountValue,</w:t>
+      </w:r>
+    </w:p>
+    <w:p>
+      <w:pPr>
+        <w:autoSpaceDE w:val="0"/>
+        <w:autoSpaceDN w:val="0"/>
+        <w:adjustRightInd w:val="0"/>
+        <w:spacing w:after="0" w:line="240" w:lineRule="auto"/>
+      </w:pPr>
+      <w:r>
+        <w:t xml:space="preserve">        start_date = @startDate,</w:t>
+      </w:r>
+    </w:p>
+    <w:p>
+      <w:pPr>
+        <w:autoSpaceDE w:val="0"/>
+        <w:autoSpaceDN w:val="0"/>
+        <w:adjustRightInd w:val="0"/>
+        <w:spacing w:after="0" w:line="240" w:lineRule="auto"/>
+      </w:pPr>
+      <w:r>
+        <w:t xml:space="preserve">        end_date = @endDate,</w:t>
+      </w:r>
+    </w:p>
+    <w:p>
+      <w:pPr>
+        <w:autoSpaceDE w:val="0"/>
+        <w:autoSpaceDN w:val="0"/>
+        <w:adjustRightInd w:val="0"/>
+        <w:spacing w:after="0" w:line="240" w:lineRule="auto"/>
+      </w:pPr>
+      <w:r>
+        <w:t xml:space="preserve">        min_order_amount = @minOrderAmount,</w:t>
+      </w:r>
+    </w:p>
+    <w:p>
+      <w:pPr>
+        <w:autoSpaceDE w:val="0"/>
+        <w:autoSpaceDN w:val="0"/>
+        <w:adjustRightInd w:val="0"/>
+        <w:spacing w:after="0" w:line="240" w:lineRule="auto"/>
+      </w:pPr>
+      <w:r>
+        <w:t xml:space="preserve">        max_discount_amount = @maxDiscountAmount,</w:t>
+      </w:r>
+    </w:p>
+    <w:p>
+      <w:pPr>
+        <w:autoSpaceDE w:val="0"/>
+        <w:autoSpaceDN w:val="0"/>
+        <w:adjustRightInd w:val="0"/>
+        <w:spacing w:after="0" w:line="240" w:lineRule="auto"/>
+      </w:pPr>
+      <w:r>
+        <w:t xml:space="preserve">        usage_limit = @usageLimit,</w:t>
+      </w:r>
+    </w:p>
+    <w:p>
+      <w:pPr>
+        <w:autoSpaceDE w:val="0"/>
+        <w:autoSpaceDN w:val="0"/>
+        <w:adjustRightInd w:val="0"/>
+        <w:spacing w:after="0" w:line="240" w:lineRule="auto"/>
+      </w:pPr>
+      <w:r>
+        <w:t xml:space="preserve">        status = @status,</w:t>
+      </w:r>
+    </w:p>
+    <w:p>
+      <w:pPr>
+        <w:autoSpaceDE w:val="0"/>
+        <w:autoSpaceDN w:val="0"/>
+        <w:adjustRightInd w:val="0"/>
+        <w:spacing w:after="0" w:line="240" w:lineRule="auto"/>
+      </w:pPr>
+      <w:r>
+        <w:t xml:space="preserve">        updated_at = GETDATE()</w:t>
+      </w:r>
+    </w:p>
+    <w:p>
+      <w:pPr>
+        <w:autoSpaceDE w:val="0"/>
+        <w:autoSpaceDN w:val="0"/>
+        <w:adjustRightInd w:val="0"/>
+        <w:spacing w:after="0" w:line="240" w:lineRule="auto"/>
+      </w:pPr>
+      <w:r>
+        <w:t xml:space="preserve">    WHERE promotion_id = @promotionId;</w:t>
+      </w:r>
+    </w:p>
+    <w:p>
+      <w:pPr>
+        <w:autoSpaceDE w:val="0"/>
+        <w:autoSpaceDN w:val="0"/>
+        <w:adjustRightInd w:val="0"/>
+        <w:spacing w:after="0" w:line="240" w:lineRule="auto"/>
+      </w:pPr>
+      <w:r>
+        <w:lastRenderedPageBreak/>
+        <w:t>END</w:t>
+      </w:r>
+    </w:p>
+    <w:p>
+      <w:pPr>
+        <w:autoSpaceDE w:val="0"/>
+        <w:autoSpaceDN w:val="0"/>
+        <w:adjustRightInd w:val="0"/>
+        <w:spacing w:after="0" w:line="240" w:lineRule="auto"/>
+        <w:rPr>
+          <w:rFonts w:ascii="Cascadia Mono" w:hAnsi="Cascadia Mono" w:cs="Cascadia Mono"/>
+          <w:color w:val="000000"/>
+          <w:kern w:val="0"/>
+          <w:sz w:val="19"/>
+          <w:szCs w:val="19"/>
+          <w:highlight w:val="white"/>
+        </w:rPr>
+      </w:pPr>
+      <w:r>
+        <w:rPr>
+          <w:rFonts w:ascii="Cascadia Mono" w:hAnsi="Cascadia Mono" w:cs="Cascadia Mono"/>
+          <w:color w:val="0000FF"/>
+          <w:kern w:val="0"/>
+          <w:sz w:val="19"/>
+          <w:szCs w:val="19"/>
+          <w:highlight w:val="white"/>
+        </w:rPr>
+        <w:t>public</w:t>
+      </w:r>
+      <w:r>
+        <w:rPr>
+          <w:rFonts w:ascii="Cascadia Mono" w:hAnsi="Cascadia Mono" w:cs="Cascadia Mono"/>
+          <w:color w:val="000000"/>
+          <w:kern w:val="0"/>
+          <w:sz w:val="19"/>
+          <w:szCs w:val="19"/>
+          <w:highlight w:val="white"/>
+        </w:rPr>
+        <w:t xml:space="preserve"> </w:t>
+      </w:r>
+      <w:r>
+        <w:rPr>
+          <w:rFonts w:ascii="Cascadia Mono" w:hAnsi="Cascadia Mono" w:cs="Cascadia Mono"/>
+          <w:color w:val="0000FF"/>
+          <w:kern w:val="0"/>
+          <w:sz w:val="19"/>
+          <w:szCs w:val="19"/>
+          <w:highlight w:val="white"/>
+        </w:rPr>
+        <w:t>bool</w:t>
+      </w:r>
+      <w:r>
+        <w:rPr>
+          <w:rFonts w:ascii="Cascadia Mono" w:hAnsi="Cascadia Mono" w:cs="Cascadia Mono"/>
+          <w:color w:val="000000"/>
+          <w:kern w:val="0"/>
+          <w:sz w:val="19"/>
+          <w:szCs w:val="19"/>
+          <w:highlight w:val="white"/>
+        </w:rPr>
+        <w:t xml:space="preserve"> UpdatePromotion(</w:t>
+      </w:r>
+      <w:r>
+        <w:rPr>
+          <w:rFonts w:ascii="Cascadia Mono" w:hAnsi="Cascadia Mono" w:cs="Cascadia Mono"/>
+          <w:color w:val="2B91AF"/>
+          <w:kern w:val="0"/>
+          <w:sz w:val="19"/>
+          <w:szCs w:val="19"/>
+          <w:highlight w:val="white"/>
+        </w:rPr>
+        <w:t>Promotion</w:t>
+      </w:r>
+      <w:r>
+        <w:rPr>
+          <w:rFonts w:ascii="Cascadia Mono" w:hAnsi="Cascadia Mono" w:cs="Cascadia Mono"/>
+          <w:color w:val="000000"/>
+          <w:kern w:val="0"/>
+          <w:sz w:val="19"/>
+          <w:szCs w:val="19"/>
+          <w:highlight w:val="white"/>
+        </w:rPr>
+        <w:t xml:space="preserve"> promotion)</w:t>
+      </w:r>
+    </w:p>
+    <w:p>
+      <w:pPr>
+        <w:autoSpaceDE w:val="0"/>
+        <w:autoSpaceDN w:val="0"/>
+        <w:adjustRightInd w:val="0"/>
+        <w:spacing w:after="0" w:line="240" w:lineRule="auto"/>
+        <w:rPr>
+          <w:rFonts w:ascii="Cascadia Mono" w:hAnsi="Cascadia Mono" w:cs="Cascadia Mono"/>
+          <w:color w:val="000000"/>
+          <w:kern w:val="0"/>
+          <w:sz w:val="19"/>
+          <w:szCs w:val="19"/>
+          <w:highlight w:val="white"/>
+        </w:rPr>
+      </w:pPr>
+      <w:r>
+        <w:rPr>
+          <w:rFonts w:ascii="Cascadia Mono" w:hAnsi="Cascadia Mono" w:cs="Cascadia Mono"/>
+          <w:color w:val="000000"/>
+          <w:kern w:val="0"/>
+          <w:sz w:val="19"/>
+          <w:szCs w:val="19"/>
+          <w:highlight w:val="white"/>
+        </w:rPr>
+        <w:t>{</w:t>
+      </w:r>
+    </w:p>
+    <w:p>
+      <w:pPr>
+        <w:autoSpaceDE w:val="0"/>
+        <w:autoSpaceDN w:val="0"/>
+        <w:adjustRightInd w:val="0"/>
+        <w:spacing w:after="0" w:line="240" w:lineRule="auto"/>
+        <w:rPr>
+          <w:rFonts w:ascii="Cascadia Mono" w:hAnsi="Cascadia Mono" w:cs="Cascadia Mono"/>
+          <w:color w:val="0000FF"/>
+          <w:kern w:val="0"/>
+          <w:sz w:val="19"/>
+          <w:szCs w:val="19"/>
+          <w:highlight w:val="white"/>
+        </w:rPr>
+      </w:pPr>
+      <w:r>
+        <w:rPr>
+          <w:rFonts w:ascii="Cascadia Mono" w:hAnsi="Cascadia Mono" w:cs="Cascadia Mono"/>
+          <w:color w:val="000000"/>
+          <w:kern w:val="0"/>
+          <w:sz w:val="19"/>
+          <w:szCs w:val="19"/>
+          <w:highlight w:val="white"/>
+        </w:rPr>
+        <w:t xml:space="preserve">    </w:t>
+      </w:r>
+      <w:r>
+        <w:rPr>
+          <w:rFonts w:ascii="Cascadia Mono" w:hAnsi="Cascadia Mono" w:cs="Cascadia Mono"/>
+          <w:color w:val="0000FF"/>
+          <w:kern w:val="0"/>
+          <w:sz w:val="19"/>
+          <w:szCs w:val="19"/>
+          <w:highlight w:val="white"/>
+        </w:rPr>
+        <w:t>try</w:t>
+      </w:r>
+    </w:p>
+    <w:p>
+      <w:pPr>
+        <w:autoSpaceDE w:val="0"/>
+        <w:autoSpaceDN w:val="0"/>
+        <w:adjustRightInd w:val="0"/>
+        <w:spacing w:after="0" w:line="240" w:lineRule="auto"/>
+        <w:rPr>
+          <w:rFonts w:ascii="Cascadia Mono" w:hAnsi="Cascadia Mono" w:cs="Cascadia Mono"/>
+          <w:color w:val="000000"/>
+          <w:kern w:val="0"/>
+          <w:sz w:val="19"/>
+          <w:szCs w:val="19"/>
+          <w:highlight w:val="white"/>
+        </w:rPr>
+      </w:pPr>
+      <w:r>
+        <w:rPr>
+          <w:rFonts w:ascii="Cascadia Mono" w:hAnsi="Cascadia Mono" w:cs="Cascadia Mono"/>
+          <w:color w:val="000000"/>
+          <w:kern w:val="0"/>
+          <w:sz w:val="19"/>
+          <w:szCs w:val="19"/>
+          <w:highlight w:val="white"/>
+        </w:rPr>
+        <w:t xml:space="preserve">    {</w:t>
+      </w:r>
+    </w:p>
+    <w:p>
+      <w:pPr>
+        <w:autoSpaceDE w:val="0"/>
+        <w:autoSpaceDN w:val="0"/>
+        <w:adjustRightInd w:val="0"/>
+        <w:spacing w:after="0" w:line="240" w:lineRule="auto"/>
+        <w:rPr>
+          <w:rFonts w:ascii="Cascadia Mono" w:hAnsi="Cascadia Mono" w:cs="Cascadia Mono"/>
+          <w:color w:val="000000"/>
+          <w:kern w:val="0"/>
+          <w:sz w:val="19"/>
+          <w:szCs w:val="19"/>
+          <w:highlight w:val="white"/>
+        </w:rPr>
+      </w:pPr>
+      <w:r>
+        <w:rPr>
+          <w:rFonts w:ascii="Cascadia Mono" w:hAnsi="Cascadia Mono" w:cs="Cascadia Mono"/>
+          <w:color w:val="000000"/>
+          <w:kern w:val="0"/>
+          <w:sz w:val="19"/>
+          <w:szCs w:val="19"/>
+          <w:highlight w:val="white"/>
+        </w:rPr>
+        <w:t xml:space="preserve">        </w:t>
+      </w:r>
+      <w:r>
+        <w:rPr>
+          <w:rFonts w:ascii="Cascadia Mono" w:hAnsi="Cascadia Mono" w:cs="Cascadia Mono"/>
+          <w:color w:val="0000FF"/>
+          <w:kern w:val="0"/>
+          <w:sz w:val="19"/>
+          <w:szCs w:val="19"/>
+          <w:highlight w:val="white"/>
+        </w:rPr>
+        <w:t>var</w:t>
+      </w:r>
+      <w:r>
+        <w:rPr>
+          <w:rFonts w:ascii="Cascadia Mono" w:hAnsi="Cascadia Mono" w:cs="Cascadia Mono"/>
+          <w:color w:val="000000"/>
+          <w:kern w:val="0"/>
+          <w:sz w:val="19"/>
+          <w:szCs w:val="19"/>
+          <w:highlight w:val="white"/>
+        </w:rPr>
+        <w:t xml:space="preserve"> parameters = </w:t>
+      </w:r>
+      <w:r>
+        <w:rPr>
+          <w:rFonts w:ascii="Cascadia Mono" w:hAnsi="Cascadia Mono" w:cs="Cascadia Mono"/>
+          <w:color w:val="0000FF"/>
+          <w:kern w:val="0"/>
+          <w:sz w:val="19"/>
+          <w:szCs w:val="19"/>
+          <w:highlight w:val="white"/>
+        </w:rPr>
+        <w:t>new</w:t>
+      </w:r>
+      <w:r>
+        <w:rPr>
+          <w:rFonts w:ascii="Cascadia Mono" w:hAnsi="Cascadia Mono" w:cs="Cascadia Mono"/>
+          <w:color w:val="000000"/>
+          <w:kern w:val="0"/>
+          <w:sz w:val="19"/>
+          <w:szCs w:val="19"/>
+          <w:highlight w:val="white"/>
+        </w:rPr>
+        <w:t xml:space="preserve"> </w:t>
+      </w:r>
+      <w:r>
+        <w:rPr>
+          <w:rFonts w:ascii="Cascadia Mono" w:hAnsi="Cascadia Mono" w:cs="Cascadia Mono"/>
+          <w:color w:val="2B91AF"/>
+          <w:kern w:val="0"/>
+          <w:sz w:val="19"/>
+          <w:szCs w:val="19"/>
+          <w:highlight w:val="white"/>
+        </w:rPr>
+        <w:t>SqlParameter</w:t>
+      </w:r>
+      <w:r>
+        <w:rPr>
+          <w:rFonts w:ascii="Cascadia Mono" w:hAnsi="Cascadia Mono" w:cs="Cascadia Mono"/>
+          <w:color w:val="000000"/>
+          <w:kern w:val="0"/>
+          <w:sz w:val="19"/>
+          <w:szCs w:val="19"/>
+          <w:highlight w:val="white"/>
+        </w:rPr>
+        <w:t>[]</w:t>
+      </w:r>
+    </w:p>
+    <w:p>
+      <w:pPr>
+        <w:autoSpaceDE w:val="0"/>
+        <w:autoSpaceDN w:val="0"/>
+        <w:adjustRightInd w:val="0"/>
+        <w:spacing w:after="0" w:line="240" w:lineRule="auto"/>
+        <w:rPr>
+          <w:rFonts w:ascii="Cascadia Mono" w:hAnsi="Cascadia Mono" w:cs="Cascadia Mono"/>
+          <w:color w:val="000000"/>
+          <w:kern w:val="0"/>
+          <w:sz w:val="19"/>
+          <w:szCs w:val="19"/>
+          <w:highlight w:val="white"/>
+        </w:rPr>
+      </w:pPr>
+      <w:r>
+        <w:rPr>
+          <w:rFonts w:ascii="Cascadia Mono" w:hAnsi="Cascadia Mono" w:cs="Cascadia Mono"/>
+          <w:color w:val="000000"/>
+          <w:kern w:val="0"/>
+          <w:sz w:val="19"/>
+          <w:szCs w:val="19"/>
+          <w:highlight w:val="white"/>
+        </w:rPr>
+        <w:t xml:space="preserve">        {</w:t>
+      </w:r>
+    </w:p>
+    <w:p>
+      <w:pPr>
+        <w:autoSpaceDE w:val="0"/>
+        <w:autoSpaceDN w:val="0"/>
+        <w:adjustRightInd w:val="0"/>
+        <w:spacing w:after="0" w:line="240" w:lineRule="auto"/>
+        <w:rPr>
+          <w:rFonts w:ascii="Cascadia Mono" w:hAnsi="Cascadia Mono" w:cs="Cascadia Mono"/>
+          <w:color w:val="000000"/>
+          <w:kern w:val="0"/>
+          <w:sz w:val="19"/>
+          <w:szCs w:val="19"/>
+          <w:highlight w:val="white"/>
+        </w:rPr>
+      </w:pPr>
+      <w:r>
+        <w:rPr>
+          <w:rFonts w:ascii="Cascadia Mono" w:hAnsi="Cascadia Mono" w:cs="Cascadia Mono"/>
+          <w:color w:val="000000"/>
+          <w:kern w:val="0"/>
+          <w:sz w:val="19"/>
+          <w:szCs w:val="19"/>
+          <w:highlight w:val="white"/>
+        </w:rPr>
+        <w:t xml:space="preserve">    </w:t>
+      </w:r>
+      <w:r>
+        <w:rPr>
+          <w:rFonts w:ascii="Cascadia Mono" w:hAnsi="Cascadia Mono" w:cs="Cascadia Mono"/>
+          <w:color w:val="0000FF"/>
+          <w:kern w:val="0"/>
+          <w:sz w:val="19"/>
+          <w:szCs w:val="19"/>
+          <w:highlight w:val="white"/>
+        </w:rPr>
+        <w:t>new</w:t>
+      </w:r>
+      <w:r>
+        <w:rPr>
+          <w:rFonts w:ascii="Cascadia Mono" w:hAnsi="Cascadia Mono" w:cs="Cascadia Mono"/>
+          <w:color w:val="000000"/>
+          <w:kern w:val="0"/>
+          <w:sz w:val="19"/>
+          <w:szCs w:val="19"/>
+          <w:highlight w:val="white"/>
+        </w:rPr>
+        <w:t xml:space="preserve"> </w:t>
+      </w:r>
+      <w:r>
+        <w:rPr>
+          <w:rFonts w:ascii="Cascadia Mono" w:hAnsi="Cascadia Mono" w:cs="Cascadia Mono"/>
+          <w:color w:val="2B91AF"/>
+          <w:kern w:val="0"/>
+          <w:sz w:val="19"/>
+          <w:szCs w:val="19"/>
+          <w:highlight w:val="white"/>
+        </w:rPr>
+        <w:t>SqlParameter</w:t>
+      </w:r>
+      <w:r>
+        <w:rPr>
+          <w:rFonts w:ascii="Cascadia Mono" w:hAnsi="Cascadia Mono" w:cs="Cascadia Mono"/>
+          <w:color w:val="000000"/>
+          <w:kern w:val="0"/>
+          <w:sz w:val="19"/>
+          <w:szCs w:val="19"/>
+          <w:highlight w:val="white"/>
+        </w:rPr>
+        <w:t>(</w:t>
+      </w:r>
+      <w:r>
+        <w:rPr>
+          <w:rFonts w:ascii="Cascadia Mono" w:hAnsi="Cascadia Mono" w:cs="Cascadia Mono"/>
+          <w:color w:val="A31515"/>
+          <w:kern w:val="0"/>
+          <w:sz w:val="19"/>
+          <w:szCs w:val="19"/>
+          <w:highlight w:val="white"/>
+        </w:rPr>
+        <w:t>"@promotionId"</w:t>
+      </w:r>
+      <w:r>
+        <w:rPr>
+          <w:rFonts w:ascii="Cascadia Mono" w:hAnsi="Cascadia Mono" w:cs="Cascadia Mono"/>
+          <w:color w:val="000000"/>
+          <w:kern w:val="0"/>
+          <w:sz w:val="19"/>
+          <w:szCs w:val="19"/>
+          <w:highlight w:val="white"/>
+        </w:rPr>
+        <w:t>, promotion.PromotionId),</w:t>
+      </w:r>
+    </w:p>
+    <w:p>
+      <w:pPr>
+        <w:autoSpaceDE w:val="0"/>
+        <w:autoSpaceDN w:val="0"/>
+        <w:adjustRightInd w:val="0"/>
+        <w:spacing w:after="0" w:line="240" w:lineRule="auto"/>
+        <w:rPr>
+          <w:rFonts w:ascii="Cascadia Mono" w:hAnsi="Cascadia Mono" w:cs="Cascadia Mono"/>
+          <w:color w:val="000000"/>
+          <w:kern w:val="0"/>
+          <w:sz w:val="19"/>
+          <w:szCs w:val="19"/>
+          <w:highlight w:val="white"/>
+        </w:rPr>
+      </w:pPr>
+      <w:r>
+        <w:rPr>
+          <w:rFonts w:ascii="Cascadia Mono" w:hAnsi="Cascadia Mono" w:cs="Cascadia Mono"/>
+          <w:color w:val="000000"/>
+          <w:kern w:val="0"/>
+          <w:sz w:val="19"/>
+          <w:szCs w:val="19"/>
+          <w:highlight w:val="white"/>
+        </w:rPr>
+        <w:t xml:space="preserve">    </w:t>
+      </w:r>
+      <w:r>
+        <w:rPr>
+          <w:rFonts w:ascii="Cascadia Mono" w:hAnsi="Cascadia Mono" w:cs="Cascadia Mono"/>
+          <w:color w:val="0000FF"/>
+          <w:kern w:val="0"/>
+          <w:sz w:val="19"/>
+          <w:szCs w:val="19"/>
+          <w:highlight w:val="white"/>
+        </w:rPr>
+        <w:t>new</w:t>
+      </w:r>
+      <w:r>
+        <w:rPr>
+          <w:rFonts w:ascii="Cascadia Mono" w:hAnsi="Cascadia Mono" w:cs="Cascadia Mono"/>
+          <w:color w:val="000000"/>
+          <w:kern w:val="0"/>
+          <w:sz w:val="19"/>
+          <w:szCs w:val="19"/>
+          <w:highlight w:val="white"/>
+        </w:rPr>
+        <w:t xml:space="preserve"> </w:t>
+      </w:r>
+      <w:r>
+        <w:rPr>
+          <w:rFonts w:ascii="Cascadia Mono" w:hAnsi="Cascadia Mono" w:cs="Cascadia Mono"/>
+          <w:color w:val="2B91AF"/>
+          <w:kern w:val="0"/>
+          <w:sz w:val="19"/>
+          <w:szCs w:val="19"/>
+          <w:highlight w:val="white"/>
+        </w:rPr>
+        <w:t>SqlParameter</w:t>
+      </w:r>
+      <w:r>
+        <w:rPr>
+          <w:rFonts w:ascii="Cascadia Mono" w:hAnsi="Cascadia Mono" w:cs="Cascadia Mono"/>
+          <w:color w:val="000000"/>
+          <w:kern w:val="0"/>
+          <w:sz w:val="19"/>
+          <w:szCs w:val="19"/>
+          <w:highlight w:val="white"/>
+        </w:rPr>
+        <w:t>(</w:t>
+      </w:r>
+      <w:r>
+        <w:rPr>
+          <w:rFonts w:ascii="Cascadia Mono" w:hAnsi="Cascadia Mono" w:cs="Cascadia Mono"/>
+          <w:color w:val="A31515"/>
+          <w:kern w:val="0"/>
+          <w:sz w:val="19"/>
+          <w:szCs w:val="19"/>
+          <w:highlight w:val="white"/>
+        </w:rPr>
+        <w:t>"@name"</w:t>
+      </w:r>
+      <w:r>
+        <w:rPr>
+          <w:rFonts w:ascii="Cascadia Mono" w:hAnsi="Cascadia Mono" w:cs="Cascadia Mono"/>
+          <w:color w:val="000000"/>
+          <w:kern w:val="0"/>
+          <w:sz w:val="19"/>
+          <w:szCs w:val="19"/>
+          <w:highlight w:val="white"/>
+        </w:rPr>
+        <w:t>, promotion.PromotionName),</w:t>
+      </w:r>
+    </w:p>
+    <w:p>
+      <w:pPr>
+        <w:autoSpaceDE w:val="0"/>
+        <w:autoSpaceDN w:val="0"/>
+        <w:adjustRightInd w:val="0"/>
+        <w:spacing w:after="0" w:line="240" w:lineRule="auto"/>
+        <w:rPr>
+          <w:rFonts w:ascii="Cascadia Mono" w:hAnsi="Cascadia Mono" w:cs="Cascadia Mono"/>
+          <w:color w:val="000000"/>
+          <w:kern w:val="0"/>
+          <w:sz w:val="19"/>
+          <w:szCs w:val="19"/>
+          <w:highlight w:val="white"/>
+        </w:rPr>
+      </w:pPr>
+      <w:r>
+        <w:rPr>
+          <w:rFonts w:ascii="Cascadia Mono" w:hAnsi="Cascadia Mono" w:cs="Cascadia Mono"/>
+          <w:color w:val="000000"/>
+          <w:kern w:val="0"/>
+          <w:sz w:val="19"/>
+          <w:szCs w:val="19"/>
+          <w:highlight w:val="white"/>
+        </w:rPr>
+        <w:t xml:space="preserve">    </w:t>
+      </w:r>
+      <w:r>
+        <w:rPr>
+          <w:rFonts w:ascii="Cascadia Mono" w:hAnsi="Cascadia Mono" w:cs="Cascadia Mono"/>
+          <w:color w:val="0000FF"/>
+          <w:kern w:val="0"/>
+          <w:sz w:val="19"/>
+          <w:szCs w:val="19"/>
+          <w:highlight w:val="white"/>
+        </w:rPr>
+        <w:t>new</w:t>
+      </w:r>
+      <w:r>
+        <w:rPr>
+          <w:rFonts w:ascii="Cascadia Mono" w:hAnsi="Cascadia Mono" w:cs="Cascadia Mono"/>
+          <w:color w:val="000000"/>
+          <w:kern w:val="0"/>
+          <w:sz w:val="19"/>
+          <w:szCs w:val="19"/>
+          <w:highlight w:val="white"/>
+        </w:rPr>
+        <w:t xml:space="preserve"> </w:t>
+      </w:r>
+      <w:r>
+        <w:rPr>
+          <w:rFonts w:ascii="Cascadia Mono" w:hAnsi="Cascadia Mono" w:cs="Cascadia Mono"/>
+          <w:color w:val="2B91AF"/>
+          <w:kern w:val="0"/>
+          <w:sz w:val="19"/>
+          <w:szCs w:val="19"/>
+          <w:highlight w:val="white"/>
+        </w:rPr>
+        <w:t>SqlParameter</w:t>
+      </w:r>
+      <w:r>
+        <w:rPr>
+          <w:rFonts w:ascii="Cascadia Mono" w:hAnsi="Cascadia Mono" w:cs="Cascadia Mono"/>
+          <w:color w:val="000000"/>
+          <w:kern w:val="0"/>
+          <w:sz w:val="19"/>
+          <w:szCs w:val="19"/>
+          <w:highlight w:val="white"/>
+        </w:rPr>
+        <w:t>(</w:t>
+      </w:r>
+      <w:r>
+        <w:rPr>
+          <w:rFonts w:ascii="Cascadia Mono" w:hAnsi="Cascadia Mono" w:cs="Cascadia Mono"/>
+          <w:color w:val="A31515"/>
+          <w:kern w:val="0"/>
+          <w:sz w:val="19"/>
+          <w:szCs w:val="19"/>
+          <w:highlight w:val="white"/>
+        </w:rPr>
+        <w:t>"@description"</w:t>
+      </w:r>
+      <w:r>
+        <w:rPr>
+          <w:rFonts w:ascii="Cascadia Mono" w:hAnsi="Cascadia Mono" w:cs="Cascadia Mono"/>
+          <w:color w:val="000000"/>
+          <w:kern w:val="0"/>
+          <w:sz w:val="19"/>
+          <w:szCs w:val="19"/>
+          <w:highlight w:val="white"/>
+        </w:rPr>
+        <w:t xml:space="preserve">, promotion.Description ?? </w:t>
+      </w:r>
+      <w:r>
+        <w:rPr>
+          <w:rFonts w:ascii="Cascadia Mono" w:hAnsi="Cascadia Mono" w:cs="Cascadia Mono"/>
+          <w:color w:val="A31515"/>
+          <w:kern w:val="0"/>
+          <w:sz w:val="19"/>
+          <w:szCs w:val="19"/>
+          <w:highlight w:val="white"/>
+        </w:rPr>
+        <w:t>""</w:t>
+      </w:r>
+      <w:r>
+        <w:rPr>
+          <w:rFonts w:ascii="Cascadia Mono" w:hAnsi="Cascadia Mono" w:cs="Cascadia Mono"/>
+          <w:color w:val="000000"/>
+          <w:kern w:val="0"/>
+          <w:sz w:val="19"/>
+          <w:szCs w:val="19"/>
+          <w:highlight w:val="white"/>
+        </w:rPr>
+        <w:t>),</w:t>
+      </w:r>
+    </w:p>
+    <w:p>
+      <w:pPr>
+        <w:autoSpaceDE w:val="0"/>
+        <w:autoSpaceDN w:val="0"/>
+        <w:adjustRightInd w:val="0"/>
+        <w:spacing w:after="0" w:line="240" w:lineRule="auto"/>
+        <w:rPr>
+          <w:rFonts w:ascii="Cascadia Mono" w:hAnsi="Cascadia Mono" w:cs="Cascadia Mono"/>
+          <w:color w:val="000000"/>
+          <w:kern w:val="0"/>
+          <w:sz w:val="19"/>
+          <w:szCs w:val="19"/>
+          <w:highlight w:val="white"/>
+        </w:rPr>
+      </w:pPr>
+      <w:r>
+        <w:rPr>
+          <w:rFonts w:ascii="Cascadia Mono" w:hAnsi="Cascadia Mono" w:cs="Cascadia Mono"/>
+          <w:color w:val="000000"/>
+          <w:kern w:val="0"/>
+          <w:sz w:val="19"/>
+          <w:szCs w:val="19"/>
+          <w:highlight w:val="white"/>
+        </w:rPr>
+        <w:t xml:space="preserve">    </w:t>
+      </w:r>
+      <w:r>
+        <w:rPr>
+          <w:rFonts w:ascii="Cascadia Mono" w:hAnsi="Cascadia Mono" w:cs="Cascadia Mono"/>
+          <w:color w:val="0000FF"/>
+          <w:kern w:val="0"/>
+          <w:sz w:val="19"/>
+          <w:szCs w:val="19"/>
+          <w:highlight w:val="white"/>
+        </w:rPr>
+        <w:t>new</w:t>
+      </w:r>
+      <w:r>
+        <w:rPr>
+          <w:rFonts w:ascii="Cascadia Mono" w:hAnsi="Cascadia Mono" w:cs="Cascadia Mono"/>
+          <w:color w:val="000000"/>
+          <w:kern w:val="0"/>
+          <w:sz w:val="19"/>
+          <w:szCs w:val="19"/>
+          <w:highlight w:val="white"/>
+        </w:rPr>
+        <w:t xml:space="preserve"> </w:t>
+      </w:r>
+      <w:r>
+        <w:rPr>
+          <w:rFonts w:ascii="Cascadia Mono" w:hAnsi="Cascadia Mono" w:cs="Cascadia Mono"/>
+          <w:color w:val="2B91AF"/>
+          <w:kern w:val="0"/>
+          <w:sz w:val="19"/>
+          <w:szCs w:val="19"/>
+          <w:highlight w:val="white"/>
+        </w:rPr>
+        <w:t>SqlParameter</w:t>
+      </w:r>
+      <w:r>
+        <w:rPr>
+          <w:rFonts w:ascii="Cascadia Mono" w:hAnsi="Cascadia Mono" w:cs="Cascadia Mono"/>
+          <w:color w:val="000000"/>
+          <w:kern w:val="0"/>
+          <w:sz w:val="19"/>
+          <w:szCs w:val="19"/>
+          <w:highlight w:val="white"/>
+        </w:rPr>
+        <w:t>(</w:t>
+      </w:r>
+      <w:r>
+        <w:rPr>
+          <w:rFonts w:ascii="Cascadia Mono" w:hAnsi="Cascadia Mono" w:cs="Cascadia Mono"/>
+          <w:color w:val="A31515"/>
+          <w:kern w:val="0"/>
+          <w:sz w:val="19"/>
+          <w:szCs w:val="19"/>
+          <w:highlight w:val="white"/>
+        </w:rPr>
+        <w:t>"@discountType"</w:t>
+      </w:r>
+      <w:r>
+        <w:rPr>
+          <w:rFonts w:ascii="Cascadia Mono" w:hAnsi="Cascadia Mono" w:cs="Cascadia Mono"/>
+          <w:color w:val="000000"/>
+          <w:kern w:val="0"/>
+          <w:sz w:val="19"/>
+          <w:szCs w:val="19"/>
+          <w:highlight w:val="white"/>
+        </w:rPr>
+        <w:t>, promotion.DiscountType),</w:t>
+      </w:r>
+    </w:p>
+    <w:p>
+      <w:pPr>
+        <w:autoSpaceDE w:val="0"/>
+        <w:autoSpaceDN w:val="0"/>
+        <w:adjustRightInd w:val="0"/>
+        <w:spacing w:after="0" w:line="240" w:lineRule="auto"/>
+        <w:rPr>
+          <w:rFonts w:ascii="Cascadia Mono" w:hAnsi="Cascadia Mono" w:cs="Cascadia Mono"/>
+          <w:color w:val="000000"/>
+          <w:kern w:val="0"/>
+          <w:sz w:val="19"/>
+          <w:szCs w:val="19"/>
+          <w:highlight w:val="white"/>
+        </w:rPr>
+      </w:pPr>
+      <w:r>
+        <w:rPr>
+          <w:rFonts w:ascii="Cascadia Mono" w:hAnsi="Cascadia Mono" w:cs="Cascadia Mono"/>
+          <w:color w:val="000000"/>
+          <w:kern w:val="0"/>
+          <w:sz w:val="19"/>
+          <w:szCs w:val="19"/>
+          <w:highlight w:val="white"/>
+        </w:rPr>
+        <w:t xml:space="preserve">    </w:t>
+      </w:r>
+      <w:r>
+        <w:rPr>
+          <w:rFonts w:ascii="Cascadia Mono" w:hAnsi="Cascadia Mono" w:cs="Cascadia Mono"/>
+          <w:color w:val="0000FF"/>
+          <w:kern w:val="0"/>
+          <w:sz w:val="19"/>
+          <w:szCs w:val="19"/>
+          <w:highlight w:val="white"/>
+        </w:rPr>
+        <w:t>new</w:t>
+      </w:r>
+      <w:r>
+        <w:rPr>
+          <w:rFonts w:ascii="Cascadia Mono" w:hAnsi="Cascadia Mono" w:cs="Cascadia Mono"/>
+          <w:color w:val="000000"/>
+          <w:kern w:val="0"/>
+          <w:sz w:val="19"/>
+          <w:szCs w:val="19"/>
+          <w:highlight w:val="white"/>
+        </w:rPr>
+        <w:t xml:space="preserve"> </w:t>
+      </w:r>
+      <w:r>
+        <w:rPr>
+          <w:rFonts w:ascii="Cascadia Mono" w:hAnsi="Cascadia Mono" w:cs="Cascadia Mono"/>
+          <w:color w:val="2B91AF"/>
+          <w:kern w:val="0"/>
+          <w:sz w:val="19"/>
+          <w:szCs w:val="19"/>
+          <w:highlight w:val="white"/>
+        </w:rPr>
+        <w:t>SqlParameter</w:t>
+      </w:r>
+      <w:r>
+        <w:rPr>
+          <w:rFonts w:ascii="Cascadia Mono" w:hAnsi="Cascadia Mono" w:cs="Cascadia Mono"/>
+          <w:color w:val="000000"/>
+          <w:kern w:val="0"/>
+          <w:sz w:val="19"/>
+          <w:szCs w:val="19"/>
+          <w:highlight w:val="white"/>
+        </w:rPr>
+        <w:t>(</w:t>
+      </w:r>
+      <w:r>
+        <w:rPr>
+          <w:rFonts w:ascii="Cascadia Mono" w:hAnsi="Cascadia Mono" w:cs="Cascadia Mono"/>
+          <w:color w:val="A31515"/>
+          <w:kern w:val="0"/>
+          <w:sz w:val="19"/>
+          <w:szCs w:val="19"/>
+          <w:highlight w:val="white"/>
+        </w:rPr>
+        <w:t>"@discountValue"</w:t>
+      </w:r>
+      <w:r>
+        <w:rPr>
+          <w:rFonts w:ascii="Cascadia Mono" w:hAnsi="Cascadia Mono" w:cs="Cascadia Mono"/>
+          <w:color w:val="000000"/>
+          <w:kern w:val="0"/>
+          <w:sz w:val="19"/>
+          <w:szCs w:val="19"/>
+          <w:highlight w:val="white"/>
+        </w:rPr>
+        <w:t>, promotion.DiscountValue),</w:t>
+      </w:r>
+    </w:p>
+    <w:p>
+      <w:pPr>
+        <w:autoSpaceDE w:val="0"/>
+        <w:autoSpaceDN w:val="0"/>
+        <w:adjustRightInd w:val="0"/>
+        <w:spacing w:after="0" w:line="240" w:lineRule="auto"/>
+        <w:rPr>
+          <w:rFonts w:ascii="Cascadia Mono" w:hAnsi="Cascadia Mono" w:cs="Cascadia Mono"/>
+          <w:color w:val="000000"/>
+          <w:kern w:val="0"/>
+          <w:sz w:val="19"/>
+          <w:szCs w:val="19"/>
+          <w:highlight w:val="white"/>
+        </w:rPr>
+      </w:pPr>
+      <w:r>
+        <w:rPr>
+          <w:rFonts w:ascii="Cascadia Mono" w:hAnsi="Cascadia Mono" w:cs="Cascadia Mono"/>
+          <w:color w:val="000000"/>
+          <w:kern w:val="0"/>
+          <w:sz w:val="19"/>
+          <w:szCs w:val="19"/>
+          <w:highlight w:val="white"/>
+        </w:rPr>
+        <w:t xml:space="preserve">    </w:t>
+      </w:r>
+      <w:r>
+        <w:rPr>
+          <w:rFonts w:ascii="Cascadia Mono" w:hAnsi="Cascadia Mono" w:cs="Cascadia Mono"/>
+          <w:color w:val="0000FF"/>
+          <w:kern w:val="0"/>
+          <w:sz w:val="19"/>
+          <w:szCs w:val="19"/>
+          <w:highlight w:val="white"/>
+        </w:rPr>
+        <w:t>new</w:t>
+      </w:r>
+      <w:r>
+        <w:rPr>
+          <w:rFonts w:ascii="Cascadia Mono" w:hAnsi="Cascadia Mono" w:cs="Cascadia Mono"/>
+          <w:color w:val="000000"/>
+          <w:kern w:val="0"/>
+          <w:sz w:val="19"/>
+          <w:szCs w:val="19"/>
+          <w:highlight w:val="white"/>
+        </w:rPr>
+        <w:t xml:space="preserve"> </w:t>
+      </w:r>
+      <w:r>
+        <w:rPr>
+          <w:rFonts w:ascii="Cascadia Mono" w:hAnsi="Cascadia Mono" w:cs="Cascadia Mono"/>
+          <w:color w:val="2B91AF"/>
+          <w:kern w:val="0"/>
+          <w:sz w:val="19"/>
+          <w:szCs w:val="19"/>
+          <w:highlight w:val="white"/>
+        </w:rPr>
+        <w:t>SqlParameter</w:t>
+      </w:r>
+      <w:r>
+        <w:rPr>
+          <w:rFonts w:ascii="Cascadia Mono" w:hAnsi="Cascadia Mono" w:cs="Cascadia Mono"/>
+          <w:color w:val="000000"/>
+          <w:kern w:val="0"/>
+          <w:sz w:val="19"/>
+          <w:szCs w:val="19"/>
+          <w:highlight w:val="white"/>
+        </w:rPr>
+        <w:t>(</w:t>
+      </w:r>
+      <w:r>
+        <w:rPr>
+          <w:rFonts w:ascii="Cascadia Mono" w:hAnsi="Cascadia Mono" w:cs="Cascadia Mono"/>
+          <w:color w:val="A31515"/>
+          <w:kern w:val="0"/>
+          <w:sz w:val="19"/>
+          <w:szCs w:val="19"/>
+          <w:highlight w:val="white"/>
+        </w:rPr>
+        <w:t>"@startDate"</w:t>
+      </w:r>
+      <w:r>
+        <w:rPr>
+          <w:rFonts w:ascii="Cascadia Mono" w:hAnsi="Cascadia Mono" w:cs="Cascadia Mono"/>
+          <w:color w:val="000000"/>
+          <w:kern w:val="0"/>
+          <w:sz w:val="19"/>
+          <w:szCs w:val="19"/>
+          <w:highlight w:val="white"/>
+        </w:rPr>
+        <w:t>, promotion.StartDate.Date),</w:t>
+      </w:r>
+    </w:p>
+    <w:p>
+      <w:pPr>
+        <w:autoSpaceDE w:val="0"/>
+        <w:autoSpaceDN w:val="0"/>
+        <w:adjustRightInd w:val="0"/>
+        <w:spacing w:after="0" w:line="240" w:lineRule="auto"/>
+        <w:rPr>
+          <w:rFonts w:ascii="Cascadia Mono" w:hAnsi="Cascadia Mono" w:cs="Cascadia Mono"/>
+          <w:color w:val="000000"/>
+          <w:kern w:val="0"/>
+          <w:sz w:val="19"/>
+          <w:szCs w:val="19"/>
+          <w:highlight w:val="white"/>
+        </w:rPr>
+      </w:pPr>
+      <w:r>
+        <w:rPr>
+          <w:rFonts w:ascii="Cascadia Mono" w:hAnsi="Cascadia Mono" w:cs="Cascadia Mono"/>
+          <w:color w:val="000000"/>
+          <w:kern w:val="0"/>
+          <w:sz w:val="19"/>
+          <w:szCs w:val="19"/>
+          <w:highlight w:val="white"/>
+        </w:rPr>
+        <w:t xml:space="preserve">    </w:t>
+      </w:r>
+      <w:r>
+        <w:rPr>
+          <w:rFonts w:ascii="Cascadia Mono" w:hAnsi="Cascadia Mono" w:cs="Cascadia Mono"/>
+          <w:color w:val="0000FF"/>
+          <w:kern w:val="0"/>
+          <w:sz w:val="19"/>
+          <w:szCs w:val="19"/>
+          <w:highlight w:val="white"/>
+        </w:rPr>
+        <w:t>new</w:t>
+      </w:r>
+      <w:r>
+        <w:rPr>
+          <w:rFonts w:ascii="Cascadia Mono" w:hAnsi="Cascadia Mono" w:cs="Cascadia Mono"/>
+          <w:color w:val="000000"/>
+          <w:kern w:val="0"/>
+          <w:sz w:val="19"/>
+          <w:szCs w:val="19"/>
+          <w:highlight w:val="white"/>
+        </w:rPr>
+        <w:t xml:space="preserve"> </w:t>
+      </w:r>
+      <w:r>
+        <w:rPr>
+          <w:rFonts w:ascii="Cascadia Mono" w:hAnsi="Cascadia Mono" w:cs="Cascadia Mono"/>
+          <w:color w:val="2B91AF"/>
+          <w:kern w:val="0"/>
+          <w:sz w:val="19"/>
+          <w:szCs w:val="19"/>
+          <w:highlight w:val="white"/>
+        </w:rPr>
+        <w:t>SqlParameter</w:t>
+      </w:r>
+      <w:r>
+        <w:rPr>
+          <w:rFonts w:ascii="Cascadia Mono" w:hAnsi="Cascadia Mono" w:cs="Cascadia Mono"/>
+          <w:color w:val="000000"/>
+          <w:kern w:val="0"/>
+          <w:sz w:val="19"/>
+          <w:szCs w:val="19"/>
+          <w:highlight w:val="white"/>
+        </w:rPr>
+        <w:t>(</w:t>
+      </w:r>
+      <w:r>
+        <w:rPr>
+          <w:rFonts w:ascii="Cascadia Mono" w:hAnsi="Cascadia Mono" w:cs="Cascadia Mono"/>
+          <w:color w:val="A31515"/>
+          <w:kern w:val="0"/>
+          <w:sz w:val="19"/>
+          <w:szCs w:val="19"/>
+          <w:highlight w:val="white"/>
+        </w:rPr>
+        <w:t>"@endDate"</w:t>
+      </w:r>
+      <w:r>
+        <w:rPr>
+          <w:rFonts w:ascii="Cascadia Mono" w:hAnsi="Cascadia Mono" w:cs="Cascadia Mono"/>
+          <w:color w:val="000000"/>
+          <w:kern w:val="0"/>
+          <w:sz w:val="19"/>
+          <w:szCs w:val="19"/>
+          <w:highlight w:val="white"/>
+        </w:rPr>
+        <w:t>, promotion.EndDate.Date),</w:t>
+      </w:r>
+    </w:p>
+    <w:p>
+      <w:pPr>
+        <w:autoSpaceDE w:val="0"/>
+        <w:autoSpaceDN w:val="0"/>
+        <w:adjustRightInd w:val="0"/>
+        <w:spacing w:after="0" w:line="240" w:lineRule="auto"/>
+        <w:rPr>
+          <w:rFonts w:ascii="Cascadia Mono" w:hAnsi="Cascadia Mono" w:cs="Cascadia Mono"/>
+          <w:color w:val="000000"/>
+          <w:kern w:val="0"/>
+          <w:sz w:val="19"/>
+          <w:szCs w:val="19"/>
+          <w:highlight w:val="white"/>
+        </w:rPr>
+      </w:pPr>
+      <w:r>
+        <w:rPr>
+          <w:rFonts w:ascii="Cascadia Mono" w:hAnsi="Cascadia Mono" w:cs="Cascadia Mono"/>
+          <w:color w:val="000000"/>
+          <w:kern w:val="0"/>
+          <w:sz w:val="19"/>
+          <w:szCs w:val="19"/>
+          <w:highlight w:val="white"/>
+        </w:rPr>
+        <w:t xml:space="preserve">    </w:t>
+      </w:r>
+      <w:r>
+        <w:rPr>
+          <w:rFonts w:ascii="Cascadia Mono" w:hAnsi="Cascadia Mono" w:cs="Cascadia Mono"/>
+          <w:color w:val="0000FF"/>
+          <w:kern w:val="0"/>
+          <w:sz w:val="19"/>
+          <w:szCs w:val="19"/>
+          <w:highlight w:val="white"/>
+        </w:rPr>
+        <w:t>new</w:t>
+      </w:r>
+      <w:r>
+        <w:rPr>
+          <w:rFonts w:ascii="Cascadia Mono" w:hAnsi="Cascadia Mono" w:cs="Cascadia Mono"/>
+          <w:color w:val="000000"/>
+          <w:kern w:val="0"/>
+          <w:sz w:val="19"/>
+          <w:szCs w:val="19"/>
+          <w:highlight w:val="white"/>
+        </w:rPr>
+        <w:t xml:space="preserve"> </w:t>
+      </w:r>
+      <w:r>
+        <w:rPr>
+          <w:rFonts w:ascii="Cascadia Mono" w:hAnsi="Cascadia Mono" w:cs="Cascadia Mono"/>
+          <w:color w:val="2B91AF"/>
+          <w:kern w:val="0"/>
+          <w:sz w:val="19"/>
+          <w:szCs w:val="19"/>
+          <w:highlight w:val="white"/>
+        </w:rPr>
+        <w:t>SqlParameter</w:t>
+      </w:r>
+      <w:r>
+        <w:rPr>
+          <w:rFonts w:ascii="Cascadia Mono" w:hAnsi="Cascadia Mono" w:cs="Cascadia Mono"/>
+          <w:color w:val="000000"/>
+          <w:kern w:val="0"/>
+          <w:sz w:val="19"/>
+          <w:szCs w:val="19"/>
+          <w:highlight w:val="white"/>
+        </w:rPr>
+        <w:t>(</w:t>
+      </w:r>
+      <w:r>
+        <w:rPr>
+          <w:rFonts w:ascii="Cascadia Mono" w:hAnsi="Cascadia Mono" w:cs="Cascadia Mono"/>
+          <w:color w:val="A31515"/>
+          <w:kern w:val="0"/>
+          <w:sz w:val="19"/>
+          <w:szCs w:val="19"/>
+          <w:highlight w:val="white"/>
+        </w:rPr>
+        <w:t>"@minOrderAmount"</w:t>
+      </w:r>
+      <w:r>
+        <w:rPr>
+          <w:rFonts w:ascii="Cascadia Mono" w:hAnsi="Cascadia Mono" w:cs="Cascadia Mono"/>
+          <w:color w:val="000000"/>
+          <w:kern w:val="0"/>
+          <w:sz w:val="19"/>
+          <w:szCs w:val="19"/>
+          <w:highlight w:val="white"/>
+        </w:rPr>
+        <w:t>, promotion.MinOrderAmount),</w:t>
+      </w:r>
+    </w:p>
+    <w:p>
+      <w:pPr>
+        <w:autoSpaceDE w:val="0"/>
+        <w:autoSpaceDN w:val="0"/>
+        <w:adjustRightInd w:val="0"/>
+        <w:spacing w:after="0" w:line="240" w:lineRule="auto"/>
+        <w:rPr>
+          <w:rFonts w:ascii="Cascadia Mono" w:hAnsi="Cascadia Mono" w:cs="Cascadia Mono"/>
+          <w:color w:val="000000"/>
+          <w:kern w:val="0"/>
+          <w:sz w:val="19"/>
+          <w:szCs w:val="19"/>
+          <w:highlight w:val="white"/>
+        </w:rPr>
+      </w:pPr>
+      <w:r>
+        <w:rPr>
+          <w:rFonts w:ascii="Cascadia Mono" w:hAnsi="Cascadia Mono" w:cs="Cascadia Mono"/>
+          <w:color w:val="000000"/>
+          <w:kern w:val="0"/>
+          <w:sz w:val="19"/>
+          <w:szCs w:val="19"/>
+          <w:highlight w:val="white"/>
+        </w:rPr>
+        <w:t xml:space="preserve">    </w:t>
+      </w:r>
+      <w:r>
+        <w:rPr>
+          <w:rFonts w:ascii="Cascadia Mono" w:hAnsi="Cascadia Mono" w:cs="Cascadia Mono"/>
+          <w:color w:val="0000FF"/>
+          <w:kern w:val="0"/>
+          <w:sz w:val="19"/>
+          <w:szCs w:val="19"/>
+          <w:highlight w:val="white"/>
+        </w:rPr>
+        <w:t>new</w:t>
+      </w:r>
+      <w:r>
+        <w:rPr>
+          <w:rFonts w:ascii="Cascadia Mono" w:hAnsi="Cascadia Mono" w:cs="Cascadia Mono"/>
+          <w:color w:val="000000"/>
+          <w:kern w:val="0"/>
+          <w:sz w:val="19"/>
+          <w:szCs w:val="19"/>
+          <w:highlight w:val="white"/>
+        </w:rPr>
+        <w:t xml:space="preserve"> </w:t>
+      </w:r>
+      <w:r>
+        <w:rPr>
+          <w:rFonts w:ascii="Cascadia Mono" w:hAnsi="Cascadia Mono" w:cs="Cascadia Mono"/>
+          <w:color w:val="2B91AF"/>
+          <w:kern w:val="0"/>
+          <w:sz w:val="19"/>
+          <w:szCs w:val="19"/>
+          <w:highlight w:val="white"/>
+        </w:rPr>
+        <w:t>SqlParameter</w:t>
+      </w:r>
+      <w:r>
+        <w:rPr>
+          <w:rFonts w:ascii="Cascadia Mono" w:hAnsi="Cascadia Mono" w:cs="Cascadia Mono"/>
+          <w:color w:val="000000"/>
+          <w:kern w:val="0"/>
+          <w:sz w:val="19"/>
+          <w:szCs w:val="19"/>
+          <w:highlight w:val="white"/>
+        </w:rPr>
+        <w:t>(</w:t>
+      </w:r>
+      <w:r>
+        <w:rPr>
+          <w:rFonts w:ascii="Cascadia Mono" w:hAnsi="Cascadia Mono" w:cs="Cascadia Mono"/>
+          <w:color w:val="A31515"/>
+          <w:kern w:val="0"/>
+          <w:sz w:val="19"/>
+          <w:szCs w:val="19"/>
+          <w:highlight w:val="white"/>
+        </w:rPr>
+        <w:t>"@maxDiscountAmount"</w:t>
+      </w:r>
+      <w:r>
+        <w:rPr>
+          <w:rFonts w:ascii="Cascadia Mono" w:hAnsi="Cascadia Mono" w:cs="Cascadia Mono"/>
+          <w:color w:val="000000"/>
+          <w:kern w:val="0"/>
+          <w:sz w:val="19"/>
+          <w:szCs w:val="19"/>
+          <w:highlight w:val="white"/>
+        </w:rPr>
+        <w:t>, promotion.MaxDiscountAmount),</w:t>
+      </w:r>
+    </w:p>
+    <w:p>
+      <w:pPr>
+        <w:autoSpaceDE w:val="0"/>
+        <w:autoSpaceDN w:val="0"/>
+        <w:adjustRightInd w:val="0"/>
+        <w:spacing w:after="0" w:line="240" w:lineRule="auto"/>
+        <w:rPr>
+          <w:rFonts w:ascii="Cascadia Mono" w:hAnsi="Cascadia Mono" w:cs="Cascadia Mono"/>
+          <w:color w:val="000000"/>
+          <w:kern w:val="0"/>
+          <w:sz w:val="19"/>
+          <w:szCs w:val="19"/>
+          <w:highlight w:val="white"/>
+        </w:rPr>
+      </w:pPr>
+      <w:r>
+        <w:rPr>
+          <w:rFonts w:ascii="Cascadia Mono" w:hAnsi="Cascadia Mono" w:cs="Cascadia Mono"/>
+          <w:color w:val="000000"/>
+          <w:kern w:val="0"/>
+          <w:sz w:val="19"/>
+          <w:szCs w:val="19"/>
+          <w:highlight w:val="white"/>
+        </w:rPr>
+        <w:t xml:space="preserve">    </w:t>
+      </w:r>
+      <w:r>
+        <w:rPr>
+          <w:rFonts w:ascii="Cascadia Mono" w:hAnsi="Cascadia Mono" w:cs="Cascadia Mono"/>
+          <w:color w:val="0000FF"/>
+          <w:kern w:val="0"/>
+          <w:sz w:val="19"/>
+          <w:szCs w:val="19"/>
+          <w:highlight w:val="white"/>
+        </w:rPr>
+        <w:t>new</w:t>
+      </w:r>
+      <w:r>
+        <w:rPr>
+          <w:rFonts w:ascii="Cascadia Mono" w:hAnsi="Cascadia Mono" w:cs="Cascadia Mono"/>
+          <w:color w:val="000000"/>
+          <w:kern w:val="0"/>
+          <w:sz w:val="19"/>
+          <w:szCs w:val="19"/>
+          <w:highlight w:val="white"/>
+        </w:rPr>
+        <w:t xml:space="preserve"> </w:t>
+      </w:r>
+      <w:r>
+        <w:rPr>
+          <w:rFonts w:ascii="Cascadia Mono" w:hAnsi="Cascadia Mono" w:cs="Cascadia Mono"/>
+          <w:color w:val="2B91AF"/>
+          <w:kern w:val="0"/>
+          <w:sz w:val="19"/>
+          <w:szCs w:val="19"/>
+          <w:highlight w:val="white"/>
+        </w:rPr>
+        <w:t>SqlParameter</w:t>
+      </w:r>
+      <w:r>
+        <w:rPr>
+          <w:rFonts w:ascii="Cascadia Mono" w:hAnsi="Cascadia Mono" w:cs="Cascadia Mono"/>
+          <w:color w:val="000000"/>
+          <w:kern w:val="0"/>
+          <w:sz w:val="19"/>
+          <w:szCs w:val="19"/>
+          <w:highlight w:val="white"/>
+        </w:rPr>
+        <w:t>(</w:t>
+      </w:r>
+      <w:r>
+        <w:rPr>
+          <w:rFonts w:ascii="Cascadia Mono" w:hAnsi="Cascadia Mono" w:cs="Cascadia Mono"/>
+          <w:color w:val="A31515"/>
+          <w:kern w:val="0"/>
+          <w:sz w:val="19"/>
+          <w:szCs w:val="19"/>
+          <w:highlight w:val="white"/>
+        </w:rPr>
+        <w:t>"@usageLimit"</w:t>
+      </w:r>
+      <w:r>
+        <w:rPr>
+          <w:rFonts w:ascii="Cascadia Mono" w:hAnsi="Cascadia Mono" w:cs="Cascadia Mono"/>
+          <w:color w:val="000000"/>
+          <w:kern w:val="0"/>
+          <w:sz w:val="19"/>
+          <w:szCs w:val="19"/>
+          <w:highlight w:val="white"/>
+        </w:rPr>
+        <w:t>, promotion.UsageLimit &gt; 0 ? (</w:t>
+      </w:r>
+      <w:r>
+        <w:rPr>
+          <w:rFonts w:ascii="Cascadia Mono" w:hAnsi="Cascadia Mono" w:cs="Cascadia Mono"/>
+          <w:color w:val="0000FF"/>
+          <w:kern w:val="0"/>
+          <w:sz w:val="19"/>
+          <w:szCs w:val="19"/>
+          <w:highlight w:val="white"/>
+        </w:rPr>
+        <w:t>object</w:t>
+      </w:r>
+      <w:r>
+        <w:rPr>
+          <w:rFonts w:ascii="Cascadia Mono" w:hAnsi="Cascadia Mono" w:cs="Cascadia Mono"/>
+          <w:color w:val="000000"/>
+          <w:kern w:val="0"/>
+          <w:sz w:val="19"/>
+          <w:szCs w:val="19"/>
+          <w:highlight w:val="white"/>
+        </w:rPr>
+        <w:t xml:space="preserve">)promotion.UsageLimit : </w:t>
+      </w:r>
+      <w:r>
+        <w:rPr>
+          <w:rFonts w:ascii="Cascadia Mono" w:hAnsi="Cascadia Mono" w:cs="Cascadia Mono"/>
+          <w:color w:val="2B91AF"/>
+          <w:kern w:val="0"/>
+          <w:sz w:val="19"/>
+          <w:szCs w:val="19"/>
+          <w:highlight w:val="white"/>
+        </w:rPr>
+        <w:t>DBNull</w:t>
+      </w:r>
+      <w:r>
+        <w:rPr>
+          <w:rFonts w:ascii="Cascadia Mono" w:hAnsi="Cascadia Mono" w:cs="Cascadia Mono"/>
+          <w:color w:val="000000"/>
+          <w:kern w:val="0"/>
+          <w:sz w:val="19"/>
+          <w:szCs w:val="19"/>
+          <w:highlight w:val="white"/>
+        </w:rPr>
+        <w:t>.Value),</w:t>
+      </w:r>
+    </w:p>
+    <w:p>
+      <w:pPr>
+        <w:autoSpaceDE w:val="0"/>
+        <w:autoSpaceDN w:val="0"/>
+        <w:adjustRightInd w:val="0"/>
+        <w:spacing w:after="0" w:line="240" w:lineRule="auto"/>
+        <w:rPr>
+          <w:rFonts w:ascii="Cascadia Mono" w:hAnsi="Cascadia Mono" w:cs="Cascadia Mono"/>
+          <w:color w:val="000000"/>
+          <w:kern w:val="0"/>
+          <w:sz w:val="19"/>
+          <w:szCs w:val="19"/>
+          <w:highlight w:val="white"/>
+        </w:rPr>
+      </w:pPr>
+      <w:r>
+        <w:rPr>
+          <w:rFonts w:ascii="Cascadia Mono" w:hAnsi="Cascadia Mono" w:cs="Cascadia Mono"/>
+          <w:color w:val="000000"/>
+          <w:kern w:val="0"/>
+          <w:sz w:val="19"/>
+          <w:szCs w:val="19"/>
+          <w:highlight w:val="white"/>
+        </w:rPr>
+        <w:t xml:space="preserve">    </w:t>
+      </w:r>
+      <w:r>
+        <w:rPr>
+          <w:rFonts w:ascii="Cascadia Mono" w:hAnsi="Cascadia Mono" w:cs="Cascadia Mono"/>
+          <w:color w:val="0000FF"/>
+          <w:kern w:val="0"/>
+          <w:sz w:val="19"/>
+          <w:szCs w:val="19"/>
+          <w:highlight w:val="white"/>
+        </w:rPr>
+        <w:t>new</w:t>
+      </w:r>
+      <w:r>
+        <w:rPr>
+          <w:rFonts w:ascii="Cascadia Mono" w:hAnsi="Cascadia Mono" w:cs="Cascadia Mono"/>
+          <w:color w:val="000000"/>
+          <w:kern w:val="0"/>
+          <w:sz w:val="19"/>
+          <w:szCs w:val="19"/>
+          <w:highlight w:val="white"/>
+        </w:rPr>
+        <w:t xml:space="preserve"> </w:t>
+      </w:r>
+      <w:r>
+        <w:rPr>
+          <w:rFonts w:ascii="Cascadia Mono" w:hAnsi="Cascadia Mono" w:cs="Cascadia Mono"/>
+          <w:color w:val="2B91AF"/>
+          <w:kern w:val="0"/>
+          <w:sz w:val="19"/>
+          <w:szCs w:val="19"/>
+          <w:highlight w:val="white"/>
+        </w:rPr>
+        <w:t>SqlParameter</w:t>
+      </w:r>
+      <w:r>
+        <w:rPr>
+          <w:rFonts w:ascii="Cascadia Mono" w:hAnsi="Cascadia Mono" w:cs="Cascadia Mono"/>
+          <w:color w:val="000000"/>
+          <w:kern w:val="0"/>
+          <w:sz w:val="19"/>
+          <w:szCs w:val="19"/>
+          <w:highlight w:val="white"/>
+        </w:rPr>
+        <w:t>(</w:t>
+      </w:r>
+      <w:r>
+        <w:rPr>
+          <w:rFonts w:ascii="Cascadia Mono" w:hAnsi="Cascadia Mono" w:cs="Cascadia Mono"/>
+          <w:color w:val="A31515"/>
+          <w:kern w:val="0"/>
+          <w:sz w:val="19"/>
+          <w:szCs w:val="19"/>
+          <w:highlight w:val="white"/>
+        </w:rPr>
+        <w:t>"@status"</w:t>
+      </w:r>
+      <w:r>
+        <w:rPr>
+          <w:rFonts w:ascii="Cascadia Mono" w:hAnsi="Cascadia Mono" w:cs="Cascadia Mono"/>
+          <w:color w:val="000000"/>
+          <w:kern w:val="0"/>
+          <w:sz w:val="19"/>
+          <w:szCs w:val="19"/>
+          <w:highlight w:val="white"/>
+        </w:rPr>
+        <w:t xml:space="preserve">, promotion.Status ?? </w:t>
+      </w:r>
+      <w:r>
+        <w:rPr>
+          <w:rFonts w:ascii="Cascadia Mono" w:hAnsi="Cascadia Mono" w:cs="Cascadia Mono"/>
+          <w:color w:val="A31515"/>
+          <w:kern w:val="0"/>
+          <w:sz w:val="19"/>
+          <w:szCs w:val="19"/>
+          <w:highlight w:val="white"/>
+        </w:rPr>
+        <w:t>"active"</w:t>
+      </w:r>
+      <w:r>
+        <w:rPr>
+          <w:rFonts w:ascii="Cascadia Mono" w:hAnsi="Cascadia Mono" w:cs="Cascadia Mono"/>
+          <w:color w:val="000000"/>
+          <w:kern w:val="0"/>
+          <w:sz w:val="19"/>
+          <w:szCs w:val="19"/>
+          <w:highlight w:val="white"/>
+        </w:rPr>
+        <w:t>)</w:t>
+      </w:r>
+    </w:p>
+    <w:p>
+      <w:pPr>
+        <w:autoSpaceDE w:val="0"/>
+        <w:autoSpaceDN w:val="0"/>
+        <w:adjustRightInd w:val="0"/>
+        <w:spacing w:after="0" w:line="240" w:lineRule="auto"/>
+        <w:rPr>
+          <w:rFonts w:ascii="Cascadia Mono" w:hAnsi="Cascadia Mono" w:cs="Cascadia Mono"/>
+          <w:color w:val="000000"/>
+          <w:kern w:val="0"/>
+          <w:sz w:val="19"/>
+          <w:szCs w:val="19"/>
+          <w:highlight w:val="white"/>
+        </w:rPr>
+      </w:pPr>
+      <w:r>
+        <w:rPr>
+          <w:rFonts w:ascii="Cascadia Mono" w:hAnsi="Cascadia Mono" w:cs="Cascadia Mono"/>
+          <w:color w:val="000000"/>
+          <w:kern w:val="0"/>
+          <w:sz w:val="19"/>
+          <w:szCs w:val="19"/>
+          <w:highlight w:val="white"/>
+        </w:rPr>
+        <w:t xml:space="preserve">        };</w:t>
+      </w:r>
+    </w:p>
+    <w:p>
+      <w:pPr>
+        <w:autoSpaceDE w:val="0"/>
+        <w:autoSpaceDN w:val="0"/>
+        <w:adjustRightInd w:val="0"/>
+        <w:spacing w:after="0" w:line="240" w:lineRule="auto"/>
+        <w:rPr>
+          <w:rFonts w:ascii="Cascadia Mono" w:hAnsi="Cascadia Mono" w:cs="Cascadia Mono"/>
+          <w:color w:val="000000"/>
+          <w:kern w:val="0"/>
+          <w:sz w:val="19"/>
+          <w:szCs w:val="19"/>
+          <w:highlight w:val="white"/>
+        </w:rPr>
+      </w:pPr>
+    </w:p>
+    <w:p>
+      <w:pPr>
+        <w:autoSpaceDE w:val="0"/>
+        <w:autoSpaceDN w:val="0"/>
+        <w:adjustRightInd w:val="0"/>
+        <w:spacing w:after="0" w:line="240" w:lineRule="auto"/>
+        <w:rPr>
+          <w:rFonts w:ascii="Cascadia Mono" w:hAnsi="Cascadia Mono" w:cs="Cascadia Mono"/>
+          <w:color w:val="000000"/>
+          <w:kern w:val="0"/>
+          <w:sz w:val="19"/>
+          <w:szCs w:val="19"/>
+          <w:highlight w:val="white"/>
+        </w:rPr>
+      </w:pPr>
+      <w:r>
+        <w:rPr>
+          <w:rFonts w:ascii="Cascadia Mono" w:hAnsi="Cascadia Mono" w:cs="Cascadia Mono"/>
+          <w:color w:val="000000"/>
+          <w:kern w:val="0"/>
+          <w:sz w:val="19"/>
+          <w:szCs w:val="19"/>
+          <w:highlight w:val="white"/>
+        </w:rPr>
+        <w:t xml:space="preserve">        ExecuteNonQuery(</w:t>
+      </w:r>
+      <w:r>
+        <w:rPr>
+          <w:rFonts w:ascii="Cascadia Mono" w:hAnsi="Cascadia Mono" w:cs="Cascadia Mono"/>
+          <w:color w:val="A31515"/>
+          <w:kern w:val="0"/>
+          <w:sz w:val="19"/>
+          <w:szCs w:val="19"/>
+          <w:highlight w:val="white"/>
+        </w:rPr>
+        <w:t>"sp_UpdatePromotion"</w:t>
+      </w:r>
+      <w:r>
+        <w:rPr>
+          <w:rFonts w:ascii="Cascadia Mono" w:hAnsi="Cascadia Mono" w:cs="Cascadia Mono"/>
+          <w:color w:val="000000"/>
+          <w:kern w:val="0"/>
+          <w:sz w:val="19"/>
+          <w:szCs w:val="19"/>
+          <w:highlight w:val="white"/>
+        </w:rPr>
+        <w:t xml:space="preserve">, parameters, isStoredProcedure: </w:t>
+      </w:r>
+      <w:r>
+        <w:rPr>
+          <w:rFonts w:ascii="Cascadia Mono" w:hAnsi="Cascadia Mono" w:cs="Cascadia Mono"/>
+          <w:color w:val="0000FF"/>
+          <w:kern w:val="0"/>
+          <w:sz w:val="19"/>
+          <w:szCs w:val="19"/>
+          <w:highlight w:val="white"/>
+        </w:rPr>
+        <w:t>true</w:t>
+      </w:r>
+      <w:r>
+        <w:rPr>
+          <w:rFonts w:ascii="Cascadia Mono" w:hAnsi="Cascadia Mono" w:cs="Cascadia Mono"/>
+          <w:color w:val="000000"/>
+          <w:kern w:val="0"/>
+          <w:sz w:val="19"/>
+          <w:szCs w:val="19"/>
+          <w:highlight w:val="white"/>
+        </w:rPr>
+        <w:t>);</w:t>
+      </w:r>
+    </w:p>
+    <w:p>
+      <w:pPr>
+        <w:autoSpaceDE w:val="0"/>
+        <w:autoSpaceDN w:val="0"/>
+        <w:adjustRightInd w:val="0"/>
+        <w:spacing w:after="0" w:line="240" w:lineRule="auto"/>
+        <w:rPr>
+          <w:rFonts w:ascii="Cascadia Mono" w:hAnsi="Cascadia Mono" w:cs="Cascadia Mono"/>
+          <w:color w:val="000000"/>
+          <w:kern w:val="0"/>
+          <w:sz w:val="19"/>
+          <w:szCs w:val="19"/>
+          <w:highlight w:val="white"/>
+        </w:rPr>
+      </w:pPr>
+      <w:r>
+        <w:rPr>
+          <w:rFonts w:ascii="Cascadia Mono" w:hAnsi="Cascadia Mono" w:cs="Cascadia Mono"/>
+          <w:color w:val="000000"/>
+          <w:kern w:val="0"/>
+          <w:sz w:val="19"/>
+          <w:szCs w:val="19"/>
+          <w:highlight w:val="white"/>
+        </w:rPr>
+        <w:t xml:space="preserve">        </w:t>
+      </w:r>
+      <w:r>
+        <w:rPr>
+          <w:rFonts w:ascii="Cascadia Mono" w:hAnsi="Cascadia Mono" w:cs="Cascadia Mono"/>
+          <w:color w:val="0000FF"/>
+          <w:kern w:val="0"/>
+          <w:sz w:val="19"/>
+          <w:szCs w:val="19"/>
+          <w:highlight w:val="white"/>
+        </w:rPr>
+        <w:t>return</w:t>
+      </w:r>
+      <w:r>
+        <w:rPr>
+          <w:rFonts w:ascii="Cascadia Mono" w:hAnsi="Cascadia Mono" w:cs="Cascadia Mono"/>
+          <w:color w:val="000000"/>
+          <w:kern w:val="0"/>
+          <w:sz w:val="19"/>
+          <w:szCs w:val="19"/>
+          <w:highlight w:val="white"/>
+        </w:rPr>
+        <w:t xml:space="preserve"> </w:t>
+      </w:r>
+      <w:r>
+        <w:rPr>
+          <w:rFonts w:ascii="Cascadia Mono" w:hAnsi="Cascadia Mono" w:cs="Cascadia Mono"/>
+          <w:color w:val="0000FF"/>
+          <w:kern w:val="0"/>
+          <w:sz w:val="19"/>
+          <w:szCs w:val="19"/>
+          <w:highlight w:val="white"/>
+        </w:rPr>
+        <w:t>true</w:t>
+      </w:r>
+      <w:r>
+        <w:rPr>
+          <w:rFonts w:ascii="Cascadia Mono" w:hAnsi="Cascadia Mono" w:cs="Cascadia Mono"/>
+          <w:color w:val="000000"/>
+          <w:kern w:val="0"/>
+          <w:sz w:val="19"/>
+          <w:szCs w:val="19"/>
+          <w:highlight w:val="white"/>
+        </w:rPr>
+        <w:t>;</w:t>
+      </w:r>
+    </w:p>
+    <w:p>
+      <w:pPr>
+        <w:autoSpaceDE w:val="0"/>
+        <w:autoSpaceDN w:val="0"/>
+        <w:adjustRightInd w:val="0"/>
+        <w:spacing w:after="0" w:line="240" w:lineRule="auto"/>
+        <w:rPr>
+          <w:rFonts w:ascii="Cascadia Mono" w:hAnsi="Cascadia Mono" w:cs="Cascadia Mono"/>
+          <w:color w:val="000000"/>
+          <w:kern w:val="0"/>
+          <w:sz w:val="19"/>
+          <w:szCs w:val="19"/>
+          <w:highlight w:val="white"/>
+        </w:rPr>
+      </w:pPr>
+      <w:r>
+        <w:rPr>
+          <w:rFonts w:ascii="Cascadia Mono" w:hAnsi="Cascadia Mono" w:cs="Cascadia Mono"/>
+          <w:color w:val="000000"/>
+          <w:kern w:val="0"/>
+          <w:sz w:val="19"/>
+          <w:szCs w:val="19"/>
+          <w:highlight w:val="white"/>
+        </w:rPr>
+        <w:t xml:space="preserve">    }</w:t>
+      </w:r>
+    </w:p>
+    <w:p>
+      <w:pPr>
+        <w:autoSpaceDE w:val="0"/>
+        <w:autoSpaceDN w:val="0"/>
+        <w:adjustRightInd w:val="0"/>
+        <w:spacing w:after="0" w:line="240" w:lineRule="auto"/>
+        <w:rPr>
+          <w:rFonts w:ascii="Cascadia Mono" w:hAnsi="Cascadia Mono" w:cs="Cascadia Mono"/>
+          <w:color w:val="0000FF"/>
+          <w:kern w:val="0"/>
+          <w:sz w:val="19"/>
+          <w:szCs w:val="19"/>
+          <w:highlight w:val="white"/>
+        </w:rPr>
+      </w:pPr>
+      <w:r>
+        <w:rPr>
+          <w:rFonts w:ascii="Cascadia Mono" w:hAnsi="Cascadia Mono" w:cs="Cascadia Mono"/>
+          <w:color w:val="000000"/>
+          <w:kern w:val="0"/>
+          <w:sz w:val="19"/>
+          <w:szCs w:val="19"/>
+          <w:highlight w:val="white"/>
+        </w:rPr>
+        <w:t xml:space="preserve">    </w:t>
+      </w:r>
+      <w:r>
+        <w:rPr>
+          <w:rFonts w:ascii="Cascadia Mono" w:hAnsi="Cascadia Mono" w:cs="Cascadia Mono"/>
+          <w:color w:val="0000FF"/>
+          <w:kern w:val="0"/>
+          <w:sz w:val="19"/>
+          <w:szCs w:val="19"/>
+          <w:highlight w:val="white"/>
+        </w:rPr>
+        <w:t>catch</w:t>
+      </w:r>
+    </w:p>
+    <w:p>
+      <w:pPr>
+        <w:autoSpaceDE w:val="0"/>
+        <w:autoSpaceDN w:val="0"/>
+        <w:adjustRightInd w:val="0"/>
+        <w:spacing w:after="0" w:line="240" w:lineRule="auto"/>
+        <w:rPr>
+          <w:rFonts w:ascii="Cascadia Mono" w:hAnsi="Cascadia Mono" w:cs="Cascadia Mono"/>
+          <w:color w:val="000000"/>
+          <w:kern w:val="0"/>
+          <w:sz w:val="19"/>
+          <w:szCs w:val="19"/>
+          <w:highlight w:val="white"/>
+        </w:rPr>
+      </w:pPr>
+      <w:r>
+        <w:rPr>
+          <w:rFonts w:ascii="Cascadia Mono" w:hAnsi="Cascadia Mono" w:cs="Cascadia Mono"/>
+          <w:color w:val="000000"/>
+          <w:kern w:val="0"/>
+          <w:sz w:val="19"/>
+          <w:szCs w:val="19"/>
+          <w:highlight w:val="white"/>
+        </w:rPr>
+        <w:t xml:space="preserve">    {</w:t>
+      </w:r>
+    </w:p>
+    <w:p>
+      <w:pPr>
+        <w:autoSpaceDE w:val="0"/>
+        <w:autoSpaceDN w:val="0"/>
+        <w:adjustRightInd w:val="0"/>
+        <w:spacing w:after="0" w:line="240" w:lineRule="auto"/>
+        <w:rPr>
+          <w:rFonts w:ascii="Cascadia Mono" w:hAnsi="Cascadia Mono" w:cs="Cascadia Mono"/>
+          <w:color w:val="000000"/>
+          <w:kern w:val="0"/>
+          <w:sz w:val="19"/>
+          <w:szCs w:val="19"/>
+          <w:highlight w:val="white"/>
+        </w:rPr>
+      </w:pPr>
+      <w:r>
+        <w:rPr>
+          <w:rFonts w:ascii="Cascadia Mono" w:hAnsi="Cascadia Mono" w:cs="Cascadia Mono"/>
+          <w:color w:val="000000"/>
+          <w:kern w:val="0"/>
+          <w:sz w:val="19"/>
+          <w:szCs w:val="19"/>
+          <w:highlight w:val="white"/>
+        </w:rPr>
+        <w:t xml:space="preserve">        </w:t>
+      </w:r>
+      <w:r>
+        <w:rPr>
+          <w:rFonts w:ascii="Cascadia Mono" w:hAnsi="Cascadia Mono" w:cs="Cascadia Mono"/>
+          <w:color w:val="0000FF"/>
+          <w:kern w:val="0"/>
+          <w:sz w:val="19"/>
+          <w:szCs w:val="19"/>
+          <w:highlight w:val="white"/>
+        </w:rPr>
+        <w:t>return</w:t>
+      </w:r>
+      <w:r>
+        <w:rPr>
+          <w:rFonts w:ascii="Cascadia Mono" w:hAnsi="Cascadia Mono" w:cs="Cascadia Mono"/>
+          <w:color w:val="000000"/>
+          <w:kern w:val="0"/>
+          <w:sz w:val="19"/>
+          <w:szCs w:val="19"/>
+          <w:highlight w:val="white"/>
+        </w:rPr>
+        <w:t xml:space="preserve"> </w:t>
+      </w:r>
+      <w:r>
+        <w:rPr>
+          <w:rFonts w:ascii="Cascadia Mono" w:hAnsi="Cascadia Mono" w:cs="Cascadia Mono"/>
+          <w:color w:val="0000FF"/>
+          <w:kern w:val="0"/>
+          <w:sz w:val="19"/>
+          <w:szCs w:val="19"/>
+          <w:highlight w:val="white"/>
+        </w:rPr>
+        <w:t>false</w:t>
+      </w:r>
+      <w:r>
+        <w:rPr>
+          <w:rFonts w:ascii="Cascadia Mono" w:hAnsi="Cascadia Mono" w:cs="Cascadia Mono"/>
+          <w:color w:val="000000"/>
+          <w:kern w:val="0"/>
+          <w:sz w:val="19"/>
+          <w:szCs w:val="19"/>
+          <w:highlight w:val="white"/>
+        </w:rPr>
+        <w:t>;</w:t>
+      </w:r>
+    </w:p>
+    <w:p>
+      <w:pPr>
+        <w:autoSpaceDE w:val="0"/>
+        <w:autoSpaceDN w:val="0"/>
+        <w:adjustRightInd w:val="0"/>
+        <w:spacing w:after="0" w:line="240" w:lineRule="auto"/>
+        <w:rPr>
+          <w:rFonts w:ascii="Cascadia Mono" w:hAnsi="Cascadia Mono" w:cs="Cascadia Mono"/>
+          <w:color w:val="000000"/>
+          <w:kern w:val="0"/>
+          <w:sz w:val="19"/>
+          <w:szCs w:val="19"/>
+          <w:highlight w:val="white"/>
+        </w:rPr>
+      </w:pPr>
+      <w:r>
+        <w:rPr>
+          <w:rFonts w:ascii="Cascadia Mono" w:hAnsi="Cascadia Mono" w:cs="Cascadia Mono"/>
+          <w:color w:val="000000"/>
+          <w:kern w:val="0"/>
+          <w:sz w:val="19"/>
+          <w:szCs w:val="19"/>
+          <w:highlight w:val="white"/>
+        </w:rPr>
+        <w:t xml:space="preserve">    }</w:t>
+      </w:r>
+    </w:p>
+    <w:p>
+      <w:pPr>
+        <w:autoSpaceDE w:val="0"/>
+        <w:autoSpaceDN w:val="0"/>
+        <w:adjustRightInd w:val="0"/>
+        <w:spacing w:after="0" w:line="240" w:lineRule="auto"/>
+      </w:pPr>
       <w:r>
         <w:rPr>
           <w:rFonts w:ascii="Cascadia Mono" w:hAnsi="Cascadia Mono" w:cs="Cascadia Mono"/>
@@ -26452,6 +34558,7 @@
   <w:style w:type="character" w:default="1" w:styleId="DefaultParagraphFont">
     <w:name w:val="Default Paragraph Font"/>
     <w:uiPriority w:val="1"/>
+    <w:semiHidden/>
     <w:unhideWhenUsed/>
   </w:style>
   <w:style w:type="table" w:default="1" w:styleId="TableNormal">
